--- a/docs/DesignDocumentation.docx
+++ b/docs/DesignDocumentation.docx
@@ -226,7 +226,7 @@
           <w:r>
             <w:fldChar w:fldCharType="separate"/>
           </w:r>
-          <w:hyperlink w:anchor="_Toc307174254" w:history="1">
+          <w:hyperlink w:anchor="_Toc307217083" w:history="1">
             <w:r>
               <w:rPr>
                 <w:rStyle w:val="Hyperlink"/>
@@ -253,7 +253,7 @@
                 <w:noProof/>
                 <w:webHidden/>
               </w:rPr>
-              <w:instrText xml:space="preserve"> PAGEREF _Toc307174254 \h </w:instrText>
+              <w:instrText xml:space="preserve"> PAGEREF _Toc307217083 \h </w:instrText>
             </w:r>
             <w:r>
               <w:rPr>
@@ -296,7 +296,7 @@
               <w:noProof/>
             </w:rPr>
           </w:pPr>
-          <w:hyperlink w:anchor="_Toc307174255" w:history="1">
+          <w:hyperlink w:anchor="_Toc307217084" w:history="1">
             <w:r>
               <w:rPr>
                 <w:rStyle w:val="Hyperlink"/>
@@ -337,7 +337,7 @@
                 <w:noProof/>
                 <w:webHidden/>
               </w:rPr>
-              <w:instrText xml:space="preserve"> PAGEREF _Toc307174255 \h </w:instrText>
+              <w:instrText xml:space="preserve"> PAGEREF _Toc307217084 \h </w:instrText>
             </w:r>
             <w:r>
               <w:rPr>
@@ -380,7 +380,7 @@
               <w:noProof/>
             </w:rPr>
           </w:pPr>
-          <w:hyperlink w:anchor="_Toc307174256" w:history="1">
+          <w:hyperlink w:anchor="_Toc307217085" w:history="1">
             <w:r>
               <w:rPr>
                 <w:rStyle w:val="Hyperlink"/>
@@ -421,7 +421,7 @@
                 <w:noProof/>
                 <w:webHidden/>
               </w:rPr>
-              <w:instrText xml:space="preserve"> PAGEREF _Toc307174256 \h </w:instrText>
+              <w:instrText xml:space="preserve"> PAGEREF _Toc307217085 \h </w:instrText>
             </w:r>
             <w:r>
               <w:rPr>
@@ -464,7 +464,7 @@
               <w:noProof/>
             </w:rPr>
           </w:pPr>
-          <w:hyperlink w:anchor="_Toc307174257" w:history="1">
+          <w:hyperlink w:anchor="_Toc307217086" w:history="1">
             <w:r>
               <w:rPr>
                 <w:rStyle w:val="Hyperlink"/>
@@ -505,7 +505,7 @@
                 <w:noProof/>
                 <w:webHidden/>
               </w:rPr>
-              <w:instrText xml:space="preserve"> PAGEREF _Toc307174257 \h </w:instrText>
+              <w:instrText xml:space="preserve"> PAGEREF _Toc307217086 \h </w:instrText>
             </w:r>
             <w:r>
               <w:rPr>
@@ -525,91 +525,7 @@
                 <w:noProof/>
                 <w:webHidden/>
               </w:rPr>
-              <w:t>4</w:t>
-            </w:r>
-            <w:r>
-              <w:rPr>
-                <w:noProof/>
-                <w:webHidden/>
-              </w:rPr>
-              <w:fldChar w:fldCharType="end"/>
-            </w:r>
-          </w:hyperlink>
-        </w:p>
-        <w:p>
-          <w:pPr>
-            <w:pStyle w:val="TOC1"/>
-            <w:tabs>
-              <w:tab w:val="left" w:pos="440"/>
-              <w:tab w:val="right" w:leader="dot" w:pos="9350"/>
-            </w:tabs>
-            <w:rPr>
-              <w:rFonts w:eastAsiaTheme="minorEastAsia"/>
-              <w:noProof/>
-            </w:rPr>
-          </w:pPr>
-          <w:hyperlink w:anchor="_Toc307174258" w:history="1">
-            <w:r>
-              <w:rPr>
-                <w:rStyle w:val="Hyperlink"/>
-                <w:noProof/>
-              </w:rPr>
-              <w:t>4.</w:t>
-            </w:r>
-            <w:r>
-              <w:rPr>
-                <w:rFonts w:eastAsiaTheme="minorEastAsia"/>
-                <w:noProof/>
-              </w:rPr>
-              <w:tab/>
-            </w:r>
-            <w:r>
-              <w:rPr>
-                <w:rStyle w:val="Hyperlink"/>
-                <w:noProof/>
-              </w:rPr>
-              <w:t>References</w:t>
-            </w:r>
-            <w:r>
-              <w:rPr>
-                <w:noProof/>
-                <w:webHidden/>
-              </w:rPr>
-              <w:tab/>
-            </w:r>
-            <w:r>
-              <w:rPr>
-                <w:noProof/>
-                <w:webHidden/>
-              </w:rPr>
-              <w:fldChar w:fldCharType="begin"/>
-            </w:r>
-            <w:r>
-              <w:rPr>
-                <w:noProof/>
-                <w:webHidden/>
-              </w:rPr>
-              <w:instrText xml:space="preserve"> PAGEREF _Toc307174258 \h </w:instrText>
-            </w:r>
-            <w:r>
-              <w:rPr>
-                <w:noProof/>
-                <w:webHidden/>
-              </w:rPr>
-            </w:r>
-            <w:r>
-              <w:rPr>
-                <w:noProof/>
-                <w:webHidden/>
-              </w:rPr>
-              <w:fldChar w:fldCharType="separate"/>
-            </w:r>
-            <w:r>
-              <w:rPr>
-                <w:noProof/>
-                <w:webHidden/>
-              </w:rPr>
-              <w:t>4</w:t>
+              <w:t>5</w:t>
             </w:r>
             <w:r>
               <w:rPr>
@@ -636,12 +552,90 @@
       <w:pPr>
         <w:pStyle w:val="Heading1"/>
       </w:pPr>
-      <w:bookmarkStart w:id="0" w:name="_Toc307174254"/>
+      <w:bookmarkStart w:id="0" w:name="_Toc307217083"/>
       <w:r>
         <w:lastRenderedPageBreak/>
         <w:t>Figures</w:t>
       </w:r>
       <w:bookmarkEnd w:id="0"/>
+    </w:p>
+    <w:p>
+      <w:pPr>
+        <w:pStyle w:val="TableofFigures"/>
+        <w:tabs>
+          <w:tab w:val="right" w:leader="dot" w:pos="9350"/>
+        </w:tabs>
+        <w:rPr>
+          <w:rFonts w:eastAsiaTheme="minorEastAsia"/>
+          <w:noProof/>
+        </w:rPr>
+      </w:pPr>
+      <w:r>
+        <w:fldChar w:fldCharType="begin"/>
+      </w:r>
+      <w:r>
+        <w:instrText xml:space="preserve"> TOC \h \z \c "Figure" </w:instrText>
+      </w:r>
+      <w:r>
+        <w:fldChar w:fldCharType="separate"/>
+      </w:r>
+      <w:hyperlink w:anchor="_Toc307217087" w:history="1">
+        <w:r>
+          <w:rPr>
+            <w:rStyle w:val="Hyperlink"/>
+            <w:noProof/>
+          </w:rPr>
+          <w:t>Figure 1: Deployment Diagram</w:t>
+        </w:r>
+        <w:r>
+          <w:rPr>
+            <w:noProof/>
+            <w:webHidden/>
+          </w:rPr>
+          <w:tab/>
+        </w:r>
+        <w:r>
+          <w:rPr>
+            <w:noProof/>
+            <w:webHidden/>
+          </w:rPr>
+          <w:fldChar w:fldCharType="begin"/>
+        </w:r>
+        <w:r>
+          <w:rPr>
+            <w:noProof/>
+            <w:webHidden/>
+          </w:rPr>
+          <w:instrText xml:space="preserve"> PAGEREF _Toc307217087 \h </w:instrText>
+        </w:r>
+        <w:r>
+          <w:rPr>
+            <w:noProof/>
+            <w:webHidden/>
+          </w:rPr>
+        </w:r>
+        <w:r>
+          <w:rPr>
+            <w:noProof/>
+            <w:webHidden/>
+          </w:rPr>
+          <w:fldChar w:fldCharType="separate"/>
+        </w:r>
+        <w:r>
+          <w:rPr>
+            <w:noProof/>
+            <w:webHidden/>
+          </w:rPr>
+          <w:t>4</w:t>
+        </w:r>
+        <w:r>
+          <w:rPr>
+            <w:noProof/>
+            <w:webHidden/>
+          </w:rPr>
+          <w:fldChar w:fldCharType="end"/>
+        </w:r>
+      </w:hyperlink>
     </w:p>
     <w:p>
       <w:pPr>
@@ -654,23 +648,6 @@
           <w:szCs w:val="28"/>
         </w:rPr>
       </w:pPr>
-      <w:r>
-        <w:fldChar w:fldCharType="begin"/>
-      </w:r>
-      <w:r>
-        <w:instrText xml:space="preserve"> TOC \h \z \c "Figure" </w:instrText>
-      </w:r>
-      <w:r>
-        <w:fldChar w:fldCharType="separate"/>
-      </w:r>
-      <w:r>
-        <w:rPr>
-          <w:b/>
-          <w:bCs/>
-          <w:noProof/>
-        </w:rPr>
-        <w:t>No table of figures entries found.</w:t>
-      </w:r>
       <w:r>
         <w:fldChar w:fldCharType="end"/>
       </w:r>
@@ -686,14 +663,13 @@
           <w:numId w:val="4"/>
         </w:numPr>
       </w:pPr>
-      <w:bookmarkStart w:id="1" w:name="_Toc307174255"/>
+      <w:bookmarkStart w:id="1" w:name="_Toc307217084"/>
       <w:r>
         <w:lastRenderedPageBreak/>
         <w:t>Introduction</w:t>
       </w:r>
       <w:bookmarkEnd w:id="1"/>
     </w:p>
-    <w:p/>
     <w:p>
       <w:r>
         <w:t xml:space="preserve">The </w:t>
@@ -727,13 +703,7 @@
         <w:rPr>
           <w:rStyle w:val="st"/>
         </w:rPr>
-        <w:t>relational database management system</w:t>
-      </w:r>
-      <w:r>
-        <w:rPr>
-          <w:rStyle w:val="st"/>
-        </w:rPr>
-        <w:t>s</w:t>
+        <w:t>relational database management systems</w:t>
       </w:r>
       <w:r>
         <w:t>.</w:t>
@@ -751,13 +721,7 @@
         <w:t>choice</w:t>
       </w:r>
       <w:r>
-        <w:t xml:space="preserve"> o</w:t>
-      </w:r>
-      <w:r>
-        <w:t>nce</w:t>
-      </w:r>
-      <w:r>
-        <w:t xml:space="preserve"> they have registered and logged in</w:t>
+        <w:t xml:space="preserve"> once they have registered and logged in</w:t>
       </w:r>
       <w:r>
         <w:t xml:space="preserve">. The list of CDs and information about them is obtained from a relational database. </w:t>
@@ -787,22 +751,19 @@
         <w:t xml:space="preserve">and view a summary of their order before they enter their credit card information and submit the order. </w:t>
       </w:r>
       <w:r>
-        <w:t>The web application is secured using SSL.</w:t>
-      </w:r>
-    </w:p>
-    <w:p/>
-    <w:p/>
-    <w:p>
-      <w:pPr>
-        <w:rPr>
-          <w:rFonts w:asciiTheme="majorHAnsi" w:eastAsiaTheme="majorEastAsia" w:hAnsiTheme="majorHAnsi" w:cstheme="majorBidi"/>
-          <w:b/>
-          <w:bCs/>
-          <w:color w:val="365F91" w:themeColor="accent1" w:themeShade="BF"/>
-          <w:sz w:val="28"/>
-          <w:szCs w:val="28"/>
-        </w:rPr>
-      </w:pPr>
+        <w:t xml:space="preserve">The web application is secured using </w:t>
+      </w:r>
+      <w:r>
+        <w:t>industry standard SSL (Secure Socket Layer) technology</w:t>
+      </w:r>
+      <w:r>
+        <w:t>.</w:t>
+      </w:r>
+    </w:p>
+    <w:p>
+      <w:r>
+        <w:t xml:space="preserve">Details on building and deploying the project are provided in the included README.txt file. </w:t>
+      </w:r>
     </w:p>
     <w:p>
       <w:pPr>
@@ -812,13 +773,2783 @@
           <w:numId w:val="4"/>
         </w:numPr>
       </w:pPr>
-      <w:bookmarkStart w:id="2" w:name="_Toc307174256"/>
-      <w:r>
-        <w:t>High-Level Design</w:t>
+      <w:r>
+        <w:t>Assumptions</w:t>
+      </w:r>
+    </w:p>
+    <w:p>
+      <w:r>
+        <w:t>The following assumptions were made when designing and developing this project:</w:t>
+      </w:r>
+    </w:p>
+    <w:p>
+      <w:pPr>
+        <w:pStyle w:val="ListParagraph"/>
+        <w:numPr>
+          <w:ilvl w:val="0"/>
+          <w:numId w:val="23"/>
+        </w:numPr>
+      </w:pPr>
+      <w:r>
+        <w:t>Little emphasis is placed on the visual aspect of the user interface (no images are used)</w:t>
+      </w:r>
+    </w:p>
+    <w:p>
+      <w:pPr>
+        <w:pStyle w:val="ListParagraph"/>
+        <w:numPr>
+          <w:ilvl w:val="0"/>
+          <w:numId w:val="23"/>
+        </w:numPr>
+      </w:pPr>
+      <w:r>
+        <w:t>Little validation is done on the client side to ensure users enter the proper values into forms (no JavaScript is used)</w:t>
+      </w:r>
+    </w:p>
+    <w:p>
+      <w:pPr>
+        <w:pStyle w:val="ListParagraph"/>
+        <w:numPr>
+          <w:ilvl w:val="0"/>
+          <w:numId w:val="23"/>
+        </w:numPr>
+      </w:pPr>
+      <w:r>
+        <w:t>Users c</w:t>
+      </w:r>
+      <w:r>
+        <w:t xml:space="preserve">annot modify </w:t>
+      </w:r>
+      <w:r>
+        <w:t xml:space="preserve">their </w:t>
+      </w:r>
+      <w:r>
+        <w:t>account</w:t>
+      </w:r>
+      <w:r>
+        <w:t xml:space="preserve"> once it has been created</w:t>
+      </w:r>
+    </w:p>
+    <w:p>
+      <w:pPr>
+        <w:pStyle w:val="ListParagraph"/>
+        <w:numPr>
+          <w:ilvl w:val="0"/>
+          <w:numId w:val="23"/>
+        </w:numPr>
+      </w:pPr>
+      <w:r>
+        <w:t>A successful</w:t>
+      </w:r>
+      <w:r>
+        <w:t xml:space="preserve"> user order is shipped to the address with which the account was created</w:t>
+      </w:r>
+    </w:p>
+    <w:p>
+      <w:pPr>
+        <w:pStyle w:val="Heading1"/>
+        <w:numPr>
+          <w:ilvl w:val="0"/>
+          <w:numId w:val="4"/>
+        </w:numPr>
+      </w:pPr>
+      <w:bookmarkStart w:id="2" w:name="_Ref246088860"/>
+      <w:bookmarkStart w:id="3" w:name="_Toc246094131"/>
+      <w:r>
+        <w:t>Project Files</w:t>
       </w:r>
       <w:bookmarkEnd w:id="2"/>
-    </w:p>
-    <w:p/>
+      <w:bookmarkEnd w:id="3"/>
+    </w:p>
+    <w:p>
+      <w:pPr>
+        <w:pStyle w:val="NoSpacing"/>
+      </w:pPr>
+      <w:r>
+        <w:t>This section contains a summary of all key files that make up the assignment</w:t>
+      </w:r>
+      <w:r>
+        <w:t xml:space="preserve"> source code</w:t>
+      </w:r>
+      <w:r>
+        <w:t>.</w:t>
+      </w:r>
+      <w:r>
+        <w:t xml:space="preserve"> Additional project files </w:t>
+      </w:r>
+      <w:r>
+        <w:t>used</w:t>
+      </w:r>
+      <w:r>
+        <w:t xml:space="preserve"> for building/deployment are described in the </w:t>
+      </w:r>
+      <w:r>
+        <w:t>README.txt file</w:t>
+      </w:r>
+      <w:r>
+        <w:t>.</w:t>
+      </w:r>
+    </w:p>
+    <w:p>
+      <w:pPr>
+        <w:pStyle w:val="Heading1"/>
+        <w:numPr>
+          <w:ilvl w:val="1"/>
+          <w:numId w:val="4"/>
+        </w:numPr>
+      </w:pPr>
+      <w:r>
+        <w:t>Utilities</w:t>
+      </w:r>
+    </w:p>
+    <w:p>
+      <w:pPr>
+        <w:pStyle w:val="Heading1"/>
+        <w:numPr>
+          <w:ilvl w:val="2"/>
+          <w:numId w:val="4"/>
+        </w:numPr>
+      </w:pPr>
+      <w:bookmarkStart w:id="4" w:name="_Toc246094133"/>
+      <w:r>
+        <w:rPr>
+          <w:b w:val="0"/>
+        </w:rPr>
+        <w:t xml:space="preserve">In </w:t>
+      </w:r>
+      <w:proofErr w:type="spellStart"/>
+      <w:r>
+        <w:t>DBAgent</w:t>
+      </w:r>
+      <w:proofErr w:type="spellEnd"/>
+      <w:r>
+        <w:t>/</w:t>
+      </w:r>
+      <w:proofErr w:type="spellStart"/>
+      <w:r>
+        <w:t>src</w:t>
+      </w:r>
+      <w:proofErr w:type="spellEnd"/>
+      <w:r>
+        <w:rPr>
+          <w:b w:val="0"/>
+        </w:rPr>
+        <w:t xml:space="preserve"> as part of </w:t>
+      </w:r>
+      <w:proofErr w:type="spellStart"/>
+      <w:r>
+        <w:t>com.</w:t>
+      </w:r>
+      <w:bookmarkEnd w:id="4"/>
+      <w:r>
+        <w:t>cdstore.dbagent</w:t>
+      </w:r>
+      <w:proofErr w:type="spellEnd"/>
+    </w:p>
+    <w:p>
+      <w:pPr>
+        <w:pStyle w:val="NoSpacing"/>
+      </w:pPr>
+    </w:p>
+    <w:p>
+      <w:pPr>
+        <w:pStyle w:val="NoSpacing"/>
+        <w:rPr>
+          <w:b/>
+        </w:rPr>
+      </w:pPr>
+      <w:r>
+        <w:rPr>
+          <w:b/>
+        </w:rPr>
+        <w:t>DBAgent</w:t>
+      </w:r>
+      <w:r>
+        <w:rPr>
+          <w:b/>
+        </w:rPr>
+        <w:t>.java</w:t>
+      </w:r>
+    </w:p>
+    <w:p>
+      <w:pPr>
+        <w:pStyle w:val="NoSpacing"/>
+        <w:numPr>
+          <w:ilvl w:val="0"/>
+          <w:numId w:val="11"/>
+        </w:numPr>
+      </w:pPr>
+      <w:r>
+        <w:t xml:space="preserve">Uses JDBC to connect to the MySQL database to provide persistence-related actions such as checking the user’s login information and retrieving the list of CDs </w:t>
+      </w:r>
+    </w:p>
+    <w:p>
+      <w:pPr>
+        <w:pStyle w:val="Heading1"/>
+        <w:numPr>
+          <w:ilvl w:val="2"/>
+          <w:numId w:val="4"/>
+        </w:numPr>
+      </w:pPr>
+      <w:r>
+        <w:rPr>
+          <w:b w:val="0"/>
+        </w:rPr>
+        <w:t xml:space="preserve">In </w:t>
+      </w:r>
+      <w:proofErr w:type="spellStart"/>
+      <w:r>
+        <w:t>DBAgent</w:t>
+      </w:r>
+      <w:proofErr w:type="spellEnd"/>
+      <w:r>
+        <w:t>/</w:t>
+      </w:r>
+      <w:proofErr w:type="spellStart"/>
+      <w:r>
+        <w:t>src</w:t>
+      </w:r>
+      <w:proofErr w:type="spellEnd"/>
+      <w:r>
+        <w:rPr>
+          <w:b w:val="0"/>
+        </w:rPr>
+        <w:t xml:space="preserve"> </w:t>
+      </w:r>
+    </w:p>
+    <w:p>
+      <w:pPr>
+        <w:pStyle w:val="NoSpacing"/>
+        <w:rPr>
+          <w:b/>
+        </w:rPr>
+      </w:pPr>
+    </w:p>
+    <w:p>
+      <w:pPr>
+        <w:pStyle w:val="NoSpacing"/>
+        <w:rPr>
+          <w:b/>
+        </w:rPr>
+      </w:pPr>
+      <w:proofErr w:type="spellStart"/>
+      <w:r>
+        <w:rPr>
+          <w:b/>
+        </w:rPr>
+        <w:t>queries.properties</w:t>
+      </w:r>
+      <w:proofErr w:type="spellEnd"/>
+    </w:p>
+    <w:p>
+      <w:pPr>
+        <w:pStyle w:val="Bullets"/>
+      </w:pPr>
+      <w:r>
+        <w:t>Configuration file containing the SQL queries to be executed on the database</w:t>
+      </w:r>
+    </w:p>
+    <w:p>
+      <w:pPr>
+        <w:pStyle w:val="Heading1"/>
+        <w:numPr>
+          <w:ilvl w:val="2"/>
+          <w:numId w:val="4"/>
+        </w:numPr>
+      </w:pPr>
+      <w:r>
+        <w:rPr>
+          <w:b w:val="0"/>
+        </w:rPr>
+        <w:lastRenderedPageBreak/>
+        <w:t xml:space="preserve">In </w:t>
+      </w:r>
+      <w:r>
+        <w:t>Utilities/</w:t>
+      </w:r>
+      <w:proofErr w:type="spellStart"/>
+      <w:r>
+        <w:t>src</w:t>
+      </w:r>
+      <w:proofErr w:type="spellEnd"/>
+      <w:r>
+        <w:rPr>
+          <w:b w:val="0"/>
+        </w:rPr>
+        <w:t xml:space="preserve"> as part of </w:t>
+      </w:r>
+      <w:proofErr w:type="spellStart"/>
+      <w:r>
+        <w:t>com.cdstore.entities</w:t>
+      </w:r>
+      <w:proofErr w:type="spellEnd"/>
+      <w:r>
+        <w:rPr>
+          <w:b w:val="0"/>
+        </w:rPr>
+        <w:t xml:space="preserve"> </w:t>
+      </w:r>
+    </w:p>
+    <w:p>
+      <w:pPr>
+        <w:pStyle w:val="NoSpacing"/>
+        <w:rPr>
+          <w:b/>
+        </w:rPr>
+      </w:pPr>
+    </w:p>
+    <w:p>
+      <w:pPr>
+        <w:pStyle w:val="NoSpacing"/>
+        <w:rPr>
+          <w:b/>
+        </w:rPr>
+      </w:pPr>
+      <w:r>
+        <w:rPr>
+          <w:b/>
+        </w:rPr>
+        <w:t>Account.java</w:t>
+      </w:r>
+    </w:p>
+    <w:p>
+      <w:pPr>
+        <w:pStyle w:val="Bullets"/>
+      </w:pPr>
+      <w:r>
+        <w:t>Entity that define</w:t>
+      </w:r>
+      <w:r>
+        <w:t>s</w:t>
+      </w:r>
+      <w:r>
+        <w:t xml:space="preserve"> Account object</w:t>
+      </w:r>
+      <w:r>
+        <w:t>s</w:t>
+      </w:r>
+      <w:r>
+        <w:t xml:space="preserve"> as per database schema</w:t>
+      </w:r>
+    </w:p>
+    <w:p>
+      <w:pPr>
+        <w:pStyle w:val="NoSpacing"/>
+        <w:rPr>
+          <w:b/>
+        </w:rPr>
+      </w:pPr>
+    </w:p>
+    <w:p>
+      <w:pPr>
+        <w:pStyle w:val="NoSpacing"/>
+        <w:rPr>
+          <w:b/>
+        </w:rPr>
+      </w:pPr>
+      <w:r>
+        <w:rPr>
+          <w:b/>
+        </w:rPr>
+        <w:t>Address.java</w:t>
+      </w:r>
+    </w:p>
+    <w:p>
+      <w:pPr>
+        <w:pStyle w:val="Bullets"/>
+      </w:pPr>
+      <w:r>
+        <w:t>Entity that define</w:t>
+      </w:r>
+      <w:r>
+        <w:t>s</w:t>
+      </w:r>
+      <w:r>
+        <w:t xml:space="preserve"> </w:t>
+      </w:r>
+      <w:r>
+        <w:t>Address</w:t>
+      </w:r>
+      <w:r>
+        <w:t xml:space="preserve"> object</w:t>
+      </w:r>
+      <w:r>
+        <w:t>s</w:t>
+      </w:r>
+      <w:r>
+        <w:t xml:space="preserve"> as per database schema</w:t>
+      </w:r>
+    </w:p>
+    <w:p>
+      <w:pPr>
+        <w:pStyle w:val="Bullets"/>
+        <w:numPr>
+          <w:ilvl w:val="0"/>
+          <w:numId w:val="0"/>
+        </w:numPr>
+      </w:pPr>
+    </w:p>
+    <w:p>
+      <w:pPr>
+        <w:pStyle w:val="NoSpacing"/>
+        <w:rPr>
+          <w:b/>
+        </w:rPr>
+      </w:pPr>
+      <w:r>
+        <w:rPr>
+          <w:b/>
+        </w:rPr>
+        <w:t>Category</w:t>
+      </w:r>
+      <w:r>
+        <w:rPr>
+          <w:b/>
+        </w:rPr>
+        <w:t>.java</w:t>
+      </w:r>
+    </w:p>
+    <w:p>
+      <w:pPr>
+        <w:pStyle w:val="Bullets"/>
+      </w:pPr>
+      <w:r>
+        <w:t>Entity that define</w:t>
+      </w:r>
+      <w:r>
+        <w:t>s</w:t>
+      </w:r>
+      <w:r>
+        <w:t xml:space="preserve"> </w:t>
+      </w:r>
+      <w:r>
+        <w:t>Category</w:t>
+      </w:r>
+      <w:r>
+        <w:t xml:space="preserve"> object</w:t>
+      </w:r>
+      <w:r>
+        <w:t>s</w:t>
+      </w:r>
+      <w:r>
+        <w:t xml:space="preserve"> as per database schema</w:t>
+      </w:r>
+    </w:p>
+    <w:p>
+      <w:pPr>
+        <w:pStyle w:val="Bullets"/>
+        <w:numPr>
+          <w:ilvl w:val="0"/>
+          <w:numId w:val="0"/>
+        </w:numPr>
+      </w:pPr>
+    </w:p>
+    <w:p>
+      <w:pPr>
+        <w:pStyle w:val="NoSpacing"/>
+        <w:rPr>
+          <w:b/>
+        </w:rPr>
+      </w:pPr>
+      <w:r>
+        <w:rPr>
+          <w:b/>
+        </w:rPr>
+        <w:t>CD</w:t>
+      </w:r>
+      <w:r>
+        <w:rPr>
+          <w:b/>
+        </w:rPr>
+        <w:t>.java</w:t>
+      </w:r>
+    </w:p>
+    <w:p>
+      <w:pPr>
+        <w:pStyle w:val="Bullets"/>
+      </w:pPr>
+      <w:r>
+        <w:t>Entity that define</w:t>
+      </w:r>
+      <w:r>
+        <w:t>s</w:t>
+      </w:r>
+      <w:r>
+        <w:t xml:space="preserve"> </w:t>
+      </w:r>
+      <w:r>
+        <w:t>CD</w:t>
+      </w:r>
+      <w:r>
+        <w:t xml:space="preserve"> object</w:t>
+      </w:r>
+      <w:r>
+        <w:t>s</w:t>
+      </w:r>
+      <w:r>
+        <w:t xml:space="preserve"> as per database schema</w:t>
+      </w:r>
+    </w:p>
+    <w:p>
+      <w:pPr>
+        <w:pStyle w:val="Bullets"/>
+        <w:numPr>
+          <w:ilvl w:val="0"/>
+          <w:numId w:val="0"/>
+        </w:numPr>
+      </w:pPr>
+    </w:p>
+    <w:p>
+      <w:pPr>
+        <w:pStyle w:val="NoSpacing"/>
+        <w:rPr>
+          <w:b/>
+        </w:rPr>
+      </w:pPr>
+      <w:r>
+        <w:rPr>
+          <w:b/>
+        </w:rPr>
+        <w:t>Order</w:t>
+      </w:r>
+      <w:r>
+        <w:rPr>
+          <w:b/>
+        </w:rPr>
+        <w:t>.java</w:t>
+      </w:r>
+    </w:p>
+    <w:p>
+      <w:pPr>
+        <w:pStyle w:val="Bullets"/>
+      </w:pPr>
+      <w:r>
+        <w:t>Entity that define</w:t>
+      </w:r>
+      <w:r>
+        <w:t>s</w:t>
+      </w:r>
+      <w:r>
+        <w:t xml:space="preserve"> </w:t>
+      </w:r>
+      <w:r>
+        <w:t>Order</w:t>
+      </w:r>
+      <w:r>
+        <w:t xml:space="preserve"> object</w:t>
+      </w:r>
+      <w:r>
+        <w:t>s</w:t>
+      </w:r>
+      <w:r>
+        <w:t xml:space="preserve"> as per database schema</w:t>
+      </w:r>
+    </w:p>
+    <w:p>
+      <w:pPr>
+        <w:pStyle w:val="Bullets"/>
+        <w:numPr>
+          <w:ilvl w:val="0"/>
+          <w:numId w:val="0"/>
+        </w:numPr>
+      </w:pPr>
+    </w:p>
+    <w:p>
+      <w:pPr>
+        <w:pStyle w:val="NoSpacing"/>
+        <w:rPr>
+          <w:b/>
+        </w:rPr>
+      </w:pPr>
+      <w:r>
+        <w:rPr>
+          <w:b/>
+        </w:rPr>
+        <w:t>OrderDetails</w:t>
+      </w:r>
+      <w:r>
+        <w:rPr>
+          <w:b/>
+        </w:rPr>
+        <w:t>.java</w:t>
+      </w:r>
+    </w:p>
+    <w:p>
+      <w:pPr>
+        <w:pStyle w:val="Bullets"/>
+      </w:pPr>
+      <w:r>
+        <w:t>Entity that define</w:t>
+      </w:r>
+      <w:r>
+        <w:t>s</w:t>
+      </w:r>
+      <w:r>
+        <w:t xml:space="preserve"> </w:t>
+      </w:r>
+      <w:proofErr w:type="spellStart"/>
+      <w:r>
+        <w:t>OrderDetails</w:t>
+      </w:r>
+      <w:proofErr w:type="spellEnd"/>
+      <w:r>
+        <w:t xml:space="preserve"> object</w:t>
+      </w:r>
+      <w:r>
+        <w:t>s</w:t>
+      </w:r>
+      <w:r>
+        <w:t xml:space="preserve"> as per database schema</w:t>
+      </w:r>
+    </w:p>
+    <w:p>
+      <w:pPr>
+        <w:pStyle w:val="Heading1"/>
+        <w:numPr>
+          <w:ilvl w:val="2"/>
+          <w:numId w:val="4"/>
+        </w:numPr>
+      </w:pPr>
+      <w:r>
+        <w:rPr>
+          <w:b w:val="0"/>
+        </w:rPr>
+        <w:t xml:space="preserve">In </w:t>
+      </w:r>
+      <w:r>
+        <w:t>Utilities/</w:t>
+      </w:r>
+      <w:proofErr w:type="spellStart"/>
+      <w:r>
+        <w:t>src</w:t>
+      </w:r>
+      <w:proofErr w:type="spellEnd"/>
+      <w:r>
+        <w:rPr>
+          <w:b w:val="0"/>
+        </w:rPr>
+        <w:t xml:space="preserve"> as part of </w:t>
+      </w:r>
+      <w:proofErr w:type="spellStart"/>
+      <w:r>
+        <w:t>com.cdstore.</w:t>
+      </w:r>
+      <w:r>
+        <w:t>shoppingcart</w:t>
+      </w:r>
+      <w:proofErr w:type="spellEnd"/>
+      <w:r>
+        <w:rPr>
+          <w:b w:val="0"/>
+        </w:rPr>
+        <w:t xml:space="preserve"> </w:t>
+      </w:r>
+    </w:p>
+    <w:p>
+      <w:pPr>
+        <w:pStyle w:val="NoSpacing"/>
+        <w:rPr>
+          <w:b/>
+        </w:rPr>
+      </w:pPr>
+    </w:p>
+    <w:p>
+      <w:pPr>
+        <w:pStyle w:val="NoSpacing"/>
+        <w:rPr>
+          <w:b/>
+        </w:rPr>
+      </w:pPr>
+      <w:r>
+        <w:rPr>
+          <w:b/>
+        </w:rPr>
+        <w:t>ShoppingCart</w:t>
+      </w:r>
+      <w:r>
+        <w:rPr>
+          <w:b/>
+        </w:rPr>
+        <w:t>.java</w:t>
+      </w:r>
+    </w:p>
+    <w:p>
+      <w:pPr>
+        <w:pStyle w:val="Bullets"/>
+      </w:pPr>
+      <w:r>
+        <w:t xml:space="preserve">Code for the creation of </w:t>
+      </w:r>
+      <w:r>
+        <w:t>shopping cart</w:t>
+      </w:r>
+      <w:r>
+        <w:t xml:space="preserve"> </w:t>
+      </w:r>
+      <w:r>
+        <w:t>objects and retrieval/modification of items within them</w:t>
+      </w:r>
+      <w:r>
+        <w:t xml:space="preserve">, reused </w:t>
+      </w:r>
+      <w:r>
+        <w:t xml:space="preserve">from </w:t>
+      </w:r>
+      <w:r>
+        <w:fldChar w:fldCharType="begin"/>
+      </w:r>
+      <w:r>
+        <w:instrText xml:space="preserve"> REF _Ref307223402 \r \h </w:instrText>
+      </w:r>
+      <w:r>
+        <w:fldChar w:fldCharType="separate"/>
+      </w:r>
+      <w:r>
+        <w:t>[1]</w:t>
+      </w:r>
+      <w:r>
+        <w:fldChar w:fldCharType="end"/>
+      </w:r>
+    </w:p>
+    <w:p>
+      <w:pPr>
+        <w:pStyle w:val="Bullets"/>
+        <w:numPr>
+          <w:ilvl w:val="0"/>
+          <w:numId w:val="0"/>
+        </w:numPr>
+      </w:pPr>
+    </w:p>
+    <w:p>
+      <w:pPr>
+        <w:pStyle w:val="NoSpacing"/>
+        <w:rPr>
+          <w:b/>
+        </w:rPr>
+      </w:pPr>
+      <w:r>
+        <w:rPr>
+          <w:b/>
+        </w:rPr>
+        <w:t>ShoppingCart</w:t>
+      </w:r>
+      <w:r>
+        <w:rPr>
+          <w:b/>
+        </w:rPr>
+        <w:t>Item</w:t>
+      </w:r>
+      <w:r>
+        <w:rPr>
+          <w:b/>
+        </w:rPr>
+        <w:t>.java</w:t>
+      </w:r>
+    </w:p>
+    <w:p>
+      <w:pPr>
+        <w:pStyle w:val="Bullets"/>
+      </w:pPr>
+      <w:proofErr w:type="spellStart"/>
+      <w:r>
+        <w:t>ShoppingCartItem</w:t>
+      </w:r>
+      <w:proofErr w:type="spellEnd"/>
+      <w:r>
+        <w:t xml:space="preserve"> entity code for defining items that can be added to a shopping cart</w:t>
+      </w:r>
+      <w:r>
+        <w:t xml:space="preserve">, reused from </w:t>
+      </w:r>
+      <w:r>
+        <w:fldChar w:fldCharType="begin"/>
+      </w:r>
+      <w:r>
+        <w:instrText xml:space="preserve"> REF _Ref307223402 \r \h </w:instrText>
+      </w:r>
+      <w:r>
+        <w:fldChar w:fldCharType="separate"/>
+      </w:r>
+      <w:r>
+        <w:t>[1]</w:t>
+      </w:r>
+      <w:r>
+        <w:fldChar w:fldCharType="end"/>
+      </w:r>
+    </w:p>
+    <w:p>
+      <w:pPr>
+        <w:pStyle w:val="Heading1"/>
+        <w:numPr>
+          <w:ilvl w:val="1"/>
+          <w:numId w:val="4"/>
+        </w:numPr>
+      </w:pPr>
+      <w:proofErr w:type="spellStart"/>
+      <w:r>
+        <w:t>CatalogService</w:t>
+      </w:r>
+      <w:proofErr w:type="spellEnd"/>
+    </w:p>
+    <w:p>
+      <w:pPr>
+        <w:pStyle w:val="Heading1"/>
+        <w:numPr>
+          <w:ilvl w:val="2"/>
+          <w:numId w:val="4"/>
+        </w:numPr>
+      </w:pPr>
+      <w:r>
+        <w:rPr>
+          <w:b w:val="0"/>
+        </w:rPr>
+        <w:t xml:space="preserve">In </w:t>
+      </w:r>
+      <w:proofErr w:type="spellStart"/>
+      <w:r>
+        <w:t>CatalogService</w:t>
+      </w:r>
+      <w:proofErr w:type="spellEnd"/>
+      <w:r>
+        <w:t>/</w:t>
+      </w:r>
+      <w:proofErr w:type="spellStart"/>
+      <w:r>
+        <w:t>src</w:t>
+      </w:r>
+      <w:proofErr w:type="spellEnd"/>
+      <w:r>
+        <w:rPr>
+          <w:b w:val="0"/>
+        </w:rPr>
+        <w:t xml:space="preserve"> as part of </w:t>
+      </w:r>
+      <w:proofErr w:type="spellStart"/>
+      <w:r>
+        <w:t>com.</w:t>
+      </w:r>
+      <w:r>
+        <w:t>cdstore.</w:t>
+      </w:r>
+      <w:r>
+        <w:t>catalogservice</w:t>
+      </w:r>
+      <w:proofErr w:type="spellEnd"/>
+    </w:p>
+    <w:p>
+      <w:pPr>
+        <w:pStyle w:val="NoSpacing"/>
+      </w:pPr>
+    </w:p>
+    <w:p>
+      <w:pPr>
+        <w:pStyle w:val="NoSpacing"/>
+        <w:rPr>
+          <w:b/>
+        </w:rPr>
+      </w:pPr>
+      <w:r>
+        <w:rPr>
+          <w:b/>
+        </w:rPr>
+        <w:t>ProductCatalog</w:t>
+      </w:r>
+      <w:r>
+        <w:rPr>
+          <w:b/>
+        </w:rPr>
+        <w:t>.java</w:t>
+      </w:r>
+    </w:p>
+    <w:p>
+      <w:pPr>
+        <w:pStyle w:val="NoSpacing"/>
+        <w:numPr>
+          <w:ilvl w:val="0"/>
+          <w:numId w:val="11"/>
+        </w:numPr>
+      </w:pPr>
+      <w:r>
+        <w:t xml:space="preserve">The Web Service interface class </w:t>
+      </w:r>
+      <w:r>
+        <w:t xml:space="preserve">of the product catalog </w:t>
+      </w:r>
+      <w:r>
+        <w:t xml:space="preserve">that is implemented by the actual implementation class as well as </w:t>
+      </w:r>
+      <w:r>
+        <w:t xml:space="preserve">used by </w:t>
+      </w:r>
+      <w:r>
+        <w:t>the web client for retrieving CD information</w:t>
+      </w:r>
+    </w:p>
+    <w:p>
+      <w:pPr>
+        <w:pStyle w:val="NoSpacing"/>
+      </w:pPr>
+    </w:p>
+    <w:p>
+      <w:pPr>
+        <w:pStyle w:val="NoSpacing"/>
+        <w:rPr>
+          <w:b/>
+        </w:rPr>
+      </w:pPr>
+      <w:r>
+        <w:rPr>
+          <w:b/>
+        </w:rPr>
+        <w:t>ProductCatalog</w:t>
+      </w:r>
+      <w:r>
+        <w:rPr>
+          <w:b/>
+        </w:rPr>
+        <w:t>Impl</w:t>
+      </w:r>
+      <w:r>
+        <w:rPr>
+          <w:b/>
+        </w:rPr>
+        <w:t>.java</w:t>
+      </w:r>
+    </w:p>
+    <w:p>
+      <w:pPr>
+        <w:pStyle w:val="NoSpacing"/>
+        <w:numPr>
+          <w:ilvl w:val="0"/>
+          <w:numId w:val="11"/>
+        </w:numPr>
+      </w:pPr>
+      <w:r>
+        <w:t xml:space="preserve">The Web Service implementation of the product catalog that uses the </w:t>
+      </w:r>
+      <w:proofErr w:type="spellStart"/>
+      <w:r>
+        <w:t>DBAgent</w:t>
+      </w:r>
+      <w:proofErr w:type="spellEnd"/>
+      <w:r>
+        <w:t xml:space="preserve"> to fulfill services requested via SOAP</w:t>
+      </w:r>
+    </w:p>
+    <w:p>
+      <w:pPr>
+        <w:pStyle w:val="Heading1"/>
+        <w:numPr>
+          <w:ilvl w:val="2"/>
+          <w:numId w:val="4"/>
+        </w:numPr>
+      </w:pPr>
+      <w:r>
+        <w:rPr>
+          <w:b w:val="0"/>
+        </w:rPr>
+        <w:lastRenderedPageBreak/>
+        <w:t xml:space="preserve">In </w:t>
+      </w:r>
+      <w:proofErr w:type="spellStart"/>
+      <w:r>
+        <w:t>CatalogService</w:t>
+      </w:r>
+      <w:proofErr w:type="spellEnd"/>
+      <w:r>
+        <w:t>/</w:t>
+      </w:r>
+      <w:proofErr w:type="spellStart"/>
+      <w:r>
+        <w:t>WebContent</w:t>
+      </w:r>
+      <w:proofErr w:type="spellEnd"/>
+      <w:r>
+        <w:t>/WEB-INF</w:t>
+      </w:r>
+    </w:p>
+    <w:p>
+      <w:pPr>
+        <w:pStyle w:val="NoSpacing"/>
+      </w:pPr>
+    </w:p>
+    <w:p>
+      <w:pPr>
+        <w:pStyle w:val="NoSpacing"/>
+        <w:rPr>
+          <w:b/>
+        </w:rPr>
+      </w:pPr>
+      <w:proofErr w:type="gramStart"/>
+      <w:r>
+        <w:rPr>
+          <w:b/>
+        </w:rPr>
+        <w:t>sun-jaxws.xml</w:t>
+      </w:r>
+      <w:proofErr w:type="gramEnd"/>
+    </w:p>
+    <w:p>
+      <w:pPr>
+        <w:pStyle w:val="NoSpacing"/>
+        <w:numPr>
+          <w:ilvl w:val="0"/>
+          <w:numId w:val="11"/>
+        </w:numPr>
+      </w:pPr>
+      <w:r>
+        <w:t>File used to define Web Service endpoints to the package containing the catalog Web Services code</w:t>
+      </w:r>
+    </w:p>
+    <w:p>
+      <w:pPr>
+        <w:pStyle w:val="NoSpacing"/>
+      </w:pPr>
+    </w:p>
+    <w:p>
+      <w:pPr>
+        <w:pStyle w:val="NoSpacing"/>
+        <w:rPr>
+          <w:b/>
+        </w:rPr>
+      </w:pPr>
+      <w:r>
+        <w:rPr>
+          <w:b/>
+        </w:rPr>
+        <w:t>web.xml</w:t>
+      </w:r>
+    </w:p>
+    <w:p>
+      <w:pPr>
+        <w:pStyle w:val="NoSpacing"/>
+        <w:numPr>
+          <w:ilvl w:val="0"/>
+          <w:numId w:val="11"/>
+        </w:numPr>
+      </w:pPr>
+      <w:r>
+        <w:t xml:space="preserve">deployment description file for </w:t>
+      </w:r>
+      <w:r>
+        <w:t>the catalog Web Service</w:t>
+      </w:r>
+    </w:p>
+    <w:p>
+      <w:pPr>
+        <w:pStyle w:val="Heading1"/>
+        <w:numPr>
+          <w:ilvl w:val="1"/>
+          <w:numId w:val="4"/>
+        </w:numPr>
+      </w:pPr>
+      <w:proofErr w:type="spellStart"/>
+      <w:r>
+        <w:t>Order</w:t>
+      </w:r>
+      <w:r>
+        <w:t>Service</w:t>
+      </w:r>
+      <w:proofErr w:type="spellEnd"/>
+    </w:p>
+    <w:p>
+      <w:pPr>
+        <w:pStyle w:val="Heading1"/>
+        <w:numPr>
+          <w:ilvl w:val="2"/>
+          <w:numId w:val="4"/>
+        </w:numPr>
+      </w:pPr>
+      <w:r>
+        <w:rPr>
+          <w:b w:val="0"/>
+        </w:rPr>
+        <w:t xml:space="preserve">In </w:t>
+      </w:r>
+      <w:proofErr w:type="spellStart"/>
+      <w:r>
+        <w:t>Order</w:t>
+      </w:r>
+      <w:r>
+        <w:t>Service</w:t>
+      </w:r>
+      <w:proofErr w:type="spellEnd"/>
+      <w:r>
+        <w:t>/</w:t>
+      </w:r>
+      <w:proofErr w:type="spellStart"/>
+      <w:r>
+        <w:t>src</w:t>
+      </w:r>
+      <w:proofErr w:type="spellEnd"/>
+      <w:r>
+        <w:rPr>
+          <w:b w:val="0"/>
+        </w:rPr>
+        <w:t xml:space="preserve"> as part of </w:t>
+      </w:r>
+      <w:proofErr w:type="spellStart"/>
+      <w:r>
+        <w:t>com.</w:t>
+      </w:r>
+      <w:r>
+        <w:t>cdstore.</w:t>
+      </w:r>
+      <w:r>
+        <w:t>orderprocess</w:t>
+      </w:r>
+      <w:proofErr w:type="spellEnd"/>
+    </w:p>
+    <w:p>
+      <w:pPr>
+        <w:pStyle w:val="NoSpacing"/>
+      </w:pPr>
+    </w:p>
+    <w:p>
+      <w:pPr>
+        <w:pStyle w:val="NoSpacing"/>
+        <w:rPr>
+          <w:b/>
+        </w:rPr>
+      </w:pPr>
+      <w:r>
+        <w:rPr>
+          <w:b/>
+        </w:rPr>
+        <w:t>OrderProcess</w:t>
+      </w:r>
+      <w:r>
+        <w:rPr>
+          <w:b/>
+        </w:rPr>
+        <w:t>.java</w:t>
+      </w:r>
+    </w:p>
+    <w:p>
+      <w:pPr>
+        <w:pStyle w:val="NoSpacing"/>
+        <w:numPr>
+          <w:ilvl w:val="0"/>
+          <w:numId w:val="11"/>
+        </w:numPr>
+      </w:pPr>
+      <w:r>
+        <w:t xml:space="preserve">The Web Service interface class of the </w:t>
+      </w:r>
+      <w:r>
+        <w:t>order process</w:t>
+      </w:r>
+      <w:r>
+        <w:t xml:space="preserve"> that is implemented by the actual implementation class as well as</w:t>
+      </w:r>
+      <w:r>
+        <w:t xml:space="preserve"> used by</w:t>
+      </w:r>
+      <w:r>
+        <w:t xml:space="preserve"> the web client for </w:t>
+      </w:r>
+      <w:r>
+        <w:t>managing accounts and orders</w:t>
+      </w:r>
+    </w:p>
+    <w:p>
+      <w:pPr>
+        <w:pStyle w:val="NoSpacing"/>
+      </w:pPr>
+    </w:p>
+    <w:p>
+      <w:pPr>
+        <w:pStyle w:val="NoSpacing"/>
+        <w:rPr>
+          <w:b/>
+        </w:rPr>
+      </w:pPr>
+      <w:r>
+        <w:rPr>
+          <w:b/>
+        </w:rPr>
+        <w:t>OrderProcess</w:t>
+      </w:r>
+      <w:r>
+        <w:rPr>
+          <w:b/>
+        </w:rPr>
+        <w:t>Impl</w:t>
+      </w:r>
+      <w:r>
+        <w:rPr>
+          <w:b/>
+        </w:rPr>
+        <w:t>.java</w:t>
+      </w:r>
+    </w:p>
+    <w:p>
+      <w:pPr>
+        <w:pStyle w:val="NoSpacing"/>
+        <w:numPr>
+          <w:ilvl w:val="0"/>
+          <w:numId w:val="11"/>
+        </w:numPr>
+      </w:pPr>
+      <w:r>
+        <w:t xml:space="preserve">The Web Service implementation of the </w:t>
+      </w:r>
+      <w:r>
+        <w:t>order process</w:t>
+      </w:r>
+      <w:r>
+        <w:t xml:space="preserve"> that uses the </w:t>
+      </w:r>
+      <w:proofErr w:type="spellStart"/>
+      <w:r>
+        <w:t>DBAgent</w:t>
+      </w:r>
+      <w:proofErr w:type="spellEnd"/>
+      <w:r>
+        <w:t xml:space="preserve"> to fulfill services requested via SOAP</w:t>
+      </w:r>
+    </w:p>
+    <w:p>
+      <w:pPr>
+        <w:pStyle w:val="Heading1"/>
+        <w:numPr>
+          <w:ilvl w:val="2"/>
+          <w:numId w:val="4"/>
+        </w:numPr>
+      </w:pPr>
+      <w:r>
+        <w:rPr>
+          <w:b w:val="0"/>
+        </w:rPr>
+        <w:t xml:space="preserve">In </w:t>
+      </w:r>
+      <w:proofErr w:type="spellStart"/>
+      <w:r>
+        <w:t>Order</w:t>
+      </w:r>
+      <w:r>
+        <w:t>Service</w:t>
+      </w:r>
+      <w:proofErr w:type="spellEnd"/>
+      <w:r>
+        <w:t>/</w:t>
+      </w:r>
+      <w:proofErr w:type="spellStart"/>
+      <w:r>
+        <w:t>WebContent</w:t>
+      </w:r>
+      <w:proofErr w:type="spellEnd"/>
+      <w:r>
+        <w:t>/WEB-INF</w:t>
+      </w:r>
+    </w:p>
+    <w:p>
+      <w:pPr>
+        <w:pStyle w:val="NoSpacing"/>
+      </w:pPr>
+    </w:p>
+    <w:p>
+      <w:pPr>
+        <w:pStyle w:val="NoSpacing"/>
+        <w:rPr>
+          <w:b/>
+        </w:rPr>
+      </w:pPr>
+      <w:proofErr w:type="gramStart"/>
+      <w:r>
+        <w:rPr>
+          <w:b/>
+        </w:rPr>
+        <w:t>sun-jaxws.xml</w:t>
+      </w:r>
+      <w:proofErr w:type="gramEnd"/>
+    </w:p>
+    <w:p>
+      <w:pPr>
+        <w:pStyle w:val="NoSpacing"/>
+        <w:numPr>
+          <w:ilvl w:val="0"/>
+          <w:numId w:val="11"/>
+        </w:numPr>
+      </w:pPr>
+      <w:r>
+        <w:t xml:space="preserve">File used to define Web Service endpoints to the package containing the </w:t>
+      </w:r>
+      <w:r>
+        <w:t>order process</w:t>
+      </w:r>
+      <w:r>
+        <w:t xml:space="preserve"> Web Services code</w:t>
+      </w:r>
+    </w:p>
+    <w:p>
+      <w:pPr>
+        <w:pStyle w:val="NoSpacing"/>
+      </w:pPr>
+    </w:p>
+    <w:p>
+      <w:pPr>
+        <w:pStyle w:val="NoSpacing"/>
+        <w:rPr>
+          <w:b/>
+        </w:rPr>
+      </w:pPr>
+      <w:r>
+        <w:rPr>
+          <w:b/>
+        </w:rPr>
+        <w:t>web.xml</w:t>
+      </w:r>
+    </w:p>
+    <w:p>
+      <w:pPr>
+        <w:pStyle w:val="NoSpacing"/>
+        <w:numPr>
+          <w:ilvl w:val="0"/>
+          <w:numId w:val="11"/>
+        </w:numPr>
+      </w:pPr>
+      <w:r>
+        <w:t>deployment description file for the catalog Web Service</w:t>
+      </w:r>
+    </w:p>
+    <w:p>
+      <w:pPr>
+        <w:pStyle w:val="Heading1"/>
+        <w:numPr>
+          <w:ilvl w:val="1"/>
+          <w:numId w:val="4"/>
+        </w:numPr>
+      </w:pPr>
+      <w:proofErr w:type="spellStart"/>
+      <w:r>
+        <w:t>CDStore</w:t>
+      </w:r>
+      <w:proofErr w:type="spellEnd"/>
+    </w:p>
+    <w:p>
+      <w:pPr>
+        <w:pStyle w:val="Heading1"/>
+        <w:numPr>
+          <w:ilvl w:val="2"/>
+          <w:numId w:val="4"/>
+        </w:numPr>
+      </w:pPr>
+      <w:r>
+        <w:rPr>
+          <w:b w:val="0"/>
+        </w:rPr>
+        <w:t xml:space="preserve">In </w:t>
+      </w:r>
+      <w:proofErr w:type="spellStart"/>
+      <w:r>
+        <w:t>CDStore</w:t>
+      </w:r>
+      <w:proofErr w:type="spellEnd"/>
+      <w:r>
+        <w:t>/</w:t>
+      </w:r>
+      <w:proofErr w:type="spellStart"/>
+      <w:r>
+        <w:t>src</w:t>
+      </w:r>
+      <w:proofErr w:type="spellEnd"/>
+      <w:r>
+        <w:rPr>
+          <w:b w:val="0"/>
+        </w:rPr>
+        <w:t xml:space="preserve"> as part of </w:t>
+      </w:r>
+      <w:proofErr w:type="spellStart"/>
+      <w:r>
+        <w:t>com.</w:t>
+      </w:r>
+      <w:r>
+        <w:t>cdstore.</w:t>
+      </w:r>
+      <w:r>
+        <w:t>beans</w:t>
+      </w:r>
+      <w:proofErr w:type="spellEnd"/>
+    </w:p>
+    <w:p>
+      <w:pPr>
+        <w:pStyle w:val="NoSpacing"/>
+      </w:pPr>
+    </w:p>
+    <w:p>
+      <w:pPr>
+        <w:pStyle w:val="NoSpacing"/>
+        <w:rPr>
+          <w:b/>
+        </w:rPr>
+      </w:pPr>
+      <w:r>
+        <w:rPr>
+          <w:b/>
+        </w:rPr>
+        <w:t>CDStoreBean</w:t>
+      </w:r>
+      <w:r>
+        <w:rPr>
+          <w:b/>
+        </w:rPr>
+        <w:t>.java</w:t>
+      </w:r>
+    </w:p>
+    <w:p>
+      <w:pPr>
+        <w:pStyle w:val="NoSpacing"/>
+        <w:numPr>
+          <w:ilvl w:val="0"/>
+          <w:numId w:val="11"/>
+        </w:numPr>
+      </w:pPr>
+      <w:r>
+        <w:t>Backing bean used by the session controller to communicate with the product catalog Web Services</w:t>
+      </w:r>
+    </w:p>
+    <w:p>
+      <w:pPr>
+        <w:pStyle w:val="NoSpacing"/>
+      </w:pPr>
+    </w:p>
+    <w:p>
+      <w:pPr>
+        <w:pStyle w:val="NoSpacing"/>
+        <w:rPr>
+          <w:b/>
+        </w:rPr>
+      </w:pPr>
+      <w:r>
+        <w:rPr>
+          <w:b/>
+        </w:rPr>
+        <w:t>OrderBean</w:t>
+      </w:r>
+      <w:r>
+        <w:rPr>
+          <w:b/>
+        </w:rPr>
+        <w:t>.java</w:t>
+      </w:r>
+    </w:p>
+    <w:p>
+      <w:pPr>
+        <w:pStyle w:val="NoSpacing"/>
+        <w:numPr>
+          <w:ilvl w:val="0"/>
+          <w:numId w:val="11"/>
+        </w:numPr>
+      </w:pPr>
+      <w:r>
+        <w:lastRenderedPageBreak/>
+        <w:t xml:space="preserve">Backing bean used by the session controller to communicate with the </w:t>
+      </w:r>
+      <w:r>
+        <w:t>order</w:t>
+      </w:r>
+      <w:r>
+        <w:t xml:space="preserve"> </w:t>
+      </w:r>
+      <w:r>
+        <w:t>process</w:t>
+      </w:r>
+      <w:r>
+        <w:t xml:space="preserve"> Web Services</w:t>
+      </w:r>
+    </w:p>
+    <w:p>
+      <w:pPr>
+        <w:pStyle w:val="Bullets"/>
+        <w:numPr>
+          <w:ilvl w:val="0"/>
+          <w:numId w:val="0"/>
+        </w:numPr>
+      </w:pPr>
+    </w:p>
+    <w:p>
+      <w:pPr>
+        <w:pStyle w:val="Heading1"/>
+        <w:numPr>
+          <w:ilvl w:val="2"/>
+          <w:numId w:val="4"/>
+        </w:numPr>
+      </w:pPr>
+      <w:r>
+        <w:rPr>
+          <w:b w:val="0"/>
+        </w:rPr>
+        <w:t xml:space="preserve">In </w:t>
+      </w:r>
+      <w:proofErr w:type="spellStart"/>
+      <w:r>
+        <w:t>CDStore</w:t>
+      </w:r>
+      <w:proofErr w:type="spellEnd"/>
+      <w:r>
+        <w:t>/</w:t>
+      </w:r>
+      <w:proofErr w:type="spellStart"/>
+      <w:r>
+        <w:t>src</w:t>
+      </w:r>
+      <w:proofErr w:type="spellEnd"/>
+      <w:r>
+        <w:rPr>
+          <w:b w:val="0"/>
+        </w:rPr>
+        <w:t xml:space="preserve"> as part of </w:t>
+      </w:r>
+      <w:proofErr w:type="spellStart"/>
+      <w:r>
+        <w:t>com.</w:t>
+      </w:r>
+      <w:r>
+        <w:t>cdstore.</w:t>
+      </w:r>
+      <w:r>
+        <w:t>catalogservice</w:t>
+      </w:r>
+      <w:proofErr w:type="spellEnd"/>
+    </w:p>
+    <w:p>
+      <w:pPr>
+        <w:pStyle w:val="NoSpacing"/>
+      </w:pPr>
+    </w:p>
+    <w:p>
+      <w:pPr>
+        <w:pStyle w:val="NoSpacing"/>
+        <w:rPr>
+          <w:b/>
+        </w:rPr>
+      </w:pPr>
+      <w:r>
+        <w:rPr>
+          <w:b/>
+        </w:rPr>
+        <w:t>ProductCatalog</w:t>
+      </w:r>
+      <w:r>
+        <w:rPr>
+          <w:b/>
+        </w:rPr>
+        <w:t>.java</w:t>
+      </w:r>
+    </w:p>
+    <w:p>
+      <w:pPr>
+        <w:pStyle w:val="NoSpacing"/>
+        <w:numPr>
+          <w:ilvl w:val="0"/>
+          <w:numId w:val="11"/>
+        </w:numPr>
+      </w:pPr>
+      <w:r>
+        <w:t xml:space="preserve">The Web Service interface class of the product catalog that is </w:t>
+      </w:r>
+      <w:r>
+        <w:t>required for using the catalog web service</w:t>
+      </w:r>
+    </w:p>
+    <w:p>
+      <w:pPr>
+        <w:pStyle w:val="NoSpacing"/>
+      </w:pPr>
+    </w:p>
+    <w:p>
+      <w:pPr>
+        <w:pStyle w:val="NoSpacing"/>
+        <w:rPr>
+          <w:b/>
+        </w:rPr>
+      </w:pPr>
+      <w:r>
+        <w:rPr>
+          <w:b/>
+        </w:rPr>
+        <w:t>ProductCatalogServiceClient</w:t>
+      </w:r>
+      <w:r>
+        <w:rPr>
+          <w:b/>
+        </w:rPr>
+        <w:t>.java</w:t>
+      </w:r>
+    </w:p>
+    <w:p>
+      <w:pPr>
+        <w:pStyle w:val="NoSpacing"/>
+        <w:numPr>
+          <w:ilvl w:val="0"/>
+          <w:numId w:val="11"/>
+        </w:numPr>
+      </w:pPr>
+      <w:r>
+        <w:t xml:space="preserve">Class that provides a </w:t>
+      </w:r>
+      <w:proofErr w:type="spellStart"/>
+      <w:r>
+        <w:t>getServiceInterface</w:t>
+      </w:r>
+      <w:proofErr w:type="spellEnd"/>
+      <w:r>
+        <w:t xml:space="preserve"> method for the session controller to</w:t>
+      </w:r>
+      <w:r>
+        <w:t xml:space="preserve"> call when accessing the</w:t>
+      </w:r>
+      <w:r>
+        <w:t xml:space="preserve"> product catalog</w:t>
+      </w:r>
+      <w:r>
+        <w:t xml:space="preserve"> Web Services</w:t>
+      </w:r>
+    </w:p>
+    <w:p>
+      <w:pPr>
+        <w:pStyle w:val="Heading1"/>
+        <w:numPr>
+          <w:ilvl w:val="2"/>
+          <w:numId w:val="4"/>
+        </w:numPr>
+      </w:pPr>
+      <w:r>
+        <w:rPr>
+          <w:b w:val="0"/>
+        </w:rPr>
+        <w:t xml:space="preserve">In </w:t>
+      </w:r>
+      <w:proofErr w:type="spellStart"/>
+      <w:r>
+        <w:t>CDStore</w:t>
+      </w:r>
+      <w:proofErr w:type="spellEnd"/>
+      <w:r>
+        <w:t>/</w:t>
+      </w:r>
+      <w:proofErr w:type="spellStart"/>
+      <w:r>
+        <w:t>src</w:t>
+      </w:r>
+      <w:proofErr w:type="spellEnd"/>
+      <w:r>
+        <w:rPr>
+          <w:b w:val="0"/>
+        </w:rPr>
+        <w:t xml:space="preserve"> as part of </w:t>
+      </w:r>
+      <w:proofErr w:type="spellStart"/>
+      <w:r>
+        <w:t>com.</w:t>
+      </w:r>
+      <w:r>
+        <w:t>cdstore.</w:t>
+      </w:r>
+      <w:r>
+        <w:t>controller</w:t>
+      </w:r>
+      <w:proofErr w:type="spellEnd"/>
+    </w:p>
+    <w:p>
+      <w:pPr>
+        <w:pStyle w:val="NoSpacing"/>
+      </w:pPr>
+    </w:p>
+    <w:p>
+      <w:pPr>
+        <w:pStyle w:val="NoSpacing"/>
+        <w:rPr>
+          <w:b/>
+        </w:rPr>
+      </w:pPr>
+      <w:r>
+        <w:rPr>
+          <w:b/>
+        </w:rPr>
+        <w:t>SessionController</w:t>
+      </w:r>
+      <w:r>
+        <w:rPr>
+          <w:b/>
+        </w:rPr>
+        <w:t>.java</w:t>
+      </w:r>
+    </w:p>
+    <w:p>
+      <w:pPr>
+        <w:pStyle w:val="NoSpacing"/>
+        <w:numPr>
+          <w:ilvl w:val="0"/>
+          <w:numId w:val="11"/>
+        </w:numPr>
+      </w:pPr>
+      <w:r>
+        <w:t xml:space="preserve">The session controller </w:t>
+      </w:r>
+      <w:r>
+        <w:t>handles the</w:t>
+      </w:r>
+      <w:r>
+        <w:t xml:space="preserve"> user inputs and uses the </w:t>
+      </w:r>
+      <w:r>
+        <w:t>Web S</w:t>
+      </w:r>
+      <w:r>
+        <w:t>ervices to access the persisted data and display the appropriate HTML content to the user</w:t>
+      </w:r>
+    </w:p>
+    <w:p>
+      <w:pPr>
+        <w:pStyle w:val="Heading1"/>
+        <w:numPr>
+          <w:ilvl w:val="2"/>
+          <w:numId w:val="4"/>
+        </w:numPr>
+      </w:pPr>
+      <w:r>
+        <w:rPr>
+          <w:b w:val="0"/>
+        </w:rPr>
+        <w:t xml:space="preserve">In </w:t>
+      </w:r>
+      <w:proofErr w:type="spellStart"/>
+      <w:r>
+        <w:t>CDStore</w:t>
+      </w:r>
+      <w:proofErr w:type="spellEnd"/>
+      <w:r>
+        <w:t>/</w:t>
+      </w:r>
+      <w:proofErr w:type="spellStart"/>
+      <w:r>
+        <w:t>src</w:t>
+      </w:r>
+      <w:proofErr w:type="spellEnd"/>
+      <w:r>
+        <w:rPr>
+          <w:b w:val="0"/>
+        </w:rPr>
+        <w:t xml:space="preserve"> as part of </w:t>
+      </w:r>
+      <w:proofErr w:type="spellStart"/>
+      <w:r>
+        <w:t>com.</w:t>
+      </w:r>
+      <w:r>
+        <w:t>cdstore.</w:t>
+      </w:r>
+      <w:r>
+        <w:t>filter</w:t>
+      </w:r>
+      <w:proofErr w:type="spellEnd"/>
+    </w:p>
+    <w:p>
+      <w:pPr>
+        <w:pStyle w:val="NoSpacing"/>
+        <w:rPr>
+          <w:b/>
+        </w:rPr>
+      </w:pPr>
+    </w:p>
+    <w:p>
+      <w:pPr>
+        <w:pStyle w:val="NoSpacing"/>
+        <w:rPr>
+          <w:b/>
+        </w:rPr>
+      </w:pPr>
+      <w:r>
+        <w:rPr>
+          <w:b/>
+        </w:rPr>
+        <w:t>SessionController</w:t>
+      </w:r>
+      <w:r>
+        <w:rPr>
+          <w:b/>
+        </w:rPr>
+        <w:t>.java</w:t>
+      </w:r>
+    </w:p>
+    <w:p>
+      <w:pPr>
+        <w:pStyle w:val="NoSpacing"/>
+        <w:numPr>
+          <w:ilvl w:val="0"/>
+          <w:numId w:val="11"/>
+        </w:numPr>
+      </w:pPr>
+      <w:r>
+        <w:t>The session filter is used to ensure only logged in users (who have a valid session) are able to access certain JSP pages</w:t>
+      </w:r>
+    </w:p>
+    <w:p>
+      <w:pPr>
+        <w:pStyle w:val="Heading1"/>
+        <w:numPr>
+          <w:ilvl w:val="2"/>
+          <w:numId w:val="4"/>
+        </w:numPr>
+      </w:pPr>
+      <w:r>
+        <w:rPr>
+          <w:b w:val="0"/>
+        </w:rPr>
+        <w:t xml:space="preserve">In </w:t>
+      </w:r>
+      <w:proofErr w:type="spellStart"/>
+      <w:r>
+        <w:t>CDStore</w:t>
+      </w:r>
+      <w:proofErr w:type="spellEnd"/>
+      <w:r>
+        <w:t>/</w:t>
+      </w:r>
+      <w:proofErr w:type="spellStart"/>
+      <w:r>
+        <w:t>src</w:t>
+      </w:r>
+      <w:proofErr w:type="spellEnd"/>
+      <w:r>
+        <w:rPr>
+          <w:b w:val="0"/>
+        </w:rPr>
+        <w:t xml:space="preserve"> as part of </w:t>
+      </w:r>
+      <w:proofErr w:type="spellStart"/>
+      <w:r>
+        <w:t>com.</w:t>
+      </w:r>
+      <w:r>
+        <w:t>cdstore.</w:t>
+      </w:r>
+      <w:r>
+        <w:t>orderservice</w:t>
+      </w:r>
+      <w:proofErr w:type="spellEnd"/>
+    </w:p>
+    <w:p>
+      <w:pPr>
+        <w:pStyle w:val="NoSpacing"/>
+      </w:pPr>
+    </w:p>
+    <w:p>
+      <w:pPr>
+        <w:pStyle w:val="NoSpacing"/>
+        <w:rPr>
+          <w:b/>
+        </w:rPr>
+      </w:pPr>
+      <w:r>
+        <w:rPr>
+          <w:b/>
+        </w:rPr>
+        <w:t>OrderProcess</w:t>
+      </w:r>
+      <w:r>
+        <w:rPr>
+          <w:b/>
+        </w:rPr>
+        <w:t>.java</w:t>
+      </w:r>
+    </w:p>
+    <w:p>
+      <w:pPr>
+        <w:pStyle w:val="NoSpacing"/>
+        <w:numPr>
+          <w:ilvl w:val="0"/>
+          <w:numId w:val="11"/>
+        </w:numPr>
+      </w:pPr>
+      <w:r>
+        <w:t xml:space="preserve">The Web Service interface class that is required for using the </w:t>
+      </w:r>
+      <w:r>
+        <w:t>order process</w:t>
+      </w:r>
+      <w:r>
+        <w:t xml:space="preserve"> web service</w:t>
+      </w:r>
+    </w:p>
+    <w:p>
+      <w:pPr>
+        <w:pStyle w:val="NoSpacing"/>
+      </w:pPr>
+    </w:p>
+    <w:p>
+      <w:pPr>
+        <w:pStyle w:val="NoSpacing"/>
+        <w:rPr>
+          <w:b/>
+        </w:rPr>
+      </w:pPr>
+      <w:r>
+        <w:rPr>
+          <w:b/>
+        </w:rPr>
+        <w:t>OrderProces</w:t>
+      </w:r>
+      <w:r>
+        <w:rPr>
+          <w:b/>
+        </w:rPr>
+        <w:t>s</w:t>
+      </w:r>
+      <w:r>
+        <w:rPr>
+          <w:b/>
+        </w:rPr>
+        <w:t>Client</w:t>
+      </w:r>
+      <w:r>
+        <w:rPr>
+          <w:b/>
+        </w:rPr>
+        <w:t>.java</w:t>
+      </w:r>
+    </w:p>
+    <w:p>
+      <w:pPr>
+        <w:pStyle w:val="NoSpacing"/>
+        <w:numPr>
+          <w:ilvl w:val="0"/>
+          <w:numId w:val="11"/>
+        </w:numPr>
+      </w:pPr>
+      <w:r>
+        <w:t xml:space="preserve">Class that provides a </w:t>
+      </w:r>
+      <w:proofErr w:type="spellStart"/>
+      <w:r>
+        <w:t>getServiceInterface</w:t>
+      </w:r>
+      <w:proofErr w:type="spellEnd"/>
+      <w:r>
+        <w:t xml:space="preserve"> method for the session controller to call when accessing the </w:t>
+      </w:r>
+      <w:r>
+        <w:t xml:space="preserve">order process </w:t>
+      </w:r>
+      <w:r>
+        <w:t>Web Services</w:t>
+      </w:r>
+    </w:p>
+    <w:p>
+      <w:pPr>
+        <w:pStyle w:val="Heading1"/>
+        <w:numPr>
+          <w:ilvl w:val="2"/>
+          <w:numId w:val="4"/>
+        </w:numPr>
+      </w:pPr>
+      <w:r>
+        <w:rPr>
+          <w:b w:val="0"/>
+        </w:rPr>
+        <w:t xml:space="preserve">In </w:t>
+      </w:r>
+      <w:proofErr w:type="spellStart"/>
+      <w:r>
+        <w:t>CDStore</w:t>
+      </w:r>
+      <w:proofErr w:type="spellEnd"/>
+      <w:r>
+        <w:t>/</w:t>
+      </w:r>
+      <w:proofErr w:type="spellStart"/>
+      <w:r>
+        <w:t>src</w:t>
+      </w:r>
+      <w:proofErr w:type="spellEnd"/>
+      <w:r>
+        <w:rPr>
+          <w:b w:val="0"/>
+        </w:rPr>
+        <w:t xml:space="preserve"> as part of </w:t>
+      </w:r>
+      <w:proofErr w:type="spellStart"/>
+      <w:r>
+        <w:t>com.</w:t>
+      </w:r>
+      <w:r>
+        <w:t>cdstore.orderservice</w:t>
+      </w:r>
+      <w:proofErr w:type="spellEnd"/>
+    </w:p>
+    <w:p>
+      <w:pPr>
+        <w:pStyle w:val="NoSpacing"/>
+      </w:pPr>
+    </w:p>
+    <w:p>
+      <w:pPr>
+        <w:pStyle w:val="NoSpacing"/>
+        <w:rPr>
+          <w:b/>
+        </w:rPr>
+      </w:pPr>
+      <w:proofErr w:type="spellStart"/>
+      <w:r>
+        <w:rPr>
+          <w:b/>
+        </w:rPr>
+        <w:t>navigation.properties</w:t>
+      </w:r>
+      <w:proofErr w:type="spellEnd"/>
+    </w:p>
+    <w:p>
+      <w:pPr>
+        <w:pStyle w:val="NoSpacing"/>
+        <w:numPr>
+          <w:ilvl w:val="0"/>
+          <w:numId w:val="11"/>
+        </w:numPr>
+      </w:pPr>
+      <w:r>
+        <w:t>A configuration file used by the session controller to determine the name of the next JSP file to load in response to a specific user action</w:t>
+      </w:r>
+    </w:p>
+    <w:p>
+      <w:pPr>
+        <w:pStyle w:val="Heading1"/>
+        <w:numPr>
+          <w:ilvl w:val="2"/>
+          <w:numId w:val="4"/>
+        </w:numPr>
+      </w:pPr>
+      <w:r>
+        <w:rPr>
+          <w:b w:val="0"/>
+        </w:rPr>
+        <w:lastRenderedPageBreak/>
+        <w:t xml:space="preserve">In </w:t>
+      </w:r>
+      <w:proofErr w:type="spellStart"/>
+      <w:r>
+        <w:t>CDStore</w:t>
+      </w:r>
+      <w:proofErr w:type="spellEnd"/>
+      <w:r>
+        <w:t>/</w:t>
+      </w:r>
+      <w:proofErr w:type="spellStart"/>
+      <w:r>
+        <w:t>WebContent</w:t>
+      </w:r>
+      <w:proofErr w:type="spellEnd"/>
+      <w:r>
+        <w:t>/</w:t>
+      </w:r>
+      <w:proofErr w:type="spellStart"/>
+      <w:r>
+        <w:t>css</w:t>
+      </w:r>
+      <w:proofErr w:type="spellEnd"/>
+    </w:p>
+    <w:p>
+      <w:pPr>
+        <w:pStyle w:val="NoSpacing"/>
+        <w:rPr>
+          <w:b/>
+        </w:rPr>
+      </w:pPr>
+    </w:p>
+    <w:p>
+      <w:pPr>
+        <w:pStyle w:val="NoSpacing"/>
+        <w:rPr>
+          <w:b/>
+        </w:rPr>
+      </w:pPr>
+      <w:r>
+        <w:rPr>
+          <w:b/>
+        </w:rPr>
+        <w:t>style.css</w:t>
+      </w:r>
+    </w:p>
+    <w:p>
+      <w:pPr>
+        <w:pStyle w:val="Bullets"/>
+      </w:pPr>
+      <w:r>
+        <w:t>Cascading Style Sheets</w:t>
+      </w:r>
+      <w:r>
+        <w:t xml:space="preserve"> file to define the visual aspects of various HTML elements</w:t>
+      </w:r>
+    </w:p>
+    <w:p>
+      <w:pPr>
+        <w:pStyle w:val="Heading1"/>
+        <w:numPr>
+          <w:ilvl w:val="2"/>
+          <w:numId w:val="4"/>
+        </w:numPr>
+      </w:pPr>
+      <w:r>
+        <w:rPr>
+          <w:b w:val="0"/>
+        </w:rPr>
+        <w:t xml:space="preserve">In </w:t>
+      </w:r>
+      <w:proofErr w:type="spellStart"/>
+      <w:r>
+        <w:t>CDStore</w:t>
+      </w:r>
+      <w:proofErr w:type="spellEnd"/>
+      <w:r>
+        <w:t>/</w:t>
+      </w:r>
+      <w:proofErr w:type="spellStart"/>
+      <w:r>
+        <w:t>WebContent</w:t>
+      </w:r>
+      <w:proofErr w:type="spellEnd"/>
+      <w:r>
+        <w:t>/</w:t>
+      </w:r>
+      <w:proofErr w:type="spellStart"/>
+      <w:r>
+        <w:t>jspf</w:t>
+      </w:r>
+      <w:proofErr w:type="spellEnd"/>
+    </w:p>
+    <w:p>
+      <w:pPr>
+        <w:pStyle w:val="NoSpacing"/>
+        <w:rPr>
+          <w:b/>
+        </w:rPr>
+      </w:pPr>
+    </w:p>
+    <w:p>
+      <w:pPr>
+        <w:pStyle w:val="NoSpacing"/>
+        <w:rPr>
+          <w:b/>
+        </w:rPr>
+      </w:pPr>
+      <w:proofErr w:type="spellStart"/>
+      <w:r>
+        <w:rPr>
+          <w:b/>
+        </w:rPr>
+        <w:t>footer.jspf</w:t>
+      </w:r>
+      <w:proofErr w:type="spellEnd"/>
+    </w:p>
+    <w:p>
+      <w:pPr>
+        <w:pStyle w:val="Bullets"/>
+      </w:pPr>
+      <w:r>
+        <w:t>Footer HTML content included on every page containing copyright information etc.</w:t>
+      </w:r>
+    </w:p>
+    <w:p>
+      <w:pPr>
+        <w:pStyle w:val="Bullets"/>
+        <w:numPr>
+          <w:ilvl w:val="0"/>
+          <w:numId w:val="0"/>
+        </w:numPr>
+      </w:pPr>
+    </w:p>
+    <w:p>
+      <w:pPr>
+        <w:pStyle w:val="NoSpacing"/>
+        <w:rPr>
+          <w:b/>
+        </w:rPr>
+      </w:pPr>
+      <w:proofErr w:type="spellStart"/>
+      <w:r>
+        <w:rPr>
+          <w:b/>
+        </w:rPr>
+        <w:t>header</w:t>
+      </w:r>
+      <w:r>
+        <w:rPr>
+          <w:b/>
+        </w:rPr>
+        <w:t>.jspf</w:t>
+      </w:r>
+      <w:proofErr w:type="spellEnd"/>
+    </w:p>
+    <w:p>
+      <w:pPr>
+        <w:pStyle w:val="Bullets"/>
+      </w:pPr>
+      <w:r>
+        <w:t>Header</w:t>
+      </w:r>
+      <w:r>
+        <w:t xml:space="preserve"> HTML content included on every page containing </w:t>
+      </w:r>
+      <w:r>
+        <w:t>the store name etc.</w:t>
+      </w:r>
+    </w:p>
+    <w:p>
+      <w:pPr>
+        <w:pStyle w:val="Heading1"/>
+        <w:numPr>
+          <w:ilvl w:val="2"/>
+          <w:numId w:val="4"/>
+        </w:numPr>
+      </w:pPr>
+      <w:r>
+        <w:rPr>
+          <w:b w:val="0"/>
+        </w:rPr>
+        <w:t xml:space="preserve">In </w:t>
+      </w:r>
+      <w:proofErr w:type="spellStart"/>
+      <w:r>
+        <w:t>CDStore</w:t>
+      </w:r>
+      <w:proofErr w:type="spellEnd"/>
+      <w:r>
+        <w:t>/</w:t>
+      </w:r>
+      <w:proofErr w:type="spellStart"/>
+      <w:r>
+        <w:t>WebContent</w:t>
+      </w:r>
+      <w:proofErr w:type="spellEnd"/>
+      <w:r>
+        <w:t>/</w:t>
+      </w:r>
+      <w:r>
+        <w:t>view</w:t>
+      </w:r>
+    </w:p>
+    <w:p>
+      <w:pPr>
+        <w:pStyle w:val="NoSpacing"/>
+        <w:rPr>
+          <w:b/>
+        </w:rPr>
+      </w:pPr>
+    </w:p>
+    <w:p>
+      <w:pPr>
+        <w:pStyle w:val="NoSpacing"/>
+        <w:rPr>
+          <w:b/>
+        </w:rPr>
+      </w:pPr>
+      <w:proofErr w:type="spellStart"/>
+      <w:r>
+        <w:rPr>
+          <w:b/>
+        </w:rPr>
+        <w:t>cart</w:t>
+      </w:r>
+      <w:r>
+        <w:rPr>
+          <w:b/>
+        </w:rPr>
+        <w:t>.</w:t>
+      </w:r>
+      <w:r>
+        <w:rPr>
+          <w:b/>
+        </w:rPr>
+        <w:t>jsp</w:t>
+      </w:r>
+      <w:proofErr w:type="spellEnd"/>
+    </w:p>
+    <w:p>
+      <w:pPr>
+        <w:pStyle w:val="Bullets"/>
+      </w:pPr>
+      <w:r>
+        <w:t>HTML content that</w:t>
+      </w:r>
+      <w:r>
+        <w:t xml:space="preserve"> uses JSP to</w:t>
+      </w:r>
+      <w:r>
+        <w:t xml:space="preserve"> display the</w:t>
+      </w:r>
+      <w:r>
+        <w:t xml:space="preserve"> items currently in the</w:t>
+      </w:r>
+      <w:r>
+        <w:t xml:space="preserve"> user’s shopping cart</w:t>
+      </w:r>
+      <w:r>
+        <w:t xml:space="preserve"> with options for removing items and changing quantities</w:t>
+      </w:r>
+    </w:p>
+    <w:p>
+      <w:pPr>
+        <w:pStyle w:val="NoSpacing"/>
+        <w:rPr>
+          <w:b/>
+        </w:rPr>
+      </w:pPr>
+    </w:p>
+    <w:p>
+      <w:pPr>
+        <w:pStyle w:val="NoSpacing"/>
+        <w:rPr>
+          <w:b/>
+        </w:rPr>
+      </w:pPr>
+      <w:proofErr w:type="spellStart"/>
+      <w:r>
+        <w:rPr>
+          <w:b/>
+        </w:rPr>
+        <w:t>c</w:t>
+      </w:r>
+      <w:r>
+        <w:rPr>
+          <w:b/>
+        </w:rPr>
+        <w:t>dstore</w:t>
+      </w:r>
+      <w:r>
+        <w:rPr>
+          <w:b/>
+        </w:rPr>
+        <w:t>.jsp</w:t>
+      </w:r>
+      <w:proofErr w:type="spellEnd"/>
+    </w:p>
+    <w:p>
+      <w:pPr>
+        <w:pStyle w:val="Bullets"/>
+      </w:pPr>
+      <w:r>
+        <w:t>HTML content that uses JSP to</w:t>
+      </w:r>
+      <w:r>
+        <w:t xml:space="preserve"> allow users to browse CDs, sort them by category, and add them to their shopping cart</w:t>
+      </w:r>
+    </w:p>
+    <w:p>
+      <w:pPr>
+        <w:pStyle w:val="Bullets"/>
+        <w:numPr>
+          <w:ilvl w:val="0"/>
+          <w:numId w:val="0"/>
+        </w:numPr>
+      </w:pPr>
+    </w:p>
+    <w:p>
+      <w:pPr>
+        <w:pStyle w:val="NoSpacing"/>
+        <w:rPr>
+          <w:b/>
+        </w:rPr>
+      </w:pPr>
+      <w:proofErr w:type="spellStart"/>
+      <w:r>
+        <w:rPr>
+          <w:b/>
+        </w:rPr>
+        <w:t>checkout</w:t>
+      </w:r>
+      <w:r>
+        <w:rPr>
+          <w:b/>
+        </w:rPr>
+        <w:t>.jsp</w:t>
+      </w:r>
+      <w:proofErr w:type="spellEnd"/>
+    </w:p>
+    <w:p>
+      <w:pPr>
+        <w:pStyle w:val="Bullets"/>
+      </w:pPr>
+      <w:r>
+        <w:t>HTML content that uses JSP to allow users</w:t>
+      </w:r>
+      <w:r>
+        <w:t xml:space="preserve"> to view a summary of their order and confirm their order by entering their credit card information</w:t>
+      </w:r>
+    </w:p>
+    <w:p>
+      <w:pPr>
+        <w:pStyle w:val="Bullets"/>
+        <w:numPr>
+          <w:ilvl w:val="0"/>
+          <w:numId w:val="0"/>
+        </w:numPr>
+      </w:pPr>
+    </w:p>
+    <w:p>
+      <w:pPr>
+        <w:pStyle w:val="NoSpacing"/>
+        <w:rPr>
+          <w:b/>
+        </w:rPr>
+      </w:pPr>
+      <w:proofErr w:type="spellStart"/>
+      <w:r>
+        <w:rPr>
+          <w:b/>
+        </w:rPr>
+        <w:t>resultpage</w:t>
+      </w:r>
+      <w:r>
+        <w:rPr>
+          <w:b/>
+        </w:rPr>
+        <w:t>.jsp</w:t>
+      </w:r>
+      <w:proofErr w:type="spellEnd"/>
+    </w:p>
+    <w:p>
+      <w:pPr>
+        <w:pStyle w:val="Bullets"/>
+      </w:pPr>
+      <w:r>
+        <w:t>HTML content that uses JSP</w:t>
+      </w:r>
+      <w:r>
+        <w:t xml:space="preserve"> to display if the order was processed successfully or not</w:t>
+      </w:r>
+    </w:p>
+    <w:p>
+      <w:pPr>
+        <w:pStyle w:val="Heading1"/>
+        <w:numPr>
+          <w:ilvl w:val="2"/>
+          <w:numId w:val="4"/>
+        </w:numPr>
+      </w:pPr>
+      <w:r>
+        <w:rPr>
+          <w:b w:val="0"/>
+        </w:rPr>
+        <w:t xml:space="preserve">In </w:t>
+      </w:r>
+      <w:proofErr w:type="spellStart"/>
+      <w:r>
+        <w:t>CDStore</w:t>
+      </w:r>
+      <w:proofErr w:type="spellEnd"/>
+      <w:r>
+        <w:t>/</w:t>
+      </w:r>
+      <w:proofErr w:type="spellStart"/>
+      <w:r>
+        <w:t>WebContent</w:t>
+      </w:r>
+      <w:proofErr w:type="spellEnd"/>
+      <w:r>
+        <w:t>/</w:t>
+      </w:r>
+      <w:r>
+        <w:t>WEB-INF</w:t>
+      </w:r>
+    </w:p>
+    <w:p>
+      <w:pPr>
+        <w:pStyle w:val="NoSpacing"/>
+        <w:rPr>
+          <w:b/>
+        </w:rPr>
+      </w:pPr>
+    </w:p>
+    <w:p>
+      <w:pPr>
+        <w:pStyle w:val="NoSpacing"/>
+        <w:rPr>
+          <w:b/>
+        </w:rPr>
+      </w:pPr>
+      <w:r>
+        <w:rPr>
+          <w:b/>
+        </w:rPr>
+        <w:t>web</w:t>
+      </w:r>
+      <w:r>
+        <w:rPr>
+          <w:b/>
+        </w:rPr>
+        <w:t>.</w:t>
+      </w:r>
+      <w:r>
+        <w:rPr>
+          <w:b/>
+        </w:rPr>
+        <w:t>xml</w:t>
+      </w:r>
+    </w:p>
+    <w:p>
+      <w:pPr>
+        <w:pStyle w:val="NoSpacing"/>
+        <w:numPr>
+          <w:ilvl w:val="0"/>
+          <w:numId w:val="11"/>
+        </w:numPr>
+      </w:pPr>
+      <w:r>
+        <w:t>D</w:t>
+      </w:r>
+      <w:r>
+        <w:t xml:space="preserve">eployment description file for the </w:t>
+      </w:r>
+      <w:proofErr w:type="spellStart"/>
+      <w:r>
+        <w:t>CDStore</w:t>
+      </w:r>
+      <w:proofErr w:type="spellEnd"/>
+      <w:r>
+        <w:t xml:space="preserve"> web client</w:t>
+      </w:r>
+      <w:r>
+        <w:t xml:space="preserve"> that specifies the location of the </w:t>
+      </w:r>
+      <w:proofErr w:type="spellStart"/>
+      <w:r>
+        <w:t>index.jsp</w:t>
+      </w:r>
+      <w:proofErr w:type="spellEnd"/>
+      <w:r>
+        <w:t xml:space="preserve"> file, servlets, and constants such as the tax amount</w:t>
+      </w:r>
+    </w:p>
+    <w:p>
+      <w:pPr>
+        <w:pStyle w:val="Heading1"/>
+        <w:numPr>
+          <w:ilvl w:val="2"/>
+          <w:numId w:val="4"/>
+        </w:numPr>
+      </w:pPr>
+      <w:r>
+        <w:rPr>
+          <w:b w:val="0"/>
+        </w:rPr>
+        <w:t xml:space="preserve">In </w:t>
+      </w:r>
+      <w:proofErr w:type="spellStart"/>
+      <w:r>
+        <w:t>CDStore</w:t>
+      </w:r>
+      <w:proofErr w:type="spellEnd"/>
+      <w:r>
+        <w:t>/</w:t>
+      </w:r>
+      <w:proofErr w:type="spellStart"/>
+      <w:r>
+        <w:t>W</w:t>
+      </w:r>
+      <w:r>
+        <w:t>ebContent</w:t>
+      </w:r>
+      <w:proofErr w:type="spellEnd"/>
+    </w:p>
+    <w:p>
+      <w:pPr>
+        <w:pStyle w:val="NoSpacing"/>
+        <w:rPr>
+          <w:b/>
+        </w:rPr>
+      </w:pPr>
+    </w:p>
+    <w:p>
+      <w:pPr>
+        <w:pStyle w:val="NoSpacing"/>
+        <w:rPr>
+          <w:b/>
+        </w:rPr>
+      </w:pPr>
+      <w:proofErr w:type="spellStart"/>
+      <w:r>
+        <w:rPr>
+          <w:b/>
+        </w:rPr>
+        <w:t>creataccount</w:t>
+      </w:r>
+      <w:r>
+        <w:rPr>
+          <w:b/>
+        </w:rPr>
+        <w:t>.jsp</w:t>
+      </w:r>
+      <w:proofErr w:type="spellEnd"/>
+    </w:p>
+    <w:p>
+      <w:pPr>
+        <w:pStyle w:val="Bullets"/>
+      </w:pPr>
+      <w:r>
+        <w:t xml:space="preserve">HTML content </w:t>
+      </w:r>
+      <w:r>
+        <w:t xml:space="preserve">that uses JSP to </w:t>
+      </w:r>
+      <w:r>
+        <w:t xml:space="preserve">display the </w:t>
+      </w:r>
+      <w:r>
+        <w:t>account creation form</w:t>
+      </w:r>
+    </w:p>
+    <w:p>
+      <w:pPr>
+        <w:pStyle w:val="NoSpacing"/>
+        <w:rPr>
+          <w:b/>
+        </w:rPr>
+      </w:pPr>
+    </w:p>
+    <w:p>
+      <w:pPr>
+        <w:pStyle w:val="NoSpacing"/>
+        <w:rPr>
+          <w:b/>
+        </w:rPr>
+      </w:pPr>
+      <w:proofErr w:type="spellStart"/>
+      <w:r>
+        <w:rPr>
+          <w:b/>
+        </w:rPr>
+        <w:t>createaccountaction</w:t>
+      </w:r>
+      <w:r>
+        <w:rPr>
+          <w:b/>
+        </w:rPr>
+        <w:t>.jsp</w:t>
+      </w:r>
+      <w:proofErr w:type="spellEnd"/>
+    </w:p>
+    <w:p>
+      <w:pPr>
+        <w:pStyle w:val="Bullets"/>
+      </w:pPr>
+      <w:r>
+        <w:lastRenderedPageBreak/>
+        <w:t xml:space="preserve">JSP </w:t>
+      </w:r>
+      <w:r>
+        <w:t xml:space="preserve">page for processing the submission of the </w:t>
+      </w:r>
+      <w:r>
+        <w:t>account creation form</w:t>
+      </w:r>
+    </w:p>
+    <w:p>
+      <w:pPr>
+        <w:pStyle w:val="Bullets"/>
+        <w:numPr>
+          <w:ilvl w:val="0"/>
+          <w:numId w:val="0"/>
+        </w:numPr>
+      </w:pPr>
+    </w:p>
+    <w:p>
+      <w:pPr>
+        <w:pStyle w:val="NoSpacing"/>
+        <w:rPr>
+          <w:b/>
+        </w:rPr>
+      </w:pPr>
+      <w:proofErr w:type="spellStart"/>
+      <w:r>
+        <w:rPr>
+          <w:b/>
+        </w:rPr>
+        <w:t>index</w:t>
+      </w:r>
+      <w:r>
+        <w:rPr>
+          <w:b/>
+        </w:rPr>
+        <w:t>.jsp</w:t>
+      </w:r>
+      <w:proofErr w:type="spellEnd"/>
+    </w:p>
+    <w:p>
+      <w:pPr>
+        <w:pStyle w:val="Bullets"/>
+      </w:pPr>
+      <w:r>
+        <w:t>HTML content that uses JSP</w:t>
+      </w:r>
+      <w:r>
+        <w:t xml:space="preserve"> to allow the user to submit their username/password and log into the </w:t>
+      </w:r>
+      <w:proofErr w:type="spellStart"/>
+      <w:r>
+        <w:t>CDStore</w:t>
+      </w:r>
+      <w:proofErr w:type="spellEnd"/>
+      <w:r>
+        <w:t xml:space="preserve"> system</w:t>
+      </w:r>
+    </w:p>
+    <w:p>
+      <w:pPr>
+        <w:pStyle w:val="Bullets"/>
+        <w:numPr>
+          <w:ilvl w:val="0"/>
+          <w:numId w:val="0"/>
+        </w:numPr>
+      </w:pPr>
+    </w:p>
+    <w:p>
+      <w:pPr>
+        <w:pStyle w:val="NoSpacing"/>
+        <w:rPr>
+          <w:b/>
+        </w:rPr>
+      </w:pPr>
+      <w:proofErr w:type="spellStart"/>
+      <w:r>
+        <w:rPr>
+          <w:b/>
+        </w:rPr>
+        <w:t>loginaction</w:t>
+      </w:r>
+      <w:r>
+        <w:rPr>
+          <w:b/>
+        </w:rPr>
+        <w:t>.jsp</w:t>
+      </w:r>
+      <w:proofErr w:type="spellEnd"/>
+    </w:p>
+    <w:p>
+      <w:pPr>
+        <w:pStyle w:val="Bullets"/>
+      </w:pPr>
+      <w:r>
+        <w:t>JSP page for processing the submission of the login information</w:t>
+      </w:r>
+    </w:p>
+    <w:p>
+      <w:pPr>
+        <w:pStyle w:val="Heading1"/>
+        <w:numPr>
+          <w:ilvl w:val="0"/>
+          <w:numId w:val="4"/>
+        </w:numPr>
+      </w:pPr>
+      <w:r>
+        <w:t>Deployment</w:t>
+      </w:r>
+    </w:p>
+    <w:p>
+      <w:pPr>
+        <w:pStyle w:val="NoSpacing"/>
+      </w:pPr>
+    </w:p>
     <w:p>
       <w:pPr>
         <w:keepNext/>
@@ -828,10 +3559,10 @@
           <w:noProof/>
         </w:rPr>
         <w:drawing>
-          <wp:inline distT="0" distB="0" distL="0" distR="0" wp14:anchorId="438756CC" wp14:editId="3A19B1AB">
+          <wp:inline distT="0" distB="0" distL="0" distR="0" wp14:anchorId="09A771C1" wp14:editId="77C3B281">
             <wp:extent cx="5943600" cy="2143760"/>
             <wp:effectExtent l="0" t="0" r="0" b="0"/>
-            <wp:docPr id="1" name="Picture 1"/>
+            <wp:docPr id="2" name="Picture 2"/>
             <wp:cNvGraphicFramePr>
               <a:graphicFrameLocks xmlns:a="http://schemas.openxmlformats.org/drawingml/2006/main" noChangeAspect="1"/>
             </wp:cNvGraphicFramePr>
@@ -874,6 +3605,8 @@
       <w:pPr>
         <w:pStyle w:val="Caption"/>
       </w:pPr>
+      <w:bookmarkStart w:id="5" w:name="_Toc307217087"/>
+      <w:bookmarkStart w:id="6" w:name="_Ref307231183"/>
       <w:r>
         <w:t xml:space="preserve">Figure </w:t>
       </w:r>
@@ -895,28 +3628,168 @@
       <w:r>
         <w:fldChar w:fldCharType="end"/>
       </w:r>
+      <w:bookmarkEnd w:id="6"/>
       <w:r>
         <w:t>: Deployment Diagram</w:t>
       </w:r>
-    </w:p>
-    <w:p>
-      <w:bookmarkStart w:id="3" w:name="_GoBack"/>
-      <w:bookmarkEnd w:id="3"/>
-    </w:p>
-    <w:p>
-      <w:pPr>
-        <w:rPr>
-          <w:rFonts w:asciiTheme="majorHAnsi" w:eastAsiaTheme="majorEastAsia" w:hAnsiTheme="majorHAnsi" w:cstheme="majorBidi"/>
-          <w:b/>
-          <w:bCs/>
-          <w:color w:val="365F91" w:themeColor="accent1" w:themeShade="BF"/>
-          <w:sz w:val="28"/>
-          <w:szCs w:val="28"/>
-        </w:rPr>
-      </w:pPr>
-      <w:bookmarkStart w:id="4" w:name="_Toc307174257"/>
-      <w:r>
-        <w:br w:type="page"/>
+      <w:bookmarkEnd w:id="5"/>
+    </w:p>
+    <w:p>
+      <w:r>
+        <w:t>As explained in the README.txt file, the project is deployed as four separate WAR files (</w:t>
+      </w:r>
+      <w:proofErr w:type="spellStart"/>
+      <w:r>
+        <w:t>CatalogService.war</w:t>
+      </w:r>
+      <w:proofErr w:type="spellEnd"/>
+      <w:r>
+        <w:t xml:space="preserve">, </w:t>
+      </w:r>
+      <w:proofErr w:type="spellStart"/>
+      <w:r>
+        <w:t>OrderService.war</w:t>
+      </w:r>
+      <w:proofErr w:type="spellEnd"/>
+      <w:r>
+        <w:t xml:space="preserve">, and </w:t>
+      </w:r>
+      <w:proofErr w:type="spellStart"/>
+      <w:r>
+        <w:t>CDStore.war</w:t>
+      </w:r>
+      <w:proofErr w:type="spellEnd"/>
+      <w:r>
+        <w:t xml:space="preserve">) </w:t>
+      </w:r>
+      <w:proofErr w:type="spellStart"/>
+      <w:r>
+        <w:t>and</w:t>
+      </w:r>
+      <w:proofErr w:type="spellEnd"/>
+      <w:r>
+        <w:t xml:space="preserve"> one JAR file (Utilities.jar</w:t>
+      </w:r>
+      <w:r>
+        <w:t xml:space="preserve">, which contains the </w:t>
+      </w:r>
+      <w:proofErr w:type="spellStart"/>
+      <w:r>
+        <w:t>dbagent</w:t>
+      </w:r>
+      <w:proofErr w:type="spellEnd"/>
+      <w:r>
+        <w:t xml:space="preserve">, entities and </w:t>
+      </w:r>
+      <w:proofErr w:type="spellStart"/>
+      <w:r>
+        <w:t>shoppingcart</w:t>
+      </w:r>
+      <w:proofErr w:type="spellEnd"/>
+      <w:r>
+        <w:t xml:space="preserve"> packages</w:t>
+      </w:r>
+      <w:r>
+        <w:t xml:space="preserve">). The user’s web browser will connect to the application server running the </w:t>
+      </w:r>
+      <w:proofErr w:type="spellStart"/>
+      <w:r>
+        <w:t>CDStore.war</w:t>
+      </w:r>
+      <w:proofErr w:type="spellEnd"/>
+      <w:r>
+        <w:t xml:space="preserve">, which requires Utilities.jar as a dependency. </w:t>
+      </w:r>
+      <w:r>
+        <w:t>The Web Services</w:t>
+      </w:r>
+      <w:r>
+        <w:t xml:space="preserve"> consist of </w:t>
+      </w:r>
+      <w:proofErr w:type="spellStart"/>
+      <w:r>
+        <w:t>CatalogService</w:t>
+      </w:r>
+      <w:proofErr w:type="spellEnd"/>
+      <w:r>
+        <w:t xml:space="preserve"> and </w:t>
+      </w:r>
+      <w:proofErr w:type="spellStart"/>
+      <w:r>
+        <w:t>OrderService</w:t>
+      </w:r>
+      <w:proofErr w:type="spellEnd"/>
+      <w:r>
+        <w:t xml:space="preserve">, which also require the </w:t>
+      </w:r>
+      <w:r>
+        <w:t>Utilities.jar</w:t>
+      </w:r>
+      <w:r>
+        <w:t xml:space="preserve"> library.</w:t>
+      </w:r>
+      <w:r>
+        <w:t xml:space="preserve"> </w:t>
+      </w:r>
+      <w:r>
+        <w:t>H</w:t>
+      </w:r>
+      <w:r>
+        <w:t xml:space="preserve">owever, </w:t>
+      </w:r>
+      <w:r>
+        <w:t xml:space="preserve">the Web Services </w:t>
+      </w:r>
+      <w:r>
+        <w:t>can be deployed on a separate application server since communication takes place over HTTP (SOAP)</w:t>
+      </w:r>
+      <w:r>
+        <w:t xml:space="preserve">, as shown in </w:t>
+      </w:r>
+      <w:r>
+        <w:fldChar w:fldCharType="begin"/>
+      </w:r>
+      <w:r>
+        <w:instrText xml:space="preserve"> REF _Ref307231183 \h </w:instrText>
+      </w:r>
+      <w:r>
+        <w:fldChar w:fldCharType="separate"/>
+      </w:r>
+      <w:r>
+        <w:t xml:space="preserve">Figure </w:t>
+      </w:r>
+      <w:r>
+        <w:rPr>
+          <w:noProof/>
+        </w:rPr>
+        <w:t>1</w:t>
+      </w:r>
+      <w:r>
+        <w:fldChar w:fldCharType="end"/>
+      </w:r>
+      <w:r>
+        <w:t>.</w:t>
+      </w:r>
+      <w:r>
+        <w:t xml:space="preserve"> In addition, the application server can be configured to connect to a separate machine running the Database Server. While the architecture supports such a wide deployment, it is possible to run the client</w:t>
+      </w:r>
+      <w:r>
+        <w:t xml:space="preserve"> web browser, servlet container, web services containers and CD Store database on the same machine. </w:t>
+      </w:r>
+      <w:r>
+        <w:t>I</w:t>
+      </w:r>
+      <w:r>
+        <w:t>n test deployments</w:t>
+      </w:r>
+      <w:r>
+        <w:t xml:space="preserve">, </w:t>
+      </w:r>
+      <w:r>
+        <w:t xml:space="preserve">Firefox was used as the web browser, Tomcat as the application server, and </w:t>
+      </w:r>
+      <w:r>
+        <w:t>MySQL as the database.</w:t>
       </w:r>
     </w:p>
     <w:p>
@@ -928,10 +3801,624 @@
         </w:numPr>
       </w:pPr>
       <w:r>
+        <w:t>Package</w:t>
+      </w:r>
+      <w:r>
+        <w:t>s</w:t>
+      </w:r>
+      <w:r>
+        <w:t xml:space="preserve"> and Architecture</w:t>
+      </w:r>
+    </w:p>
+    <w:p>
+      <w:pPr>
+        <w:pStyle w:val="NoSpacing"/>
+      </w:pPr>
+    </w:p>
+    <w:p>
+      <w:pPr>
+        <w:pStyle w:val="NoSpacing"/>
+      </w:pPr>
+      <w:r>
+        <w:fldChar w:fldCharType="begin"/>
+      </w:r>
+      <w:r>
+        <w:instrText xml:space="preserve"> REF _Ref307233265 \h </w:instrText>
+      </w:r>
+      <w:r>
+        <w:fldChar w:fldCharType="separate"/>
+      </w:r>
+      <w:r>
+        <w:t xml:space="preserve">Figure </w:t>
+      </w:r>
+      <w:r>
+        <w:rPr>
+          <w:noProof/>
+        </w:rPr>
+        <w:t>2</w:t>
+      </w:r>
+      <w:r>
+        <w:fldChar w:fldCharType="end"/>
+      </w:r>
+      <w:r>
+        <w:t xml:space="preserve"> shows the main packages that make up the </w:t>
+      </w:r>
+      <w:proofErr w:type="spellStart"/>
+      <w:r>
+        <w:t>DreamTeam</w:t>
+      </w:r>
+      <w:proofErr w:type="spellEnd"/>
+      <w:r>
+        <w:t xml:space="preserve"> </w:t>
+      </w:r>
+      <w:proofErr w:type="spellStart"/>
+      <w:r>
+        <w:t>CDStore</w:t>
+      </w:r>
+      <w:proofErr w:type="spellEnd"/>
+      <w:r>
+        <w:t xml:space="preserve"> web application.</w:t>
+      </w:r>
+      <w:r>
+        <w:t xml:space="preserve"> In the deployment, the </w:t>
+      </w:r>
+      <w:proofErr w:type="spellStart"/>
+      <w:r>
+        <w:t>PersistenceSubsystem</w:t>
+      </w:r>
+      <w:proofErr w:type="spellEnd"/>
+      <w:r>
+        <w:t xml:space="preserve"> and </w:t>
+      </w:r>
+      <w:proofErr w:type="spellStart"/>
+      <w:r>
+        <w:t>UtilitiesSubsystem</w:t>
+      </w:r>
+      <w:proofErr w:type="spellEnd"/>
+      <w:r>
+        <w:t xml:space="preserve"> are combined into the Utilities.jar file. The architecture, however, has the </w:t>
+      </w:r>
+      <w:r>
+        <w:t xml:space="preserve">packages of the </w:t>
+      </w:r>
+      <w:proofErr w:type="spellStart"/>
+      <w:r>
+        <w:t>PersistenceSubsystem</w:t>
+      </w:r>
+      <w:proofErr w:type="spellEnd"/>
+      <w:r>
+        <w:t xml:space="preserve">, </w:t>
+      </w:r>
+      <w:proofErr w:type="spellStart"/>
+      <w:r>
+        <w:t>WebServicesSubsystem</w:t>
+      </w:r>
+      <w:proofErr w:type="spellEnd"/>
+      <w:r>
+        <w:t xml:space="preserve"> and </w:t>
+      </w:r>
+      <w:proofErr w:type="spellStart"/>
+      <w:r>
+        <w:t>ClientDisplaySubsystem</w:t>
+      </w:r>
+      <w:proofErr w:type="spellEnd"/>
+      <w:r>
+        <w:t xml:space="preserve"> </w:t>
+      </w:r>
+      <w:r>
+        <w:t>separated from</w:t>
+      </w:r>
+      <w:r>
+        <w:t xml:space="preserve"> the </w:t>
+      </w:r>
+      <w:proofErr w:type="spellStart"/>
+      <w:r>
+        <w:t>com.cdstore.entities</w:t>
+      </w:r>
+      <w:proofErr w:type="spellEnd"/>
+      <w:r>
+        <w:t xml:space="preserve"> and </w:t>
+      </w:r>
+      <w:proofErr w:type="spellStart"/>
+      <w:r>
+        <w:t>com.cdstore.</w:t>
+      </w:r>
+      <w:r>
+        <w:t>shoppingcart</w:t>
+      </w:r>
+      <w:proofErr w:type="spellEnd"/>
+      <w:r>
+        <w:t xml:space="preserve"> </w:t>
+      </w:r>
+      <w:r>
         <w:lastRenderedPageBreak/>
+        <w:t>packages</w:t>
+      </w:r>
+      <w:r>
+        <w:t>.</w:t>
+      </w:r>
+      <w:r>
+        <w:t xml:space="preserve"> These two packages </w:t>
+      </w:r>
+      <w:r>
+        <w:t xml:space="preserve">make up the </w:t>
+      </w:r>
+      <w:proofErr w:type="spellStart"/>
+      <w:r>
+        <w:t>UtilitiesSubsystem</w:t>
+      </w:r>
+      <w:proofErr w:type="spellEnd"/>
+      <w:r>
+        <w:t xml:space="preserve"> and </w:t>
+      </w:r>
+      <w:r>
+        <w:t xml:space="preserve">are </w:t>
+      </w:r>
+      <w:r>
+        <w:t xml:space="preserve">shared </w:t>
+      </w:r>
+      <w:r>
+        <w:t>by the three other subsystems</w:t>
+      </w:r>
+      <w:r>
+        <w:t>, showing its reusability</w:t>
+      </w:r>
+      <w:r>
+        <w:t>.</w:t>
+      </w:r>
+      <w:r>
+        <w:t xml:space="preserve"> The </w:t>
+      </w:r>
+      <w:proofErr w:type="spellStart"/>
+      <w:r>
+        <w:t>ClientDisplaySubsystem</w:t>
+      </w:r>
+      <w:proofErr w:type="spellEnd"/>
+      <w:r>
+        <w:t xml:space="preserve"> features a Model-View-Controller architecture, whereby the </w:t>
+      </w:r>
+      <w:proofErr w:type="spellStart"/>
+      <w:r>
+        <w:t>SessionController</w:t>
+      </w:r>
+      <w:proofErr w:type="spellEnd"/>
+      <w:r>
+        <w:t xml:space="preserve"> (</w:t>
+      </w:r>
+      <w:r>
+        <w:rPr>
+          <w:i/>
+        </w:rPr>
+        <w:t>the controller</w:t>
+      </w:r>
+      <w:r>
+        <w:t xml:space="preserve">) is responsible for receiving the user interactions from the JSP files </w:t>
+      </w:r>
+      <w:r>
+        <w:t>(</w:t>
+      </w:r>
+      <w:r>
+        <w:rPr>
+          <w:i/>
+        </w:rPr>
+        <w:t>the view</w:t>
+      </w:r>
+      <w:r>
+        <w:t xml:space="preserve">, </w:t>
+      </w:r>
+      <w:r>
+        <w:t xml:space="preserve">shown </w:t>
+      </w:r>
+      <w:r>
+        <w:t xml:space="preserve">in </w:t>
+      </w:r>
+      <w:r>
+        <w:fldChar w:fldCharType="begin"/>
+      </w:r>
+      <w:r>
+        <w:instrText xml:space="preserve"> REF _Ref307233265 \h </w:instrText>
+      </w:r>
+      <w:r>
+        <w:fldChar w:fldCharType="separate"/>
+      </w:r>
+      <w:r>
+        <w:t xml:space="preserve">Figure </w:t>
+      </w:r>
+      <w:r>
+        <w:rPr>
+          <w:noProof/>
+        </w:rPr>
+        <w:t>2</w:t>
+      </w:r>
+      <w:r>
+        <w:fldChar w:fldCharType="end"/>
+      </w:r>
+      <w:r>
+        <w:t xml:space="preserve"> </w:t>
+      </w:r>
+      <w:r>
+        <w:t xml:space="preserve">as the package </w:t>
+      </w:r>
+      <w:proofErr w:type="spellStart"/>
+      <w:r>
+        <w:t>com.cdstore.webview</w:t>
+      </w:r>
+      <w:proofErr w:type="spellEnd"/>
+      <w:r>
+        <w:t xml:space="preserve">, although implemented in the </w:t>
+      </w:r>
+      <w:proofErr w:type="spellStart"/>
+      <w:r>
+        <w:t>WebContent</w:t>
+      </w:r>
+      <w:proofErr w:type="spellEnd"/>
+      <w:r>
+        <w:t xml:space="preserve"> folder) </w:t>
+      </w:r>
+      <w:r>
+        <w:t xml:space="preserve">and obtaining the appropriate data from the </w:t>
+      </w:r>
+      <w:proofErr w:type="spellStart"/>
+      <w:r>
+        <w:t>DBAgent</w:t>
+      </w:r>
+      <w:proofErr w:type="spellEnd"/>
+      <w:r>
+        <w:t xml:space="preserve"> and Web Services</w:t>
+      </w:r>
+      <w:r>
+        <w:t xml:space="preserve"> (</w:t>
+      </w:r>
+      <w:r>
+        <w:rPr>
+          <w:i/>
+        </w:rPr>
+        <w:t>the model</w:t>
+      </w:r>
+      <w:r>
+        <w:t>)</w:t>
+      </w:r>
+      <w:r>
+        <w:t xml:space="preserve">. The </w:t>
+      </w:r>
+      <w:proofErr w:type="spellStart"/>
+      <w:r>
+        <w:t>SessionController</w:t>
+      </w:r>
+      <w:proofErr w:type="spellEnd"/>
+      <w:r>
+        <w:t xml:space="preserve"> does this</w:t>
+      </w:r>
+      <w:r>
+        <w:t xml:space="preserve"> by using the </w:t>
+      </w:r>
+      <w:proofErr w:type="spellStart"/>
+      <w:r>
+        <w:t>CDStoreBean</w:t>
+      </w:r>
+      <w:proofErr w:type="spellEnd"/>
+      <w:r>
+        <w:t xml:space="preserve"> and </w:t>
+      </w:r>
+      <w:proofErr w:type="spellStart"/>
+      <w:r>
+        <w:t>OrderBean</w:t>
+      </w:r>
+      <w:proofErr w:type="spellEnd"/>
+      <w:r>
+        <w:t xml:space="preserve"> to communicate with the </w:t>
+      </w:r>
+      <w:proofErr w:type="spellStart"/>
+      <w:r>
+        <w:t>DBAgent</w:t>
+      </w:r>
+      <w:proofErr w:type="spellEnd"/>
+      <w:r>
+        <w:t xml:space="preserve"> via </w:t>
+      </w:r>
+      <w:r>
+        <w:t xml:space="preserve">the </w:t>
+      </w:r>
+      <w:proofErr w:type="spellStart"/>
+      <w:r>
+        <w:t>two</w:t>
+      </w:r>
+      <w:r>
+        <w:t>Web</w:t>
+      </w:r>
+      <w:proofErr w:type="spellEnd"/>
+      <w:r>
+        <w:t xml:space="preserve"> Services</w:t>
+      </w:r>
+      <w:r>
+        <w:t>, namely</w:t>
+      </w:r>
+      <w:r>
+        <w:t xml:space="preserve"> </w:t>
+      </w:r>
+      <w:proofErr w:type="spellStart"/>
+      <w:r>
+        <w:t>ProductCatalog</w:t>
+      </w:r>
+      <w:proofErr w:type="spellEnd"/>
+      <w:r>
+        <w:t xml:space="preserve"> and </w:t>
+      </w:r>
+      <w:proofErr w:type="spellStart"/>
+      <w:r>
+        <w:t>OrderProcess</w:t>
+      </w:r>
+      <w:proofErr w:type="spellEnd"/>
+      <w:r>
+        <w:t>.</w:t>
+      </w:r>
+      <w:r>
+        <w:t xml:space="preserve"> </w:t>
+      </w:r>
+      <w:r>
+        <w:t xml:space="preserve">This is done through request SOAP messages that are generated based on the interfaces defined in </w:t>
+      </w:r>
+      <w:proofErr w:type="spellStart"/>
+      <w:r>
+        <w:t>ProductCatalogInterface</w:t>
+      </w:r>
+      <w:proofErr w:type="spellEnd"/>
+      <w:r>
+        <w:t xml:space="preserve"> and </w:t>
+      </w:r>
+      <w:proofErr w:type="spellStart"/>
+      <w:r>
+        <w:t>OrderProcessInterface</w:t>
+      </w:r>
+      <w:proofErr w:type="spellEnd"/>
+      <w:r>
+        <w:t xml:space="preserve">, and response SOAP messages that are returned by the Web Services once </w:t>
+      </w:r>
+      <w:r>
+        <w:t>they</w:t>
+      </w:r>
+      <w:r>
+        <w:t xml:space="preserve"> ha</w:t>
+      </w:r>
+      <w:r>
+        <w:t>ve</w:t>
+      </w:r>
+      <w:r>
+        <w:t xml:space="preserve"> contacted the </w:t>
+      </w:r>
+      <w:proofErr w:type="spellStart"/>
+      <w:r>
+        <w:t>DBAgent</w:t>
+      </w:r>
+      <w:proofErr w:type="spellEnd"/>
+      <w:r>
+        <w:t xml:space="preserve">. </w:t>
+      </w:r>
+    </w:p>
+    <w:p>
+      <w:pPr>
+        <w:pStyle w:val="NoSpacing"/>
+      </w:pPr>
+    </w:p>
+    <w:p>
+      <w:pPr>
+        <w:pStyle w:val="NoSpacing"/>
+      </w:pPr>
+      <w:r>
+        <w:t xml:space="preserve">The </w:t>
+      </w:r>
+      <w:proofErr w:type="spellStart"/>
+      <w:r>
+        <w:t>SessionController</w:t>
+      </w:r>
+      <w:proofErr w:type="spellEnd"/>
+      <w:r>
+        <w:t xml:space="preserve"> is therefore responsible for actions such as updating a user’s shopping cart </w:t>
+      </w:r>
+      <w:r>
+        <w:t xml:space="preserve">with new items </w:t>
+      </w:r>
+      <w:r>
+        <w:t>when then user has clicked the button to do this.</w:t>
+      </w:r>
+      <w:r>
+        <w:t xml:space="preserve"> The Filter Pattern is also implemented through the </w:t>
+      </w:r>
+      <w:proofErr w:type="spellStart"/>
+      <w:r>
+        <w:t>SessionFilter</w:t>
+      </w:r>
+      <w:proofErr w:type="spellEnd"/>
+      <w:r>
+        <w:t>, which filters the access to different elements of the view</w:t>
+      </w:r>
+      <w:r>
+        <w:t xml:space="preserve"> so that users are not able to access the CD store page with the catalog without having first logged in.</w:t>
+      </w:r>
+    </w:p>
+    <w:p>
+      <w:pPr>
+        <w:pStyle w:val="NoSpacing"/>
+      </w:pPr>
+    </w:p>
+    <w:p>
+      <w:pPr>
+        <w:pStyle w:val="NoSpacing"/>
+      </w:pPr>
+      <w:r>
+        <w:t xml:space="preserve">The code for the </w:t>
+      </w:r>
+      <w:proofErr w:type="spellStart"/>
+      <w:r>
+        <w:t>com.cdstore.shoppingcart</w:t>
+      </w:r>
+      <w:proofErr w:type="spellEnd"/>
+      <w:r>
+        <w:t xml:space="preserve"> package reuse</w:t>
+      </w:r>
+      <w:r>
+        <w:t>s</w:t>
+      </w:r>
+      <w:r>
+        <w:t xml:space="preserve"> </w:t>
+      </w:r>
+      <w:r>
+        <w:t xml:space="preserve">code </w:t>
+      </w:r>
+      <w:r>
+        <w:t xml:space="preserve">from the example </w:t>
+      </w:r>
+      <w:r>
+        <w:t>provided by</w:t>
+      </w:r>
+      <w:r>
+        <w:t xml:space="preserve"> Oracle Corporation </w:t>
+      </w:r>
+      <w:r>
+        <w:fldChar w:fldCharType="begin"/>
+      </w:r>
+      <w:r>
+        <w:instrText xml:space="preserve"> REF _Ref307223402 \n \h </w:instrText>
+      </w:r>
+      <w:r>
+        <w:fldChar w:fldCharType="separate"/>
+      </w:r>
+      <w:r>
+        <w:t>[1]</w:t>
+      </w:r>
+      <w:r>
+        <w:fldChar w:fldCharType="end"/>
+      </w:r>
+      <w:r>
+        <w:t>.</w:t>
+      </w:r>
+    </w:p>
+    <w:p>
+      <w:pPr>
+        <w:keepNext/>
+      </w:pPr>
+      <w:bookmarkStart w:id="7" w:name="_GoBack"/>
+      <w:bookmarkEnd w:id="7"/>
+      <w:r>
+        <w:rPr>
+          <w:noProof/>
+        </w:rPr>
+        <w:lastRenderedPageBreak/>
+        <w:drawing>
+          <wp:inline distT="0" distB="0" distL="0" distR="0" wp14:anchorId="13F212CA" wp14:editId="48C77E23">
+            <wp:extent cx="5943600" cy="6188075"/>
+            <wp:effectExtent l="0" t="0" r="0" b="0"/>
+            <wp:docPr id="3" name="Picture 3"/>
+            <wp:cNvGraphicFramePr>
+              <a:graphicFrameLocks xmlns:a="http://schemas.openxmlformats.org/drawingml/2006/main" noChangeAspect="1"/>
+            </wp:cNvGraphicFramePr>
+            <a:graphic xmlns:a="http://schemas.openxmlformats.org/drawingml/2006/main">
+              <a:graphicData uri="http://schemas.openxmlformats.org/drawingml/2006/picture">
+                <pic:pic xmlns:pic="http://schemas.openxmlformats.org/drawingml/2006/picture">
+                  <pic:nvPicPr>
+                    <pic:cNvPr id="0" name="architecture.emf"/>
+                    <pic:cNvPicPr/>
+                  </pic:nvPicPr>
+                  <pic:blipFill>
+                    <a:blip r:embed="rId10">
+                      <a:extLst>
+                        <a:ext uri="{28A0092B-C50C-407E-A947-70E740481C1C}">
+                          <a14:useLocalDpi xmlns:a14="http://schemas.microsoft.com/office/drawing/2010/main" val="0"/>
+                        </a:ext>
+                      </a:extLst>
+                    </a:blip>
+                    <a:stretch>
+                      <a:fillRect/>
+                    </a:stretch>
+                  </pic:blipFill>
+                  <pic:spPr>
+                    <a:xfrm>
+                      <a:off x="0" y="0"/>
+                      <a:ext cx="5943600" cy="6188075"/>
+                    </a:xfrm>
+                    <a:prstGeom prst="rect">
+                      <a:avLst/>
+                    </a:prstGeom>
+                  </pic:spPr>
+                </pic:pic>
+              </a:graphicData>
+            </a:graphic>
+          </wp:inline>
+        </w:drawing>
+      </w:r>
+    </w:p>
+    <w:p>
+      <w:pPr>
+        <w:pStyle w:val="Caption"/>
+      </w:pPr>
+      <w:bookmarkStart w:id="8" w:name="_Ref307233265"/>
+      <w:r>
+        <w:t xml:space="preserve">Figure </w:t>
+      </w:r>
+      <w:r>
+        <w:fldChar w:fldCharType="begin"/>
+      </w:r>
+      <w:r>
+        <w:instrText xml:space="preserve"> SEQ Figure \* ARABIC </w:instrText>
+      </w:r>
+      <w:r>
+        <w:fldChar w:fldCharType="separate"/>
+      </w:r>
+      <w:r>
+        <w:rPr>
+          <w:noProof/>
+        </w:rPr>
+        <w:t>2</w:t>
+      </w:r>
+      <w:r>
+        <w:fldChar w:fldCharType="end"/>
+      </w:r>
+      <w:bookmarkEnd w:id="8"/>
+      <w:r>
+        <w:t xml:space="preserve">: </w:t>
+      </w:r>
+      <w:proofErr w:type="spellStart"/>
+      <w:r>
+        <w:t>DreamTeam</w:t>
+      </w:r>
+      <w:proofErr w:type="spellEnd"/>
+      <w:r>
+        <w:t xml:space="preserve"> </w:t>
+      </w:r>
+      <w:proofErr w:type="spellStart"/>
+      <w:r>
+        <w:t>CDStore</w:t>
+      </w:r>
+      <w:proofErr w:type="spellEnd"/>
+      <w:r>
+        <w:t xml:space="preserve"> Packages and Architecture</w:t>
+      </w:r>
+    </w:p>
+    <w:p>
+      <w:pPr>
+        <w:rPr>
+          <w:rFonts w:asciiTheme="majorHAnsi" w:eastAsiaTheme="majorEastAsia" w:hAnsiTheme="majorHAnsi" w:cstheme="majorBidi"/>
+          <w:b/>
+          <w:bCs/>
+          <w:color w:val="365F91" w:themeColor="accent1" w:themeShade="BF"/>
+          <w:sz w:val="28"/>
+          <w:szCs w:val="28"/>
+        </w:rPr>
+      </w:pPr>
+    </w:p>
+    <w:p>
+      <w:pPr>
+        <w:pStyle w:val="Heading1"/>
+        <w:numPr>
+          <w:ilvl w:val="0"/>
+          <w:numId w:val="4"/>
+        </w:numPr>
+      </w:pPr>
+      <w:bookmarkStart w:id="9" w:name="_Toc307217086"/>
+      <w:r>
         <w:t>Conclusion</w:t>
       </w:r>
-      <w:bookmarkEnd w:id="4"/>
+      <w:bookmarkEnd w:id="9"/>
     </w:p>
     <w:p>
       <w:r>
@@ -980,13 +4467,11 @@
         <w:t>Personalization Service</w:t>
       </w:r>
       <w:r>
-        <w:t xml:space="preserve"> with emphasis on </w:t>
-      </w:r>
-      <w:r>
-        <w:t>product recommendation algorithms</w:t>
-      </w:r>
-      <w:r>
-        <w:t>, cookie usage for obtaining various metrics</w:t>
+        <w:t xml:space="preserve"> with emphasis </w:t>
+      </w:r>
+      <w:r>
+        <w:lastRenderedPageBreak/>
+        <w:t>on product recommendation algorithms, cookie usage for obtaining various metrics</w:t>
       </w:r>
       <w:r>
         <w:t xml:space="preserve"> about user browsing habits</w:t>
@@ -1009,11 +4494,73 @@
     </w:p>
     <w:p>
       <w:pPr>
+        <w:pStyle w:val="Heading1"/>
+        <w:numPr>
+          <w:ilvl w:val="0"/>
+          <w:numId w:val="4"/>
+        </w:numPr>
+      </w:pPr>
+      <w:bookmarkStart w:id="10" w:name="_Ref307234922"/>
+      <w:r>
+        <w:t>References</w:t>
+      </w:r>
+      <w:bookmarkEnd w:id="10"/>
+    </w:p>
+    <w:p>
+      <w:pPr>
+        <w:pStyle w:val="ListParagraph"/>
+      </w:pPr>
+    </w:p>
+    <w:p>
+      <w:pPr>
+        <w:pStyle w:val="ListParagraph"/>
+        <w:numPr>
+          <w:ilvl w:val="0"/>
+          <w:numId w:val="24"/>
+        </w:numPr>
+      </w:pPr>
+      <w:bookmarkStart w:id="11" w:name="_Ref307223402"/>
+      <w:r>
+        <w:t>Oracle Corporation</w:t>
+      </w:r>
+      <w:r>
+        <w:t>. (</w:t>
+      </w:r>
+      <w:r>
+        <w:t>2011</w:t>
+      </w:r>
+      <w:r>
+        <w:t xml:space="preserve">). The </w:t>
+      </w:r>
+      <w:proofErr w:type="spellStart"/>
+      <w:r>
+        <w:t>NetBeans</w:t>
+      </w:r>
+      <w:proofErr w:type="spellEnd"/>
+      <w:r>
+        <w:t xml:space="preserve"> E-commerce Tutorial - Preparing the Page Views and Controller Servlet. Retrieved </w:t>
+      </w:r>
+      <w:r>
+        <w:t>October 24</w:t>
+      </w:r>
+      <w:r>
+        <w:t>, 20</w:t>
+      </w:r>
+      <w:r>
+        <w:t>11</w:t>
+      </w:r>
+      <w:r>
+        <w:t>, from http://netbeans.org/kb/docs/javaee/ecommerce/page-views-controller.html</w:t>
+      </w:r>
+      <w:bookmarkEnd w:id="11"/>
+    </w:p>
+    <w:p>
+      <w:pPr>
         <w:pStyle w:val="NoSpacing"/>
       </w:pPr>
     </w:p>
     <w:sectPr>
-      <w:footerReference w:type="default" r:id="rId10"/>
+      <w:footerReference w:type="default" r:id="rId11"/>
       <w:pgSz w:w="12240" w:h="15840"/>
       <w:pgMar w:top="1440" w:right="1440" w:bottom="1440" w:left="1440" w:header="720" w:footer="720" w:gutter="0"/>
       <w:cols w:space="720"/>
@@ -1078,7 +4625,7 @@
           <w:rPr>
             <w:noProof/>
           </w:rPr>
-          <w:t>4</w:t>
+          <w:t>10</w:t>
         </w:r>
         <w:r>
           <w:rPr>
@@ -1887,10 +5434,11 @@
   <w:abstractNum w:abstractNumId="8">
     <w:nsid w:val="37A903AF"/>
     <w:multiLevelType w:val="hybridMultilevel"/>
-    <w:tmpl w:val="D2E888DE"/>
-    <w:lvl w:ilvl="0" w:tplc="04090001">
+    <w:tmpl w:val="7DC46804"/>
+    <w:lvl w:ilvl="0" w:tplc="EC6A5BB8">
       <w:start w:val="1"/>
       <w:numFmt w:val="bullet"/>
+      <w:pStyle w:val="Bullets"/>
       <w:lvlText w:val=""/>
       <w:lvlJc w:val="left"/>
       <w:pPr>
@@ -2522,6 +6070,118 @@
     </w:lvl>
   </w:abstractNum>
   <w:abstractNum w:abstractNumId="15">
+    <w:nsid w:val="591D79F6"/>
+    <w:multiLevelType w:val="hybridMultilevel"/>
+    <w:tmpl w:val="6114A012"/>
+    <w:lvl w:ilvl="0" w:tplc="915A8CEA">
+      <w:numFmt w:val="bullet"/>
+      <w:lvlText w:val="-"/>
+      <w:lvlJc w:val="left"/>
+      <w:pPr>
+        <w:ind w:left="720" w:hanging="360"/>
+      </w:pPr>
+      <w:rPr>
+        <w:rFonts w:ascii="Calibri" w:eastAsiaTheme="minorHAnsi" w:hAnsi="Calibri" w:cs="Calibri" w:hint="default"/>
+      </w:rPr>
+    </w:lvl>
+    <w:lvl w:ilvl="1" w:tplc="04090003" w:tentative="1">
+      <w:start w:val="1"/>
+      <w:numFmt w:val="bullet"/>
+      <w:lvlText w:val="o"/>
+      <w:lvlJc w:val="left"/>
+      <w:pPr>
+        <w:ind w:left="1440" w:hanging="360"/>
+      </w:pPr>
+      <w:rPr>
+        <w:rFonts w:ascii="Courier New" w:hAnsi="Courier New" w:cs="Courier New" w:hint="default"/>
+      </w:rPr>
+    </w:lvl>
+    <w:lvl w:ilvl="2" w:tplc="04090005" w:tentative="1">
+      <w:start w:val="1"/>
+      <w:numFmt w:val="bullet"/>
+      <w:lvlText w:val=""/>
+      <w:lvlJc w:val="left"/>
+      <w:pPr>
+        <w:ind w:left="2160" w:hanging="360"/>
+      </w:pPr>
+      <w:rPr>
+        <w:rFonts w:ascii="Wingdings" w:hAnsi="Wingdings" w:hint="default"/>
+      </w:rPr>
+    </w:lvl>
+    <w:lvl w:ilvl="3" w:tplc="04090001" w:tentative="1">
+      <w:start w:val="1"/>
+      <w:numFmt w:val="bullet"/>
+      <w:lvlText w:val=""/>
+      <w:lvlJc w:val="left"/>
+      <w:pPr>
+        <w:ind w:left="2880" w:hanging="360"/>
+      </w:pPr>
+      <w:rPr>
+        <w:rFonts w:ascii="Symbol" w:hAnsi="Symbol" w:hint="default"/>
+      </w:rPr>
+    </w:lvl>
+    <w:lvl w:ilvl="4" w:tplc="04090003" w:tentative="1">
+      <w:start w:val="1"/>
+      <w:numFmt w:val="bullet"/>
+      <w:lvlText w:val="o"/>
+      <w:lvlJc w:val="left"/>
+      <w:pPr>
+        <w:ind w:left="3600" w:hanging="360"/>
+      </w:pPr>
+      <w:rPr>
+        <w:rFonts w:ascii="Courier New" w:hAnsi="Courier New" w:cs="Courier New" w:hint="default"/>
+      </w:rPr>
+    </w:lvl>
+    <w:lvl w:ilvl="5" w:tplc="04090005" w:tentative="1">
+      <w:start w:val="1"/>
+      <w:numFmt w:val="bullet"/>
+      <w:lvlText w:val=""/>
+      <w:lvlJc w:val="left"/>
+      <w:pPr>
+        <w:ind w:left="4320" w:hanging="360"/>
+      </w:pPr>
+      <w:rPr>
+        <w:rFonts w:ascii="Wingdings" w:hAnsi="Wingdings" w:hint="default"/>
+      </w:rPr>
+    </w:lvl>
+    <w:lvl w:ilvl="6" w:tplc="04090001" w:tentative="1">
+      <w:start w:val="1"/>
+      <w:numFmt w:val="bullet"/>
+      <w:lvlText w:val=""/>
+      <w:lvlJc w:val="left"/>
+      <w:pPr>
+        <w:ind w:left="5040" w:hanging="360"/>
+      </w:pPr>
+      <w:rPr>
+        <w:rFonts w:ascii="Symbol" w:hAnsi="Symbol" w:hint="default"/>
+      </w:rPr>
+    </w:lvl>
+    <w:lvl w:ilvl="7" w:tplc="04090003" w:tentative="1">
+      <w:start w:val="1"/>
+      <w:numFmt w:val="bullet"/>
+      <w:lvlText w:val="o"/>
+      <w:lvlJc w:val="left"/>
+      <w:pPr>
+        <w:ind w:left="5760" w:hanging="360"/>
+      </w:pPr>
+      <w:rPr>
+        <w:rFonts w:ascii="Courier New" w:hAnsi="Courier New" w:cs="Courier New" w:hint="default"/>
+      </w:rPr>
+    </w:lvl>
+    <w:lvl w:ilvl="8" w:tplc="04090005" w:tentative="1">
+      <w:start w:val="1"/>
+      <w:numFmt w:val="bullet"/>
+      <w:lvlText w:val=""/>
+      <w:lvlJc w:val="left"/>
+      <w:pPr>
+        <w:ind w:left="6480" w:hanging="360"/>
+      </w:pPr>
+      <w:rPr>
+        <w:rFonts w:ascii="Wingdings" w:hAnsi="Wingdings" w:hint="default"/>
+      </w:rPr>
+    </w:lvl>
+  </w:abstractNum>
+  <w:abstractNum w:abstractNumId="16">
     <w:nsid w:val="5B050E14"/>
     <w:multiLevelType w:val="multilevel"/>
     <w:tmpl w:val="0409001F"/>
@@ -2607,7 +6267,7 @@
       </w:pPr>
     </w:lvl>
   </w:abstractNum>
-  <w:abstractNum w:abstractNumId="16">
+  <w:abstractNum w:abstractNumId="17">
     <w:nsid w:val="66866E60"/>
     <w:multiLevelType w:val="hybridMultilevel"/>
     <w:tmpl w:val="954AA700"/>
@@ -2698,7 +6358,96 @@
       </w:pPr>
     </w:lvl>
   </w:abstractNum>
-  <w:abstractNum w:abstractNumId="17">
+  <w:abstractNum w:abstractNumId="18">
+    <w:nsid w:val="6ABD1F68"/>
+    <w:multiLevelType w:val="hybridMultilevel"/>
+    <w:tmpl w:val="0E2CEA70"/>
+    <w:lvl w:ilvl="0" w:tplc="B00A0AC8">
+      <w:start w:val="1"/>
+      <w:numFmt w:val="decimal"/>
+      <w:lvlText w:val="[%1]"/>
+      <w:lvlJc w:val="left"/>
+      <w:pPr>
+        <w:ind w:left="720" w:hanging="360"/>
+      </w:pPr>
+      <w:rPr>
+        <w:rFonts w:hint="default"/>
+      </w:rPr>
+    </w:lvl>
+    <w:lvl w:ilvl="1" w:tplc="04090019" w:tentative="1">
+      <w:start w:val="1"/>
+      <w:numFmt w:val="lowerLetter"/>
+      <w:lvlText w:val="%2."/>
+      <w:lvlJc w:val="left"/>
+      <w:pPr>
+        <w:ind w:left="1440" w:hanging="360"/>
+      </w:pPr>
+    </w:lvl>
+    <w:lvl w:ilvl="2" w:tplc="0409001B" w:tentative="1">
+      <w:start w:val="1"/>
+      <w:numFmt w:val="lowerRoman"/>
+      <w:lvlText w:val="%3."/>
+      <w:lvlJc w:val="right"/>
+      <w:pPr>
+        <w:ind w:left="2160" w:hanging="180"/>
+      </w:pPr>
+    </w:lvl>
+    <w:lvl w:ilvl="3" w:tplc="0409000F" w:tentative="1">
+      <w:start w:val="1"/>
+      <w:numFmt w:val="decimal"/>
+      <w:lvlText w:val="%4."/>
+      <w:lvlJc w:val="left"/>
+      <w:pPr>
+        <w:ind w:left="2880" w:hanging="360"/>
+      </w:pPr>
+    </w:lvl>
+    <w:lvl w:ilvl="4" w:tplc="04090019" w:tentative="1">
+      <w:start w:val="1"/>
+      <w:numFmt w:val="lowerLetter"/>
+      <w:lvlText w:val="%5."/>
+      <w:lvlJc w:val="left"/>
+      <w:pPr>
+        <w:ind w:left="3600" w:hanging="360"/>
+      </w:pPr>
+    </w:lvl>
+    <w:lvl w:ilvl="5" w:tplc="0409001B" w:tentative="1">
+      <w:start w:val="1"/>
+      <w:numFmt w:val="lowerRoman"/>
+      <w:lvlText w:val="%6."/>
+      <w:lvlJc w:val="right"/>
+      <w:pPr>
+        <w:ind w:left="4320" w:hanging="180"/>
+      </w:pPr>
+    </w:lvl>
+    <w:lvl w:ilvl="6" w:tplc="0409000F" w:tentative="1">
+      <w:start w:val="1"/>
+      <w:numFmt w:val="decimal"/>
+      <w:lvlText w:val="%7."/>
+      <w:lvlJc w:val="left"/>
+      <w:pPr>
+        <w:ind w:left="5040" w:hanging="360"/>
+      </w:pPr>
+    </w:lvl>
+    <w:lvl w:ilvl="7" w:tplc="04090019" w:tentative="1">
+      <w:start w:val="1"/>
+      <w:numFmt w:val="lowerLetter"/>
+      <w:lvlText w:val="%8."/>
+      <w:lvlJc w:val="left"/>
+      <w:pPr>
+        <w:ind w:left="5760" w:hanging="360"/>
+      </w:pPr>
+    </w:lvl>
+    <w:lvl w:ilvl="8" w:tplc="0409001B" w:tentative="1">
+      <w:start w:val="1"/>
+      <w:numFmt w:val="lowerRoman"/>
+      <w:lvlText w:val="%9."/>
+      <w:lvlJc w:val="right"/>
+      <w:pPr>
+        <w:ind w:left="6480" w:hanging="180"/>
+      </w:pPr>
+    </w:lvl>
+  </w:abstractNum>
+  <w:abstractNum w:abstractNumId="19">
     <w:nsid w:val="6E5A3395"/>
     <w:multiLevelType w:val="multilevel"/>
     <w:tmpl w:val="0409001F"/>
@@ -2784,7 +6533,7 @@
       </w:pPr>
     </w:lvl>
   </w:abstractNum>
-  <w:abstractNum w:abstractNumId="18">
+  <w:abstractNum w:abstractNumId="20">
     <w:nsid w:val="6EA32DB1"/>
     <w:multiLevelType w:val="hybridMultilevel"/>
     <w:tmpl w:val="16FC3D44"/>
@@ -2924,7 +6673,7 @@
       </w:rPr>
     </w:lvl>
   </w:abstractNum>
-  <w:abstractNum w:abstractNumId="19">
+  <w:abstractNum w:abstractNumId="21">
     <w:nsid w:val="71C26106"/>
     <w:multiLevelType w:val="hybridMultilevel"/>
     <w:tmpl w:val="CF1A8D78"/>
@@ -3064,7 +6813,7 @@
       </w:rPr>
     </w:lvl>
   </w:abstractNum>
-  <w:abstractNum w:abstractNumId="20">
+  <w:abstractNum w:abstractNumId="22">
     <w:nsid w:val="741A6D63"/>
     <w:multiLevelType w:val="hybridMultilevel"/>
     <w:tmpl w:val="6E484D60"/>
@@ -3204,7 +6953,7 @@
       </w:rPr>
     </w:lvl>
   </w:abstractNum>
-  <w:abstractNum w:abstractNumId="21">
+  <w:abstractNum w:abstractNumId="23">
     <w:nsid w:val="7FED72B7"/>
     <w:multiLevelType w:val="multilevel"/>
     <w:tmpl w:val="0409001F"/>
@@ -3297,7 +7046,7 @@
     <w:abstractNumId w:val="5"/>
   </w:num>
   <w:num w:numId="3">
-    <w:abstractNumId w:val="16"/>
+    <w:abstractNumId w:val="17"/>
   </w:num>
   <w:num w:numId="4">
     <w:abstractNumId w:val="13"/>
@@ -3309,13 +7058,13 @@
     <w:abstractNumId w:val="12"/>
   </w:num>
   <w:num w:numId="7">
+    <w:abstractNumId w:val="22"/>
+  </w:num>
+  <w:num w:numId="8">
     <w:abstractNumId w:val="20"/>
   </w:num>
-  <w:num w:numId="8">
-    <w:abstractNumId w:val="18"/>
-  </w:num>
   <w:num w:numId="9">
-    <w:abstractNumId w:val="19"/>
+    <w:abstractNumId w:val="21"/>
   </w:num>
   <w:num w:numId="10">
     <w:abstractNumId w:val="3"/>
@@ -3330,10 +7079,10 @@
     <w:abstractNumId w:val="6"/>
   </w:num>
   <w:num w:numId="14">
-    <w:abstractNumId w:val="21"/>
+    <w:abstractNumId w:val="23"/>
   </w:num>
   <w:num w:numId="15">
-    <w:abstractNumId w:val="15"/>
+    <w:abstractNumId w:val="16"/>
   </w:num>
   <w:num w:numId="16">
     <w:abstractNumId w:val="7"/>
@@ -3348,13 +7097,19 @@
     <w:abstractNumId w:val="9"/>
   </w:num>
   <w:num w:numId="20">
-    <w:abstractNumId w:val="17"/>
+    <w:abstractNumId w:val="19"/>
   </w:num>
   <w:num w:numId="21">
     <w:abstractNumId w:val="10"/>
   </w:num>
   <w:num w:numId="22">
     <w:abstractNumId w:val="2"/>
+  </w:num>
+  <w:num w:numId="23">
+    <w:abstractNumId w:val="15"/>
+  </w:num>
+  <w:num w:numId="24">
+    <w:abstractNumId w:val="18"/>
   </w:num>
 </w:numbering>
 </file>
@@ -3701,6 +7456,7 @@
   </w:style>
   <w:style w:type="paragraph" w:styleId="NoSpacing">
     <w:name w:val="No Spacing"/>
+    <w:link w:val="NoSpacingChar"/>
     <w:uiPriority w:val="1"/>
     <w:qFormat/>
     <w:rsid w:val="00105DC2"/>
@@ -3953,6 +7709,31 @@
     <w:name w:val="st"/>
     <w:basedOn w:val="DefaultParagraphFont"/>
     <w:rsid w:val="00593911"/>
+  </w:style>
+  <w:style w:type="paragraph" w:customStyle="1" w:styleId="Bullets">
+    <w:name w:val="Bullets"/>
+    <w:basedOn w:val="NoSpacing"/>
+    <w:link w:val="BulletsChar"/>
+    <w:qFormat/>
+    <w:rsid w:val="00377A32"/>
+    <w:pPr>
+      <w:numPr>
+        <w:numId w:val="11"/>
+      </w:numPr>
+    </w:pPr>
+  </w:style>
+  <w:style w:type="character" w:customStyle="1" w:styleId="NoSpacingChar">
+    <w:name w:val="No Spacing Char"/>
+    <w:basedOn w:val="DefaultParagraphFont"/>
+    <w:link w:val="NoSpacing"/>
+    <w:uiPriority w:val="1"/>
+    <w:rsid w:val="00377A32"/>
+  </w:style>
+  <w:style w:type="character" w:customStyle="1" w:styleId="BulletsChar">
+    <w:name w:val="Bullets Char"/>
+    <w:basedOn w:val="NoSpacingChar"/>
+    <w:link w:val="Bullets"/>
+    <w:rsid w:val="00377A32"/>
   </w:style>
 </w:styles>
 </file>
@@ -4454,7 +8235,7 @@
 </file>
 
 <file path=customXml/itemProps1.xml><?xml version="1.0" encoding="utf-8"?>
-<ds:datastoreItem xmlns:ds="http://schemas.openxmlformats.org/officeDocument/2006/customXml" ds:itemID="{BB946855-93AC-45AE-8256-B3946ED827E4}">
+<ds:datastoreItem xmlns:ds="http://schemas.openxmlformats.org/officeDocument/2006/customXml" ds:itemID="{C5236FB1-BFB8-4577-807F-DB6DBF59F1D6}">
   <ds:schemaRefs>
     <ds:schemaRef ds:uri="http://schemas.openxmlformats.org/officeDocument/2006/bibliography"/>
   </ds:schemaRefs>

--- a/docs/DesignDocumentation.docx
+++ b/docs/DesignDocumentation.docx
@@ -196,7 +196,6 @@
           <w:docPartUnique/>
         </w:docPartObj>
       </w:sdtPr>
-      <w:sdtEndPr/>
       <w:sdtContent>
         <w:p>
           <w:pPr>
@@ -226,7 +225,7 @@
           <w:r>
             <w:fldChar w:fldCharType="separate"/>
           </w:r>
-          <w:hyperlink w:anchor="_Toc307217083" w:history="1">
+          <w:hyperlink w:anchor="_Toc307238606" w:history="1">
             <w:r>
               <w:rPr>
                 <w:rStyle w:val="Hyperlink"/>
@@ -253,7 +252,7 @@
                 <w:noProof/>
                 <w:webHidden/>
               </w:rPr>
-              <w:instrText xml:space="preserve"> PAGEREF _Toc307217083 \h </w:instrText>
+              <w:instrText xml:space="preserve"> PAGEREF _Toc307238606 \h </w:instrText>
             </w:r>
             <w:r>
               <w:rPr>
@@ -273,7 +272,7 @@
                 <w:noProof/>
                 <w:webHidden/>
               </w:rPr>
-              <w:t>3</w:t>
+              <w:t>4</w:t>
             </w:r>
             <w:r>
               <w:rPr>
@@ -296,7 +295,7 @@
               <w:noProof/>
             </w:rPr>
           </w:pPr>
-          <w:hyperlink w:anchor="_Toc307217084" w:history="1">
+          <w:hyperlink w:anchor="_Toc307238607" w:history="1">
             <w:r>
               <w:rPr>
                 <w:rStyle w:val="Hyperlink"/>
@@ -337,7 +336,7 @@
                 <w:noProof/>
                 <w:webHidden/>
               </w:rPr>
-              <w:instrText xml:space="preserve"> PAGEREF _Toc307217084 \h </w:instrText>
+              <w:instrText xml:space="preserve"> PAGEREF _Toc307238607 \h </w:instrText>
             </w:r>
             <w:r>
               <w:rPr>
@@ -357,7 +356,7 @@
                 <w:noProof/>
                 <w:webHidden/>
               </w:rPr>
-              <w:t>4</w:t>
+              <w:t>5</w:t>
             </w:r>
             <w:r>
               <w:rPr>
@@ -380,7 +379,7 @@
               <w:noProof/>
             </w:rPr>
           </w:pPr>
-          <w:hyperlink w:anchor="_Toc307217085" w:history="1">
+          <w:hyperlink w:anchor="_Toc307238608" w:history="1">
             <w:r>
               <w:rPr>
                 <w:rStyle w:val="Hyperlink"/>
@@ -400,7 +399,7 @@
                 <w:rStyle w:val="Hyperlink"/>
                 <w:noProof/>
               </w:rPr>
-              <w:t>High-Level Design</w:t>
+              <w:t>Assumptions</w:t>
             </w:r>
             <w:r>
               <w:rPr>
@@ -421,7 +420,7 @@
                 <w:noProof/>
                 <w:webHidden/>
               </w:rPr>
-              <w:instrText xml:space="preserve"> PAGEREF _Toc307217085 \h </w:instrText>
+              <w:instrText xml:space="preserve"> PAGEREF _Toc307238608 \h </w:instrText>
             </w:r>
             <w:r>
               <w:rPr>
@@ -441,7 +440,7 @@
                 <w:noProof/>
                 <w:webHidden/>
               </w:rPr>
-              <w:t>4</w:t>
+              <w:t>5</w:t>
             </w:r>
             <w:r>
               <w:rPr>
@@ -464,7 +463,7 @@
               <w:noProof/>
             </w:rPr>
           </w:pPr>
-          <w:hyperlink w:anchor="_Toc307217086" w:history="1">
+          <w:hyperlink w:anchor="_Toc307238609" w:history="1">
             <w:r>
               <w:rPr>
                 <w:rStyle w:val="Hyperlink"/>
@@ -484,6 +483,2190 @@
                 <w:rStyle w:val="Hyperlink"/>
                 <w:noProof/>
               </w:rPr>
+              <w:t>Project Files</w:t>
+            </w:r>
+            <w:r>
+              <w:rPr>
+                <w:noProof/>
+                <w:webHidden/>
+              </w:rPr>
+              <w:tab/>
+            </w:r>
+            <w:r>
+              <w:rPr>
+                <w:noProof/>
+                <w:webHidden/>
+              </w:rPr>
+              <w:fldChar w:fldCharType="begin"/>
+            </w:r>
+            <w:r>
+              <w:rPr>
+                <w:noProof/>
+                <w:webHidden/>
+              </w:rPr>
+              <w:instrText xml:space="preserve"> PAGEREF _Toc307238609 \h </w:instrText>
+            </w:r>
+            <w:r>
+              <w:rPr>
+                <w:noProof/>
+                <w:webHidden/>
+              </w:rPr>
+            </w:r>
+            <w:r>
+              <w:rPr>
+                <w:noProof/>
+                <w:webHidden/>
+              </w:rPr>
+              <w:fldChar w:fldCharType="separate"/>
+            </w:r>
+            <w:r>
+              <w:rPr>
+                <w:noProof/>
+                <w:webHidden/>
+              </w:rPr>
+              <w:t>5</w:t>
+            </w:r>
+            <w:r>
+              <w:rPr>
+                <w:noProof/>
+                <w:webHidden/>
+              </w:rPr>
+              <w:fldChar w:fldCharType="end"/>
+            </w:r>
+          </w:hyperlink>
+        </w:p>
+        <w:p>
+          <w:pPr>
+            <w:pStyle w:val="TOC1"/>
+            <w:tabs>
+              <w:tab w:val="left" w:pos="660"/>
+              <w:tab w:val="right" w:leader="dot" w:pos="9350"/>
+            </w:tabs>
+            <w:rPr>
+              <w:rFonts w:eastAsiaTheme="minorEastAsia"/>
+              <w:noProof/>
+            </w:rPr>
+          </w:pPr>
+          <w:hyperlink w:anchor="_Toc307238610" w:history="1">
+            <w:r>
+              <w:rPr>
+                <w:rStyle w:val="Hyperlink"/>
+                <w:noProof/>
+              </w:rPr>
+              <w:t>3.1.</w:t>
+            </w:r>
+            <w:r>
+              <w:rPr>
+                <w:rFonts w:eastAsiaTheme="minorEastAsia"/>
+                <w:noProof/>
+              </w:rPr>
+              <w:tab/>
+            </w:r>
+            <w:r>
+              <w:rPr>
+                <w:rStyle w:val="Hyperlink"/>
+                <w:noProof/>
+              </w:rPr>
+              <w:t>Utilities</w:t>
+            </w:r>
+            <w:r>
+              <w:rPr>
+                <w:noProof/>
+                <w:webHidden/>
+              </w:rPr>
+              <w:tab/>
+            </w:r>
+            <w:r>
+              <w:rPr>
+                <w:noProof/>
+                <w:webHidden/>
+              </w:rPr>
+              <w:fldChar w:fldCharType="begin"/>
+            </w:r>
+            <w:r>
+              <w:rPr>
+                <w:noProof/>
+                <w:webHidden/>
+              </w:rPr>
+              <w:instrText xml:space="preserve"> PAGEREF _Toc307238610 \h </w:instrText>
+            </w:r>
+            <w:r>
+              <w:rPr>
+                <w:noProof/>
+                <w:webHidden/>
+              </w:rPr>
+            </w:r>
+            <w:r>
+              <w:rPr>
+                <w:noProof/>
+                <w:webHidden/>
+              </w:rPr>
+              <w:fldChar w:fldCharType="separate"/>
+            </w:r>
+            <w:r>
+              <w:rPr>
+                <w:noProof/>
+                <w:webHidden/>
+              </w:rPr>
+              <w:t>5</w:t>
+            </w:r>
+            <w:r>
+              <w:rPr>
+                <w:noProof/>
+                <w:webHidden/>
+              </w:rPr>
+              <w:fldChar w:fldCharType="end"/>
+            </w:r>
+          </w:hyperlink>
+        </w:p>
+        <w:p>
+          <w:pPr>
+            <w:pStyle w:val="TOC1"/>
+            <w:tabs>
+              <w:tab w:val="left" w:pos="880"/>
+              <w:tab w:val="right" w:leader="dot" w:pos="9350"/>
+            </w:tabs>
+            <w:rPr>
+              <w:rFonts w:eastAsiaTheme="minorEastAsia"/>
+              <w:noProof/>
+            </w:rPr>
+          </w:pPr>
+          <w:hyperlink w:anchor="_Toc307238611" w:history="1">
+            <w:r>
+              <w:rPr>
+                <w:rStyle w:val="Hyperlink"/>
+                <w:noProof/>
+              </w:rPr>
+              <w:t>3.1.1.</w:t>
+            </w:r>
+            <w:r>
+              <w:rPr>
+                <w:rFonts w:eastAsiaTheme="minorEastAsia"/>
+                <w:noProof/>
+              </w:rPr>
+              <w:tab/>
+            </w:r>
+            <w:r>
+              <w:rPr>
+                <w:rStyle w:val="Hyperlink"/>
+                <w:noProof/>
+              </w:rPr>
+              <w:t>In DBAgent/src as part of com.cdstore.dbagent</w:t>
+            </w:r>
+            <w:r>
+              <w:rPr>
+                <w:noProof/>
+                <w:webHidden/>
+              </w:rPr>
+              <w:tab/>
+            </w:r>
+            <w:r>
+              <w:rPr>
+                <w:noProof/>
+                <w:webHidden/>
+              </w:rPr>
+              <w:fldChar w:fldCharType="begin"/>
+            </w:r>
+            <w:r>
+              <w:rPr>
+                <w:noProof/>
+                <w:webHidden/>
+              </w:rPr>
+              <w:instrText xml:space="preserve"> PAGEREF _Toc307238611 \h </w:instrText>
+            </w:r>
+            <w:r>
+              <w:rPr>
+                <w:noProof/>
+                <w:webHidden/>
+              </w:rPr>
+            </w:r>
+            <w:r>
+              <w:rPr>
+                <w:noProof/>
+                <w:webHidden/>
+              </w:rPr>
+              <w:fldChar w:fldCharType="separate"/>
+            </w:r>
+            <w:r>
+              <w:rPr>
+                <w:noProof/>
+                <w:webHidden/>
+              </w:rPr>
+              <w:t>5</w:t>
+            </w:r>
+            <w:r>
+              <w:rPr>
+                <w:noProof/>
+                <w:webHidden/>
+              </w:rPr>
+              <w:fldChar w:fldCharType="end"/>
+            </w:r>
+          </w:hyperlink>
+        </w:p>
+        <w:p>
+          <w:pPr>
+            <w:pStyle w:val="TOC1"/>
+            <w:tabs>
+              <w:tab w:val="left" w:pos="880"/>
+              <w:tab w:val="right" w:leader="dot" w:pos="9350"/>
+            </w:tabs>
+            <w:rPr>
+              <w:rFonts w:eastAsiaTheme="minorEastAsia"/>
+              <w:noProof/>
+            </w:rPr>
+          </w:pPr>
+          <w:hyperlink w:anchor="_Toc307238612" w:history="1">
+            <w:r>
+              <w:rPr>
+                <w:rStyle w:val="Hyperlink"/>
+                <w:noProof/>
+              </w:rPr>
+              <w:t>3.1.2.</w:t>
+            </w:r>
+            <w:r>
+              <w:rPr>
+                <w:rFonts w:eastAsiaTheme="minorEastAsia"/>
+                <w:noProof/>
+              </w:rPr>
+              <w:tab/>
+            </w:r>
+            <w:r>
+              <w:rPr>
+                <w:rStyle w:val="Hyperlink"/>
+                <w:noProof/>
+              </w:rPr>
+              <w:t>In DBAgent/src</w:t>
+            </w:r>
+            <w:r>
+              <w:rPr>
+                <w:noProof/>
+                <w:webHidden/>
+              </w:rPr>
+              <w:tab/>
+            </w:r>
+            <w:r>
+              <w:rPr>
+                <w:noProof/>
+                <w:webHidden/>
+              </w:rPr>
+              <w:fldChar w:fldCharType="begin"/>
+            </w:r>
+            <w:r>
+              <w:rPr>
+                <w:noProof/>
+                <w:webHidden/>
+              </w:rPr>
+              <w:instrText xml:space="preserve"> PAGEREF _Toc307238612 \h </w:instrText>
+            </w:r>
+            <w:r>
+              <w:rPr>
+                <w:noProof/>
+                <w:webHidden/>
+              </w:rPr>
+            </w:r>
+            <w:r>
+              <w:rPr>
+                <w:noProof/>
+                <w:webHidden/>
+              </w:rPr>
+              <w:fldChar w:fldCharType="separate"/>
+            </w:r>
+            <w:r>
+              <w:rPr>
+                <w:noProof/>
+                <w:webHidden/>
+              </w:rPr>
+              <w:t>5</w:t>
+            </w:r>
+            <w:r>
+              <w:rPr>
+                <w:noProof/>
+                <w:webHidden/>
+              </w:rPr>
+              <w:fldChar w:fldCharType="end"/>
+            </w:r>
+          </w:hyperlink>
+        </w:p>
+        <w:p>
+          <w:pPr>
+            <w:pStyle w:val="TOC1"/>
+            <w:tabs>
+              <w:tab w:val="left" w:pos="880"/>
+              <w:tab w:val="right" w:leader="dot" w:pos="9350"/>
+            </w:tabs>
+            <w:rPr>
+              <w:rFonts w:eastAsiaTheme="minorEastAsia"/>
+              <w:noProof/>
+            </w:rPr>
+          </w:pPr>
+          <w:hyperlink w:anchor="_Toc307238613" w:history="1">
+            <w:r>
+              <w:rPr>
+                <w:rStyle w:val="Hyperlink"/>
+                <w:noProof/>
+              </w:rPr>
+              <w:t>3.1.3.</w:t>
+            </w:r>
+            <w:r>
+              <w:rPr>
+                <w:rFonts w:eastAsiaTheme="minorEastAsia"/>
+                <w:noProof/>
+              </w:rPr>
+              <w:tab/>
+            </w:r>
+            <w:r>
+              <w:rPr>
+                <w:rStyle w:val="Hyperlink"/>
+                <w:noProof/>
+              </w:rPr>
+              <w:t>In Utilities/src as part of com.cdstore.entities</w:t>
+            </w:r>
+            <w:r>
+              <w:rPr>
+                <w:noProof/>
+                <w:webHidden/>
+              </w:rPr>
+              <w:tab/>
+            </w:r>
+            <w:r>
+              <w:rPr>
+                <w:noProof/>
+                <w:webHidden/>
+              </w:rPr>
+              <w:fldChar w:fldCharType="begin"/>
+            </w:r>
+            <w:r>
+              <w:rPr>
+                <w:noProof/>
+                <w:webHidden/>
+              </w:rPr>
+              <w:instrText xml:space="preserve"> PAGEREF _Toc307238613 \h </w:instrText>
+            </w:r>
+            <w:r>
+              <w:rPr>
+                <w:noProof/>
+                <w:webHidden/>
+              </w:rPr>
+            </w:r>
+            <w:r>
+              <w:rPr>
+                <w:noProof/>
+                <w:webHidden/>
+              </w:rPr>
+              <w:fldChar w:fldCharType="separate"/>
+            </w:r>
+            <w:r>
+              <w:rPr>
+                <w:noProof/>
+                <w:webHidden/>
+              </w:rPr>
+              <w:t>6</w:t>
+            </w:r>
+            <w:r>
+              <w:rPr>
+                <w:noProof/>
+                <w:webHidden/>
+              </w:rPr>
+              <w:fldChar w:fldCharType="end"/>
+            </w:r>
+          </w:hyperlink>
+        </w:p>
+        <w:p>
+          <w:pPr>
+            <w:pStyle w:val="TOC1"/>
+            <w:tabs>
+              <w:tab w:val="left" w:pos="880"/>
+              <w:tab w:val="right" w:leader="dot" w:pos="9350"/>
+            </w:tabs>
+            <w:rPr>
+              <w:rFonts w:eastAsiaTheme="minorEastAsia"/>
+              <w:noProof/>
+            </w:rPr>
+          </w:pPr>
+          <w:hyperlink w:anchor="_Toc307238614" w:history="1">
+            <w:r>
+              <w:rPr>
+                <w:rStyle w:val="Hyperlink"/>
+                <w:noProof/>
+              </w:rPr>
+              <w:t>3.1.4.</w:t>
+            </w:r>
+            <w:r>
+              <w:rPr>
+                <w:rFonts w:eastAsiaTheme="minorEastAsia"/>
+                <w:noProof/>
+              </w:rPr>
+              <w:tab/>
+            </w:r>
+            <w:r>
+              <w:rPr>
+                <w:rStyle w:val="Hyperlink"/>
+                <w:noProof/>
+              </w:rPr>
+              <w:t>In Utilities/src as part of com.cdstore.shoppingcart</w:t>
+            </w:r>
+            <w:r>
+              <w:rPr>
+                <w:noProof/>
+                <w:webHidden/>
+              </w:rPr>
+              <w:tab/>
+            </w:r>
+            <w:r>
+              <w:rPr>
+                <w:noProof/>
+                <w:webHidden/>
+              </w:rPr>
+              <w:fldChar w:fldCharType="begin"/>
+            </w:r>
+            <w:r>
+              <w:rPr>
+                <w:noProof/>
+                <w:webHidden/>
+              </w:rPr>
+              <w:instrText xml:space="preserve"> PAGEREF _Toc307238614 \h </w:instrText>
+            </w:r>
+            <w:r>
+              <w:rPr>
+                <w:noProof/>
+                <w:webHidden/>
+              </w:rPr>
+            </w:r>
+            <w:r>
+              <w:rPr>
+                <w:noProof/>
+                <w:webHidden/>
+              </w:rPr>
+              <w:fldChar w:fldCharType="separate"/>
+            </w:r>
+            <w:r>
+              <w:rPr>
+                <w:noProof/>
+                <w:webHidden/>
+              </w:rPr>
+              <w:t>6</w:t>
+            </w:r>
+            <w:r>
+              <w:rPr>
+                <w:noProof/>
+                <w:webHidden/>
+              </w:rPr>
+              <w:fldChar w:fldCharType="end"/>
+            </w:r>
+          </w:hyperlink>
+        </w:p>
+        <w:p>
+          <w:pPr>
+            <w:pStyle w:val="TOC1"/>
+            <w:tabs>
+              <w:tab w:val="left" w:pos="660"/>
+              <w:tab w:val="right" w:leader="dot" w:pos="9350"/>
+            </w:tabs>
+            <w:rPr>
+              <w:rFonts w:eastAsiaTheme="minorEastAsia"/>
+              <w:noProof/>
+            </w:rPr>
+          </w:pPr>
+          <w:hyperlink w:anchor="_Toc307238615" w:history="1">
+            <w:r>
+              <w:rPr>
+                <w:rStyle w:val="Hyperlink"/>
+                <w:noProof/>
+              </w:rPr>
+              <w:t>3.2.</w:t>
+            </w:r>
+            <w:r>
+              <w:rPr>
+                <w:rFonts w:eastAsiaTheme="minorEastAsia"/>
+                <w:noProof/>
+              </w:rPr>
+              <w:tab/>
+            </w:r>
+            <w:r>
+              <w:rPr>
+                <w:rStyle w:val="Hyperlink"/>
+                <w:noProof/>
+              </w:rPr>
+              <w:t>CatalogService</w:t>
+            </w:r>
+            <w:r>
+              <w:rPr>
+                <w:noProof/>
+                <w:webHidden/>
+              </w:rPr>
+              <w:tab/>
+            </w:r>
+            <w:r>
+              <w:rPr>
+                <w:noProof/>
+                <w:webHidden/>
+              </w:rPr>
+              <w:fldChar w:fldCharType="begin"/>
+            </w:r>
+            <w:r>
+              <w:rPr>
+                <w:noProof/>
+                <w:webHidden/>
+              </w:rPr>
+              <w:instrText xml:space="preserve"> PAGEREF _Toc307238615 \h </w:instrText>
+            </w:r>
+            <w:r>
+              <w:rPr>
+                <w:noProof/>
+                <w:webHidden/>
+              </w:rPr>
+            </w:r>
+            <w:r>
+              <w:rPr>
+                <w:noProof/>
+                <w:webHidden/>
+              </w:rPr>
+              <w:fldChar w:fldCharType="separate"/>
+            </w:r>
+            <w:r>
+              <w:rPr>
+                <w:noProof/>
+                <w:webHidden/>
+              </w:rPr>
+              <w:t>6</w:t>
+            </w:r>
+            <w:r>
+              <w:rPr>
+                <w:noProof/>
+                <w:webHidden/>
+              </w:rPr>
+              <w:fldChar w:fldCharType="end"/>
+            </w:r>
+          </w:hyperlink>
+        </w:p>
+        <w:p>
+          <w:pPr>
+            <w:pStyle w:val="TOC1"/>
+            <w:tabs>
+              <w:tab w:val="left" w:pos="880"/>
+              <w:tab w:val="right" w:leader="dot" w:pos="9350"/>
+            </w:tabs>
+            <w:rPr>
+              <w:rFonts w:eastAsiaTheme="minorEastAsia"/>
+              <w:noProof/>
+            </w:rPr>
+          </w:pPr>
+          <w:hyperlink w:anchor="_Toc307238616" w:history="1">
+            <w:r>
+              <w:rPr>
+                <w:rStyle w:val="Hyperlink"/>
+                <w:noProof/>
+              </w:rPr>
+              <w:t>3.2.1.</w:t>
+            </w:r>
+            <w:r>
+              <w:rPr>
+                <w:rFonts w:eastAsiaTheme="minorEastAsia"/>
+                <w:noProof/>
+              </w:rPr>
+              <w:tab/>
+            </w:r>
+            <w:r>
+              <w:rPr>
+                <w:rStyle w:val="Hyperlink"/>
+                <w:noProof/>
+              </w:rPr>
+              <w:t>In CatalogService/src as part of com.cdstore.catalogservice</w:t>
+            </w:r>
+            <w:r>
+              <w:rPr>
+                <w:noProof/>
+                <w:webHidden/>
+              </w:rPr>
+              <w:tab/>
+            </w:r>
+            <w:r>
+              <w:rPr>
+                <w:noProof/>
+                <w:webHidden/>
+              </w:rPr>
+              <w:fldChar w:fldCharType="begin"/>
+            </w:r>
+            <w:r>
+              <w:rPr>
+                <w:noProof/>
+                <w:webHidden/>
+              </w:rPr>
+              <w:instrText xml:space="preserve"> PAGEREF _Toc307238616 \h </w:instrText>
+            </w:r>
+            <w:r>
+              <w:rPr>
+                <w:noProof/>
+                <w:webHidden/>
+              </w:rPr>
+            </w:r>
+            <w:r>
+              <w:rPr>
+                <w:noProof/>
+                <w:webHidden/>
+              </w:rPr>
+              <w:fldChar w:fldCharType="separate"/>
+            </w:r>
+            <w:r>
+              <w:rPr>
+                <w:noProof/>
+                <w:webHidden/>
+              </w:rPr>
+              <w:t>6</w:t>
+            </w:r>
+            <w:r>
+              <w:rPr>
+                <w:noProof/>
+                <w:webHidden/>
+              </w:rPr>
+              <w:fldChar w:fldCharType="end"/>
+            </w:r>
+          </w:hyperlink>
+        </w:p>
+        <w:p>
+          <w:pPr>
+            <w:pStyle w:val="TOC1"/>
+            <w:tabs>
+              <w:tab w:val="left" w:pos="880"/>
+              <w:tab w:val="right" w:leader="dot" w:pos="9350"/>
+            </w:tabs>
+            <w:rPr>
+              <w:rFonts w:eastAsiaTheme="minorEastAsia"/>
+              <w:noProof/>
+            </w:rPr>
+          </w:pPr>
+          <w:hyperlink w:anchor="_Toc307238617" w:history="1">
+            <w:r>
+              <w:rPr>
+                <w:rStyle w:val="Hyperlink"/>
+                <w:noProof/>
+              </w:rPr>
+              <w:t>3.2.2.</w:t>
+            </w:r>
+            <w:r>
+              <w:rPr>
+                <w:rFonts w:eastAsiaTheme="minorEastAsia"/>
+                <w:noProof/>
+              </w:rPr>
+              <w:tab/>
+            </w:r>
+            <w:r>
+              <w:rPr>
+                <w:rStyle w:val="Hyperlink"/>
+                <w:noProof/>
+              </w:rPr>
+              <w:t>In CatalogService/WebContent/WEB-INF</w:t>
+            </w:r>
+            <w:r>
+              <w:rPr>
+                <w:noProof/>
+                <w:webHidden/>
+              </w:rPr>
+              <w:tab/>
+            </w:r>
+            <w:r>
+              <w:rPr>
+                <w:noProof/>
+                <w:webHidden/>
+              </w:rPr>
+              <w:fldChar w:fldCharType="begin"/>
+            </w:r>
+            <w:r>
+              <w:rPr>
+                <w:noProof/>
+                <w:webHidden/>
+              </w:rPr>
+              <w:instrText xml:space="preserve"> PAGEREF _Toc307238617 \h </w:instrText>
+            </w:r>
+            <w:r>
+              <w:rPr>
+                <w:noProof/>
+                <w:webHidden/>
+              </w:rPr>
+            </w:r>
+            <w:r>
+              <w:rPr>
+                <w:noProof/>
+                <w:webHidden/>
+              </w:rPr>
+              <w:fldChar w:fldCharType="separate"/>
+            </w:r>
+            <w:r>
+              <w:rPr>
+                <w:noProof/>
+                <w:webHidden/>
+              </w:rPr>
+              <w:t>7</w:t>
+            </w:r>
+            <w:r>
+              <w:rPr>
+                <w:noProof/>
+                <w:webHidden/>
+              </w:rPr>
+              <w:fldChar w:fldCharType="end"/>
+            </w:r>
+          </w:hyperlink>
+        </w:p>
+        <w:p>
+          <w:pPr>
+            <w:pStyle w:val="TOC1"/>
+            <w:tabs>
+              <w:tab w:val="left" w:pos="660"/>
+              <w:tab w:val="right" w:leader="dot" w:pos="9350"/>
+            </w:tabs>
+            <w:rPr>
+              <w:rFonts w:eastAsiaTheme="minorEastAsia"/>
+              <w:noProof/>
+            </w:rPr>
+          </w:pPr>
+          <w:hyperlink w:anchor="_Toc307238618" w:history="1">
+            <w:r>
+              <w:rPr>
+                <w:rStyle w:val="Hyperlink"/>
+                <w:noProof/>
+              </w:rPr>
+              <w:t>3.3.</w:t>
+            </w:r>
+            <w:r>
+              <w:rPr>
+                <w:rFonts w:eastAsiaTheme="minorEastAsia"/>
+                <w:noProof/>
+              </w:rPr>
+              <w:tab/>
+            </w:r>
+            <w:r>
+              <w:rPr>
+                <w:rStyle w:val="Hyperlink"/>
+                <w:noProof/>
+              </w:rPr>
+              <w:t>OrderService</w:t>
+            </w:r>
+            <w:r>
+              <w:rPr>
+                <w:noProof/>
+                <w:webHidden/>
+              </w:rPr>
+              <w:tab/>
+            </w:r>
+            <w:r>
+              <w:rPr>
+                <w:noProof/>
+                <w:webHidden/>
+              </w:rPr>
+              <w:fldChar w:fldCharType="begin"/>
+            </w:r>
+            <w:r>
+              <w:rPr>
+                <w:noProof/>
+                <w:webHidden/>
+              </w:rPr>
+              <w:instrText xml:space="preserve"> PAGEREF _Toc307238618 \h </w:instrText>
+            </w:r>
+            <w:r>
+              <w:rPr>
+                <w:noProof/>
+                <w:webHidden/>
+              </w:rPr>
+            </w:r>
+            <w:r>
+              <w:rPr>
+                <w:noProof/>
+                <w:webHidden/>
+              </w:rPr>
+              <w:fldChar w:fldCharType="separate"/>
+            </w:r>
+            <w:r>
+              <w:rPr>
+                <w:noProof/>
+                <w:webHidden/>
+              </w:rPr>
+              <w:t>7</w:t>
+            </w:r>
+            <w:r>
+              <w:rPr>
+                <w:noProof/>
+                <w:webHidden/>
+              </w:rPr>
+              <w:fldChar w:fldCharType="end"/>
+            </w:r>
+          </w:hyperlink>
+        </w:p>
+        <w:p>
+          <w:pPr>
+            <w:pStyle w:val="TOC1"/>
+            <w:tabs>
+              <w:tab w:val="left" w:pos="880"/>
+              <w:tab w:val="right" w:leader="dot" w:pos="9350"/>
+            </w:tabs>
+            <w:rPr>
+              <w:rFonts w:eastAsiaTheme="minorEastAsia"/>
+              <w:noProof/>
+            </w:rPr>
+          </w:pPr>
+          <w:hyperlink w:anchor="_Toc307238619" w:history="1">
+            <w:r>
+              <w:rPr>
+                <w:rStyle w:val="Hyperlink"/>
+                <w:noProof/>
+              </w:rPr>
+              <w:t>3.3.1.</w:t>
+            </w:r>
+            <w:r>
+              <w:rPr>
+                <w:rFonts w:eastAsiaTheme="minorEastAsia"/>
+                <w:noProof/>
+              </w:rPr>
+              <w:tab/>
+            </w:r>
+            <w:r>
+              <w:rPr>
+                <w:rStyle w:val="Hyperlink"/>
+                <w:noProof/>
+              </w:rPr>
+              <w:t>In OrderService/src as part of com.cdstore.orderprocess</w:t>
+            </w:r>
+            <w:r>
+              <w:rPr>
+                <w:noProof/>
+                <w:webHidden/>
+              </w:rPr>
+              <w:tab/>
+            </w:r>
+            <w:r>
+              <w:rPr>
+                <w:noProof/>
+                <w:webHidden/>
+              </w:rPr>
+              <w:fldChar w:fldCharType="begin"/>
+            </w:r>
+            <w:r>
+              <w:rPr>
+                <w:noProof/>
+                <w:webHidden/>
+              </w:rPr>
+              <w:instrText xml:space="preserve"> PAGEREF _Toc307238619 \h </w:instrText>
+            </w:r>
+            <w:r>
+              <w:rPr>
+                <w:noProof/>
+                <w:webHidden/>
+              </w:rPr>
+            </w:r>
+            <w:r>
+              <w:rPr>
+                <w:noProof/>
+                <w:webHidden/>
+              </w:rPr>
+              <w:fldChar w:fldCharType="separate"/>
+            </w:r>
+            <w:r>
+              <w:rPr>
+                <w:noProof/>
+                <w:webHidden/>
+              </w:rPr>
+              <w:t>7</w:t>
+            </w:r>
+            <w:r>
+              <w:rPr>
+                <w:noProof/>
+                <w:webHidden/>
+              </w:rPr>
+              <w:fldChar w:fldCharType="end"/>
+            </w:r>
+          </w:hyperlink>
+        </w:p>
+        <w:p>
+          <w:pPr>
+            <w:pStyle w:val="TOC1"/>
+            <w:tabs>
+              <w:tab w:val="left" w:pos="880"/>
+              <w:tab w:val="right" w:leader="dot" w:pos="9350"/>
+            </w:tabs>
+            <w:rPr>
+              <w:rFonts w:eastAsiaTheme="minorEastAsia"/>
+              <w:noProof/>
+            </w:rPr>
+          </w:pPr>
+          <w:hyperlink w:anchor="_Toc307238620" w:history="1">
+            <w:r>
+              <w:rPr>
+                <w:rStyle w:val="Hyperlink"/>
+                <w:noProof/>
+              </w:rPr>
+              <w:t>3.3.2.</w:t>
+            </w:r>
+            <w:r>
+              <w:rPr>
+                <w:rFonts w:eastAsiaTheme="minorEastAsia"/>
+                <w:noProof/>
+              </w:rPr>
+              <w:tab/>
+            </w:r>
+            <w:r>
+              <w:rPr>
+                <w:rStyle w:val="Hyperlink"/>
+                <w:noProof/>
+              </w:rPr>
+              <w:t>In OrderService/WebContent/WEB-INF</w:t>
+            </w:r>
+            <w:r>
+              <w:rPr>
+                <w:noProof/>
+                <w:webHidden/>
+              </w:rPr>
+              <w:tab/>
+            </w:r>
+            <w:r>
+              <w:rPr>
+                <w:noProof/>
+                <w:webHidden/>
+              </w:rPr>
+              <w:fldChar w:fldCharType="begin"/>
+            </w:r>
+            <w:r>
+              <w:rPr>
+                <w:noProof/>
+                <w:webHidden/>
+              </w:rPr>
+              <w:instrText xml:space="preserve"> PAGEREF _Toc307238620 \h </w:instrText>
+            </w:r>
+            <w:r>
+              <w:rPr>
+                <w:noProof/>
+                <w:webHidden/>
+              </w:rPr>
+            </w:r>
+            <w:r>
+              <w:rPr>
+                <w:noProof/>
+                <w:webHidden/>
+              </w:rPr>
+              <w:fldChar w:fldCharType="separate"/>
+            </w:r>
+            <w:r>
+              <w:rPr>
+                <w:noProof/>
+                <w:webHidden/>
+              </w:rPr>
+              <w:t>7</w:t>
+            </w:r>
+            <w:r>
+              <w:rPr>
+                <w:noProof/>
+                <w:webHidden/>
+              </w:rPr>
+              <w:fldChar w:fldCharType="end"/>
+            </w:r>
+          </w:hyperlink>
+        </w:p>
+        <w:p>
+          <w:pPr>
+            <w:pStyle w:val="TOC1"/>
+            <w:tabs>
+              <w:tab w:val="left" w:pos="660"/>
+              <w:tab w:val="right" w:leader="dot" w:pos="9350"/>
+            </w:tabs>
+            <w:rPr>
+              <w:rFonts w:eastAsiaTheme="minorEastAsia"/>
+              <w:noProof/>
+            </w:rPr>
+          </w:pPr>
+          <w:hyperlink w:anchor="_Toc307238621" w:history="1">
+            <w:r>
+              <w:rPr>
+                <w:rStyle w:val="Hyperlink"/>
+                <w:noProof/>
+              </w:rPr>
+              <w:t>3.4.</w:t>
+            </w:r>
+            <w:r>
+              <w:rPr>
+                <w:rFonts w:eastAsiaTheme="minorEastAsia"/>
+                <w:noProof/>
+              </w:rPr>
+              <w:tab/>
+            </w:r>
+            <w:r>
+              <w:rPr>
+                <w:rStyle w:val="Hyperlink"/>
+                <w:noProof/>
+              </w:rPr>
+              <w:t>CDStore</w:t>
+            </w:r>
+            <w:r>
+              <w:rPr>
+                <w:noProof/>
+                <w:webHidden/>
+              </w:rPr>
+              <w:tab/>
+            </w:r>
+            <w:r>
+              <w:rPr>
+                <w:noProof/>
+                <w:webHidden/>
+              </w:rPr>
+              <w:fldChar w:fldCharType="begin"/>
+            </w:r>
+            <w:r>
+              <w:rPr>
+                <w:noProof/>
+                <w:webHidden/>
+              </w:rPr>
+              <w:instrText xml:space="preserve"> PAGEREF _Toc307238621 \h </w:instrText>
+            </w:r>
+            <w:r>
+              <w:rPr>
+                <w:noProof/>
+                <w:webHidden/>
+              </w:rPr>
+            </w:r>
+            <w:r>
+              <w:rPr>
+                <w:noProof/>
+                <w:webHidden/>
+              </w:rPr>
+              <w:fldChar w:fldCharType="separate"/>
+            </w:r>
+            <w:r>
+              <w:rPr>
+                <w:noProof/>
+                <w:webHidden/>
+              </w:rPr>
+              <w:t>7</w:t>
+            </w:r>
+            <w:r>
+              <w:rPr>
+                <w:noProof/>
+                <w:webHidden/>
+              </w:rPr>
+              <w:fldChar w:fldCharType="end"/>
+            </w:r>
+          </w:hyperlink>
+        </w:p>
+        <w:p>
+          <w:pPr>
+            <w:pStyle w:val="TOC1"/>
+            <w:tabs>
+              <w:tab w:val="left" w:pos="880"/>
+              <w:tab w:val="right" w:leader="dot" w:pos="9350"/>
+            </w:tabs>
+            <w:rPr>
+              <w:rFonts w:eastAsiaTheme="minorEastAsia"/>
+              <w:noProof/>
+            </w:rPr>
+          </w:pPr>
+          <w:hyperlink w:anchor="_Toc307238622" w:history="1">
+            <w:r>
+              <w:rPr>
+                <w:rStyle w:val="Hyperlink"/>
+                <w:noProof/>
+              </w:rPr>
+              <w:t>3.4.1.</w:t>
+            </w:r>
+            <w:r>
+              <w:rPr>
+                <w:rFonts w:eastAsiaTheme="minorEastAsia"/>
+                <w:noProof/>
+              </w:rPr>
+              <w:tab/>
+            </w:r>
+            <w:r>
+              <w:rPr>
+                <w:rStyle w:val="Hyperlink"/>
+                <w:noProof/>
+              </w:rPr>
+              <w:t>In CDStore/src as part of com.cdstore.beans</w:t>
+            </w:r>
+            <w:r>
+              <w:rPr>
+                <w:noProof/>
+                <w:webHidden/>
+              </w:rPr>
+              <w:tab/>
+            </w:r>
+            <w:r>
+              <w:rPr>
+                <w:noProof/>
+                <w:webHidden/>
+              </w:rPr>
+              <w:fldChar w:fldCharType="begin"/>
+            </w:r>
+            <w:r>
+              <w:rPr>
+                <w:noProof/>
+                <w:webHidden/>
+              </w:rPr>
+              <w:instrText xml:space="preserve"> PAGEREF _Toc307238622 \h </w:instrText>
+            </w:r>
+            <w:r>
+              <w:rPr>
+                <w:noProof/>
+                <w:webHidden/>
+              </w:rPr>
+            </w:r>
+            <w:r>
+              <w:rPr>
+                <w:noProof/>
+                <w:webHidden/>
+              </w:rPr>
+              <w:fldChar w:fldCharType="separate"/>
+            </w:r>
+            <w:r>
+              <w:rPr>
+                <w:noProof/>
+                <w:webHidden/>
+              </w:rPr>
+              <w:t>7</w:t>
+            </w:r>
+            <w:r>
+              <w:rPr>
+                <w:noProof/>
+                <w:webHidden/>
+              </w:rPr>
+              <w:fldChar w:fldCharType="end"/>
+            </w:r>
+          </w:hyperlink>
+        </w:p>
+        <w:p>
+          <w:pPr>
+            <w:pStyle w:val="TOC1"/>
+            <w:tabs>
+              <w:tab w:val="left" w:pos="880"/>
+              <w:tab w:val="right" w:leader="dot" w:pos="9350"/>
+            </w:tabs>
+            <w:rPr>
+              <w:rFonts w:eastAsiaTheme="minorEastAsia"/>
+              <w:noProof/>
+            </w:rPr>
+          </w:pPr>
+          <w:hyperlink w:anchor="_Toc307238623" w:history="1">
+            <w:r>
+              <w:rPr>
+                <w:rStyle w:val="Hyperlink"/>
+                <w:noProof/>
+              </w:rPr>
+              <w:t>3.4.2.</w:t>
+            </w:r>
+            <w:r>
+              <w:rPr>
+                <w:rFonts w:eastAsiaTheme="minorEastAsia"/>
+                <w:noProof/>
+              </w:rPr>
+              <w:tab/>
+            </w:r>
+            <w:r>
+              <w:rPr>
+                <w:rStyle w:val="Hyperlink"/>
+                <w:noProof/>
+              </w:rPr>
+              <w:t>In CDStore/src as part of com.cdstore.catalogservice</w:t>
+            </w:r>
+            <w:r>
+              <w:rPr>
+                <w:noProof/>
+                <w:webHidden/>
+              </w:rPr>
+              <w:tab/>
+            </w:r>
+            <w:r>
+              <w:rPr>
+                <w:noProof/>
+                <w:webHidden/>
+              </w:rPr>
+              <w:fldChar w:fldCharType="begin"/>
+            </w:r>
+            <w:r>
+              <w:rPr>
+                <w:noProof/>
+                <w:webHidden/>
+              </w:rPr>
+              <w:instrText xml:space="preserve"> PAGEREF _Toc307238623 \h </w:instrText>
+            </w:r>
+            <w:r>
+              <w:rPr>
+                <w:noProof/>
+                <w:webHidden/>
+              </w:rPr>
+            </w:r>
+            <w:r>
+              <w:rPr>
+                <w:noProof/>
+                <w:webHidden/>
+              </w:rPr>
+              <w:fldChar w:fldCharType="separate"/>
+            </w:r>
+            <w:r>
+              <w:rPr>
+                <w:noProof/>
+                <w:webHidden/>
+              </w:rPr>
+              <w:t>8</w:t>
+            </w:r>
+            <w:r>
+              <w:rPr>
+                <w:noProof/>
+                <w:webHidden/>
+              </w:rPr>
+              <w:fldChar w:fldCharType="end"/>
+            </w:r>
+          </w:hyperlink>
+        </w:p>
+        <w:p>
+          <w:pPr>
+            <w:pStyle w:val="TOC1"/>
+            <w:tabs>
+              <w:tab w:val="left" w:pos="880"/>
+              <w:tab w:val="right" w:leader="dot" w:pos="9350"/>
+            </w:tabs>
+            <w:rPr>
+              <w:rFonts w:eastAsiaTheme="minorEastAsia"/>
+              <w:noProof/>
+            </w:rPr>
+          </w:pPr>
+          <w:hyperlink w:anchor="_Toc307238624" w:history="1">
+            <w:r>
+              <w:rPr>
+                <w:rStyle w:val="Hyperlink"/>
+                <w:noProof/>
+              </w:rPr>
+              <w:t>3.4.3.</w:t>
+            </w:r>
+            <w:r>
+              <w:rPr>
+                <w:rFonts w:eastAsiaTheme="minorEastAsia"/>
+                <w:noProof/>
+              </w:rPr>
+              <w:tab/>
+            </w:r>
+            <w:r>
+              <w:rPr>
+                <w:rStyle w:val="Hyperlink"/>
+                <w:noProof/>
+              </w:rPr>
+              <w:t>In CDStore/src as part of com.cdstore.controller</w:t>
+            </w:r>
+            <w:r>
+              <w:rPr>
+                <w:noProof/>
+                <w:webHidden/>
+              </w:rPr>
+              <w:tab/>
+            </w:r>
+            <w:r>
+              <w:rPr>
+                <w:noProof/>
+                <w:webHidden/>
+              </w:rPr>
+              <w:fldChar w:fldCharType="begin"/>
+            </w:r>
+            <w:r>
+              <w:rPr>
+                <w:noProof/>
+                <w:webHidden/>
+              </w:rPr>
+              <w:instrText xml:space="preserve"> PAGEREF _Toc307238624 \h </w:instrText>
+            </w:r>
+            <w:r>
+              <w:rPr>
+                <w:noProof/>
+                <w:webHidden/>
+              </w:rPr>
+            </w:r>
+            <w:r>
+              <w:rPr>
+                <w:noProof/>
+                <w:webHidden/>
+              </w:rPr>
+              <w:fldChar w:fldCharType="separate"/>
+            </w:r>
+            <w:r>
+              <w:rPr>
+                <w:noProof/>
+                <w:webHidden/>
+              </w:rPr>
+              <w:t>8</w:t>
+            </w:r>
+            <w:r>
+              <w:rPr>
+                <w:noProof/>
+                <w:webHidden/>
+              </w:rPr>
+              <w:fldChar w:fldCharType="end"/>
+            </w:r>
+          </w:hyperlink>
+        </w:p>
+        <w:p>
+          <w:pPr>
+            <w:pStyle w:val="TOC1"/>
+            <w:tabs>
+              <w:tab w:val="left" w:pos="880"/>
+              <w:tab w:val="right" w:leader="dot" w:pos="9350"/>
+            </w:tabs>
+            <w:rPr>
+              <w:rFonts w:eastAsiaTheme="minorEastAsia"/>
+              <w:noProof/>
+            </w:rPr>
+          </w:pPr>
+          <w:hyperlink w:anchor="_Toc307238625" w:history="1">
+            <w:r>
+              <w:rPr>
+                <w:rStyle w:val="Hyperlink"/>
+                <w:noProof/>
+              </w:rPr>
+              <w:t>3.4.4.</w:t>
+            </w:r>
+            <w:r>
+              <w:rPr>
+                <w:rFonts w:eastAsiaTheme="minorEastAsia"/>
+                <w:noProof/>
+              </w:rPr>
+              <w:tab/>
+            </w:r>
+            <w:r>
+              <w:rPr>
+                <w:rStyle w:val="Hyperlink"/>
+                <w:noProof/>
+              </w:rPr>
+              <w:t>In CDStore/src as part of com.cdstore.filter</w:t>
+            </w:r>
+            <w:r>
+              <w:rPr>
+                <w:noProof/>
+                <w:webHidden/>
+              </w:rPr>
+              <w:tab/>
+            </w:r>
+            <w:r>
+              <w:rPr>
+                <w:noProof/>
+                <w:webHidden/>
+              </w:rPr>
+              <w:fldChar w:fldCharType="begin"/>
+            </w:r>
+            <w:r>
+              <w:rPr>
+                <w:noProof/>
+                <w:webHidden/>
+              </w:rPr>
+              <w:instrText xml:space="preserve"> PAGEREF _Toc307238625 \h </w:instrText>
+            </w:r>
+            <w:r>
+              <w:rPr>
+                <w:noProof/>
+                <w:webHidden/>
+              </w:rPr>
+            </w:r>
+            <w:r>
+              <w:rPr>
+                <w:noProof/>
+                <w:webHidden/>
+              </w:rPr>
+              <w:fldChar w:fldCharType="separate"/>
+            </w:r>
+            <w:r>
+              <w:rPr>
+                <w:noProof/>
+                <w:webHidden/>
+              </w:rPr>
+              <w:t>8</w:t>
+            </w:r>
+            <w:r>
+              <w:rPr>
+                <w:noProof/>
+                <w:webHidden/>
+              </w:rPr>
+              <w:fldChar w:fldCharType="end"/>
+            </w:r>
+          </w:hyperlink>
+        </w:p>
+        <w:p>
+          <w:pPr>
+            <w:pStyle w:val="TOC1"/>
+            <w:tabs>
+              <w:tab w:val="left" w:pos="880"/>
+              <w:tab w:val="right" w:leader="dot" w:pos="9350"/>
+            </w:tabs>
+            <w:rPr>
+              <w:rFonts w:eastAsiaTheme="minorEastAsia"/>
+              <w:noProof/>
+            </w:rPr>
+          </w:pPr>
+          <w:hyperlink w:anchor="_Toc307238626" w:history="1">
+            <w:r>
+              <w:rPr>
+                <w:rStyle w:val="Hyperlink"/>
+                <w:noProof/>
+              </w:rPr>
+              <w:t>3.4.5.</w:t>
+            </w:r>
+            <w:r>
+              <w:rPr>
+                <w:rFonts w:eastAsiaTheme="minorEastAsia"/>
+                <w:noProof/>
+              </w:rPr>
+              <w:tab/>
+            </w:r>
+            <w:r>
+              <w:rPr>
+                <w:rStyle w:val="Hyperlink"/>
+                <w:noProof/>
+              </w:rPr>
+              <w:t>In CDStore/src as part of com.cdstore.orderservice</w:t>
+            </w:r>
+            <w:r>
+              <w:rPr>
+                <w:noProof/>
+                <w:webHidden/>
+              </w:rPr>
+              <w:tab/>
+            </w:r>
+            <w:r>
+              <w:rPr>
+                <w:noProof/>
+                <w:webHidden/>
+              </w:rPr>
+              <w:fldChar w:fldCharType="begin"/>
+            </w:r>
+            <w:r>
+              <w:rPr>
+                <w:noProof/>
+                <w:webHidden/>
+              </w:rPr>
+              <w:instrText xml:space="preserve"> PAGEREF _Toc307238626 \h </w:instrText>
+            </w:r>
+            <w:r>
+              <w:rPr>
+                <w:noProof/>
+                <w:webHidden/>
+              </w:rPr>
+            </w:r>
+            <w:r>
+              <w:rPr>
+                <w:noProof/>
+                <w:webHidden/>
+              </w:rPr>
+              <w:fldChar w:fldCharType="separate"/>
+            </w:r>
+            <w:r>
+              <w:rPr>
+                <w:noProof/>
+                <w:webHidden/>
+              </w:rPr>
+              <w:t>8</w:t>
+            </w:r>
+            <w:r>
+              <w:rPr>
+                <w:noProof/>
+                <w:webHidden/>
+              </w:rPr>
+              <w:fldChar w:fldCharType="end"/>
+            </w:r>
+          </w:hyperlink>
+        </w:p>
+        <w:p>
+          <w:pPr>
+            <w:pStyle w:val="TOC1"/>
+            <w:tabs>
+              <w:tab w:val="left" w:pos="880"/>
+              <w:tab w:val="right" w:leader="dot" w:pos="9350"/>
+            </w:tabs>
+            <w:rPr>
+              <w:rFonts w:eastAsiaTheme="minorEastAsia"/>
+              <w:noProof/>
+            </w:rPr>
+          </w:pPr>
+          <w:hyperlink w:anchor="_Toc307238627" w:history="1">
+            <w:r>
+              <w:rPr>
+                <w:rStyle w:val="Hyperlink"/>
+                <w:noProof/>
+              </w:rPr>
+              <w:t>3.4.6.</w:t>
+            </w:r>
+            <w:r>
+              <w:rPr>
+                <w:rFonts w:eastAsiaTheme="minorEastAsia"/>
+                <w:noProof/>
+              </w:rPr>
+              <w:tab/>
+            </w:r>
+            <w:r>
+              <w:rPr>
+                <w:rStyle w:val="Hyperlink"/>
+                <w:noProof/>
+              </w:rPr>
+              <w:t>In CDStore/src as part of com.cdstore.orderservice</w:t>
+            </w:r>
+            <w:r>
+              <w:rPr>
+                <w:noProof/>
+                <w:webHidden/>
+              </w:rPr>
+              <w:tab/>
+            </w:r>
+            <w:r>
+              <w:rPr>
+                <w:noProof/>
+                <w:webHidden/>
+              </w:rPr>
+              <w:fldChar w:fldCharType="begin"/>
+            </w:r>
+            <w:r>
+              <w:rPr>
+                <w:noProof/>
+                <w:webHidden/>
+              </w:rPr>
+              <w:instrText xml:space="preserve"> PAGEREF _Toc307238627 \h </w:instrText>
+            </w:r>
+            <w:r>
+              <w:rPr>
+                <w:noProof/>
+                <w:webHidden/>
+              </w:rPr>
+            </w:r>
+            <w:r>
+              <w:rPr>
+                <w:noProof/>
+                <w:webHidden/>
+              </w:rPr>
+              <w:fldChar w:fldCharType="separate"/>
+            </w:r>
+            <w:r>
+              <w:rPr>
+                <w:noProof/>
+                <w:webHidden/>
+              </w:rPr>
+              <w:t>8</w:t>
+            </w:r>
+            <w:r>
+              <w:rPr>
+                <w:noProof/>
+                <w:webHidden/>
+              </w:rPr>
+              <w:fldChar w:fldCharType="end"/>
+            </w:r>
+          </w:hyperlink>
+        </w:p>
+        <w:p>
+          <w:pPr>
+            <w:pStyle w:val="TOC1"/>
+            <w:tabs>
+              <w:tab w:val="left" w:pos="880"/>
+              <w:tab w:val="right" w:leader="dot" w:pos="9350"/>
+            </w:tabs>
+            <w:rPr>
+              <w:rFonts w:eastAsiaTheme="minorEastAsia"/>
+              <w:noProof/>
+            </w:rPr>
+          </w:pPr>
+          <w:hyperlink w:anchor="_Toc307238628" w:history="1">
+            <w:r>
+              <w:rPr>
+                <w:rStyle w:val="Hyperlink"/>
+                <w:noProof/>
+              </w:rPr>
+              <w:t>3.4.7.</w:t>
+            </w:r>
+            <w:r>
+              <w:rPr>
+                <w:rFonts w:eastAsiaTheme="minorEastAsia"/>
+                <w:noProof/>
+              </w:rPr>
+              <w:tab/>
+            </w:r>
+            <w:r>
+              <w:rPr>
+                <w:rStyle w:val="Hyperlink"/>
+                <w:noProof/>
+              </w:rPr>
+              <w:t>In CDStore/WebContent/css</w:t>
+            </w:r>
+            <w:r>
+              <w:rPr>
+                <w:noProof/>
+                <w:webHidden/>
+              </w:rPr>
+              <w:tab/>
+            </w:r>
+            <w:r>
+              <w:rPr>
+                <w:noProof/>
+                <w:webHidden/>
+              </w:rPr>
+              <w:fldChar w:fldCharType="begin"/>
+            </w:r>
+            <w:r>
+              <w:rPr>
+                <w:noProof/>
+                <w:webHidden/>
+              </w:rPr>
+              <w:instrText xml:space="preserve"> PAGEREF _Toc307238628 \h </w:instrText>
+            </w:r>
+            <w:r>
+              <w:rPr>
+                <w:noProof/>
+                <w:webHidden/>
+              </w:rPr>
+            </w:r>
+            <w:r>
+              <w:rPr>
+                <w:noProof/>
+                <w:webHidden/>
+              </w:rPr>
+              <w:fldChar w:fldCharType="separate"/>
+            </w:r>
+            <w:r>
+              <w:rPr>
+                <w:noProof/>
+                <w:webHidden/>
+              </w:rPr>
+              <w:t>9</w:t>
+            </w:r>
+            <w:r>
+              <w:rPr>
+                <w:noProof/>
+                <w:webHidden/>
+              </w:rPr>
+              <w:fldChar w:fldCharType="end"/>
+            </w:r>
+          </w:hyperlink>
+        </w:p>
+        <w:p>
+          <w:pPr>
+            <w:pStyle w:val="TOC1"/>
+            <w:tabs>
+              <w:tab w:val="left" w:pos="880"/>
+              <w:tab w:val="right" w:leader="dot" w:pos="9350"/>
+            </w:tabs>
+            <w:rPr>
+              <w:rFonts w:eastAsiaTheme="minorEastAsia"/>
+              <w:noProof/>
+            </w:rPr>
+          </w:pPr>
+          <w:hyperlink w:anchor="_Toc307238629" w:history="1">
+            <w:r>
+              <w:rPr>
+                <w:rStyle w:val="Hyperlink"/>
+                <w:noProof/>
+              </w:rPr>
+              <w:t>3.4.8.</w:t>
+            </w:r>
+            <w:r>
+              <w:rPr>
+                <w:rFonts w:eastAsiaTheme="minorEastAsia"/>
+                <w:noProof/>
+              </w:rPr>
+              <w:tab/>
+            </w:r>
+            <w:r>
+              <w:rPr>
+                <w:rStyle w:val="Hyperlink"/>
+                <w:noProof/>
+              </w:rPr>
+              <w:t>In CDStore/WebContent/jspf</w:t>
+            </w:r>
+            <w:r>
+              <w:rPr>
+                <w:noProof/>
+                <w:webHidden/>
+              </w:rPr>
+              <w:tab/>
+            </w:r>
+            <w:r>
+              <w:rPr>
+                <w:noProof/>
+                <w:webHidden/>
+              </w:rPr>
+              <w:fldChar w:fldCharType="begin"/>
+            </w:r>
+            <w:r>
+              <w:rPr>
+                <w:noProof/>
+                <w:webHidden/>
+              </w:rPr>
+              <w:instrText xml:space="preserve"> PAGEREF _Toc307238629 \h </w:instrText>
+            </w:r>
+            <w:r>
+              <w:rPr>
+                <w:noProof/>
+                <w:webHidden/>
+              </w:rPr>
+            </w:r>
+            <w:r>
+              <w:rPr>
+                <w:noProof/>
+                <w:webHidden/>
+              </w:rPr>
+              <w:fldChar w:fldCharType="separate"/>
+            </w:r>
+            <w:r>
+              <w:rPr>
+                <w:noProof/>
+                <w:webHidden/>
+              </w:rPr>
+              <w:t>9</w:t>
+            </w:r>
+            <w:r>
+              <w:rPr>
+                <w:noProof/>
+                <w:webHidden/>
+              </w:rPr>
+              <w:fldChar w:fldCharType="end"/>
+            </w:r>
+          </w:hyperlink>
+        </w:p>
+        <w:p>
+          <w:pPr>
+            <w:pStyle w:val="TOC1"/>
+            <w:tabs>
+              <w:tab w:val="left" w:pos="880"/>
+              <w:tab w:val="right" w:leader="dot" w:pos="9350"/>
+            </w:tabs>
+            <w:rPr>
+              <w:rFonts w:eastAsiaTheme="minorEastAsia"/>
+              <w:noProof/>
+            </w:rPr>
+          </w:pPr>
+          <w:hyperlink w:anchor="_Toc307238630" w:history="1">
+            <w:r>
+              <w:rPr>
+                <w:rStyle w:val="Hyperlink"/>
+                <w:noProof/>
+              </w:rPr>
+              <w:t>3.4.9.</w:t>
+            </w:r>
+            <w:r>
+              <w:rPr>
+                <w:rFonts w:eastAsiaTheme="minorEastAsia"/>
+                <w:noProof/>
+              </w:rPr>
+              <w:tab/>
+            </w:r>
+            <w:r>
+              <w:rPr>
+                <w:rStyle w:val="Hyperlink"/>
+                <w:noProof/>
+              </w:rPr>
+              <w:t>In CDStore/WebContent/view</w:t>
+            </w:r>
+            <w:r>
+              <w:rPr>
+                <w:noProof/>
+                <w:webHidden/>
+              </w:rPr>
+              <w:tab/>
+            </w:r>
+            <w:r>
+              <w:rPr>
+                <w:noProof/>
+                <w:webHidden/>
+              </w:rPr>
+              <w:fldChar w:fldCharType="begin"/>
+            </w:r>
+            <w:r>
+              <w:rPr>
+                <w:noProof/>
+                <w:webHidden/>
+              </w:rPr>
+              <w:instrText xml:space="preserve"> PAGEREF _Toc307238630 \h </w:instrText>
+            </w:r>
+            <w:r>
+              <w:rPr>
+                <w:noProof/>
+                <w:webHidden/>
+              </w:rPr>
+            </w:r>
+            <w:r>
+              <w:rPr>
+                <w:noProof/>
+                <w:webHidden/>
+              </w:rPr>
+              <w:fldChar w:fldCharType="separate"/>
+            </w:r>
+            <w:r>
+              <w:rPr>
+                <w:noProof/>
+                <w:webHidden/>
+              </w:rPr>
+              <w:t>9</w:t>
+            </w:r>
+            <w:r>
+              <w:rPr>
+                <w:noProof/>
+                <w:webHidden/>
+              </w:rPr>
+              <w:fldChar w:fldCharType="end"/>
+            </w:r>
+          </w:hyperlink>
+        </w:p>
+        <w:p>
+          <w:pPr>
+            <w:pStyle w:val="TOC1"/>
+            <w:tabs>
+              <w:tab w:val="left" w:pos="880"/>
+              <w:tab w:val="right" w:leader="dot" w:pos="9350"/>
+            </w:tabs>
+            <w:rPr>
+              <w:rFonts w:eastAsiaTheme="minorEastAsia"/>
+              <w:noProof/>
+            </w:rPr>
+          </w:pPr>
+          <w:hyperlink w:anchor="_Toc307238631" w:history="1">
+            <w:r>
+              <w:rPr>
+                <w:rStyle w:val="Hyperlink"/>
+                <w:noProof/>
+              </w:rPr>
+              <w:t>3.4.10.</w:t>
+            </w:r>
+            <w:r>
+              <w:rPr>
+                <w:rFonts w:eastAsiaTheme="minorEastAsia"/>
+                <w:noProof/>
+              </w:rPr>
+              <w:tab/>
+            </w:r>
+            <w:r>
+              <w:rPr>
+                <w:rStyle w:val="Hyperlink"/>
+                <w:noProof/>
+              </w:rPr>
+              <w:t>In CDStore/WebContent/WEB-INF</w:t>
+            </w:r>
+            <w:r>
+              <w:rPr>
+                <w:noProof/>
+                <w:webHidden/>
+              </w:rPr>
+              <w:tab/>
+            </w:r>
+            <w:r>
+              <w:rPr>
+                <w:noProof/>
+                <w:webHidden/>
+              </w:rPr>
+              <w:fldChar w:fldCharType="begin"/>
+            </w:r>
+            <w:r>
+              <w:rPr>
+                <w:noProof/>
+                <w:webHidden/>
+              </w:rPr>
+              <w:instrText xml:space="preserve"> PAGEREF _Toc307238631 \h </w:instrText>
+            </w:r>
+            <w:r>
+              <w:rPr>
+                <w:noProof/>
+                <w:webHidden/>
+              </w:rPr>
+            </w:r>
+            <w:r>
+              <w:rPr>
+                <w:noProof/>
+                <w:webHidden/>
+              </w:rPr>
+              <w:fldChar w:fldCharType="separate"/>
+            </w:r>
+            <w:r>
+              <w:rPr>
+                <w:noProof/>
+                <w:webHidden/>
+              </w:rPr>
+              <w:t>9</w:t>
+            </w:r>
+            <w:r>
+              <w:rPr>
+                <w:noProof/>
+                <w:webHidden/>
+              </w:rPr>
+              <w:fldChar w:fldCharType="end"/>
+            </w:r>
+          </w:hyperlink>
+        </w:p>
+        <w:p>
+          <w:pPr>
+            <w:pStyle w:val="TOC1"/>
+            <w:tabs>
+              <w:tab w:val="left" w:pos="880"/>
+              <w:tab w:val="right" w:leader="dot" w:pos="9350"/>
+            </w:tabs>
+            <w:rPr>
+              <w:rFonts w:eastAsiaTheme="minorEastAsia"/>
+              <w:noProof/>
+            </w:rPr>
+          </w:pPr>
+          <w:hyperlink w:anchor="_Toc307238632" w:history="1">
+            <w:r>
+              <w:rPr>
+                <w:rStyle w:val="Hyperlink"/>
+                <w:noProof/>
+              </w:rPr>
+              <w:t>3.4.11.</w:t>
+            </w:r>
+            <w:r>
+              <w:rPr>
+                <w:rFonts w:eastAsiaTheme="minorEastAsia"/>
+                <w:noProof/>
+              </w:rPr>
+              <w:tab/>
+            </w:r>
+            <w:r>
+              <w:rPr>
+                <w:rStyle w:val="Hyperlink"/>
+                <w:noProof/>
+              </w:rPr>
+              <w:t>In CDStore/WebContent</w:t>
+            </w:r>
+            <w:r>
+              <w:rPr>
+                <w:noProof/>
+                <w:webHidden/>
+              </w:rPr>
+              <w:tab/>
+            </w:r>
+            <w:r>
+              <w:rPr>
+                <w:noProof/>
+                <w:webHidden/>
+              </w:rPr>
+              <w:fldChar w:fldCharType="begin"/>
+            </w:r>
+            <w:r>
+              <w:rPr>
+                <w:noProof/>
+                <w:webHidden/>
+              </w:rPr>
+              <w:instrText xml:space="preserve"> PAGEREF _Toc307238632 \h </w:instrText>
+            </w:r>
+            <w:r>
+              <w:rPr>
+                <w:noProof/>
+                <w:webHidden/>
+              </w:rPr>
+            </w:r>
+            <w:r>
+              <w:rPr>
+                <w:noProof/>
+                <w:webHidden/>
+              </w:rPr>
+              <w:fldChar w:fldCharType="separate"/>
+            </w:r>
+            <w:r>
+              <w:rPr>
+                <w:noProof/>
+                <w:webHidden/>
+              </w:rPr>
+              <w:t>9</w:t>
+            </w:r>
+            <w:r>
+              <w:rPr>
+                <w:noProof/>
+                <w:webHidden/>
+              </w:rPr>
+              <w:fldChar w:fldCharType="end"/>
+            </w:r>
+          </w:hyperlink>
+        </w:p>
+        <w:p>
+          <w:pPr>
+            <w:pStyle w:val="TOC1"/>
+            <w:tabs>
+              <w:tab w:val="left" w:pos="440"/>
+              <w:tab w:val="right" w:leader="dot" w:pos="9350"/>
+            </w:tabs>
+            <w:rPr>
+              <w:rFonts w:eastAsiaTheme="minorEastAsia"/>
+              <w:noProof/>
+            </w:rPr>
+          </w:pPr>
+          <w:hyperlink w:anchor="_Toc307238633" w:history="1">
+            <w:r>
+              <w:rPr>
+                <w:rStyle w:val="Hyperlink"/>
+                <w:noProof/>
+              </w:rPr>
+              <w:t>4.</w:t>
+            </w:r>
+            <w:r>
+              <w:rPr>
+                <w:rFonts w:eastAsiaTheme="minorEastAsia"/>
+                <w:noProof/>
+              </w:rPr>
+              <w:tab/>
+            </w:r>
+            <w:r>
+              <w:rPr>
+                <w:rStyle w:val="Hyperlink"/>
+                <w:noProof/>
+              </w:rPr>
+              <w:t>Deployment</w:t>
+            </w:r>
+            <w:r>
+              <w:rPr>
+                <w:noProof/>
+                <w:webHidden/>
+              </w:rPr>
+              <w:tab/>
+            </w:r>
+            <w:r>
+              <w:rPr>
+                <w:noProof/>
+                <w:webHidden/>
+              </w:rPr>
+              <w:fldChar w:fldCharType="begin"/>
+            </w:r>
+            <w:r>
+              <w:rPr>
+                <w:noProof/>
+                <w:webHidden/>
+              </w:rPr>
+              <w:instrText xml:space="preserve"> PAGEREF _Toc307238633 \h </w:instrText>
+            </w:r>
+            <w:r>
+              <w:rPr>
+                <w:noProof/>
+                <w:webHidden/>
+              </w:rPr>
+            </w:r>
+            <w:r>
+              <w:rPr>
+                <w:noProof/>
+                <w:webHidden/>
+              </w:rPr>
+              <w:fldChar w:fldCharType="separate"/>
+            </w:r>
+            <w:r>
+              <w:rPr>
+                <w:noProof/>
+                <w:webHidden/>
+              </w:rPr>
+              <w:t>10</w:t>
+            </w:r>
+            <w:r>
+              <w:rPr>
+                <w:noProof/>
+                <w:webHidden/>
+              </w:rPr>
+              <w:fldChar w:fldCharType="end"/>
+            </w:r>
+          </w:hyperlink>
+        </w:p>
+        <w:p>
+          <w:pPr>
+            <w:pStyle w:val="TOC1"/>
+            <w:tabs>
+              <w:tab w:val="left" w:pos="440"/>
+              <w:tab w:val="right" w:leader="dot" w:pos="9350"/>
+            </w:tabs>
+            <w:rPr>
+              <w:rFonts w:eastAsiaTheme="minorEastAsia"/>
+              <w:noProof/>
+            </w:rPr>
+          </w:pPr>
+          <w:hyperlink w:anchor="_Toc307238634" w:history="1">
+            <w:r>
+              <w:rPr>
+                <w:rStyle w:val="Hyperlink"/>
+                <w:noProof/>
+              </w:rPr>
+              <w:t>5.</w:t>
+            </w:r>
+            <w:r>
+              <w:rPr>
+                <w:rFonts w:eastAsiaTheme="minorEastAsia"/>
+                <w:noProof/>
+              </w:rPr>
+              <w:tab/>
+            </w:r>
+            <w:r>
+              <w:rPr>
+                <w:rStyle w:val="Hyperlink"/>
+                <w:noProof/>
+              </w:rPr>
+              <w:t>Packages and Architecture</w:t>
+            </w:r>
+            <w:r>
+              <w:rPr>
+                <w:noProof/>
+                <w:webHidden/>
+              </w:rPr>
+              <w:tab/>
+            </w:r>
+            <w:r>
+              <w:rPr>
+                <w:noProof/>
+                <w:webHidden/>
+              </w:rPr>
+              <w:fldChar w:fldCharType="begin"/>
+            </w:r>
+            <w:r>
+              <w:rPr>
+                <w:noProof/>
+                <w:webHidden/>
+              </w:rPr>
+              <w:instrText xml:space="preserve"> PAGEREF _Toc307238634 \h </w:instrText>
+            </w:r>
+            <w:r>
+              <w:rPr>
+                <w:noProof/>
+                <w:webHidden/>
+              </w:rPr>
+            </w:r>
+            <w:r>
+              <w:rPr>
+                <w:noProof/>
+                <w:webHidden/>
+              </w:rPr>
+              <w:fldChar w:fldCharType="separate"/>
+            </w:r>
+            <w:r>
+              <w:rPr>
+                <w:noProof/>
+                <w:webHidden/>
+              </w:rPr>
+              <w:t>10</w:t>
+            </w:r>
+            <w:r>
+              <w:rPr>
+                <w:noProof/>
+                <w:webHidden/>
+              </w:rPr>
+              <w:fldChar w:fldCharType="end"/>
+            </w:r>
+          </w:hyperlink>
+        </w:p>
+        <w:p>
+          <w:pPr>
+            <w:pStyle w:val="TOC1"/>
+            <w:tabs>
+              <w:tab w:val="left" w:pos="440"/>
+              <w:tab w:val="right" w:leader="dot" w:pos="9350"/>
+            </w:tabs>
+            <w:rPr>
+              <w:rFonts w:eastAsiaTheme="minorEastAsia"/>
+              <w:noProof/>
+            </w:rPr>
+          </w:pPr>
+          <w:hyperlink w:anchor="_Toc307238635" w:history="1">
+            <w:r>
+              <w:rPr>
+                <w:rStyle w:val="Hyperlink"/>
+                <w:noProof/>
+              </w:rPr>
+              <w:t>6.</w:t>
+            </w:r>
+            <w:r>
+              <w:rPr>
+                <w:rFonts w:eastAsiaTheme="minorEastAsia"/>
+                <w:noProof/>
+              </w:rPr>
+              <w:tab/>
+            </w:r>
+            <w:r>
+              <w:rPr>
+                <w:rStyle w:val="Hyperlink"/>
+                <w:noProof/>
+              </w:rPr>
               <w:t>Conclusion</w:t>
             </w:r>
             <w:r>
@@ -505,7 +2688,7 @@
                 <w:noProof/>
                 <w:webHidden/>
               </w:rPr>
-              <w:instrText xml:space="preserve"> PAGEREF _Toc307217086 \h </w:instrText>
+              <w:instrText xml:space="preserve"> PAGEREF _Toc307238635 \h </w:instrText>
             </w:r>
             <w:r>
               <w:rPr>
@@ -525,7 +2708,91 @@
                 <w:noProof/>
                 <w:webHidden/>
               </w:rPr>
-              <w:t>5</w:t>
+              <w:t>12</w:t>
+            </w:r>
+            <w:r>
+              <w:rPr>
+                <w:noProof/>
+                <w:webHidden/>
+              </w:rPr>
+              <w:fldChar w:fldCharType="end"/>
+            </w:r>
+          </w:hyperlink>
+        </w:p>
+        <w:p>
+          <w:pPr>
+            <w:pStyle w:val="TOC1"/>
+            <w:tabs>
+              <w:tab w:val="left" w:pos="440"/>
+              <w:tab w:val="right" w:leader="dot" w:pos="9350"/>
+            </w:tabs>
+            <w:rPr>
+              <w:rFonts w:eastAsiaTheme="minorEastAsia"/>
+              <w:noProof/>
+            </w:rPr>
+          </w:pPr>
+          <w:hyperlink w:anchor="_Toc307238636" w:history="1">
+            <w:r>
+              <w:rPr>
+                <w:rStyle w:val="Hyperlink"/>
+                <w:noProof/>
+              </w:rPr>
+              <w:t>7.</w:t>
+            </w:r>
+            <w:r>
+              <w:rPr>
+                <w:rFonts w:eastAsiaTheme="minorEastAsia"/>
+                <w:noProof/>
+              </w:rPr>
+              <w:tab/>
+            </w:r>
+            <w:r>
+              <w:rPr>
+                <w:rStyle w:val="Hyperlink"/>
+                <w:noProof/>
+              </w:rPr>
+              <w:t>References</w:t>
+            </w:r>
+            <w:r>
+              <w:rPr>
+                <w:noProof/>
+                <w:webHidden/>
+              </w:rPr>
+              <w:tab/>
+            </w:r>
+            <w:r>
+              <w:rPr>
+                <w:noProof/>
+                <w:webHidden/>
+              </w:rPr>
+              <w:fldChar w:fldCharType="begin"/>
+            </w:r>
+            <w:r>
+              <w:rPr>
+                <w:noProof/>
+                <w:webHidden/>
+              </w:rPr>
+              <w:instrText xml:space="preserve"> PAGEREF _Toc307238636 \h </w:instrText>
+            </w:r>
+            <w:r>
+              <w:rPr>
+                <w:noProof/>
+                <w:webHidden/>
+              </w:rPr>
+            </w:r>
+            <w:r>
+              <w:rPr>
+                <w:noProof/>
+                <w:webHidden/>
+              </w:rPr>
+              <w:fldChar w:fldCharType="separate"/>
+            </w:r>
+            <w:r>
+              <w:rPr>
+                <w:noProof/>
+                <w:webHidden/>
+              </w:rPr>
+              <w:t>13</w:t>
             </w:r>
             <w:r>
               <w:rPr>
@@ -538,6 +2805,7 @@
         </w:p>
         <w:p>
           <w:r>
+            <w:lastRenderedPageBreak/>
             <w:fldChar w:fldCharType="end"/>
           </w:r>
         </w:p>
@@ -552,7 +2820,7 @@
       <w:pPr>
         <w:pStyle w:val="Heading1"/>
       </w:pPr>
-      <w:bookmarkStart w:id="0" w:name="_Toc307217083"/>
+      <w:bookmarkStart w:id="0" w:name="_Toc307238606"/>
       <w:r>
         <w:lastRenderedPageBreak/>
         <w:t>Figures</w:t>
@@ -579,7 +2847,7 @@
       <w:r>
         <w:fldChar w:fldCharType="separate"/>
       </w:r>
-      <w:hyperlink w:anchor="_Toc307217087" w:history="1">
+      <w:hyperlink w:anchor="_Toc307238637" w:history="1">
         <w:r>
           <w:rPr>
             <w:rStyle w:val="Hyperlink"/>
@@ -606,7 +2874,7 @@
             <w:noProof/>
             <w:webHidden/>
           </w:rPr>
-          <w:instrText xml:space="preserve"> PAGEREF _Toc307217087 \h </w:instrText>
+          <w:instrText xml:space="preserve"> PAGEREF _Toc307238637 \h </w:instrText>
         </w:r>
         <w:r>
           <w:rPr>
@@ -626,7 +2894,7 @@
             <w:noProof/>
             <w:webHidden/>
           </w:rPr>
-          <w:t>4</w:t>
+          <w:t>10</w:t>
         </w:r>
         <w:r>
           <w:rPr>
@@ -639,6 +2907,75 @@
     </w:p>
     <w:p>
       <w:pPr>
+        <w:pStyle w:val="TableofFigures"/>
+        <w:tabs>
+          <w:tab w:val="right" w:leader="dot" w:pos="9350"/>
+        </w:tabs>
+        <w:rPr>
+          <w:rFonts w:eastAsiaTheme="minorEastAsia"/>
+          <w:noProof/>
+        </w:rPr>
+      </w:pPr>
+      <w:hyperlink w:anchor="_Toc307238638" w:history="1">
+        <w:r>
+          <w:rPr>
+            <w:rStyle w:val="Hyperlink"/>
+            <w:noProof/>
+          </w:rPr>
+          <w:t>Figure 2: DreamTeam CDStore Packages and Architecture</w:t>
+        </w:r>
+        <w:r>
+          <w:rPr>
+            <w:noProof/>
+            <w:webHidden/>
+          </w:rPr>
+          <w:tab/>
+        </w:r>
+        <w:r>
+          <w:rPr>
+            <w:noProof/>
+            <w:webHidden/>
+          </w:rPr>
+          <w:fldChar w:fldCharType="begin"/>
+        </w:r>
+        <w:r>
+          <w:rPr>
+            <w:noProof/>
+            <w:webHidden/>
+          </w:rPr>
+          <w:instrText xml:space="preserve"> PAGEREF _Toc307238638 \h </w:instrText>
+        </w:r>
+        <w:r>
+          <w:rPr>
+            <w:noProof/>
+            <w:webHidden/>
+          </w:rPr>
+        </w:r>
+        <w:r>
+          <w:rPr>
+            <w:noProof/>
+            <w:webHidden/>
+          </w:rPr>
+          <w:fldChar w:fldCharType="separate"/>
+        </w:r>
+        <w:r>
+          <w:rPr>
+            <w:noProof/>
+            <w:webHidden/>
+          </w:rPr>
+          <w:t>12</w:t>
+        </w:r>
+        <w:r>
+          <w:rPr>
+            <w:noProof/>
+            <w:webHidden/>
+          </w:rPr>
+          <w:fldChar w:fldCharType="end"/>
+        </w:r>
+      </w:hyperlink>
+    </w:p>
+    <w:p>
+      <w:pPr>
         <w:rPr>
           <w:rFonts w:asciiTheme="majorHAnsi" w:eastAsiaTheme="majorEastAsia" w:hAnsiTheme="majorHAnsi" w:cstheme="majorBidi"/>
           <w:b/>
@@ -663,7 +3000,7 @@
           <w:numId w:val="4"/>
         </w:numPr>
       </w:pPr>
-      <w:bookmarkStart w:id="1" w:name="_Toc307217084"/>
+      <w:bookmarkStart w:id="1" w:name="_Toc307238607"/>
       <w:r>
         <w:lastRenderedPageBreak/>
         <w:t>Introduction</w:t>
@@ -773,9 +3110,11 @@
           <w:numId w:val="4"/>
         </w:numPr>
       </w:pPr>
+      <w:bookmarkStart w:id="2" w:name="_Toc307238608"/>
       <w:r>
         <w:t>Assumptions</w:t>
       </w:r>
+      <w:bookmarkEnd w:id="2"/>
     </w:p>
     <w:p>
       <w:r>
@@ -853,26 +3192,22 @@
           <w:numId w:val="4"/>
         </w:numPr>
       </w:pPr>
-      <w:bookmarkStart w:id="2" w:name="_Ref246088860"/>
-      <w:bookmarkStart w:id="3" w:name="_Toc246094131"/>
+      <w:bookmarkStart w:id="3" w:name="_Ref246088860"/>
+      <w:bookmarkStart w:id="4" w:name="_Toc246094131"/>
+      <w:bookmarkStart w:id="5" w:name="_Toc307238609"/>
       <w:r>
         <w:t>Project Files</w:t>
       </w:r>
-      <w:bookmarkEnd w:id="2"/>
       <w:bookmarkEnd w:id="3"/>
+      <w:bookmarkEnd w:id="4"/>
+      <w:bookmarkEnd w:id="5"/>
     </w:p>
     <w:p>
       <w:pPr>
         <w:pStyle w:val="NoSpacing"/>
       </w:pPr>
       <w:r>
-        <w:t>This section contains a summary of all key files that make up the assignment</w:t>
-      </w:r>
-      <w:r>
-        <w:t xml:space="preserve"> source code</w:t>
-      </w:r>
-      <w:r>
-        <w:t>.</w:t>
+        <w:t>This section contains a summary of all key files that make up the assignment source code.</w:t>
       </w:r>
       <w:r>
         <w:t xml:space="preserve"> Additional project files </w:t>
@@ -881,10 +3216,7 @@
         <w:t>used</w:t>
       </w:r>
       <w:r>
-        <w:t xml:space="preserve"> for building/deployment are described in the </w:t>
-      </w:r>
-      <w:r>
-        <w:t>README.txt file</w:t>
+        <w:t xml:space="preserve"> for building/deployment are described in the README.txt file</w:t>
       </w:r>
       <w:r>
         <w:t>.</w:t>
@@ -898,9 +3230,11 @@
           <w:numId w:val="4"/>
         </w:numPr>
       </w:pPr>
+      <w:bookmarkStart w:id="6" w:name="_Toc307238610"/>
       <w:r>
         <w:t>Utilities</w:t>
       </w:r>
+      <w:bookmarkEnd w:id="6"/>
     </w:p>
     <w:p>
       <w:pPr>
@@ -910,7 +3244,8 @@
           <w:numId w:val="4"/>
         </w:numPr>
       </w:pPr>
-      <w:bookmarkStart w:id="4" w:name="_Toc246094133"/>
+      <w:bookmarkStart w:id="7" w:name="_Toc246094133"/>
+      <w:bookmarkStart w:id="8" w:name="_Toc307238611"/>
       <w:r>
         <w:rPr>
           <w:b w:val="0"/>
@@ -940,10 +3275,11 @@
       <w:r>
         <w:t>com.</w:t>
       </w:r>
-      <w:bookmarkEnd w:id="4"/>
+      <w:bookmarkEnd w:id="7"/>
       <w:r>
         <w:t>cdstore.dbagent</w:t>
       </w:r>
+      <w:bookmarkEnd w:id="8"/>
       <w:proofErr w:type="spellEnd"/>
     </w:p>
     <w:p>
@@ -991,6 +3327,7 @@
           <w:numId w:val="4"/>
         </w:numPr>
       </w:pPr>
+      <w:bookmarkStart w:id="9" w:name="_Toc307238612"/>
       <w:r>
         <w:rPr>
           <w:b w:val="0"/>
@@ -1009,6 +3346,7 @@
       <w:r>
         <w:t>src</w:t>
       </w:r>
+      <w:bookmarkEnd w:id="9"/>
       <w:proofErr w:type="spellEnd"/>
       <w:r>
         <w:rPr>
@@ -1057,6 +3395,7 @@
           <w:numId w:val="4"/>
         </w:numPr>
       </w:pPr>
+      <w:bookmarkStart w:id="10" w:name="_Toc307238613"/>
       <w:r>
         <w:rPr>
           <w:b w:val="0"/>
@@ -1082,6 +3421,7 @@
       <w:r>
         <w:t>com.cdstore.entities</w:t>
       </w:r>
+      <w:bookmarkEnd w:id="10"/>
       <w:proofErr w:type="spellEnd"/>
       <w:r>
         <w:rPr>
@@ -1165,13 +3505,7 @@
         <w:t>s</w:t>
       </w:r>
       <w:r>
-        <w:t xml:space="preserve"> </w:t>
-      </w:r>
-      <w:r>
-        <w:t>Address</w:t>
-      </w:r>
-      <w:r>
-        <w:t xml:space="preserve"> object</w:t>
+        <w:t xml:space="preserve"> Address object</w:t>
       </w:r>
       <w:r>
         <w:t>s</w:t>
@@ -1200,13 +3534,7 @@
         <w:rPr>
           <w:b/>
         </w:rPr>
-        <w:t>Category</w:t>
-      </w:r>
-      <w:r>
-        <w:rPr>
-          <w:b/>
-        </w:rPr>
-        <w:t>.java</w:t>
+        <w:t>Category.java</w:t>
       </w:r>
     </w:p>
     <w:p>
@@ -1220,13 +3548,7 @@
         <w:t>s</w:t>
       </w:r>
       <w:r>
-        <w:t xml:space="preserve"> </w:t>
-      </w:r>
-      <w:r>
-        <w:t>Category</w:t>
-      </w:r>
-      <w:r>
-        <w:t xml:space="preserve"> object</w:t>
+        <w:t xml:space="preserve"> Category object</w:t>
       </w:r>
       <w:r>
         <w:t>s</w:t>
@@ -1255,13 +3577,7 @@
         <w:rPr>
           <w:b/>
         </w:rPr>
-        <w:t>CD</w:t>
-      </w:r>
-      <w:r>
-        <w:rPr>
-          <w:b/>
-        </w:rPr>
-        <w:t>.java</w:t>
+        <w:t>CD.java</w:t>
       </w:r>
     </w:p>
     <w:p>
@@ -1275,13 +3591,7 @@
         <w:t>s</w:t>
       </w:r>
       <w:r>
-        <w:t xml:space="preserve"> </w:t>
-      </w:r>
-      <w:r>
-        <w:t>CD</w:t>
-      </w:r>
-      <w:r>
-        <w:t xml:space="preserve"> object</w:t>
+        <w:t xml:space="preserve"> CD object</w:t>
       </w:r>
       <w:r>
         <w:t>s</w:t>
@@ -1310,13 +3620,7 @@
         <w:rPr>
           <w:b/>
         </w:rPr>
-        <w:t>Order</w:t>
-      </w:r>
-      <w:r>
-        <w:rPr>
-          <w:b/>
-        </w:rPr>
-        <w:t>.java</w:t>
+        <w:t>Order.java</w:t>
       </w:r>
     </w:p>
     <w:p>
@@ -1330,13 +3634,7 @@
         <w:t>s</w:t>
       </w:r>
       <w:r>
-        <w:t xml:space="preserve"> </w:t>
-      </w:r>
-      <w:r>
-        <w:t>Order</w:t>
-      </w:r>
-      <w:r>
-        <w:t xml:space="preserve"> object</w:t>
+        <w:t xml:space="preserve"> Order object</w:t>
       </w:r>
       <w:r>
         <w:t>s</w:t>
@@ -1365,13 +3663,7 @@
         <w:rPr>
           <w:b/>
         </w:rPr>
-        <w:t>OrderDetails</w:t>
-      </w:r>
-      <w:r>
-        <w:rPr>
-          <w:b/>
-        </w:rPr>
-        <w:t>.java</w:t>
+        <w:t>OrderDetails.java</w:t>
       </w:r>
     </w:p>
     <w:p>
@@ -1410,6 +3702,7 @@
           <w:numId w:val="4"/>
         </w:numPr>
       </w:pPr>
+      <w:bookmarkStart w:id="11" w:name="_Toc307238614"/>
       <w:r>
         <w:rPr>
           <w:b w:val="0"/>
@@ -1432,11 +3725,9 @@
       </w:r>
       <w:proofErr w:type="spellStart"/>
       <w:r>
-        <w:t>com.cdstore.</w:t>
-      </w:r>
-      <w:r>
-        <w:t>shoppingcart</w:t>
-      </w:r>
+        <w:t>com.cdstore.shoppingcart</w:t>
+      </w:r>
+      <w:bookmarkEnd w:id="11"/>
       <w:proofErr w:type="spellEnd"/>
       <w:r>
         <w:rPr>
@@ -1464,13 +3755,7 @@
         <w:rPr>
           <w:b/>
         </w:rPr>
-        <w:t>ShoppingCart</w:t>
-      </w:r>
-      <w:r>
-        <w:rPr>
-          <w:b/>
-        </w:rPr>
-        <w:t>.java</w:t>
+        <w:t>ShoppingCart.java</w:t>
       </w:r>
     </w:p>
     <w:p>
@@ -1585,10 +3870,12 @@
           <w:numId w:val="4"/>
         </w:numPr>
       </w:pPr>
+      <w:bookmarkStart w:id="12" w:name="_Toc307238615"/>
       <w:proofErr w:type="spellStart"/>
       <w:r>
         <w:t>CatalogService</w:t>
       </w:r>
+      <w:bookmarkEnd w:id="12"/>
       <w:proofErr w:type="spellEnd"/>
     </w:p>
     <w:p>
@@ -1599,6 +3886,7 @@
           <w:numId w:val="4"/>
         </w:numPr>
       </w:pPr>
+      <w:bookmarkStart w:id="13" w:name="_Toc307238616"/>
       <w:r>
         <w:rPr>
           <w:b w:val="0"/>
@@ -1629,11 +3917,9 @@
         <w:t>com.</w:t>
       </w:r>
       <w:r>
-        <w:t>cdstore.</w:t>
-      </w:r>
-      <w:r>
-        <w:t>catalogservice</w:t>
-      </w:r>
+        <w:t>cdstore.catalogservice</w:t>
+      </w:r>
+      <w:bookmarkEnd w:id="13"/>
       <w:proofErr w:type="spellEnd"/>
     </w:p>
     <w:p>
@@ -1670,13 +3956,7 @@
         </w:numPr>
       </w:pPr>
       <w:r>
-        <w:t xml:space="preserve">The Web Service interface class </w:t>
-      </w:r>
-      <w:r>
-        <w:t xml:space="preserve">of the product catalog </w:t>
-      </w:r>
-      <w:r>
-        <w:t xml:space="preserve">that is implemented by the actual implementation class as well as </w:t>
+        <w:t xml:space="preserve">The Web Service interface class of the product catalog that is implemented by the actual implementation class as well as </w:t>
       </w:r>
       <w:r>
         <w:t xml:space="preserve">used by </w:t>
@@ -1701,13 +3981,7 @@
         <w:rPr>
           <w:b/>
         </w:rPr>
-        <w:t>ProductCatalog</w:t>
-      </w:r>
-      <w:r>
-        <w:rPr>
-          <w:b/>
-        </w:rPr>
-        <w:t>Impl</w:t>
+        <w:t>ProductCatalogImpl</w:t>
       </w:r>
       <w:r>
         <w:rPr>
@@ -1715,6 +3989,86 @@
         </w:rPr>
         <w:t>.java</w:t>
       </w:r>
+    </w:p>
+    <w:p>
+      <w:pPr>
+        <w:pStyle w:val="Bullets"/>
+      </w:pPr>
+      <w:r>
+        <w:t xml:space="preserve">The Web Service implementation of the product catalog that uses the </w:t>
+      </w:r>
+      <w:proofErr w:type="spellStart"/>
+      <w:r>
+        <w:t>DBAgent</w:t>
+      </w:r>
+      <w:proofErr w:type="spellEnd"/>
+      <w:r>
+        <w:t xml:space="preserve"> to fulfill services requested via SOAP</w:t>
+      </w:r>
+      <w:r>
+        <w:t xml:space="preserve"> (</w:t>
+      </w:r>
+      <w:r>
+        <w:t>Simple Object Access Protocol</w:t>
+      </w:r>
+      <w:r>
+        <w:t>)</w:t>
+      </w:r>
+    </w:p>
+    <w:p>
+      <w:pPr>
+        <w:pStyle w:val="Heading1"/>
+        <w:numPr>
+          <w:ilvl w:val="2"/>
+          <w:numId w:val="4"/>
+        </w:numPr>
+      </w:pPr>
+      <w:bookmarkStart w:id="14" w:name="_Toc307238617"/>
+      <w:r>
+        <w:rPr>
+          <w:b w:val="0"/>
+        </w:rPr>
+        <w:lastRenderedPageBreak/>
+        <w:t xml:space="preserve">In </w:t>
+      </w:r>
+      <w:proofErr w:type="spellStart"/>
+      <w:r>
+        <w:t>CatalogService</w:t>
+      </w:r>
+      <w:proofErr w:type="spellEnd"/>
+      <w:r>
+        <w:t>/</w:t>
+      </w:r>
+      <w:proofErr w:type="spellStart"/>
+      <w:r>
+        <w:t>WebContent</w:t>
+      </w:r>
+      <w:proofErr w:type="spellEnd"/>
+      <w:r>
+        <w:t>/WEB-INF</w:t>
+      </w:r>
+      <w:bookmarkEnd w:id="14"/>
+    </w:p>
+    <w:p>
+      <w:pPr>
+        <w:pStyle w:val="NoSpacing"/>
+      </w:pPr>
+    </w:p>
+    <w:p>
+      <w:pPr>
+        <w:pStyle w:val="NoSpacing"/>
+        <w:rPr>
+          <w:b/>
+        </w:rPr>
+      </w:pPr>
+      <w:proofErr w:type="gramStart"/>
+      <w:r>
+        <w:rPr>
+          <w:b/>
+        </w:rPr>
+        <w:t>sun-jaxws.xml</w:t>
+      </w:r>
+      <w:proofErr w:type="gramEnd"/>
     </w:p>
     <w:p>
       <w:pPr>
@@ -1725,16 +4079,55 @@
         </w:numPr>
       </w:pPr>
       <w:r>
-        <w:t xml:space="preserve">The Web Service implementation of the product catalog that uses the </w:t>
-      </w:r>
-      <w:proofErr w:type="spellStart"/>
-      <w:r>
-        <w:t>DBAgent</w:t>
-      </w:r>
-      <w:proofErr w:type="spellEnd"/>
-      <w:r>
-        <w:t xml:space="preserve"> to fulfill services requested via SOAP</w:t>
-      </w:r>
+        <w:t>File used to define Web Service endpoints to the package containing the catalog Web Services code</w:t>
+      </w:r>
+    </w:p>
+    <w:p>
+      <w:pPr>
+        <w:pStyle w:val="NoSpacing"/>
+      </w:pPr>
+    </w:p>
+    <w:p>
+      <w:pPr>
+        <w:pStyle w:val="NoSpacing"/>
+        <w:rPr>
+          <w:b/>
+        </w:rPr>
+      </w:pPr>
+      <w:r>
+        <w:rPr>
+          <w:b/>
+        </w:rPr>
+        <w:t>web.xml</w:t>
+      </w:r>
+    </w:p>
+    <w:p>
+      <w:pPr>
+        <w:pStyle w:val="NoSpacing"/>
+        <w:numPr>
+          <w:ilvl w:val="0"/>
+          <w:numId w:val="11"/>
+        </w:numPr>
+      </w:pPr>
+      <w:r>
+        <w:t>deployment description file for the catalog Web Service</w:t>
+      </w:r>
+    </w:p>
+    <w:p>
+      <w:pPr>
+        <w:pStyle w:val="Heading1"/>
+        <w:numPr>
+          <w:ilvl w:val="1"/>
+          <w:numId w:val="4"/>
+        </w:numPr>
+      </w:pPr>
+      <w:bookmarkStart w:id="15" w:name="_Toc307238618"/>
+      <w:proofErr w:type="spellStart"/>
+      <w:r>
+        <w:t>OrderService</w:t>
+      </w:r>
+      <w:bookmarkEnd w:id="15"/>
+      <w:proofErr w:type="spellEnd"/>
     </w:p>
     <w:p>
       <w:pPr>
@@ -1744,16 +4137,16 @@
           <w:numId w:val="4"/>
         </w:numPr>
       </w:pPr>
+      <w:bookmarkStart w:id="16" w:name="_Toc307238619"/>
       <w:r>
         <w:rPr>
           <w:b w:val="0"/>
         </w:rPr>
-        <w:lastRenderedPageBreak/>
         <w:t xml:space="preserve">In </w:t>
       </w:r>
       <w:proofErr w:type="spellStart"/>
       <w:r>
-        <w:t>CatalogService</w:t>
+        <w:t>OrderService</w:t>
       </w:r>
       <w:proofErr w:type="spellEnd"/>
       <w:r>
@@ -1761,12 +4154,24 @@
       </w:r>
       <w:proofErr w:type="spellStart"/>
       <w:r>
-        <w:t>WebContent</w:t>
-      </w:r>
-      <w:proofErr w:type="spellEnd"/>
-      <w:r>
-        <w:t>/WEB-INF</w:t>
-      </w:r>
+        <w:t>src</w:t>
+      </w:r>
+      <w:proofErr w:type="spellEnd"/>
+      <w:r>
+        <w:rPr>
+          <w:b w:val="0"/>
+        </w:rPr>
+        <w:t xml:space="preserve"> as part of </w:t>
+      </w:r>
+      <w:proofErr w:type="spellStart"/>
+      <w:r>
+        <w:t>com.</w:t>
+      </w:r>
+      <w:r>
+        <w:t>cdstore.orderprocess</w:t>
+      </w:r>
+      <w:bookmarkEnd w:id="16"/>
+      <w:proofErr w:type="spellEnd"/>
     </w:p>
     <w:p>
       <w:pPr>
@@ -1780,14 +4185,18 @@
           <w:b/>
         </w:rPr>
       </w:pPr>
-      <w:proofErr w:type="gramStart"/>
-      <w:r>
-        <w:rPr>
-          <w:b/>
-        </w:rPr>
-        <w:t>sun-jaxws.xml</w:t>
-      </w:r>
-      <w:proofErr w:type="gramEnd"/>
+      <w:r>
+        <w:rPr>
+          <w:b/>
+        </w:rPr>
+        <w:t>OrderProcess</w:t>
+      </w:r>
+      <w:r>
+        <w:rPr>
+          <w:b/>
+        </w:rPr>
+        <w:t>.java</w:t>
+      </w:r>
     </w:p>
     <w:p>
       <w:pPr>
@@ -1798,7 +4207,13 @@
         </w:numPr>
       </w:pPr>
       <w:r>
-        <w:t>File used to define Web Service endpoints to the package containing the catalog Web Services code</w:t>
+        <w:t>The Web Service interface class of the order process that is implemented by the actual implementation class as well as</w:t>
+      </w:r>
+      <w:r>
+        <w:t xml:space="preserve"> used by</w:t>
+      </w:r>
+      <w:r>
+        <w:t xml:space="preserve"> the web client for managing accounts and orders</w:t>
       </w:r>
     </w:p>
     <w:p>
@@ -1817,7 +4232,13 @@
         <w:rPr>
           <w:b/>
         </w:rPr>
-        <w:t>web.xml</w:t>
+        <w:t>OrderProcessImpl</w:t>
+      </w:r>
+      <w:r>
+        <w:rPr>
+          <w:b/>
+        </w:rPr>
+        <w:t>.java</w:t>
       </w:r>
     </w:p>
     <w:p>
@@ -1829,10 +4250,112 @@
         </w:numPr>
       </w:pPr>
       <w:r>
-        <w:t xml:space="preserve">deployment description file for </w:t>
-      </w:r>
-      <w:r>
-        <w:t>the catalog Web Service</w:t>
+        <w:t xml:space="preserve">The Web Service implementation of the order process that uses the </w:t>
+      </w:r>
+      <w:proofErr w:type="spellStart"/>
+      <w:r>
+        <w:t>DBAgent</w:t>
+      </w:r>
+      <w:proofErr w:type="spellEnd"/>
+      <w:r>
+        <w:t xml:space="preserve"> to fulfill services requested via SOAP</w:t>
+      </w:r>
+    </w:p>
+    <w:p>
+      <w:pPr>
+        <w:pStyle w:val="Heading1"/>
+        <w:numPr>
+          <w:ilvl w:val="2"/>
+          <w:numId w:val="4"/>
+        </w:numPr>
+      </w:pPr>
+      <w:bookmarkStart w:id="17" w:name="_Toc307238620"/>
+      <w:r>
+        <w:rPr>
+          <w:b w:val="0"/>
+        </w:rPr>
+        <w:t xml:space="preserve">In </w:t>
+      </w:r>
+      <w:proofErr w:type="spellStart"/>
+      <w:r>
+        <w:t>OrderService</w:t>
+      </w:r>
+      <w:proofErr w:type="spellEnd"/>
+      <w:r>
+        <w:t>/</w:t>
+      </w:r>
+      <w:proofErr w:type="spellStart"/>
+      <w:r>
+        <w:t>WebContent</w:t>
+      </w:r>
+      <w:proofErr w:type="spellEnd"/>
+      <w:r>
+        <w:t>/WEB-INF</w:t>
+      </w:r>
+      <w:bookmarkEnd w:id="17"/>
+    </w:p>
+    <w:p>
+      <w:pPr>
+        <w:pStyle w:val="NoSpacing"/>
+      </w:pPr>
+    </w:p>
+    <w:p>
+      <w:pPr>
+        <w:pStyle w:val="NoSpacing"/>
+        <w:rPr>
+          <w:b/>
+        </w:rPr>
+      </w:pPr>
+      <w:proofErr w:type="gramStart"/>
+      <w:r>
+        <w:rPr>
+          <w:b/>
+        </w:rPr>
+        <w:t>sun-jaxws.xml</w:t>
+      </w:r>
+      <w:proofErr w:type="gramEnd"/>
+    </w:p>
+    <w:p>
+      <w:pPr>
+        <w:pStyle w:val="NoSpacing"/>
+        <w:numPr>
+          <w:ilvl w:val="0"/>
+          <w:numId w:val="11"/>
+        </w:numPr>
+      </w:pPr>
+      <w:r>
+        <w:t>File used to define Web Service endpoints to the package containing the order process Web Services code</w:t>
+      </w:r>
+    </w:p>
+    <w:p>
+      <w:pPr>
+        <w:pStyle w:val="NoSpacing"/>
+      </w:pPr>
+    </w:p>
+    <w:p>
+      <w:pPr>
+        <w:pStyle w:val="NoSpacing"/>
+        <w:rPr>
+          <w:b/>
+        </w:rPr>
+      </w:pPr>
+      <w:r>
+        <w:rPr>
+          <w:b/>
+        </w:rPr>
+        <w:t>web.xml</w:t>
+      </w:r>
+    </w:p>
+    <w:p>
+      <w:pPr>
+        <w:pStyle w:val="NoSpacing"/>
+        <w:numPr>
+          <w:ilvl w:val="0"/>
+          <w:numId w:val="11"/>
+        </w:numPr>
+      </w:pPr>
+      <w:r>
+        <w:t>deployment description file for the catalog Web Service</w:t>
       </w:r>
     </w:p>
     <w:p>
@@ -1843,13 +4366,12 @@
           <w:numId w:val="4"/>
         </w:numPr>
       </w:pPr>
-      <w:proofErr w:type="spellStart"/>
-      <w:r>
-        <w:t>Order</w:t>
-      </w:r>
-      <w:r>
-        <w:t>Service</w:t>
-      </w:r>
+      <w:bookmarkStart w:id="18" w:name="_Toc307238621"/>
+      <w:proofErr w:type="spellStart"/>
+      <w:r>
+        <w:t>CDStore</w:t>
+      </w:r>
+      <w:bookmarkEnd w:id="18"/>
       <w:proofErr w:type="spellEnd"/>
     </w:p>
     <w:p>
@@ -1860,6 +4382,7 @@
           <w:numId w:val="4"/>
         </w:numPr>
       </w:pPr>
+      <w:bookmarkStart w:id="19" w:name="_Toc307238622"/>
       <w:r>
         <w:rPr>
           <w:b w:val="0"/>
@@ -1868,10 +4391,7 @@
       </w:r>
       <w:proofErr w:type="spellStart"/>
       <w:r>
-        <w:t>Order</w:t>
-      </w:r>
-      <w:r>
-        <w:t>Service</w:t>
+        <w:t>CDStore</w:t>
       </w:r>
       <w:proofErr w:type="spellEnd"/>
       <w:r>
@@ -1893,11 +4413,9 @@
         <w:t>com.</w:t>
       </w:r>
       <w:r>
-        <w:t>cdstore.</w:t>
-      </w:r>
-      <w:r>
-        <w:t>orderprocess</w:t>
-      </w:r>
+        <w:t>cdstore.beans</w:t>
+      </w:r>
+      <w:bookmarkEnd w:id="19"/>
       <w:proofErr w:type="spellEnd"/>
     </w:p>
     <w:p>
@@ -1916,7 +4434,7 @@
         <w:rPr>
           <w:b/>
         </w:rPr>
-        <w:t>OrderProcess</w:t>
+        <w:t>CDStoreBean</w:t>
       </w:r>
       <w:r>
         <w:rPr>
@@ -1934,22 +4452,7 @@
         </w:numPr>
       </w:pPr>
       <w:r>
-        <w:t xml:space="preserve">The Web Service interface class of the </w:t>
-      </w:r>
-      <w:r>
-        <w:t>order process</w:t>
-      </w:r>
-      <w:r>
-        <w:t xml:space="preserve"> that is implemented by the actual implementation class as well as</w:t>
-      </w:r>
-      <w:r>
-        <w:t xml:space="preserve"> used by</w:t>
-      </w:r>
-      <w:r>
-        <w:t xml:space="preserve"> the web client for </w:t>
-      </w:r>
-      <w:r>
-        <w:t>managing accounts and orders</w:t>
+        <w:t>Backing bean used by the session controller to communicate with the product catalog Web Services</w:t>
       </w:r>
     </w:p>
     <w:p>
@@ -1968,13 +4471,7 @@
         <w:rPr>
           <w:b/>
         </w:rPr>
-        <w:t>OrderProcess</w:t>
-      </w:r>
-      <w:r>
-        <w:rPr>
-          <w:b/>
-        </w:rPr>
-        <w:t>Impl</w:t>
+        <w:t>OrderBean</w:t>
       </w:r>
       <w:r>
         <w:rPr>
@@ -1992,22 +4489,18 @@
         </w:numPr>
       </w:pPr>
       <w:r>
-        <w:t xml:space="preserve">The Web Service implementation of the </w:t>
-      </w:r>
-      <w:r>
-        <w:t>order process</w:t>
-      </w:r>
-      <w:r>
-        <w:t xml:space="preserve"> that uses the </w:t>
-      </w:r>
-      <w:proofErr w:type="spellStart"/>
-      <w:r>
-        <w:t>DBAgent</w:t>
-      </w:r>
-      <w:proofErr w:type="spellEnd"/>
-      <w:r>
-        <w:t xml:space="preserve"> to fulfill services requested via SOAP</w:t>
-      </w:r>
+        <w:lastRenderedPageBreak/>
+        <w:t>Backing bean used by the session controller to communicate with the order process Web Services</w:t>
+      </w:r>
+    </w:p>
+    <w:p>
+      <w:pPr>
+        <w:pStyle w:val="Bullets"/>
+        <w:numPr>
+          <w:ilvl w:val="0"/>
+          <w:numId w:val="0"/>
+        </w:numPr>
+      </w:pPr>
     </w:p>
     <w:p>
       <w:pPr>
@@ -2017,6 +4510,7 @@
           <w:numId w:val="4"/>
         </w:numPr>
       </w:pPr>
+      <w:bookmarkStart w:id="20" w:name="_Toc307238623"/>
       <w:r>
         <w:rPr>
           <w:b w:val="0"/>
@@ -2025,10 +4519,7 @@
       </w:r>
       <w:proofErr w:type="spellStart"/>
       <w:r>
-        <w:t>Order</w:t>
-      </w:r>
-      <w:r>
-        <w:t>Service</w:t>
+        <w:t>CDStore</w:t>
       </w:r>
       <w:proofErr w:type="spellEnd"/>
       <w:r>
@@ -2036,12 +4527,24 @@
       </w:r>
       <w:proofErr w:type="spellStart"/>
       <w:r>
-        <w:t>WebContent</w:t>
-      </w:r>
-      <w:proofErr w:type="spellEnd"/>
-      <w:r>
-        <w:t>/WEB-INF</w:t>
-      </w:r>
+        <w:t>src</w:t>
+      </w:r>
+      <w:proofErr w:type="spellEnd"/>
+      <w:r>
+        <w:rPr>
+          <w:b w:val="0"/>
+        </w:rPr>
+        <w:t xml:space="preserve"> as part of </w:t>
+      </w:r>
+      <w:proofErr w:type="spellStart"/>
+      <w:r>
+        <w:t>com.</w:t>
+      </w:r>
+      <w:r>
+        <w:t>cdstore.catalogservice</w:t>
+      </w:r>
+      <w:bookmarkEnd w:id="20"/>
+      <w:proofErr w:type="spellEnd"/>
     </w:p>
     <w:p>
       <w:pPr>
@@ -2055,14 +4558,18 @@
           <w:b/>
         </w:rPr>
       </w:pPr>
-      <w:proofErr w:type="gramStart"/>
-      <w:r>
-        <w:rPr>
-          <w:b/>
-        </w:rPr>
-        <w:t>sun-jaxws.xml</w:t>
-      </w:r>
-      <w:proofErr w:type="gramEnd"/>
+      <w:r>
+        <w:rPr>
+          <w:b/>
+        </w:rPr>
+        <w:t>ProductCatalog</w:t>
+      </w:r>
+      <w:r>
+        <w:rPr>
+          <w:b/>
+        </w:rPr>
+        <w:t>.java</w:t>
+      </w:r>
     </w:p>
     <w:p>
       <w:pPr>
@@ -2073,13 +4580,7 @@
         </w:numPr>
       </w:pPr>
       <w:r>
-        <w:t xml:space="preserve">File used to define Web Service endpoints to the package containing the </w:t>
-      </w:r>
-      <w:r>
-        <w:t>order process</w:t>
-      </w:r>
-      <w:r>
-        <w:t xml:space="preserve"> Web Services code</w:t>
+        <w:t>The Web Service interface class of the product catalog that is required for using the catalog web service</w:t>
       </w:r>
     </w:p>
     <w:p>
@@ -2098,7 +4599,13 @@
         <w:rPr>
           <w:b/>
         </w:rPr>
-        <w:t>web.xml</w:t>
+        <w:t>ProductCatalogServiceClient</w:t>
+      </w:r>
+      <w:r>
+        <w:rPr>
+          <w:b/>
+        </w:rPr>
+        <w:t>.java</w:t>
       </w:r>
     </w:p>
     <w:p>
@@ -2110,22 +4617,25 @@
         </w:numPr>
       </w:pPr>
       <w:r>
-        <w:t>deployment description file for the catalog Web Service</w:t>
-      </w:r>
-    </w:p>
-    <w:p>
-      <w:pPr>
-        <w:pStyle w:val="Heading1"/>
-        <w:numPr>
-          <w:ilvl w:val="1"/>
-          <w:numId w:val="4"/>
-        </w:numPr>
-      </w:pPr>
-      <w:proofErr w:type="spellStart"/>
-      <w:r>
-        <w:t>CDStore</w:t>
-      </w:r>
-      <w:proofErr w:type="spellEnd"/>
+        <w:t xml:space="preserve">Class that provides a </w:t>
+      </w:r>
+      <w:proofErr w:type="spellStart"/>
+      <w:r>
+        <w:t>getServiceInterface</w:t>
+      </w:r>
+      <w:proofErr w:type="spellEnd"/>
+      <w:r>
+        <w:t xml:space="preserve"> method for the session controller to</w:t>
+      </w:r>
+      <w:r>
+        <w:t xml:space="preserve"> call when accessing the</w:t>
+      </w:r>
+      <w:r>
+        <w:t xml:space="preserve"> product catalog</w:t>
+      </w:r>
+      <w:r>
+        <w:t xml:space="preserve"> Web Services</w:t>
+      </w:r>
     </w:p>
     <w:p>
       <w:pPr>
@@ -2135,6 +4645,7 @@
           <w:numId w:val="4"/>
         </w:numPr>
       </w:pPr>
+      <w:bookmarkStart w:id="21" w:name="_Toc307238624"/>
       <w:r>
         <w:rPr>
           <w:b w:val="0"/>
@@ -2165,11 +4676,9 @@
         <w:t>com.</w:t>
       </w:r>
       <w:r>
-        <w:t>cdstore.</w:t>
-      </w:r>
-      <w:r>
-        <w:t>beans</w:t>
-      </w:r>
+        <w:t>cdstore.controller</w:t>
+      </w:r>
+      <w:bookmarkEnd w:id="21"/>
       <w:proofErr w:type="spellEnd"/>
     </w:p>
     <w:p>
@@ -2188,7 +4697,7 @@
         <w:rPr>
           <w:b/>
         </w:rPr>
-        <w:t>CDStoreBean</w:t>
+        <w:t>SessionController</w:t>
       </w:r>
       <w:r>
         <w:rPr>
@@ -2206,12 +4715,65 @@
         </w:numPr>
       </w:pPr>
       <w:r>
-        <w:t>Backing bean used by the session controller to communicate with the product catalog Web Services</w:t>
-      </w:r>
+        <w:t xml:space="preserve">The session controller handles the user inputs and uses the </w:t>
+      </w:r>
+      <w:r>
+        <w:t>Web S</w:t>
+      </w:r>
+      <w:r>
+        <w:t>ervices to access the persisted data and display the appropriate HTML content to the user</w:t>
+      </w:r>
+    </w:p>
+    <w:p>
+      <w:pPr>
+        <w:pStyle w:val="Heading1"/>
+        <w:numPr>
+          <w:ilvl w:val="2"/>
+          <w:numId w:val="4"/>
+        </w:numPr>
+      </w:pPr>
+      <w:bookmarkStart w:id="22" w:name="_Toc307238625"/>
+      <w:r>
+        <w:rPr>
+          <w:b w:val="0"/>
+        </w:rPr>
+        <w:t xml:space="preserve">In </w:t>
+      </w:r>
+      <w:proofErr w:type="spellStart"/>
+      <w:r>
+        <w:t>CDStore</w:t>
+      </w:r>
+      <w:proofErr w:type="spellEnd"/>
+      <w:r>
+        <w:t>/</w:t>
+      </w:r>
+      <w:proofErr w:type="spellStart"/>
+      <w:r>
+        <w:t>src</w:t>
+      </w:r>
+      <w:proofErr w:type="spellEnd"/>
+      <w:r>
+        <w:rPr>
+          <w:b w:val="0"/>
+        </w:rPr>
+        <w:t xml:space="preserve"> as part of </w:t>
+      </w:r>
+      <w:proofErr w:type="spellStart"/>
+      <w:r>
+        <w:t>com.</w:t>
+      </w:r>
+      <w:r>
+        <w:t>cdstore.filter</w:t>
+      </w:r>
+      <w:bookmarkEnd w:id="22"/>
+      <w:proofErr w:type="spellEnd"/>
     </w:p>
     <w:p>
       <w:pPr>
         <w:pStyle w:val="NoSpacing"/>
+        <w:rPr>
+          <w:b/>
+        </w:rPr>
       </w:pPr>
     </w:p>
     <w:p>
@@ -2225,7 +4787,7 @@
         <w:rPr>
           <w:b/>
         </w:rPr>
-        <w:t>OrderBean</w:t>
+        <w:t>SessionController</w:t>
       </w:r>
       <w:r>
         <w:rPr>
@@ -2243,20 +4805,382 @@
         </w:numPr>
       </w:pPr>
       <w:r>
+        <w:t>The session filter is used to ensure only logged in users (who have a valid session) are able to access certain JSP pages</w:t>
+      </w:r>
+    </w:p>
+    <w:p>
+      <w:pPr>
+        <w:pStyle w:val="Heading1"/>
+        <w:numPr>
+          <w:ilvl w:val="2"/>
+          <w:numId w:val="4"/>
+        </w:numPr>
+      </w:pPr>
+      <w:bookmarkStart w:id="23" w:name="_Toc307238626"/>
+      <w:r>
+        <w:rPr>
+          <w:b w:val="0"/>
+        </w:rPr>
+        <w:t xml:space="preserve">In </w:t>
+      </w:r>
+      <w:proofErr w:type="spellStart"/>
+      <w:r>
+        <w:t>CDStore</w:t>
+      </w:r>
+      <w:proofErr w:type="spellEnd"/>
+      <w:r>
+        <w:t>/</w:t>
+      </w:r>
+      <w:proofErr w:type="spellStart"/>
+      <w:r>
+        <w:t>src</w:t>
+      </w:r>
+      <w:proofErr w:type="spellEnd"/>
+      <w:r>
+        <w:rPr>
+          <w:b w:val="0"/>
+        </w:rPr>
+        <w:t xml:space="preserve"> as part of </w:t>
+      </w:r>
+      <w:proofErr w:type="spellStart"/>
+      <w:r>
+        <w:t>com.</w:t>
+      </w:r>
+      <w:r>
+        <w:t>cdstore.orderservice</w:t>
+      </w:r>
+      <w:bookmarkEnd w:id="23"/>
+      <w:proofErr w:type="spellEnd"/>
+    </w:p>
+    <w:p>
+      <w:pPr>
+        <w:pStyle w:val="NoSpacing"/>
+      </w:pPr>
+    </w:p>
+    <w:p>
+      <w:pPr>
+        <w:pStyle w:val="NoSpacing"/>
+        <w:rPr>
+          <w:b/>
+        </w:rPr>
+      </w:pPr>
+      <w:r>
+        <w:rPr>
+          <w:b/>
+        </w:rPr>
+        <w:t>OrderProcess</w:t>
+      </w:r>
+      <w:r>
+        <w:rPr>
+          <w:b/>
+        </w:rPr>
+        <w:t>.java</w:t>
+      </w:r>
+    </w:p>
+    <w:p>
+      <w:pPr>
+        <w:pStyle w:val="NoSpacing"/>
+        <w:numPr>
+          <w:ilvl w:val="0"/>
+          <w:numId w:val="11"/>
+        </w:numPr>
+      </w:pPr>
+      <w:r>
+        <w:t xml:space="preserve">The Web Service interface class that is required for using the </w:t>
+      </w:r>
+      <w:r>
+        <w:t>order process</w:t>
+      </w:r>
+      <w:r>
+        <w:t xml:space="preserve"> web service</w:t>
+      </w:r>
+    </w:p>
+    <w:p>
+      <w:pPr>
+        <w:pStyle w:val="NoSpacing"/>
+      </w:pPr>
+    </w:p>
+    <w:p>
+      <w:pPr>
+        <w:pStyle w:val="NoSpacing"/>
+        <w:rPr>
+          <w:b/>
+        </w:rPr>
+      </w:pPr>
+      <w:r>
+        <w:rPr>
+          <w:b/>
+        </w:rPr>
+        <w:t>OrderProces</w:t>
+      </w:r>
+      <w:r>
+        <w:rPr>
+          <w:b/>
+        </w:rPr>
+        <w:t>s</w:t>
+      </w:r>
+      <w:r>
+        <w:rPr>
+          <w:b/>
+        </w:rPr>
+        <w:t>Service</w:t>
+      </w:r>
+      <w:r>
+        <w:rPr>
+          <w:b/>
+        </w:rPr>
+        <w:t>Client</w:t>
+      </w:r>
+      <w:r>
+        <w:rPr>
+          <w:b/>
+        </w:rPr>
+        <w:t>.java</w:t>
+      </w:r>
+    </w:p>
+    <w:p>
+      <w:pPr>
+        <w:pStyle w:val="NoSpacing"/>
+        <w:numPr>
+          <w:ilvl w:val="0"/>
+          <w:numId w:val="11"/>
+        </w:numPr>
+      </w:pPr>
+      <w:r>
+        <w:t xml:space="preserve">Class that provides a </w:t>
+      </w:r>
+      <w:proofErr w:type="spellStart"/>
+      <w:r>
+        <w:t>getServiceInterface</w:t>
+      </w:r>
+      <w:proofErr w:type="spellEnd"/>
+      <w:r>
+        <w:t xml:space="preserve"> method for the session controller to call when accessing the </w:t>
+      </w:r>
+      <w:r>
+        <w:t xml:space="preserve">order process </w:t>
+      </w:r>
+      <w:r>
+        <w:t>Web Services</w:t>
+      </w:r>
+    </w:p>
+    <w:p>
+      <w:pPr>
+        <w:pStyle w:val="Heading1"/>
+        <w:numPr>
+          <w:ilvl w:val="2"/>
+          <w:numId w:val="4"/>
+        </w:numPr>
+      </w:pPr>
+      <w:bookmarkStart w:id="24" w:name="_Toc307238627"/>
+      <w:r>
+        <w:rPr>
+          <w:b w:val="0"/>
+        </w:rPr>
+        <w:t xml:space="preserve">In </w:t>
+      </w:r>
+      <w:proofErr w:type="spellStart"/>
+      <w:r>
+        <w:t>CDStore</w:t>
+      </w:r>
+      <w:proofErr w:type="spellEnd"/>
+      <w:r>
+        <w:t>/</w:t>
+      </w:r>
+      <w:proofErr w:type="spellStart"/>
+      <w:r>
+        <w:t>src</w:t>
+      </w:r>
+      <w:proofErr w:type="spellEnd"/>
+      <w:r>
+        <w:rPr>
+          <w:b w:val="0"/>
+        </w:rPr>
+        <w:t xml:space="preserve"> as part of </w:t>
+      </w:r>
+      <w:proofErr w:type="spellStart"/>
+      <w:r>
+        <w:t>com.</w:t>
+      </w:r>
+      <w:r>
+        <w:t>cdstore.orderservice</w:t>
+      </w:r>
+      <w:bookmarkEnd w:id="24"/>
+      <w:proofErr w:type="spellEnd"/>
+    </w:p>
+    <w:p>
+      <w:pPr>
+        <w:pStyle w:val="NoSpacing"/>
+      </w:pPr>
+    </w:p>
+    <w:p>
+      <w:pPr>
+        <w:pStyle w:val="NoSpacing"/>
+        <w:rPr>
+          <w:b/>
+        </w:rPr>
+      </w:pPr>
+      <w:proofErr w:type="spellStart"/>
+      <w:r>
+        <w:rPr>
+          <w:b/>
+        </w:rPr>
+        <w:t>navigation.properties</w:t>
+      </w:r>
+      <w:proofErr w:type="spellEnd"/>
+    </w:p>
+    <w:p>
+      <w:pPr>
+        <w:pStyle w:val="NoSpacing"/>
+        <w:numPr>
+          <w:ilvl w:val="0"/>
+          <w:numId w:val="11"/>
+        </w:numPr>
+      </w:pPr>
+      <w:r>
+        <w:t>A configuration file used by the session controller to determine the name of the next JSP file to load in response to a specific user action</w:t>
+      </w:r>
+    </w:p>
+    <w:p>
+      <w:pPr>
+        <w:pStyle w:val="Heading1"/>
+        <w:numPr>
+          <w:ilvl w:val="2"/>
+          <w:numId w:val="4"/>
+        </w:numPr>
+      </w:pPr>
+      <w:bookmarkStart w:id="25" w:name="_Toc307238628"/>
+      <w:r>
+        <w:rPr>
+          <w:b w:val="0"/>
+        </w:rPr>
         <w:lastRenderedPageBreak/>
-        <w:t xml:space="preserve">Backing bean used by the session controller to communicate with the </w:t>
-      </w:r>
-      <w:r>
-        <w:t>order</w:t>
-      </w:r>
-      <w:r>
-        <w:t xml:space="preserve"> </w:t>
-      </w:r>
-      <w:r>
-        <w:t>process</w:t>
-      </w:r>
-      <w:r>
-        <w:t xml:space="preserve"> Web Services</w:t>
+        <w:t xml:space="preserve">In </w:t>
+      </w:r>
+      <w:proofErr w:type="spellStart"/>
+      <w:r>
+        <w:t>CDStore</w:t>
+      </w:r>
+      <w:proofErr w:type="spellEnd"/>
+      <w:r>
+        <w:t>/</w:t>
+      </w:r>
+      <w:proofErr w:type="spellStart"/>
+      <w:r>
+        <w:t>WebContent</w:t>
+      </w:r>
+      <w:proofErr w:type="spellEnd"/>
+      <w:r>
+        <w:t>/</w:t>
+      </w:r>
+      <w:proofErr w:type="spellStart"/>
+      <w:r>
+        <w:t>css</w:t>
+      </w:r>
+      <w:bookmarkEnd w:id="25"/>
+      <w:proofErr w:type="spellEnd"/>
+    </w:p>
+    <w:p>
+      <w:pPr>
+        <w:pStyle w:val="NoSpacing"/>
+        <w:rPr>
+          <w:b/>
+        </w:rPr>
+      </w:pPr>
+    </w:p>
+    <w:p>
+      <w:pPr>
+        <w:pStyle w:val="NoSpacing"/>
+        <w:rPr>
+          <w:b/>
+        </w:rPr>
+      </w:pPr>
+      <w:r>
+        <w:rPr>
+          <w:b/>
+        </w:rPr>
+        <w:t>style.css</w:t>
+      </w:r>
+    </w:p>
+    <w:p>
+      <w:pPr>
+        <w:pStyle w:val="Bullets"/>
+      </w:pPr>
+      <w:r>
+        <w:t>Cascading Style Sheets</w:t>
+      </w:r>
+      <w:r>
+        <w:t xml:space="preserve"> file to define the visual aspects of various HTML elements</w:t>
+      </w:r>
+    </w:p>
+    <w:p>
+      <w:pPr>
+        <w:pStyle w:val="Heading1"/>
+        <w:numPr>
+          <w:ilvl w:val="2"/>
+          <w:numId w:val="4"/>
+        </w:numPr>
+      </w:pPr>
+      <w:bookmarkStart w:id="26" w:name="_Toc307238629"/>
+      <w:r>
+        <w:rPr>
+          <w:b w:val="0"/>
+        </w:rPr>
+        <w:t xml:space="preserve">In </w:t>
+      </w:r>
+      <w:proofErr w:type="spellStart"/>
+      <w:r>
+        <w:t>CDStore</w:t>
+      </w:r>
+      <w:proofErr w:type="spellEnd"/>
+      <w:r>
+        <w:t>/</w:t>
+      </w:r>
+      <w:proofErr w:type="spellStart"/>
+      <w:r>
+        <w:t>WebContent</w:t>
+      </w:r>
+      <w:proofErr w:type="spellEnd"/>
+      <w:r>
+        <w:t>/</w:t>
+      </w:r>
+      <w:proofErr w:type="spellStart"/>
+      <w:r>
+        <w:t>jspf</w:t>
+      </w:r>
+      <w:bookmarkEnd w:id="26"/>
+      <w:proofErr w:type="spellEnd"/>
+    </w:p>
+    <w:p>
+      <w:pPr>
+        <w:pStyle w:val="NoSpacing"/>
+        <w:rPr>
+          <w:b/>
+        </w:rPr>
+      </w:pPr>
+    </w:p>
+    <w:p>
+      <w:pPr>
+        <w:pStyle w:val="NoSpacing"/>
+        <w:rPr>
+          <w:b/>
+        </w:rPr>
+      </w:pPr>
+      <w:proofErr w:type="spellStart"/>
+      <w:r>
+        <w:rPr>
+          <w:b/>
+        </w:rPr>
+        <w:t>footer.jspf</w:t>
+      </w:r>
+      <w:proofErr w:type="spellEnd"/>
+    </w:p>
+    <w:p>
+      <w:pPr>
+        <w:pStyle w:val="Bullets"/>
+      </w:pPr>
+      <w:r>
+        <w:t>Footer HTML content included on every page containing copyright information etc.</w:t>
       </w:r>
     </w:p>
     <w:p>
@@ -2270,12 +5194,37 @@
     </w:p>
     <w:p>
       <w:pPr>
+        <w:pStyle w:val="NoSpacing"/>
+        <w:rPr>
+          <w:b/>
+        </w:rPr>
+      </w:pPr>
+      <w:proofErr w:type="spellStart"/>
+      <w:r>
+        <w:rPr>
+          <w:b/>
+        </w:rPr>
+        <w:t>header.jspf</w:t>
+      </w:r>
+      <w:proofErr w:type="spellEnd"/>
+    </w:p>
+    <w:p>
+      <w:pPr>
+        <w:pStyle w:val="Bullets"/>
+      </w:pPr>
+      <w:r>
+        <w:t>Header HTML content included on every page containing the store name etc.</w:t>
+      </w:r>
+    </w:p>
+    <w:p>
+      <w:pPr>
         <w:pStyle w:val="Heading1"/>
         <w:numPr>
           <w:ilvl w:val="2"/>
           <w:numId w:val="4"/>
         </w:numPr>
       </w:pPr>
+      <w:bookmarkStart w:id="27" w:name="_Toc307238630"/>
       <w:r>
         <w:rPr>
           <w:b w:val="0"/>
@@ -2292,30 +5241,198 @@
       </w:r>
       <w:proofErr w:type="spellStart"/>
       <w:r>
-        <w:t>src</w:t>
-      </w:r>
-      <w:proofErr w:type="spellEnd"/>
+        <w:t>WebContent</w:t>
+      </w:r>
+      <w:proofErr w:type="spellEnd"/>
+      <w:r>
+        <w:t>/view</w:t>
+      </w:r>
+      <w:bookmarkEnd w:id="27"/>
+    </w:p>
+    <w:p>
+      <w:pPr>
+        <w:pStyle w:val="NoSpacing"/>
+        <w:rPr>
+          <w:b/>
+        </w:rPr>
+      </w:pPr>
+    </w:p>
+    <w:p>
+      <w:pPr>
+        <w:pStyle w:val="NoSpacing"/>
+        <w:rPr>
+          <w:b/>
+        </w:rPr>
+      </w:pPr>
+      <w:proofErr w:type="spellStart"/>
+      <w:r>
+        <w:rPr>
+          <w:b/>
+        </w:rPr>
+        <w:t>cart.jsp</w:t>
+      </w:r>
+      <w:proofErr w:type="spellEnd"/>
+    </w:p>
+    <w:p>
+      <w:pPr>
+        <w:pStyle w:val="Bullets"/>
+      </w:pPr>
+      <w:r>
+        <w:t>HTML content that</w:t>
+      </w:r>
+      <w:r>
+        <w:t xml:space="preserve"> uses JSP to</w:t>
+      </w:r>
+      <w:r>
+        <w:t xml:space="preserve"> display the</w:t>
+      </w:r>
+      <w:r>
+        <w:t xml:space="preserve"> items currently in the</w:t>
+      </w:r>
+      <w:r>
+        <w:t xml:space="preserve"> user’s shopping cart</w:t>
+      </w:r>
+      <w:r>
+        <w:t xml:space="preserve"> with options for removing items and changing quantities</w:t>
+      </w:r>
+    </w:p>
+    <w:p>
+      <w:pPr>
+        <w:pStyle w:val="NoSpacing"/>
+        <w:rPr>
+          <w:b/>
+        </w:rPr>
+      </w:pPr>
+    </w:p>
+    <w:p>
+      <w:pPr>
+        <w:pStyle w:val="NoSpacing"/>
+        <w:rPr>
+          <w:b/>
+        </w:rPr>
+      </w:pPr>
+      <w:proofErr w:type="spellStart"/>
+      <w:r>
+        <w:rPr>
+          <w:b/>
+        </w:rPr>
+        <w:t>cdstore.jsp</w:t>
+      </w:r>
+      <w:proofErr w:type="spellEnd"/>
+    </w:p>
+    <w:p>
+      <w:pPr>
+        <w:pStyle w:val="Bullets"/>
+      </w:pPr>
+      <w:r>
+        <w:t>HTML content that uses JSP to allow users to browse CDs, sort them by category, and add them to their shopping cart</w:t>
+      </w:r>
+    </w:p>
+    <w:p>
+      <w:pPr>
+        <w:pStyle w:val="Bullets"/>
+        <w:numPr>
+          <w:ilvl w:val="0"/>
+          <w:numId w:val="0"/>
+        </w:numPr>
+      </w:pPr>
+    </w:p>
+    <w:p>
+      <w:pPr>
+        <w:pStyle w:val="NoSpacing"/>
+        <w:rPr>
+          <w:b/>
+        </w:rPr>
+      </w:pPr>
+      <w:proofErr w:type="spellStart"/>
+      <w:r>
+        <w:rPr>
+          <w:b/>
+        </w:rPr>
+        <w:t>checkout.jsp</w:t>
+      </w:r>
+      <w:proofErr w:type="spellEnd"/>
+    </w:p>
+    <w:p>
+      <w:pPr>
+        <w:pStyle w:val="Bullets"/>
+      </w:pPr>
+      <w:r>
+        <w:t>HTML content that uses JSP to allow users to view a summary of their order and confirm their order by entering their credit card information</w:t>
+      </w:r>
+    </w:p>
+    <w:p>
+      <w:pPr>
+        <w:pStyle w:val="Bullets"/>
+        <w:numPr>
+          <w:ilvl w:val="0"/>
+          <w:numId w:val="0"/>
+        </w:numPr>
+      </w:pPr>
+    </w:p>
+    <w:p>
+      <w:pPr>
+        <w:pStyle w:val="NoSpacing"/>
+        <w:rPr>
+          <w:b/>
+        </w:rPr>
+      </w:pPr>
+      <w:proofErr w:type="spellStart"/>
+      <w:r>
+        <w:rPr>
+          <w:b/>
+        </w:rPr>
+        <w:t>resultpage.jsp</w:t>
+      </w:r>
+      <w:proofErr w:type="spellEnd"/>
+    </w:p>
+    <w:p>
+      <w:pPr>
+        <w:pStyle w:val="Bullets"/>
+      </w:pPr>
+      <w:r>
+        <w:t>HTML content that uses JSP to display if the order was processed successfully or not</w:t>
+      </w:r>
+    </w:p>
+    <w:p>
+      <w:pPr>
+        <w:pStyle w:val="Heading1"/>
+        <w:numPr>
+          <w:ilvl w:val="2"/>
+          <w:numId w:val="4"/>
+        </w:numPr>
+      </w:pPr>
+      <w:bookmarkStart w:id="28" w:name="_Toc307238631"/>
       <w:r>
         <w:rPr>
           <w:b w:val="0"/>
         </w:rPr>
-        <w:t xml:space="preserve"> as part of </w:t>
-      </w:r>
-      <w:proofErr w:type="spellStart"/>
-      <w:r>
-        <w:t>com.</w:t>
-      </w:r>
-      <w:r>
-        <w:t>cdstore.</w:t>
-      </w:r>
-      <w:r>
-        <w:t>catalogservice</w:t>
-      </w:r>
-      <w:proofErr w:type="spellEnd"/>
+        <w:t xml:space="preserve">In </w:t>
+      </w:r>
+      <w:proofErr w:type="spellStart"/>
+      <w:r>
+        <w:t>CDStore</w:t>
+      </w:r>
+      <w:proofErr w:type="spellEnd"/>
+      <w:r>
+        <w:t>/</w:t>
+      </w:r>
+      <w:proofErr w:type="spellStart"/>
+      <w:r>
+        <w:t>WebContent</w:t>
+      </w:r>
+      <w:proofErr w:type="spellEnd"/>
+      <w:r>
+        <w:t>/WEB-INF</w:t>
+      </w:r>
+      <w:bookmarkEnd w:id="28"/>
     </w:p>
     <w:p>
       <w:pPr>
         <w:pStyle w:val="NoSpacing"/>
+        <w:rPr>
+          <w:b/>
+        </w:rPr>
       </w:pPr>
     </w:p>
     <w:p>
@@ -2329,13 +5446,7 @@
         <w:rPr>
           <w:b/>
         </w:rPr>
-        <w:t>ProductCatalog</w:t>
-      </w:r>
-      <w:r>
-        <w:rPr>
-          <w:b/>
-        </w:rPr>
-        <w:t>.java</w:t>
+        <w:t>web.xml</w:t>
       </w:r>
     </w:p>
     <w:p>
@@ -2347,64 +5458,26 @@
         </w:numPr>
       </w:pPr>
       <w:r>
-        <w:t xml:space="preserve">The Web Service interface class of the product catalog that is </w:t>
-      </w:r>
-      <w:r>
-        <w:t>required for using the catalog web service</w:t>
-      </w:r>
-    </w:p>
-    <w:p>
-      <w:pPr>
-        <w:pStyle w:val="NoSpacing"/>
-      </w:pPr>
-    </w:p>
-    <w:p>
-      <w:pPr>
-        <w:pStyle w:val="NoSpacing"/>
-        <w:rPr>
-          <w:b/>
-        </w:rPr>
-      </w:pPr>
-      <w:r>
-        <w:rPr>
-          <w:b/>
-        </w:rPr>
-        <w:t>ProductCatalogServiceClient</w:t>
-      </w:r>
-      <w:r>
-        <w:rPr>
-          <w:b/>
-        </w:rPr>
-        <w:t>.java</w:t>
-      </w:r>
-    </w:p>
-    <w:p>
-      <w:pPr>
-        <w:pStyle w:val="NoSpacing"/>
-        <w:numPr>
-          <w:ilvl w:val="0"/>
-          <w:numId w:val="11"/>
-        </w:numPr>
-      </w:pPr>
-      <w:r>
-        <w:t xml:space="preserve">Class that provides a </w:t>
-      </w:r>
-      <w:proofErr w:type="spellStart"/>
-      <w:r>
-        <w:t>getServiceInterface</w:t>
-      </w:r>
-      <w:proofErr w:type="spellEnd"/>
-      <w:r>
-        <w:t xml:space="preserve"> method for the session controller to</w:t>
-      </w:r>
-      <w:r>
-        <w:t xml:space="preserve"> call when accessing the</w:t>
-      </w:r>
-      <w:r>
-        <w:t xml:space="preserve"> product catalog</w:t>
-      </w:r>
-      <w:r>
-        <w:t xml:space="preserve"> Web Services</w:t>
+        <w:t xml:space="preserve">Deployment description file for the </w:t>
+      </w:r>
+      <w:proofErr w:type="spellStart"/>
+      <w:r>
+        <w:t>CDStore</w:t>
+      </w:r>
+      <w:proofErr w:type="spellEnd"/>
+      <w:r>
+        <w:t xml:space="preserve"> web client</w:t>
+      </w:r>
+      <w:r>
+        <w:t xml:space="preserve"> that specifies the location of the </w:t>
+      </w:r>
+      <w:proofErr w:type="spellStart"/>
+      <w:r>
+        <w:t>index.jsp</w:t>
+      </w:r>
+      <w:proofErr w:type="spellEnd"/>
+      <w:r>
+        <w:t xml:space="preserve"> file, servlets, and constants such as the tax amount</w:t>
       </w:r>
     </w:p>
     <w:p>
@@ -2415,6 +5488,7 @@
           <w:numId w:val="4"/>
         </w:numPr>
       </w:pPr>
+      <w:bookmarkStart w:id="29" w:name="_Toc307238632"/>
       <w:r>
         <w:rPr>
           <w:b w:val="0"/>
@@ -2431,30 +5505,17 @@
       </w:r>
       <w:proofErr w:type="spellStart"/>
       <w:r>
-        <w:t>src</w:t>
-      </w:r>
-      <w:proofErr w:type="spellEnd"/>
-      <w:r>
-        <w:rPr>
-          <w:b w:val="0"/>
-        </w:rPr>
-        <w:t xml:space="preserve"> as part of </w:t>
-      </w:r>
-      <w:proofErr w:type="spellStart"/>
-      <w:r>
-        <w:t>com.</w:t>
-      </w:r>
-      <w:r>
-        <w:t>cdstore.</w:t>
-      </w:r>
-      <w:r>
-        <w:t>controller</w:t>
-      </w:r>
+        <w:t>WebContent</w:t>
+      </w:r>
+      <w:bookmarkEnd w:id="29"/>
       <w:proofErr w:type="spellEnd"/>
     </w:p>
     <w:p>
       <w:pPr>
         <w:pStyle w:val="NoSpacing"/>
+        <w:rPr>
+          <w:b/>
+        </w:rPr>
       </w:pPr>
     </w:p>
     <w:p>
@@ -2464,87 +5525,39 @@
           <w:b/>
         </w:rPr>
       </w:pPr>
-      <w:r>
-        <w:rPr>
-          <w:b/>
-        </w:rPr>
-        <w:t>SessionController</w:t>
-      </w:r>
-      <w:r>
-        <w:rPr>
-          <w:b/>
-        </w:rPr>
-        <w:t>.java</w:t>
+      <w:proofErr w:type="spellStart"/>
+      <w:r>
+        <w:rPr>
+          <w:b/>
+        </w:rPr>
+        <w:t>creataccount.jsp</w:t>
+      </w:r>
+      <w:proofErr w:type="spellEnd"/>
+    </w:p>
+    <w:p>
+      <w:pPr>
+        <w:pStyle w:val="Bullets"/>
+      </w:pPr>
+      <w:r>
+        <w:t xml:space="preserve">HTML content </w:t>
+      </w:r>
+      <w:r>
+        <w:t xml:space="preserve">that uses JSP to </w:t>
+      </w:r>
+      <w:r>
+        <w:t xml:space="preserve">display the </w:t>
+      </w:r>
+      <w:r>
+        <w:t>account creation form</w:t>
       </w:r>
     </w:p>
     <w:p>
       <w:pPr>
         <w:pStyle w:val="NoSpacing"/>
-        <w:numPr>
-          <w:ilvl w:val="0"/>
-          <w:numId w:val="11"/>
-        </w:numPr>
-      </w:pPr>
-      <w:r>
-        <w:t xml:space="preserve">The session controller </w:t>
-      </w:r>
-      <w:r>
-        <w:t>handles the</w:t>
-      </w:r>
-      <w:r>
-        <w:t xml:space="preserve"> user inputs and uses the </w:t>
-      </w:r>
-      <w:r>
-        <w:t>Web S</w:t>
-      </w:r>
-      <w:r>
-        <w:t>ervices to access the persisted data and display the appropriate HTML content to the user</w:t>
-      </w:r>
-    </w:p>
-    <w:p>
-      <w:pPr>
-        <w:pStyle w:val="Heading1"/>
-        <w:numPr>
-          <w:ilvl w:val="2"/>
-          <w:numId w:val="4"/>
-        </w:numPr>
-      </w:pPr>
-      <w:r>
-        <w:rPr>
-          <w:b w:val="0"/>
-        </w:rPr>
-        <w:t xml:space="preserve">In </w:t>
-      </w:r>
-      <w:proofErr w:type="spellStart"/>
-      <w:r>
-        <w:t>CDStore</w:t>
-      </w:r>
-      <w:proofErr w:type="spellEnd"/>
-      <w:r>
-        <w:t>/</w:t>
-      </w:r>
-      <w:proofErr w:type="spellStart"/>
-      <w:r>
-        <w:t>src</w:t>
-      </w:r>
-      <w:proofErr w:type="spellEnd"/>
-      <w:r>
-        <w:rPr>
-          <w:b w:val="0"/>
-        </w:rPr>
-        <w:t xml:space="preserve"> as part of </w:t>
-      </w:r>
-      <w:proofErr w:type="spellStart"/>
-      <w:r>
-        <w:t>com.</w:t>
-      </w:r>
-      <w:r>
-        <w:t>cdstore.</w:t>
-      </w:r>
-      <w:r>
-        <w:t>filter</w:t>
-      </w:r>
-      <w:proofErr w:type="spellEnd"/>
+        <w:rPr>
+          <w:b/>
+        </w:rPr>
+      </w:pPr>
     </w:p>
     <w:p>
       <w:pPr>
@@ -2553,401 +5566,22 @@
           <w:b/>
         </w:rPr>
       </w:pPr>
-    </w:p>
-    <w:p>
-      <w:pPr>
-        <w:pStyle w:val="NoSpacing"/>
-        <w:rPr>
-          <w:b/>
-        </w:rPr>
-      </w:pPr>
-      <w:r>
-        <w:rPr>
-          <w:b/>
-        </w:rPr>
-        <w:t>SessionController</w:t>
-      </w:r>
-      <w:r>
-        <w:rPr>
-          <w:b/>
-        </w:rPr>
-        <w:t>.java</w:t>
-      </w:r>
-    </w:p>
-    <w:p>
-      <w:pPr>
-        <w:pStyle w:val="NoSpacing"/>
-        <w:numPr>
-          <w:ilvl w:val="0"/>
-          <w:numId w:val="11"/>
-        </w:numPr>
-      </w:pPr>
-      <w:r>
-        <w:t>The session filter is used to ensure only logged in users (who have a valid session) are able to access certain JSP pages</w:t>
-      </w:r>
-    </w:p>
-    <w:p>
-      <w:pPr>
-        <w:pStyle w:val="Heading1"/>
-        <w:numPr>
-          <w:ilvl w:val="2"/>
-          <w:numId w:val="4"/>
-        </w:numPr>
-      </w:pPr>
-      <w:r>
-        <w:rPr>
-          <w:b w:val="0"/>
-        </w:rPr>
-        <w:t xml:space="preserve">In </w:t>
-      </w:r>
-      <w:proofErr w:type="spellStart"/>
-      <w:r>
-        <w:t>CDStore</w:t>
-      </w:r>
-      <w:proofErr w:type="spellEnd"/>
-      <w:r>
-        <w:t>/</w:t>
-      </w:r>
-      <w:proofErr w:type="spellStart"/>
-      <w:r>
-        <w:t>src</w:t>
-      </w:r>
-      <w:proofErr w:type="spellEnd"/>
-      <w:r>
-        <w:rPr>
-          <w:b w:val="0"/>
-        </w:rPr>
-        <w:t xml:space="preserve"> as part of </w:t>
-      </w:r>
-      <w:proofErr w:type="spellStart"/>
-      <w:r>
-        <w:t>com.</w:t>
-      </w:r>
-      <w:r>
-        <w:t>cdstore.</w:t>
-      </w:r>
-      <w:r>
-        <w:t>orderservice</w:t>
-      </w:r>
-      <w:proofErr w:type="spellEnd"/>
-    </w:p>
-    <w:p>
-      <w:pPr>
-        <w:pStyle w:val="NoSpacing"/>
-      </w:pPr>
-    </w:p>
-    <w:p>
-      <w:pPr>
-        <w:pStyle w:val="NoSpacing"/>
-        <w:rPr>
-          <w:b/>
-        </w:rPr>
-      </w:pPr>
-      <w:r>
-        <w:rPr>
-          <w:b/>
-        </w:rPr>
-        <w:t>OrderProcess</w:t>
-      </w:r>
-      <w:r>
-        <w:rPr>
-          <w:b/>
-        </w:rPr>
-        <w:t>.java</w:t>
-      </w:r>
-    </w:p>
-    <w:p>
-      <w:pPr>
-        <w:pStyle w:val="NoSpacing"/>
-        <w:numPr>
-          <w:ilvl w:val="0"/>
-          <w:numId w:val="11"/>
-        </w:numPr>
-      </w:pPr>
-      <w:r>
-        <w:t xml:space="preserve">The Web Service interface class that is required for using the </w:t>
-      </w:r>
-      <w:r>
-        <w:t>order process</w:t>
-      </w:r>
-      <w:r>
-        <w:t xml:space="preserve"> web service</w:t>
-      </w:r>
-    </w:p>
-    <w:p>
-      <w:pPr>
-        <w:pStyle w:val="NoSpacing"/>
-      </w:pPr>
-    </w:p>
-    <w:p>
-      <w:pPr>
-        <w:pStyle w:val="NoSpacing"/>
-        <w:rPr>
-          <w:b/>
-        </w:rPr>
-      </w:pPr>
-      <w:r>
-        <w:rPr>
-          <w:b/>
-        </w:rPr>
-        <w:t>OrderProces</w:t>
-      </w:r>
-      <w:r>
-        <w:rPr>
-          <w:b/>
-        </w:rPr>
-        <w:t>s</w:t>
-      </w:r>
-      <w:r>
-        <w:rPr>
-          <w:b/>
-        </w:rPr>
-        <w:t>Client</w:t>
-      </w:r>
-      <w:r>
-        <w:rPr>
-          <w:b/>
-        </w:rPr>
-        <w:t>.java</w:t>
-      </w:r>
-    </w:p>
-    <w:p>
-      <w:pPr>
-        <w:pStyle w:val="NoSpacing"/>
-        <w:numPr>
-          <w:ilvl w:val="0"/>
-          <w:numId w:val="11"/>
-        </w:numPr>
-      </w:pPr>
-      <w:r>
-        <w:t xml:space="preserve">Class that provides a </w:t>
-      </w:r>
-      <w:proofErr w:type="spellStart"/>
-      <w:r>
-        <w:t>getServiceInterface</w:t>
-      </w:r>
-      <w:proofErr w:type="spellEnd"/>
-      <w:r>
-        <w:t xml:space="preserve"> method for the session controller to call when accessing the </w:t>
-      </w:r>
-      <w:r>
-        <w:t xml:space="preserve">order process </w:t>
-      </w:r>
-      <w:r>
-        <w:t>Web Services</w:t>
-      </w:r>
-    </w:p>
-    <w:p>
-      <w:pPr>
-        <w:pStyle w:val="Heading1"/>
-        <w:numPr>
-          <w:ilvl w:val="2"/>
-          <w:numId w:val="4"/>
-        </w:numPr>
-      </w:pPr>
-      <w:r>
-        <w:rPr>
-          <w:b w:val="0"/>
-        </w:rPr>
-        <w:t xml:space="preserve">In </w:t>
-      </w:r>
-      <w:proofErr w:type="spellStart"/>
-      <w:r>
-        <w:t>CDStore</w:t>
-      </w:r>
-      <w:proofErr w:type="spellEnd"/>
-      <w:r>
-        <w:t>/</w:t>
-      </w:r>
-      <w:proofErr w:type="spellStart"/>
-      <w:r>
-        <w:t>src</w:t>
-      </w:r>
-      <w:proofErr w:type="spellEnd"/>
-      <w:r>
-        <w:rPr>
-          <w:b w:val="0"/>
-        </w:rPr>
-        <w:t xml:space="preserve"> as part of </w:t>
-      </w:r>
-      <w:proofErr w:type="spellStart"/>
-      <w:r>
-        <w:t>com.</w:t>
-      </w:r>
-      <w:r>
-        <w:t>cdstore.orderservice</w:t>
-      </w:r>
-      <w:proofErr w:type="spellEnd"/>
-    </w:p>
-    <w:p>
-      <w:pPr>
-        <w:pStyle w:val="NoSpacing"/>
-      </w:pPr>
-    </w:p>
-    <w:p>
-      <w:pPr>
-        <w:pStyle w:val="NoSpacing"/>
-        <w:rPr>
-          <w:b/>
-        </w:rPr>
-      </w:pPr>
-      <w:proofErr w:type="spellStart"/>
-      <w:r>
-        <w:rPr>
-          <w:b/>
-        </w:rPr>
-        <w:t>navigation.properties</w:t>
-      </w:r>
-      <w:proofErr w:type="spellEnd"/>
-    </w:p>
-    <w:p>
-      <w:pPr>
-        <w:pStyle w:val="NoSpacing"/>
-        <w:numPr>
-          <w:ilvl w:val="0"/>
-          <w:numId w:val="11"/>
-        </w:numPr>
-      </w:pPr>
-      <w:r>
-        <w:t>A configuration file used by the session controller to determine the name of the next JSP file to load in response to a specific user action</w:t>
-      </w:r>
-    </w:p>
-    <w:p>
-      <w:pPr>
-        <w:pStyle w:val="Heading1"/>
-        <w:numPr>
-          <w:ilvl w:val="2"/>
-          <w:numId w:val="4"/>
-        </w:numPr>
-      </w:pPr>
-      <w:r>
-        <w:rPr>
-          <w:b w:val="0"/>
-        </w:rPr>
+      <w:proofErr w:type="spellStart"/>
+      <w:r>
+        <w:rPr>
+          <w:b/>
+        </w:rPr>
+        <w:t>createaccountaction.jsp</w:t>
+      </w:r>
+      <w:proofErr w:type="spellEnd"/>
+    </w:p>
+    <w:p>
+      <w:pPr>
+        <w:pStyle w:val="Bullets"/>
+      </w:pPr>
+      <w:r>
         <w:lastRenderedPageBreak/>
-        <w:t xml:space="preserve">In </w:t>
-      </w:r>
-      <w:proofErr w:type="spellStart"/>
-      <w:r>
-        <w:t>CDStore</w:t>
-      </w:r>
-      <w:proofErr w:type="spellEnd"/>
-      <w:r>
-        <w:t>/</w:t>
-      </w:r>
-      <w:proofErr w:type="spellStart"/>
-      <w:r>
-        <w:t>WebContent</w:t>
-      </w:r>
-      <w:proofErr w:type="spellEnd"/>
-      <w:r>
-        <w:t>/</w:t>
-      </w:r>
-      <w:proofErr w:type="spellStart"/>
-      <w:r>
-        <w:t>css</w:t>
-      </w:r>
-      <w:proofErr w:type="spellEnd"/>
-    </w:p>
-    <w:p>
-      <w:pPr>
-        <w:pStyle w:val="NoSpacing"/>
-        <w:rPr>
-          <w:b/>
-        </w:rPr>
-      </w:pPr>
-    </w:p>
-    <w:p>
-      <w:pPr>
-        <w:pStyle w:val="NoSpacing"/>
-        <w:rPr>
-          <w:b/>
-        </w:rPr>
-      </w:pPr>
-      <w:r>
-        <w:rPr>
-          <w:b/>
-        </w:rPr>
-        <w:t>style.css</w:t>
-      </w:r>
-    </w:p>
-    <w:p>
-      <w:pPr>
-        <w:pStyle w:val="Bullets"/>
-      </w:pPr>
-      <w:r>
-        <w:t>Cascading Style Sheets</w:t>
-      </w:r>
-      <w:r>
-        <w:t xml:space="preserve"> file to define the visual aspects of various HTML elements</w:t>
-      </w:r>
-    </w:p>
-    <w:p>
-      <w:pPr>
-        <w:pStyle w:val="Heading1"/>
-        <w:numPr>
-          <w:ilvl w:val="2"/>
-          <w:numId w:val="4"/>
-        </w:numPr>
-      </w:pPr>
-      <w:r>
-        <w:rPr>
-          <w:b w:val="0"/>
-        </w:rPr>
-        <w:t xml:space="preserve">In </w:t>
-      </w:r>
-      <w:proofErr w:type="spellStart"/>
-      <w:r>
-        <w:t>CDStore</w:t>
-      </w:r>
-      <w:proofErr w:type="spellEnd"/>
-      <w:r>
-        <w:t>/</w:t>
-      </w:r>
-      <w:proofErr w:type="spellStart"/>
-      <w:r>
-        <w:t>WebContent</w:t>
-      </w:r>
-      <w:proofErr w:type="spellEnd"/>
-      <w:r>
-        <w:t>/</w:t>
-      </w:r>
-      <w:proofErr w:type="spellStart"/>
-      <w:r>
-        <w:t>jspf</w:t>
-      </w:r>
-      <w:proofErr w:type="spellEnd"/>
-    </w:p>
-    <w:p>
-      <w:pPr>
-        <w:pStyle w:val="NoSpacing"/>
-        <w:rPr>
-          <w:b/>
-        </w:rPr>
-      </w:pPr>
-    </w:p>
-    <w:p>
-      <w:pPr>
-        <w:pStyle w:val="NoSpacing"/>
-        <w:rPr>
-          <w:b/>
-        </w:rPr>
-      </w:pPr>
-      <w:proofErr w:type="spellStart"/>
-      <w:r>
-        <w:rPr>
-          <w:b/>
-        </w:rPr>
-        <w:t>footer.jspf</w:t>
-      </w:r>
-      <w:proofErr w:type="spellEnd"/>
-    </w:p>
-    <w:p>
-      <w:pPr>
-        <w:pStyle w:val="Bullets"/>
-      </w:pPr>
-      <w:r>
-        <w:t>Footer HTML content included on every page containing copyright information etc.</w:t>
+        <w:t>JSP page for processing the submission of the account creation form</w:t>
       </w:r>
     </w:p>
     <w:p>
@@ -2971,13 +5605,7 @@
         <w:rPr>
           <w:b/>
         </w:rPr>
-        <w:t>header</w:t>
-      </w:r>
-      <w:r>
-        <w:rPr>
-          <w:b/>
-        </w:rPr>
-        <w:t>.jspf</w:t>
+        <w:t>index.jsp</w:t>
       </w:r>
       <w:proofErr w:type="spellEnd"/>
     </w:p>
@@ -2986,28 +5614,7 @@
         <w:pStyle w:val="Bullets"/>
       </w:pPr>
       <w:r>
-        <w:t>Header</w:t>
-      </w:r>
-      <w:r>
-        <w:t xml:space="preserve"> HTML content included on every page containing </w:t>
-      </w:r>
-      <w:r>
-        <w:t>the store name etc.</w:t>
-      </w:r>
-    </w:p>
-    <w:p>
-      <w:pPr>
-        <w:pStyle w:val="Heading1"/>
-        <w:numPr>
-          <w:ilvl w:val="2"/>
-          <w:numId w:val="4"/>
-        </w:numPr>
-      </w:pPr>
-      <w:r>
-        <w:rPr>
-          <w:b w:val="0"/>
-        </w:rPr>
-        <w:t xml:space="preserve">In </w:t>
+        <w:t xml:space="preserve">HTML content that uses JSP to allow the user to submit their username/password and log into the </w:t>
       </w:r>
       <w:proofErr w:type="spellStart"/>
       <w:r>
@@ -3015,124 +5622,7 @@
       </w:r>
       <w:proofErr w:type="spellEnd"/>
       <w:r>
-        <w:t>/</w:t>
-      </w:r>
-      <w:proofErr w:type="spellStart"/>
-      <w:r>
-        <w:t>WebContent</w:t>
-      </w:r>
-      <w:proofErr w:type="spellEnd"/>
-      <w:r>
-        <w:t>/</w:t>
-      </w:r>
-      <w:r>
-        <w:t>view</w:t>
-      </w:r>
-    </w:p>
-    <w:p>
-      <w:pPr>
-        <w:pStyle w:val="NoSpacing"/>
-        <w:rPr>
-          <w:b/>
-        </w:rPr>
-      </w:pPr>
-    </w:p>
-    <w:p>
-      <w:pPr>
-        <w:pStyle w:val="NoSpacing"/>
-        <w:rPr>
-          <w:b/>
-        </w:rPr>
-      </w:pPr>
-      <w:proofErr w:type="spellStart"/>
-      <w:r>
-        <w:rPr>
-          <w:b/>
-        </w:rPr>
-        <w:t>cart</w:t>
-      </w:r>
-      <w:r>
-        <w:rPr>
-          <w:b/>
-        </w:rPr>
-        <w:t>.</w:t>
-      </w:r>
-      <w:r>
-        <w:rPr>
-          <w:b/>
-        </w:rPr>
-        <w:t>jsp</w:t>
-      </w:r>
-      <w:proofErr w:type="spellEnd"/>
-    </w:p>
-    <w:p>
-      <w:pPr>
-        <w:pStyle w:val="Bullets"/>
-      </w:pPr>
-      <w:r>
-        <w:t>HTML content that</w:t>
-      </w:r>
-      <w:r>
-        <w:t xml:space="preserve"> uses JSP to</w:t>
-      </w:r>
-      <w:r>
-        <w:t xml:space="preserve"> display the</w:t>
-      </w:r>
-      <w:r>
-        <w:t xml:space="preserve"> items currently in the</w:t>
-      </w:r>
-      <w:r>
-        <w:t xml:space="preserve"> user’s shopping cart</w:t>
-      </w:r>
-      <w:r>
-        <w:t xml:space="preserve"> with options for removing items and changing quantities</w:t>
-      </w:r>
-    </w:p>
-    <w:p>
-      <w:pPr>
-        <w:pStyle w:val="NoSpacing"/>
-        <w:rPr>
-          <w:b/>
-        </w:rPr>
-      </w:pPr>
-    </w:p>
-    <w:p>
-      <w:pPr>
-        <w:pStyle w:val="NoSpacing"/>
-        <w:rPr>
-          <w:b/>
-        </w:rPr>
-      </w:pPr>
-      <w:proofErr w:type="spellStart"/>
-      <w:r>
-        <w:rPr>
-          <w:b/>
-        </w:rPr>
-        <w:t>c</w:t>
-      </w:r>
-      <w:r>
-        <w:rPr>
-          <w:b/>
-        </w:rPr>
-        <w:t>dstore</w:t>
-      </w:r>
-      <w:r>
-        <w:rPr>
-          <w:b/>
-        </w:rPr>
-        <w:t>.jsp</w:t>
-      </w:r>
-      <w:proofErr w:type="spellEnd"/>
-    </w:p>
-    <w:p>
-      <w:pPr>
-        <w:pStyle w:val="Bullets"/>
-      </w:pPr>
-      <w:r>
-        <w:t>HTML content that uses JSP to</w:t>
-      </w:r>
-      <w:r>
-        <w:t xml:space="preserve"> allow users to browse CDs, sort them by category, and add them to their shopping cart</w:t>
+        <w:t xml:space="preserve"> system</w:t>
       </w:r>
     </w:p>
     <w:p>
@@ -3156,372 +5646,7 @@
         <w:rPr>
           <w:b/>
         </w:rPr>
-        <w:t>checkout</w:t>
-      </w:r>
-      <w:r>
-        <w:rPr>
-          <w:b/>
-        </w:rPr>
-        <w:t>.jsp</w:t>
-      </w:r>
-      <w:proofErr w:type="spellEnd"/>
-    </w:p>
-    <w:p>
-      <w:pPr>
-        <w:pStyle w:val="Bullets"/>
-      </w:pPr>
-      <w:r>
-        <w:t>HTML content that uses JSP to allow users</w:t>
-      </w:r>
-      <w:r>
-        <w:t xml:space="preserve"> to view a summary of their order and confirm their order by entering their credit card information</w:t>
-      </w:r>
-    </w:p>
-    <w:p>
-      <w:pPr>
-        <w:pStyle w:val="Bullets"/>
-        <w:numPr>
-          <w:ilvl w:val="0"/>
-          <w:numId w:val="0"/>
-        </w:numPr>
-      </w:pPr>
-    </w:p>
-    <w:p>
-      <w:pPr>
-        <w:pStyle w:val="NoSpacing"/>
-        <w:rPr>
-          <w:b/>
-        </w:rPr>
-      </w:pPr>
-      <w:proofErr w:type="spellStart"/>
-      <w:r>
-        <w:rPr>
-          <w:b/>
-        </w:rPr>
-        <w:t>resultpage</w:t>
-      </w:r>
-      <w:r>
-        <w:rPr>
-          <w:b/>
-        </w:rPr>
-        <w:t>.jsp</w:t>
-      </w:r>
-      <w:proofErr w:type="spellEnd"/>
-    </w:p>
-    <w:p>
-      <w:pPr>
-        <w:pStyle w:val="Bullets"/>
-      </w:pPr>
-      <w:r>
-        <w:t>HTML content that uses JSP</w:t>
-      </w:r>
-      <w:r>
-        <w:t xml:space="preserve"> to display if the order was processed successfully or not</w:t>
-      </w:r>
-    </w:p>
-    <w:p>
-      <w:pPr>
-        <w:pStyle w:val="Heading1"/>
-        <w:numPr>
-          <w:ilvl w:val="2"/>
-          <w:numId w:val="4"/>
-        </w:numPr>
-      </w:pPr>
-      <w:r>
-        <w:rPr>
-          <w:b w:val="0"/>
-        </w:rPr>
-        <w:t xml:space="preserve">In </w:t>
-      </w:r>
-      <w:proofErr w:type="spellStart"/>
-      <w:r>
-        <w:t>CDStore</w:t>
-      </w:r>
-      <w:proofErr w:type="spellEnd"/>
-      <w:r>
-        <w:t>/</w:t>
-      </w:r>
-      <w:proofErr w:type="spellStart"/>
-      <w:r>
-        <w:t>WebContent</w:t>
-      </w:r>
-      <w:proofErr w:type="spellEnd"/>
-      <w:r>
-        <w:t>/</w:t>
-      </w:r>
-      <w:r>
-        <w:t>WEB-INF</w:t>
-      </w:r>
-    </w:p>
-    <w:p>
-      <w:pPr>
-        <w:pStyle w:val="NoSpacing"/>
-        <w:rPr>
-          <w:b/>
-        </w:rPr>
-      </w:pPr>
-    </w:p>
-    <w:p>
-      <w:pPr>
-        <w:pStyle w:val="NoSpacing"/>
-        <w:rPr>
-          <w:b/>
-        </w:rPr>
-      </w:pPr>
-      <w:r>
-        <w:rPr>
-          <w:b/>
-        </w:rPr>
-        <w:t>web</w:t>
-      </w:r>
-      <w:r>
-        <w:rPr>
-          <w:b/>
-        </w:rPr>
-        <w:t>.</w:t>
-      </w:r>
-      <w:r>
-        <w:rPr>
-          <w:b/>
-        </w:rPr>
-        <w:t>xml</w:t>
-      </w:r>
-    </w:p>
-    <w:p>
-      <w:pPr>
-        <w:pStyle w:val="NoSpacing"/>
-        <w:numPr>
-          <w:ilvl w:val="0"/>
-          <w:numId w:val="11"/>
-        </w:numPr>
-      </w:pPr>
-      <w:r>
-        <w:t>D</w:t>
-      </w:r>
-      <w:r>
-        <w:t xml:space="preserve">eployment description file for the </w:t>
-      </w:r>
-      <w:proofErr w:type="spellStart"/>
-      <w:r>
-        <w:t>CDStore</w:t>
-      </w:r>
-      <w:proofErr w:type="spellEnd"/>
-      <w:r>
-        <w:t xml:space="preserve"> web client</w:t>
-      </w:r>
-      <w:r>
-        <w:t xml:space="preserve"> that specifies the location of the </w:t>
-      </w:r>
-      <w:proofErr w:type="spellStart"/>
-      <w:r>
-        <w:t>index.jsp</w:t>
-      </w:r>
-      <w:proofErr w:type="spellEnd"/>
-      <w:r>
-        <w:t xml:space="preserve"> file, servlets, and constants such as the tax amount</w:t>
-      </w:r>
-    </w:p>
-    <w:p>
-      <w:pPr>
-        <w:pStyle w:val="Heading1"/>
-        <w:numPr>
-          <w:ilvl w:val="2"/>
-          <w:numId w:val="4"/>
-        </w:numPr>
-      </w:pPr>
-      <w:r>
-        <w:rPr>
-          <w:b w:val="0"/>
-        </w:rPr>
-        <w:t xml:space="preserve">In </w:t>
-      </w:r>
-      <w:proofErr w:type="spellStart"/>
-      <w:r>
-        <w:t>CDStore</w:t>
-      </w:r>
-      <w:proofErr w:type="spellEnd"/>
-      <w:r>
-        <w:t>/</w:t>
-      </w:r>
-      <w:proofErr w:type="spellStart"/>
-      <w:r>
-        <w:t>W</w:t>
-      </w:r>
-      <w:r>
-        <w:t>ebContent</w:t>
-      </w:r>
-      <w:proofErr w:type="spellEnd"/>
-    </w:p>
-    <w:p>
-      <w:pPr>
-        <w:pStyle w:val="NoSpacing"/>
-        <w:rPr>
-          <w:b/>
-        </w:rPr>
-      </w:pPr>
-    </w:p>
-    <w:p>
-      <w:pPr>
-        <w:pStyle w:val="NoSpacing"/>
-        <w:rPr>
-          <w:b/>
-        </w:rPr>
-      </w:pPr>
-      <w:proofErr w:type="spellStart"/>
-      <w:r>
-        <w:rPr>
-          <w:b/>
-        </w:rPr>
-        <w:t>creataccount</w:t>
-      </w:r>
-      <w:r>
-        <w:rPr>
-          <w:b/>
-        </w:rPr>
-        <w:t>.jsp</w:t>
-      </w:r>
-      <w:proofErr w:type="spellEnd"/>
-    </w:p>
-    <w:p>
-      <w:pPr>
-        <w:pStyle w:val="Bullets"/>
-      </w:pPr>
-      <w:r>
-        <w:t xml:space="preserve">HTML content </w:t>
-      </w:r>
-      <w:r>
-        <w:t xml:space="preserve">that uses JSP to </w:t>
-      </w:r>
-      <w:r>
-        <w:t xml:space="preserve">display the </w:t>
-      </w:r>
-      <w:r>
-        <w:t>account creation form</w:t>
-      </w:r>
-    </w:p>
-    <w:p>
-      <w:pPr>
-        <w:pStyle w:val="NoSpacing"/>
-        <w:rPr>
-          <w:b/>
-        </w:rPr>
-      </w:pPr>
-    </w:p>
-    <w:p>
-      <w:pPr>
-        <w:pStyle w:val="NoSpacing"/>
-        <w:rPr>
-          <w:b/>
-        </w:rPr>
-      </w:pPr>
-      <w:proofErr w:type="spellStart"/>
-      <w:r>
-        <w:rPr>
-          <w:b/>
-        </w:rPr>
-        <w:t>createaccountaction</w:t>
-      </w:r>
-      <w:r>
-        <w:rPr>
-          <w:b/>
-        </w:rPr>
-        <w:t>.jsp</w:t>
-      </w:r>
-      <w:proofErr w:type="spellEnd"/>
-    </w:p>
-    <w:p>
-      <w:pPr>
-        <w:pStyle w:val="Bullets"/>
-      </w:pPr>
-      <w:r>
-        <w:lastRenderedPageBreak/>
-        <w:t xml:space="preserve">JSP </w:t>
-      </w:r>
-      <w:r>
-        <w:t xml:space="preserve">page for processing the submission of the </w:t>
-      </w:r>
-      <w:r>
-        <w:t>account creation form</w:t>
-      </w:r>
-    </w:p>
-    <w:p>
-      <w:pPr>
-        <w:pStyle w:val="Bullets"/>
-        <w:numPr>
-          <w:ilvl w:val="0"/>
-          <w:numId w:val="0"/>
-        </w:numPr>
-      </w:pPr>
-    </w:p>
-    <w:p>
-      <w:pPr>
-        <w:pStyle w:val="NoSpacing"/>
-        <w:rPr>
-          <w:b/>
-        </w:rPr>
-      </w:pPr>
-      <w:proofErr w:type="spellStart"/>
-      <w:r>
-        <w:rPr>
-          <w:b/>
-        </w:rPr>
-        <w:t>index</w:t>
-      </w:r>
-      <w:r>
-        <w:rPr>
-          <w:b/>
-        </w:rPr>
-        <w:t>.jsp</w:t>
-      </w:r>
-      <w:proofErr w:type="spellEnd"/>
-    </w:p>
-    <w:p>
-      <w:pPr>
-        <w:pStyle w:val="Bullets"/>
-      </w:pPr>
-      <w:r>
-        <w:t>HTML content that uses JSP</w:t>
-      </w:r>
-      <w:r>
-        <w:t xml:space="preserve"> to allow the user to submit their username/password and log into the </w:t>
-      </w:r>
-      <w:proofErr w:type="spellStart"/>
-      <w:r>
-        <w:t>CDStore</w:t>
-      </w:r>
-      <w:proofErr w:type="spellEnd"/>
-      <w:r>
-        <w:t xml:space="preserve"> system</w:t>
-      </w:r>
-    </w:p>
-    <w:p>
-      <w:pPr>
-        <w:pStyle w:val="Bullets"/>
-        <w:numPr>
-          <w:ilvl w:val="0"/>
-          <w:numId w:val="0"/>
-        </w:numPr>
-      </w:pPr>
-    </w:p>
-    <w:p>
-      <w:pPr>
-        <w:pStyle w:val="NoSpacing"/>
-        <w:rPr>
-          <w:b/>
-        </w:rPr>
-      </w:pPr>
-      <w:proofErr w:type="spellStart"/>
-      <w:r>
-        <w:rPr>
-          <w:b/>
-        </w:rPr>
-        <w:t>loginaction</w:t>
-      </w:r>
-      <w:r>
-        <w:rPr>
-          <w:b/>
-        </w:rPr>
-        <w:t>.jsp</w:t>
+        <w:t>loginaction.jsp</w:t>
       </w:r>
       <w:proofErr w:type="spellEnd"/>
     </w:p>
@@ -3541,9 +5666,11 @@
           <w:numId w:val="4"/>
         </w:numPr>
       </w:pPr>
+      <w:bookmarkStart w:id="30" w:name="_Toc307238633"/>
       <w:r>
         <w:t>Deployment</w:t>
       </w:r>
+      <w:bookmarkEnd w:id="30"/>
     </w:p>
     <w:p>
       <w:pPr>
@@ -3605,21 +5732,136 @@
       <w:pPr>
         <w:pStyle w:val="Caption"/>
       </w:pPr>
-      <w:bookmarkStart w:id="5" w:name="_Toc307217087"/>
-      <w:bookmarkStart w:id="6" w:name="_Ref307231183"/>
+      <w:bookmarkStart w:id="31" w:name="_Ref307231183"/>
+      <w:bookmarkStart w:id="32" w:name="_Toc307238637"/>
       <w:r>
         <w:t xml:space="preserve">Figure </w:t>
       </w:r>
+      <w:fldSimple w:instr=" SEQ Figure \* ARABIC ">
+        <w:r>
+          <w:rPr>
+            <w:noProof/>
+          </w:rPr>
+          <w:t>1</w:t>
+        </w:r>
+      </w:fldSimple>
+      <w:bookmarkEnd w:id="31"/>
+      <w:r>
+        <w:t>: Deployment Diagram</w:t>
+      </w:r>
+      <w:bookmarkEnd w:id="32"/>
+    </w:p>
+    <w:p>
+      <w:r>
+        <w:t>As explained in the README.txt file, the project is deployed as four separate WAR files (</w:t>
+      </w:r>
+      <w:proofErr w:type="spellStart"/>
+      <w:r>
+        <w:t>CatalogService.war</w:t>
+      </w:r>
+      <w:proofErr w:type="spellEnd"/>
+      <w:r>
+        <w:t xml:space="preserve">, </w:t>
+      </w:r>
+      <w:proofErr w:type="spellStart"/>
+      <w:r>
+        <w:t>OrderService.war</w:t>
+      </w:r>
+      <w:proofErr w:type="spellEnd"/>
+      <w:r>
+        <w:t xml:space="preserve">, and </w:t>
+      </w:r>
+      <w:proofErr w:type="spellStart"/>
+      <w:r>
+        <w:t>CDStore.war</w:t>
+      </w:r>
+      <w:proofErr w:type="spellEnd"/>
+      <w:r>
+        <w:t>) and one JAR file (Utilities.jar</w:t>
+      </w:r>
+      <w:r>
+        <w:t xml:space="preserve">, which contains the </w:t>
+      </w:r>
+      <w:proofErr w:type="spellStart"/>
+      <w:r>
+        <w:t>dbagent</w:t>
+      </w:r>
+      <w:proofErr w:type="spellEnd"/>
+      <w:r>
+        <w:t xml:space="preserve">, entities and </w:t>
+      </w:r>
+      <w:proofErr w:type="spellStart"/>
+      <w:r>
+        <w:t>shoppingcart</w:t>
+      </w:r>
+      <w:proofErr w:type="spellEnd"/>
+      <w:r>
+        <w:t xml:space="preserve"> packages</w:t>
+      </w:r>
+      <w:r>
+        <w:t xml:space="preserve">). The user’s web browser will connect to the application server running the </w:t>
+      </w:r>
+      <w:proofErr w:type="spellStart"/>
+      <w:r>
+        <w:t>CDStore.war</w:t>
+      </w:r>
+      <w:proofErr w:type="spellEnd"/>
+      <w:r>
+        <w:t xml:space="preserve">, which requires Utilities.jar as a dependency. </w:t>
+      </w:r>
+      <w:r>
+        <w:t>The Web Services</w:t>
+      </w:r>
+      <w:r>
+        <w:t xml:space="preserve"> consist of </w:t>
+      </w:r>
+      <w:proofErr w:type="spellStart"/>
+      <w:r>
+        <w:t>CatalogService</w:t>
+      </w:r>
+      <w:proofErr w:type="spellEnd"/>
+      <w:r>
+        <w:t xml:space="preserve"> and </w:t>
+      </w:r>
+      <w:proofErr w:type="spellStart"/>
+      <w:r>
+        <w:t>OrderService</w:t>
+      </w:r>
+      <w:proofErr w:type="spellEnd"/>
+      <w:r>
+        <w:t>, which also require the Utilities.jar library.</w:t>
+      </w:r>
+      <w:r>
+        <w:t xml:space="preserve"> </w:t>
+      </w:r>
+      <w:r>
+        <w:t>H</w:t>
+      </w:r>
+      <w:r>
+        <w:t xml:space="preserve">owever, </w:t>
+      </w:r>
+      <w:r>
+        <w:t xml:space="preserve">the Web Services </w:t>
+      </w:r>
+      <w:r>
+        <w:t>can be deployed on a separate application server since communication takes place over HTTP (SOAP)</w:t>
+      </w:r>
+      <w:r>
+        <w:t xml:space="preserve">, as shown in </w:t>
+      </w:r>
       <w:r>
         <w:fldChar w:fldCharType="begin"/>
       </w:r>
       <w:r>
-        <w:instrText xml:space="preserve"> SEQ Figure \* ARABIC </w:instrText>
+        <w:instrText xml:space="preserve"> REF _Ref307231183 \h </w:instrText>
       </w:r>
       <w:r>
         <w:fldChar w:fldCharType="separate"/>
       </w:r>
       <w:r>
+        <w:t xml:space="preserve">Figure </w:t>
+      </w:r>
+      <w:r>
         <w:rPr>
           <w:noProof/>
         </w:rPr>
@@ -3628,145 +5870,6 @@
       <w:r>
         <w:fldChar w:fldCharType="end"/>
       </w:r>
-      <w:bookmarkEnd w:id="6"/>
-      <w:r>
-        <w:t>: Deployment Diagram</w:t>
-      </w:r>
-      <w:bookmarkEnd w:id="5"/>
-    </w:p>
-    <w:p>
-      <w:r>
-        <w:t>As explained in the README.txt file, the project is deployed as four separate WAR files (</w:t>
-      </w:r>
-      <w:proofErr w:type="spellStart"/>
-      <w:r>
-        <w:t>CatalogService.war</w:t>
-      </w:r>
-      <w:proofErr w:type="spellEnd"/>
-      <w:r>
-        <w:t xml:space="preserve">, </w:t>
-      </w:r>
-      <w:proofErr w:type="spellStart"/>
-      <w:r>
-        <w:t>OrderService.war</w:t>
-      </w:r>
-      <w:proofErr w:type="spellEnd"/>
-      <w:r>
-        <w:t xml:space="preserve">, and </w:t>
-      </w:r>
-      <w:proofErr w:type="spellStart"/>
-      <w:r>
-        <w:t>CDStore.war</w:t>
-      </w:r>
-      <w:proofErr w:type="spellEnd"/>
-      <w:r>
-        <w:t xml:space="preserve">) </w:t>
-      </w:r>
-      <w:proofErr w:type="spellStart"/>
-      <w:r>
-        <w:t>and</w:t>
-      </w:r>
-      <w:proofErr w:type="spellEnd"/>
-      <w:r>
-        <w:t xml:space="preserve"> one JAR file (Utilities.jar</w:t>
-      </w:r>
-      <w:r>
-        <w:t xml:space="preserve">, which contains the </w:t>
-      </w:r>
-      <w:proofErr w:type="spellStart"/>
-      <w:r>
-        <w:t>dbagent</w:t>
-      </w:r>
-      <w:proofErr w:type="spellEnd"/>
-      <w:r>
-        <w:t xml:space="preserve">, entities and </w:t>
-      </w:r>
-      <w:proofErr w:type="spellStart"/>
-      <w:r>
-        <w:t>shoppingcart</w:t>
-      </w:r>
-      <w:proofErr w:type="spellEnd"/>
-      <w:r>
-        <w:t xml:space="preserve"> packages</w:t>
-      </w:r>
-      <w:r>
-        <w:t xml:space="preserve">). The user’s web browser will connect to the application server running the </w:t>
-      </w:r>
-      <w:proofErr w:type="spellStart"/>
-      <w:r>
-        <w:t>CDStore.war</w:t>
-      </w:r>
-      <w:proofErr w:type="spellEnd"/>
-      <w:r>
-        <w:t xml:space="preserve">, which requires Utilities.jar as a dependency. </w:t>
-      </w:r>
-      <w:r>
-        <w:t>The Web Services</w:t>
-      </w:r>
-      <w:r>
-        <w:t xml:space="preserve"> consist of </w:t>
-      </w:r>
-      <w:proofErr w:type="spellStart"/>
-      <w:r>
-        <w:t>CatalogService</w:t>
-      </w:r>
-      <w:proofErr w:type="spellEnd"/>
-      <w:r>
-        <w:t xml:space="preserve"> and </w:t>
-      </w:r>
-      <w:proofErr w:type="spellStart"/>
-      <w:r>
-        <w:t>OrderService</w:t>
-      </w:r>
-      <w:proofErr w:type="spellEnd"/>
-      <w:r>
-        <w:t xml:space="preserve">, which also require the </w:t>
-      </w:r>
-      <w:r>
-        <w:t>Utilities.jar</w:t>
-      </w:r>
-      <w:r>
-        <w:t xml:space="preserve"> library.</w:t>
-      </w:r>
-      <w:r>
-        <w:t xml:space="preserve"> </w:t>
-      </w:r>
-      <w:r>
-        <w:t>H</w:t>
-      </w:r>
-      <w:r>
-        <w:t xml:space="preserve">owever, </w:t>
-      </w:r>
-      <w:r>
-        <w:t xml:space="preserve">the Web Services </w:t>
-      </w:r>
-      <w:r>
-        <w:t>can be deployed on a separate application server since communication takes place over HTTP (SOAP)</w:t>
-      </w:r>
-      <w:r>
-        <w:t xml:space="preserve">, as shown in </w:t>
-      </w:r>
-      <w:r>
-        <w:fldChar w:fldCharType="begin"/>
-      </w:r>
-      <w:r>
-        <w:instrText xml:space="preserve"> REF _Ref307231183 \h </w:instrText>
-      </w:r>
-      <w:r>
-        <w:fldChar w:fldCharType="separate"/>
-      </w:r>
-      <w:r>
-        <w:t xml:space="preserve">Figure </w:t>
-      </w:r>
-      <w:r>
-        <w:rPr>
-          <w:noProof/>
-        </w:rPr>
-        <w:t>1</w:t>
-      </w:r>
-      <w:r>
-        <w:fldChar w:fldCharType="end"/>
-      </w:r>
       <w:r>
         <w:t>.</w:t>
       </w:r>
@@ -3777,19 +5880,29 @@
         <w:t xml:space="preserve"> web browser, servlet container, web services containers and CD Store database on the same machine. </w:t>
       </w:r>
       <w:r>
-        <w:t>I</w:t>
-      </w:r>
-      <w:r>
-        <w:t>n test deployments</w:t>
-      </w:r>
-      <w:r>
-        <w:t xml:space="preserve">, </w:t>
+        <w:t xml:space="preserve">In test deployments, </w:t>
       </w:r>
       <w:r>
         <w:t xml:space="preserve">Firefox was used as the web browser, Tomcat as the application server, and </w:t>
       </w:r>
       <w:r>
         <w:t>MySQL as the database.</w:t>
+      </w:r>
+    </w:p>
+    <w:p>
+      <w:pPr>
+        <w:rPr>
+          <w:rFonts w:asciiTheme="majorHAnsi" w:eastAsiaTheme="majorEastAsia" w:hAnsiTheme="majorHAnsi" w:cstheme="majorBidi"/>
+          <w:b/>
+          <w:bCs/>
+          <w:color w:val="365F91" w:themeColor="accent1" w:themeShade="BF"/>
+          <w:sz w:val="28"/>
+          <w:szCs w:val="28"/>
+        </w:rPr>
+      </w:pPr>
+      <w:bookmarkStart w:id="33" w:name="_Toc307238634"/>
+      <w:r>
+        <w:br w:type="page"/>
       </w:r>
     </w:p>
     <w:p>
@@ -3801,6 +5914,7 @@
         </w:numPr>
       </w:pPr>
       <w:r>
+        <w:lastRenderedPageBreak/>
         <w:t>Package</w:t>
       </w:r>
       <w:r>
@@ -3809,6 +5923,7 @@
       <w:r>
         <w:t xml:space="preserve"> and Architecture</w:t>
       </w:r>
+      <w:bookmarkEnd w:id="33"/>
     </w:p>
     <w:p>
       <w:pPr>
@@ -3928,377 +6043,380 @@
       </w:r>
       <w:proofErr w:type="spellEnd"/>
       <w:r>
+        <w:t xml:space="preserve"> packages</w:t>
+      </w:r>
+      <w:r>
+        <w:t>.</w:t>
+      </w:r>
+      <w:r>
+        <w:t xml:space="preserve"> These two packages </w:t>
+      </w:r>
+      <w:r>
+        <w:t xml:space="preserve">make up the </w:t>
+      </w:r>
+      <w:proofErr w:type="spellStart"/>
+      <w:r>
+        <w:t>UtilitiesSubsystem</w:t>
+      </w:r>
+      <w:proofErr w:type="spellEnd"/>
+      <w:r>
+        <w:t xml:space="preserve"> and </w:t>
+      </w:r>
+      <w:r>
+        <w:t xml:space="preserve">are </w:t>
+      </w:r>
+      <w:r>
+        <w:t xml:space="preserve">shared </w:t>
+      </w:r>
+      <w:r>
+        <w:t>by the three other subsystems</w:t>
+      </w:r>
+      <w:r>
+        <w:t>, showing its reusability</w:t>
+      </w:r>
+      <w:r>
+        <w:t>.</w:t>
+      </w:r>
+      <w:r>
+        <w:t xml:space="preserve"> The </w:t>
+      </w:r>
+      <w:proofErr w:type="spellStart"/>
+      <w:r>
+        <w:t>ClientDisplaySubsystem</w:t>
+      </w:r>
+      <w:proofErr w:type="spellEnd"/>
+      <w:r>
+        <w:t xml:space="preserve"> features a Model-View-Controller architecture, whereby the </w:t>
+      </w:r>
+      <w:proofErr w:type="spellStart"/>
+      <w:r>
+        <w:t>SessionController</w:t>
+      </w:r>
+      <w:proofErr w:type="spellEnd"/>
+      <w:r>
+        <w:t xml:space="preserve"> (</w:t>
+      </w:r>
+      <w:r>
+        <w:rPr>
+          <w:i/>
+        </w:rPr>
+        <w:t>the controller</w:t>
+      </w:r>
+      <w:r>
+        <w:t xml:space="preserve">) is responsible for receiving the user interactions from the JSP files </w:t>
+      </w:r>
+      <w:r>
+        <w:t>(</w:t>
+      </w:r>
+      <w:r>
+        <w:rPr>
+          <w:i/>
+        </w:rPr>
+        <w:t>the view</w:t>
+      </w:r>
+      <w:r>
+        <w:t xml:space="preserve">, </w:t>
+      </w:r>
+      <w:r>
+        <w:t xml:space="preserve">shown </w:t>
+      </w:r>
+      <w:r>
+        <w:t xml:space="preserve">in </w:t>
+      </w:r>
+      <w:r>
+        <w:fldChar w:fldCharType="begin"/>
+      </w:r>
+      <w:r>
+        <w:instrText xml:space="preserve"> REF _Ref307233265 \h </w:instrText>
+      </w:r>
+      <w:r>
+        <w:fldChar w:fldCharType="separate"/>
+      </w:r>
+      <w:r>
+        <w:t xml:space="preserve">Figure </w:t>
+      </w:r>
+      <w:r>
+        <w:rPr>
+          <w:noProof/>
+        </w:rPr>
+        <w:t>2</w:t>
+      </w:r>
+      <w:r>
+        <w:fldChar w:fldCharType="end"/>
+      </w:r>
+      <w:r>
         <w:t xml:space="preserve"> </w:t>
       </w:r>
       <w:r>
-        <w:lastRenderedPageBreak/>
-        <w:t>packages</w:t>
-      </w:r>
+        <w:t xml:space="preserve">as the package </w:t>
+      </w:r>
+      <w:proofErr w:type="spellStart"/>
+      <w:r>
+        <w:t>com.cdstore.webview</w:t>
+      </w:r>
+      <w:proofErr w:type="spellEnd"/>
+      <w:r>
+        <w:t xml:space="preserve">, although implemented in the </w:t>
+      </w:r>
+      <w:proofErr w:type="spellStart"/>
+      <w:r>
+        <w:t>WebContent</w:t>
+      </w:r>
+      <w:proofErr w:type="spellEnd"/>
+      <w:r>
+        <w:t xml:space="preserve"> folder) </w:t>
+      </w:r>
+      <w:r>
+        <w:t xml:space="preserve">and obtaining the appropriate data from the </w:t>
+      </w:r>
+      <w:proofErr w:type="spellStart"/>
+      <w:r>
+        <w:t>DBAgent</w:t>
+      </w:r>
+      <w:proofErr w:type="spellEnd"/>
+      <w:r>
+        <w:t xml:space="preserve"> and Web Services</w:t>
+      </w:r>
+      <w:r>
+        <w:t xml:space="preserve"> (</w:t>
+      </w:r>
+      <w:r>
+        <w:rPr>
+          <w:i/>
+        </w:rPr>
+        <w:t>the model</w:t>
+      </w:r>
+      <w:r>
+        <w:t>)</w:t>
+      </w:r>
+      <w:r>
+        <w:t xml:space="preserve">. The </w:t>
+      </w:r>
+      <w:proofErr w:type="spellStart"/>
+      <w:r>
+        <w:t>SessionController</w:t>
+      </w:r>
+      <w:proofErr w:type="spellEnd"/>
+      <w:r>
+        <w:t xml:space="preserve"> does this</w:t>
+      </w:r>
+      <w:r>
+        <w:t xml:space="preserve"> by using the </w:t>
+      </w:r>
+      <w:proofErr w:type="spellStart"/>
+      <w:r>
+        <w:t>CDStoreBean</w:t>
+      </w:r>
+      <w:proofErr w:type="spellEnd"/>
+      <w:r>
+        <w:t xml:space="preserve"> and </w:t>
+      </w:r>
+      <w:proofErr w:type="spellStart"/>
+      <w:r>
+        <w:t>OrderBean</w:t>
+      </w:r>
+      <w:proofErr w:type="spellEnd"/>
+      <w:r>
+        <w:t xml:space="preserve"> to communicate with the </w:t>
+      </w:r>
+      <w:proofErr w:type="spellStart"/>
+      <w:r>
+        <w:t>DBAgent</w:t>
+      </w:r>
+      <w:proofErr w:type="spellEnd"/>
+      <w:r>
+        <w:t xml:space="preserve"> via </w:t>
+      </w:r>
+      <w:r>
+        <w:t xml:space="preserve">the </w:t>
+      </w:r>
+      <w:proofErr w:type="spellStart"/>
+      <w:r>
+        <w:t>two</w:t>
+      </w:r>
+      <w:r>
+        <w:t>Web</w:t>
+      </w:r>
+      <w:proofErr w:type="spellEnd"/>
+      <w:r>
+        <w:t xml:space="preserve"> Services</w:t>
+      </w:r>
+      <w:r>
+        <w:t>, namely</w:t>
+      </w:r>
+      <w:r>
+        <w:t xml:space="preserve"> </w:t>
+      </w:r>
+      <w:proofErr w:type="spellStart"/>
+      <w:r>
+        <w:t>ProductCatalog</w:t>
+      </w:r>
+      <w:proofErr w:type="spellEnd"/>
+      <w:r>
+        <w:t xml:space="preserve"> and </w:t>
+      </w:r>
+      <w:proofErr w:type="spellStart"/>
+      <w:r>
+        <w:t>OrderProcess</w:t>
+      </w:r>
+      <w:proofErr w:type="spellEnd"/>
       <w:r>
         <w:t>.</w:t>
       </w:r>
       <w:r>
-        <w:t xml:space="preserve"> These two packages </w:t>
-      </w:r>
-      <w:r>
-        <w:t xml:space="preserve">make up the </w:t>
-      </w:r>
-      <w:proofErr w:type="spellStart"/>
-      <w:r>
-        <w:t>UtilitiesSubsystem</w:t>
+        <w:t xml:space="preserve"> </w:t>
+      </w:r>
+      <w:r>
+        <w:t xml:space="preserve">This is done through request SOAP messages that are generated based on the interfaces defined in </w:t>
+      </w:r>
+      <w:proofErr w:type="spellStart"/>
+      <w:r>
+        <w:t>ProductCatalogInterface</w:t>
       </w:r>
       <w:proofErr w:type="spellEnd"/>
       <w:r>
         <w:t xml:space="preserve"> and </w:t>
       </w:r>
-      <w:r>
-        <w:t xml:space="preserve">are </w:t>
-      </w:r>
-      <w:r>
-        <w:t xml:space="preserve">shared </w:t>
-      </w:r>
-      <w:r>
-        <w:t>by the three other subsystems</w:t>
-      </w:r>
-      <w:r>
-        <w:t>, showing its reusability</w:t>
+      <w:proofErr w:type="spellStart"/>
+      <w:r>
+        <w:t>OrderProcessInterface</w:t>
+      </w:r>
+      <w:proofErr w:type="spellEnd"/>
+      <w:r>
+        <w:t xml:space="preserve">, and response SOAP messages that are returned by the Web Services once </w:t>
+      </w:r>
+      <w:r>
+        <w:t>they</w:t>
+      </w:r>
+      <w:r>
+        <w:t xml:space="preserve"> ha</w:t>
+      </w:r>
+      <w:r>
+        <w:t>ve</w:t>
+      </w:r>
+      <w:r>
+        <w:t xml:space="preserve"> contacted the </w:t>
+      </w:r>
+      <w:proofErr w:type="spellStart"/>
+      <w:r>
+        <w:t>DBAgent</w:t>
+      </w:r>
+      <w:proofErr w:type="spellEnd"/>
+      <w:r>
+        <w:t xml:space="preserve">. </w:t>
+      </w:r>
+    </w:p>
+    <w:p>
+      <w:pPr>
+        <w:pStyle w:val="NoSpacing"/>
+      </w:pPr>
+    </w:p>
+    <w:p>
+      <w:pPr>
+        <w:pStyle w:val="NoSpacing"/>
+      </w:pPr>
+      <w:r>
+        <w:t xml:space="preserve">The </w:t>
+      </w:r>
+      <w:proofErr w:type="spellStart"/>
+      <w:r>
+        <w:t>SessionController</w:t>
+      </w:r>
+      <w:proofErr w:type="spellEnd"/>
+      <w:r>
+        <w:t xml:space="preserve"> is therefore responsible for actions such as updating a user’s shopping cart </w:t>
+      </w:r>
+      <w:r>
+        <w:t xml:space="preserve">with new items </w:t>
+      </w:r>
+      <w:r>
+        <w:t>when then user has clicked the button to do this.</w:t>
+      </w:r>
+      <w:r>
+        <w:t xml:space="preserve"> The Filter Pattern is also implemented through the </w:t>
+      </w:r>
+      <w:proofErr w:type="spellStart"/>
+      <w:r>
+        <w:t>SessionFilter</w:t>
+      </w:r>
+      <w:proofErr w:type="spellEnd"/>
+      <w:r>
+        <w:t>, which filters the access to different elements of the view</w:t>
+      </w:r>
+      <w:r>
+        <w:t xml:space="preserve"> so that users are not able to access the CD store page with the catalog without having first logged in.</w:t>
+      </w:r>
+    </w:p>
+    <w:p>
+      <w:pPr>
+        <w:pStyle w:val="NoSpacing"/>
+      </w:pPr>
+    </w:p>
+    <w:p>
+      <w:pPr>
+        <w:pStyle w:val="NoSpacing"/>
+      </w:pPr>
+      <w:r>
+        <w:t>As an example of reuse of existing code</w:t>
+      </w:r>
+      <w:r>
+        <w:t xml:space="preserve"> from other projects</w:t>
+      </w:r>
+      <w:r>
+        <w:t xml:space="preserve">, </w:t>
+      </w:r>
+      <w:r>
+        <w:t xml:space="preserve">the </w:t>
+      </w:r>
+      <w:proofErr w:type="spellStart"/>
+      <w:r>
+        <w:t>com.cdstore.shoppingcart</w:t>
+      </w:r>
+      <w:proofErr w:type="spellEnd"/>
+      <w:r>
+        <w:t xml:space="preserve"> package reuse</w:t>
+      </w:r>
+      <w:r>
+        <w:t>s</w:t>
+      </w:r>
+      <w:r>
+        <w:t xml:space="preserve"> </w:t>
+      </w:r>
+      <w:r>
+        <w:t xml:space="preserve">code </w:t>
+      </w:r>
+      <w:r>
+        <w:t xml:space="preserve">from the example </w:t>
+      </w:r>
+      <w:r>
+        <w:t>provided by</w:t>
+      </w:r>
+      <w:r>
+        <w:t xml:space="preserve"> Oracle Corporation </w:t>
+      </w:r>
+      <w:r>
+        <w:fldChar w:fldCharType="begin"/>
+      </w:r>
+      <w:r>
+        <w:instrText xml:space="preserve"> REF _Ref307223402 \n \h </w:instrText>
+      </w:r>
+      <w:r>
+        <w:fldChar w:fldCharType="separate"/>
+      </w:r>
+      <w:r>
+        <w:t>[1]</w:t>
+      </w:r>
+      <w:r>
+        <w:fldChar w:fldCharType="end"/>
       </w:r>
       <w:r>
         <w:t>.</w:t>
       </w:r>
-      <w:r>
-        <w:t xml:space="preserve"> The </w:t>
-      </w:r>
-      <w:proofErr w:type="spellStart"/>
-      <w:r>
-        <w:t>ClientDisplaySubsystem</w:t>
-      </w:r>
-      <w:proofErr w:type="spellEnd"/>
-      <w:r>
-        <w:t xml:space="preserve"> features a Model-View-Controller architecture, whereby the </w:t>
-      </w:r>
-      <w:proofErr w:type="spellStart"/>
-      <w:r>
-        <w:t>SessionController</w:t>
-      </w:r>
-      <w:proofErr w:type="spellEnd"/>
-      <w:r>
-        <w:t xml:space="preserve"> (</w:t>
-      </w:r>
-      <w:r>
-        <w:rPr>
-          <w:i/>
-        </w:rPr>
-        <w:t>the controller</w:t>
-      </w:r>
-      <w:r>
-        <w:t xml:space="preserve">) is responsible for receiving the user interactions from the JSP files </w:t>
-      </w:r>
-      <w:r>
-        <w:t>(</w:t>
-      </w:r>
-      <w:r>
-        <w:rPr>
-          <w:i/>
-        </w:rPr>
-        <w:t>the view</w:t>
-      </w:r>
-      <w:r>
-        <w:t xml:space="preserve">, </w:t>
-      </w:r>
-      <w:r>
-        <w:t xml:space="preserve">shown </w:t>
-      </w:r>
-      <w:r>
-        <w:t xml:space="preserve">in </w:t>
-      </w:r>
-      <w:r>
-        <w:fldChar w:fldCharType="begin"/>
-      </w:r>
-      <w:r>
-        <w:instrText xml:space="preserve"> REF _Ref307233265 \h </w:instrText>
-      </w:r>
-      <w:r>
-        <w:fldChar w:fldCharType="separate"/>
-      </w:r>
-      <w:r>
-        <w:t xml:space="preserve">Figure </w:t>
-      </w:r>
-      <w:r>
-        <w:rPr>
-          <w:noProof/>
-        </w:rPr>
-        <w:t>2</w:t>
-      </w:r>
-      <w:r>
-        <w:fldChar w:fldCharType="end"/>
-      </w:r>
-      <w:r>
-        <w:t xml:space="preserve"> </w:t>
-      </w:r>
-      <w:r>
-        <w:t xml:space="preserve">as the package </w:t>
-      </w:r>
-      <w:proofErr w:type="spellStart"/>
-      <w:r>
-        <w:t>com.cdstore.webview</w:t>
-      </w:r>
-      <w:proofErr w:type="spellEnd"/>
-      <w:r>
-        <w:t xml:space="preserve">, although implemented in the </w:t>
-      </w:r>
-      <w:proofErr w:type="spellStart"/>
-      <w:r>
-        <w:t>WebContent</w:t>
-      </w:r>
-      <w:proofErr w:type="spellEnd"/>
-      <w:r>
-        <w:t xml:space="preserve"> folder) </w:t>
-      </w:r>
-      <w:r>
-        <w:t xml:space="preserve">and obtaining the appropriate data from the </w:t>
-      </w:r>
-      <w:proofErr w:type="spellStart"/>
-      <w:r>
-        <w:t>DBAgent</w:t>
-      </w:r>
-      <w:proofErr w:type="spellEnd"/>
-      <w:r>
-        <w:t xml:space="preserve"> and Web Services</w:t>
-      </w:r>
-      <w:r>
-        <w:t xml:space="preserve"> (</w:t>
-      </w:r>
-      <w:r>
-        <w:rPr>
-          <w:i/>
-        </w:rPr>
-        <w:t>the model</w:t>
-      </w:r>
-      <w:r>
-        <w:t>)</w:t>
-      </w:r>
-      <w:r>
-        <w:t xml:space="preserve">. The </w:t>
-      </w:r>
-      <w:proofErr w:type="spellStart"/>
-      <w:r>
-        <w:t>SessionController</w:t>
-      </w:r>
-      <w:proofErr w:type="spellEnd"/>
-      <w:r>
-        <w:t xml:space="preserve"> does this</w:t>
-      </w:r>
-      <w:r>
-        <w:t xml:space="preserve"> by using the </w:t>
-      </w:r>
-      <w:proofErr w:type="spellStart"/>
-      <w:r>
-        <w:t>CDStoreBean</w:t>
-      </w:r>
-      <w:proofErr w:type="spellEnd"/>
-      <w:r>
-        <w:t xml:space="preserve"> and </w:t>
-      </w:r>
-      <w:proofErr w:type="spellStart"/>
-      <w:r>
-        <w:t>OrderBean</w:t>
-      </w:r>
-      <w:proofErr w:type="spellEnd"/>
-      <w:r>
-        <w:t xml:space="preserve"> to communicate with the </w:t>
-      </w:r>
-      <w:proofErr w:type="spellStart"/>
-      <w:r>
-        <w:t>DBAgent</w:t>
-      </w:r>
-      <w:proofErr w:type="spellEnd"/>
-      <w:r>
-        <w:t xml:space="preserve"> via </w:t>
-      </w:r>
-      <w:r>
-        <w:t xml:space="preserve">the </w:t>
-      </w:r>
-      <w:proofErr w:type="spellStart"/>
-      <w:r>
-        <w:t>two</w:t>
-      </w:r>
-      <w:r>
-        <w:t>Web</w:t>
-      </w:r>
-      <w:proofErr w:type="spellEnd"/>
-      <w:r>
-        <w:t xml:space="preserve"> Services</w:t>
-      </w:r>
-      <w:r>
-        <w:t>, namely</w:t>
-      </w:r>
-      <w:r>
-        <w:t xml:space="preserve"> </w:t>
-      </w:r>
-      <w:proofErr w:type="spellStart"/>
-      <w:r>
-        <w:t>ProductCatalog</w:t>
-      </w:r>
-      <w:proofErr w:type="spellEnd"/>
-      <w:r>
-        <w:t xml:space="preserve"> and </w:t>
-      </w:r>
-      <w:proofErr w:type="spellStart"/>
-      <w:r>
-        <w:t>OrderProcess</w:t>
-      </w:r>
-      <w:proofErr w:type="spellEnd"/>
-      <w:r>
-        <w:t>.</w:t>
-      </w:r>
-      <w:r>
-        <w:t xml:space="preserve"> </w:t>
-      </w:r>
-      <w:r>
-        <w:t xml:space="preserve">This is done through request SOAP messages that are generated based on the interfaces defined in </w:t>
-      </w:r>
-      <w:proofErr w:type="spellStart"/>
-      <w:r>
-        <w:t>ProductCatalogInterface</w:t>
-      </w:r>
-      <w:proofErr w:type="spellEnd"/>
-      <w:r>
-        <w:t xml:space="preserve"> and </w:t>
-      </w:r>
-      <w:proofErr w:type="spellStart"/>
-      <w:r>
-        <w:t>OrderProcessInterface</w:t>
-      </w:r>
-      <w:proofErr w:type="spellEnd"/>
-      <w:r>
-        <w:t xml:space="preserve">, and response SOAP messages that are returned by the Web Services once </w:t>
-      </w:r>
-      <w:r>
-        <w:t>they</w:t>
-      </w:r>
-      <w:r>
-        <w:t xml:space="preserve"> ha</w:t>
-      </w:r>
-      <w:r>
-        <w:t>ve</w:t>
-      </w:r>
-      <w:r>
-        <w:t xml:space="preserve"> contacted the </w:t>
-      </w:r>
-      <w:proofErr w:type="spellStart"/>
-      <w:r>
-        <w:t>DBAgent</w:t>
-      </w:r>
-      <w:proofErr w:type="spellEnd"/>
-      <w:r>
-        <w:t xml:space="preserve">. </w:t>
-      </w:r>
-    </w:p>
-    <w:p>
-      <w:pPr>
-        <w:pStyle w:val="NoSpacing"/>
-      </w:pPr>
-    </w:p>
-    <w:p>
-      <w:pPr>
-        <w:pStyle w:val="NoSpacing"/>
-      </w:pPr>
-      <w:r>
-        <w:t xml:space="preserve">The </w:t>
-      </w:r>
-      <w:proofErr w:type="spellStart"/>
-      <w:r>
-        <w:t>SessionController</w:t>
-      </w:r>
-      <w:proofErr w:type="spellEnd"/>
-      <w:r>
-        <w:t xml:space="preserve"> is therefore responsible for actions such as updating a user’s shopping cart </w:t>
-      </w:r>
-      <w:r>
-        <w:t xml:space="preserve">with new items </w:t>
-      </w:r>
-      <w:r>
-        <w:t>when then user has clicked the button to do this.</w:t>
-      </w:r>
-      <w:r>
-        <w:t xml:space="preserve"> The Filter Pattern is also implemented through the </w:t>
-      </w:r>
-      <w:proofErr w:type="spellStart"/>
-      <w:r>
-        <w:t>SessionFilter</w:t>
-      </w:r>
-      <w:proofErr w:type="spellEnd"/>
-      <w:r>
-        <w:t>, which filters the access to different elements of the view</w:t>
-      </w:r>
-      <w:r>
-        <w:t xml:space="preserve"> so that users are not able to access the CD store page with the catalog without having first logged in.</w:t>
-      </w:r>
-    </w:p>
-    <w:p>
-      <w:pPr>
-        <w:pStyle w:val="NoSpacing"/>
-      </w:pPr>
-    </w:p>
-    <w:p>
-      <w:pPr>
-        <w:pStyle w:val="NoSpacing"/>
-      </w:pPr>
-      <w:r>
-        <w:t xml:space="preserve">The code for the </w:t>
-      </w:r>
-      <w:proofErr w:type="spellStart"/>
-      <w:r>
-        <w:t>com.cdstore.shoppingcart</w:t>
-      </w:r>
-      <w:proofErr w:type="spellEnd"/>
-      <w:r>
-        <w:t xml:space="preserve"> package reuse</w:t>
-      </w:r>
-      <w:r>
-        <w:t>s</w:t>
-      </w:r>
-      <w:r>
-        <w:t xml:space="preserve"> </w:t>
-      </w:r>
-      <w:r>
-        <w:t xml:space="preserve">code </w:t>
-      </w:r>
-      <w:r>
-        <w:t xml:space="preserve">from the example </w:t>
-      </w:r>
-      <w:r>
-        <w:t>provided by</w:t>
-      </w:r>
-      <w:r>
-        <w:t xml:space="preserve"> Oracle Corporation </w:t>
-      </w:r>
-      <w:r>
-        <w:fldChar w:fldCharType="begin"/>
-      </w:r>
-      <w:r>
-        <w:instrText xml:space="preserve"> REF _Ref307223402 \n \h </w:instrText>
-      </w:r>
-      <w:r>
-        <w:fldChar w:fldCharType="separate"/>
-      </w:r>
-      <w:r>
-        <w:t>[1]</w:t>
-      </w:r>
-      <w:r>
-        <w:fldChar w:fldCharType="end"/>
-      </w:r>
-      <w:r>
-        <w:t>.</w:t>
-      </w:r>
     </w:p>
     <w:p>
       <w:pPr>
         <w:keepNext/>
       </w:pPr>
-      <w:bookmarkStart w:id="7" w:name="_GoBack"/>
-      <w:bookmarkEnd w:id="7"/>
       <w:r>
         <w:rPr>
           <w:noProof/>
@@ -4351,29 +6469,20 @@
       <w:pPr>
         <w:pStyle w:val="Caption"/>
       </w:pPr>
-      <w:bookmarkStart w:id="8" w:name="_Ref307233265"/>
+      <w:bookmarkStart w:id="34" w:name="_Ref307233265"/>
+      <w:bookmarkStart w:id="35" w:name="_Toc307238638"/>
       <w:r>
         <w:t xml:space="preserve">Figure </w:t>
       </w:r>
-      <w:r>
-        <w:fldChar w:fldCharType="begin"/>
-      </w:r>
-      <w:r>
-        <w:instrText xml:space="preserve"> SEQ Figure \* ARABIC </w:instrText>
-      </w:r>
-      <w:r>
-        <w:fldChar w:fldCharType="separate"/>
-      </w:r>
-      <w:r>
-        <w:rPr>
-          <w:noProof/>
-        </w:rPr>
-        <w:t>2</w:t>
-      </w:r>
-      <w:r>
-        <w:fldChar w:fldCharType="end"/>
-      </w:r>
-      <w:bookmarkEnd w:id="8"/>
+      <w:fldSimple w:instr=" SEQ Figure \* ARABIC ">
+        <w:r>
+          <w:rPr>
+            <w:noProof/>
+          </w:rPr>
+          <w:t>2</w:t>
+        </w:r>
+      </w:fldSimple>
+      <w:bookmarkEnd w:id="34"/>
       <w:r>
         <w:t xml:space="preserve">: </w:t>
       </w:r>
@@ -4393,6 +6502,7 @@
       <w:r>
         <w:t xml:space="preserve"> Packages and Architecture</w:t>
       </w:r>
+      <w:bookmarkEnd w:id="35"/>
     </w:p>
     <w:p>
       <w:pPr>
@@ -4405,6 +6515,9 @@
           <w:szCs w:val="28"/>
         </w:rPr>
       </w:pPr>
+      <w:r>
+        <w:br w:type="page"/>
+      </w:r>
     </w:p>
     <w:p>
       <w:pPr>
@@ -4414,82 +6527,217 @@
           <w:numId w:val="4"/>
         </w:numPr>
       </w:pPr>
-      <w:bookmarkStart w:id="9" w:name="_Toc307217086"/>
-      <w:r>
-        <w:t>Conclusion</w:t>
-      </w:r>
-      <w:bookmarkEnd w:id="9"/>
-    </w:p>
-    <w:p>
-      <w:r>
-        <w:t>By using technologies such as J</w:t>
-      </w:r>
-      <w:r>
-        <w:t>SP</w:t>
-      </w:r>
-      <w:r>
-        <w:t xml:space="preserve"> and </w:t>
-      </w:r>
-      <w:r>
-        <w:t>Web Services</w:t>
-      </w:r>
-      <w:r>
-        <w:t xml:space="preserve">, </w:t>
-      </w:r>
-      <w:r>
-        <w:t>an electronic commerce</w:t>
-      </w:r>
-      <w:r>
-        <w:t xml:space="preserve"> system was developed that allows customers to log in and </w:t>
-      </w:r>
-      <w:r>
-        <w:t>browse a CD Store catalog</w:t>
-      </w:r>
-      <w:r>
-        <w:t xml:space="preserve">, as well as </w:t>
-      </w:r>
-      <w:r>
-        <w:t>submit orders for CDs</w:t>
-      </w:r>
-      <w:r>
-        <w:t>. Future extensions could include</w:t>
-      </w:r>
-      <w:r>
-        <w:t xml:space="preserve"> JavaScript-based</w:t>
-      </w:r>
+      <w:r>
+        <w:lastRenderedPageBreak/>
+        <w:t>Database Design</w:t>
+      </w:r>
+    </w:p>
+    <w:p>
+      <w:pPr>
+        <w:pStyle w:val="NoSpacing"/>
+        <w:rPr>
+          <w:rFonts w:asciiTheme="majorHAnsi" w:eastAsiaTheme="majorEastAsia" w:hAnsiTheme="majorHAnsi" w:cstheme="majorBidi"/>
+          <w:b/>
+          <w:bCs/>
+          <w:color w:val="365F91" w:themeColor="accent1" w:themeShade="BF"/>
+          <w:sz w:val="28"/>
+          <w:szCs w:val="28"/>
+        </w:rPr>
+      </w:pPr>
+    </w:p>
+    <w:p>
+      <w:pPr>
+        <w:pStyle w:val="NoSpacing"/>
+      </w:pPr>
+      <w:r>
+        <w:t xml:space="preserve">The </w:t>
+      </w:r>
+      <w:proofErr w:type="spellStart"/>
+      <w:r>
+        <w:t>com.cdstore.entities</w:t>
+      </w:r>
+      <w:proofErr w:type="spellEnd"/>
+      <w:r>
+        <w:t xml:space="preserve"> package previously shown in </w:t>
+      </w:r>
+      <w:r>
+        <w:fldChar w:fldCharType="begin"/>
+      </w:r>
+      <w:r>
+        <w:instrText xml:space="preserve"> REF _Ref307233265 \h </w:instrText>
+      </w:r>
+      <w:r>
+        <w:fldChar w:fldCharType="separate"/>
+      </w:r>
+      <w:r>
+        <w:t xml:space="preserve">Figure </w:t>
+      </w:r>
+      <w:r>
+        <w:rPr>
+          <w:noProof/>
+        </w:rPr>
+        <w:t>2</w:t>
+      </w:r>
+      <w:r>
+        <w:fldChar w:fldCharType="end"/>
+      </w:r>
+      <w:r>
+        <w:t xml:space="preserve"> reflects the database schema shown in </w:t>
+      </w:r>
+      <w:r>
+        <w:fldChar w:fldCharType="begin"/>
+      </w:r>
+      <w:r>
+        <w:instrText xml:space="preserve"> REF _Ref307238936 \h </w:instrText>
+      </w:r>
+      <w:r>
+        <w:fldChar w:fldCharType="separate"/>
+      </w:r>
+      <w:r>
+        <w:t xml:space="preserve">Figure </w:t>
+      </w:r>
+      <w:r>
+        <w:rPr>
+          <w:noProof/>
+        </w:rPr>
+        <w:t>3</w:t>
+      </w:r>
+      <w:r>
+        <w:fldChar w:fldCharType="end"/>
+      </w:r>
+      <w:r>
+        <w:t>.</w:t>
+      </w:r>
+      <w:r>
+        <w:t xml:space="preserve"> Of special note is how each “cd” </w:t>
+      </w:r>
+      <w:r>
+        <w:t xml:space="preserve">is assigned a </w:t>
+      </w:r>
+      <w:r>
+        <w:t>“category”, each “order” has an “</w:t>
+      </w:r>
+      <w:proofErr w:type="spellStart"/>
+      <w:r>
+        <w:t>orderdetails</w:t>
+      </w:r>
+      <w:proofErr w:type="spellEnd"/>
+      <w:r>
+        <w:t xml:space="preserve">”, which has a “cd”, and each </w:t>
+      </w:r>
+      <w:r>
+        <w:t>“</w:t>
+      </w:r>
+      <w:r>
+        <w:t>order</w:t>
+      </w:r>
+      <w:r>
+        <w:t>”</w:t>
+      </w:r>
+      <w:r>
+        <w:t xml:space="preserve"> is tied to an “account” which has an “address”.</w:t>
+      </w:r>
+    </w:p>
+    <w:p>
+      <w:pPr>
+        <w:keepNext/>
+      </w:pPr>
+      <w:r>
+        <w:rPr>
+          <w:rFonts w:asciiTheme="majorHAnsi" w:eastAsiaTheme="majorEastAsia" w:hAnsiTheme="majorHAnsi" w:cstheme="majorBidi"/>
+          <w:b/>
+          <w:bCs/>
+          <w:noProof/>
+          <w:color w:val="365F91" w:themeColor="accent1" w:themeShade="BF"/>
+          <w:sz w:val="28"/>
+          <w:szCs w:val="28"/>
+        </w:rPr>
+        <w:drawing>
+          <wp:inline distT="0" distB="0" distL="0" distR="0" wp14:anchorId="261106BE" wp14:editId="763C64D6">
+            <wp:extent cx="5943600" cy="3390265"/>
+            <wp:effectExtent l="0" t="0" r="0" b="0"/>
+            <wp:docPr id="1" name="Picture 1"/>
+            <wp:cNvGraphicFramePr>
+              <a:graphicFrameLocks xmlns:a="http://schemas.openxmlformats.org/drawingml/2006/main" noChangeAspect="1"/>
+            </wp:cNvGraphicFramePr>
+            <a:graphic xmlns:a="http://schemas.openxmlformats.org/drawingml/2006/main">
+              <a:graphicData uri="http://schemas.openxmlformats.org/drawingml/2006/picture">
+                <pic:pic xmlns:pic="http://schemas.openxmlformats.org/drawingml/2006/picture">
+                  <pic:nvPicPr>
+                    <pic:cNvPr id="0" name="ERDiagram.png"/>
+                    <pic:cNvPicPr/>
+                  </pic:nvPicPr>
+                  <pic:blipFill>
+                    <a:blip r:embed="rId11">
+                      <a:extLst>
+                        <a:ext uri="{28A0092B-C50C-407E-A947-70E740481C1C}">
+                          <a14:useLocalDpi xmlns:a14="http://schemas.microsoft.com/office/drawing/2010/main" val="0"/>
+                        </a:ext>
+                      </a:extLst>
+                    </a:blip>
+                    <a:stretch>
+                      <a:fillRect/>
+                    </a:stretch>
+                  </pic:blipFill>
+                  <pic:spPr>
+                    <a:xfrm>
+                      <a:off x="0" y="0"/>
+                      <a:ext cx="5943600" cy="3390265"/>
+                    </a:xfrm>
+                    <a:prstGeom prst="rect">
+                      <a:avLst/>
+                    </a:prstGeom>
+                  </pic:spPr>
+                </pic:pic>
+              </a:graphicData>
+            </a:graphic>
+          </wp:inline>
+        </w:drawing>
+      </w:r>
+    </w:p>
+    <w:p>
+      <w:pPr>
+        <w:pStyle w:val="Caption"/>
+        <w:rPr>
+          <w:rFonts w:asciiTheme="majorHAnsi" w:eastAsiaTheme="majorEastAsia" w:hAnsiTheme="majorHAnsi" w:cstheme="majorBidi"/>
+          <w:b w:val="0"/>
+          <w:bCs w:val="0"/>
+          <w:color w:val="365F91" w:themeColor="accent1" w:themeShade="BF"/>
+          <w:sz w:val="28"/>
+          <w:szCs w:val="28"/>
+        </w:rPr>
+      </w:pPr>
+      <w:bookmarkStart w:id="36" w:name="_Ref307238936"/>
+      <w:r>
+        <w:t xml:space="preserve">Figure </w:t>
+      </w:r>
+      <w:fldSimple w:instr=" SEQ Figure \* ARABIC ">
+        <w:r>
+          <w:rPr>
+            <w:noProof/>
+          </w:rPr>
+          <w:t>3</w:t>
+        </w:r>
+      </w:fldSimple>
+      <w:bookmarkEnd w:id="36"/>
+      <w:r>
+        <w:t xml:space="preserve">: </w:t>
+      </w:r>
+      <w:proofErr w:type="spellStart"/>
+      <w:r>
+        <w:t>DreamTeam</w:t>
+      </w:r>
+      <w:proofErr w:type="spellEnd"/>
       <w:r>
         <w:t xml:space="preserve"> </w:t>
       </w:r>
-      <w:r>
-        <w:t xml:space="preserve">client data validation and a cleaner user interface. The main focus of the next part of the project, however, will be to create a </w:t>
-      </w:r>
-      <w:r>
-        <w:t>Personalization Service</w:t>
-      </w:r>
-      <w:r>
-        <w:t xml:space="preserve"> with emphasis </w:t>
-      </w:r>
-      <w:r>
-        <w:lastRenderedPageBreak/>
-        <w:t>on product recommendation algorithms, cookie usage for obtaining various metrics</w:t>
-      </w:r>
-      <w:r>
-        <w:t xml:space="preserve"> about user browsing habits</w:t>
-      </w:r>
-      <w:r>
-        <w:t>, a</w:t>
-      </w:r>
-      <w:r>
-        <w:t>s well as</w:t>
-      </w:r>
-      <w:r>
-        <w:t xml:space="preserve"> data mining</w:t>
-      </w:r>
-      <w:r>
-        <w:t xml:space="preserve"> and visual representation of the obtained values</w:t>
-      </w:r>
-      <w:r>
-        <w:t xml:space="preserve">. </w:t>
+      <w:proofErr w:type="spellStart"/>
+      <w:r>
+        <w:t>CDStore</w:t>
+      </w:r>
+      <w:proofErr w:type="spellEnd"/>
+      <w:r>
+        <w:t xml:space="preserve"> Database Schema</w:t>
       </w:r>
     </w:p>
     <w:p>
@@ -4500,11 +6748,690 @@
           <w:numId w:val="4"/>
         </w:numPr>
       </w:pPr>
-      <w:bookmarkStart w:id="10" w:name="_Ref307234922"/>
+      <w:r>
+        <w:lastRenderedPageBreak/>
+        <w:t>Sequence Diagrams</w:t>
+      </w:r>
+    </w:p>
+    <w:p>
+      <w:pPr>
+        <w:keepNext/>
+      </w:pPr>
+      <w:r>
+        <w:rPr>
+          <w:noProof/>
+        </w:rPr>
+        <w:drawing>
+          <wp:inline distT="0" distB="0" distL="0" distR="0">
+            <wp:extent cx="5943600" cy="4774565"/>
+            <wp:effectExtent l="0" t="0" r="0" b="0"/>
+            <wp:docPr id="5" name="Picture 5"/>
+            <wp:cNvGraphicFramePr>
+              <a:graphicFrameLocks xmlns:a="http://schemas.openxmlformats.org/drawingml/2006/main" noChangeAspect="1"/>
+            </wp:cNvGraphicFramePr>
+            <a:graphic xmlns:a="http://schemas.openxmlformats.org/drawingml/2006/main">
+              <a:graphicData uri="http://schemas.openxmlformats.org/drawingml/2006/picture">
+                <pic:pic xmlns:pic="http://schemas.openxmlformats.org/drawingml/2006/picture">
+                  <pic:nvPicPr>
+                    <pic:cNvPr id="0" name="MSC1.emf"/>
+                    <pic:cNvPicPr/>
+                  </pic:nvPicPr>
+                  <pic:blipFill>
+                    <a:blip r:embed="rId12">
+                      <a:extLst>
+                        <a:ext uri="{28A0092B-C50C-407E-A947-70E740481C1C}">
+                          <a14:useLocalDpi xmlns:a14="http://schemas.microsoft.com/office/drawing/2010/main" val="0"/>
+                        </a:ext>
+                      </a:extLst>
+                    </a:blip>
+                    <a:stretch>
+                      <a:fillRect/>
+                    </a:stretch>
+                  </pic:blipFill>
+                  <pic:spPr>
+                    <a:xfrm>
+                      <a:off x="0" y="0"/>
+                      <a:ext cx="5943600" cy="4774565"/>
+                    </a:xfrm>
+                    <a:prstGeom prst="rect">
+                      <a:avLst/>
+                    </a:prstGeom>
+                  </pic:spPr>
+                </pic:pic>
+              </a:graphicData>
+            </a:graphic>
+          </wp:inline>
+        </w:drawing>
+      </w:r>
+    </w:p>
+    <w:p>
+      <w:pPr>
+        <w:pStyle w:val="Caption"/>
+        <w:rPr>
+          <w:rFonts w:asciiTheme="majorHAnsi" w:eastAsiaTheme="majorEastAsia" w:hAnsiTheme="majorHAnsi" w:cstheme="majorBidi"/>
+          <w:b w:val="0"/>
+          <w:bCs w:val="0"/>
+          <w:color w:val="365F91" w:themeColor="accent1" w:themeShade="BF"/>
+          <w:sz w:val="28"/>
+          <w:szCs w:val="28"/>
+        </w:rPr>
+      </w:pPr>
+      <w:bookmarkStart w:id="37" w:name="_Ref307243393"/>
+      <w:r>
+        <w:t xml:space="preserve">Figure </w:t>
+      </w:r>
+      <w:fldSimple w:instr=" SEQ Figure \* ARABIC ">
+        <w:r>
+          <w:rPr>
+            <w:noProof/>
+          </w:rPr>
+          <w:t>4</w:t>
+        </w:r>
+      </w:fldSimple>
+      <w:bookmarkEnd w:id="37"/>
+      <w:r>
+        <w:t>: Interaction Diagram for Successful Login</w:t>
+      </w:r>
+    </w:p>
+    <w:p>
+      <w:r>
+        <w:t xml:space="preserve">The sequence chart of </w:t>
+      </w:r>
+      <w:r>
+        <w:fldChar w:fldCharType="begin"/>
+      </w:r>
+      <w:r>
+        <w:instrText xml:space="preserve"> REF _Ref307243393 \h </w:instrText>
+      </w:r>
+      <w:r>
+        <w:fldChar w:fldCharType="separate"/>
+      </w:r>
+      <w:r>
+        <w:t xml:space="preserve">Figure </w:t>
+      </w:r>
+      <w:r>
+        <w:rPr>
+          <w:noProof/>
+        </w:rPr>
+        <w:t>4</w:t>
+      </w:r>
+      <w:r>
+        <w:fldChar w:fldCharType="end"/>
+      </w:r>
+      <w:r>
+        <w:t xml:space="preserve"> illustrates a typical login procedure. The user running a web browser performs a HTTP GET request for the </w:t>
+      </w:r>
+      <w:proofErr w:type="spellStart"/>
+      <w:r>
+        <w:t>index.jsp</w:t>
+      </w:r>
+      <w:proofErr w:type="spellEnd"/>
+      <w:r>
+        <w:t xml:space="preserve"> page, which is generated on the web server </w:t>
+      </w:r>
+      <w:r>
+        <w:t xml:space="preserve">based on the servlets identified in the web.xml file; namely, the </w:t>
+      </w:r>
+      <w:proofErr w:type="spellStart"/>
+      <w:r>
+        <w:t>doGet</w:t>
+      </w:r>
+      <w:proofErr w:type="spellEnd"/>
+      <w:r>
+        <w:t xml:space="preserve"> method of the </w:t>
+      </w:r>
+      <w:proofErr w:type="spellStart"/>
+      <w:r>
+        <w:t>SessionController</w:t>
+      </w:r>
+      <w:proofErr w:type="spellEnd"/>
+      <w:r>
+        <w:t xml:space="preserve"> servlet</w:t>
+      </w:r>
+      <w:r>
+        <w:t>. The user then enters their username/password and presses the “Login” button, which causes a HTTP POST message to be sent to the web server</w:t>
+      </w:r>
+      <w:r>
+        <w:t>. This</w:t>
+      </w:r>
+      <w:r>
+        <w:t xml:space="preserve"> will be received and processed by the </w:t>
+      </w:r>
+      <w:proofErr w:type="spellStart"/>
+      <w:r>
+        <w:t>doPost</w:t>
+      </w:r>
+      <w:proofErr w:type="spellEnd"/>
+      <w:r>
+        <w:t xml:space="preserve"> method of the </w:t>
+      </w:r>
+      <w:proofErr w:type="spellStart"/>
+      <w:r>
+        <w:t>SessionController</w:t>
+      </w:r>
+      <w:proofErr w:type="spellEnd"/>
+      <w:r>
+        <w:t xml:space="preserve">, which will create an </w:t>
+      </w:r>
+      <w:proofErr w:type="spellStart"/>
+      <w:r>
+        <w:t>OrderBean</w:t>
+      </w:r>
+      <w:proofErr w:type="spellEnd"/>
+      <w:r>
+        <w:t xml:space="preserve"> object for the session and use it to call </w:t>
+      </w:r>
+      <w:proofErr w:type="spellStart"/>
+      <w:r>
+        <w:t>getAccount</w:t>
+      </w:r>
+      <w:proofErr w:type="spellEnd"/>
+      <w:r>
+        <w:t xml:space="preserve"> on the </w:t>
+      </w:r>
+      <w:proofErr w:type="spellStart"/>
+      <w:r>
+        <w:t>ProductCatalog</w:t>
+      </w:r>
+      <w:proofErr w:type="spellEnd"/>
+      <w:r>
+        <w:t xml:space="preserve"> Web Service. The </w:t>
+      </w:r>
+      <w:r>
+        <w:t>method call</w:t>
+      </w:r>
+      <w:r>
+        <w:t xml:space="preserve"> </w:t>
+      </w:r>
+      <w:r>
+        <w:t xml:space="preserve">and parameters </w:t>
+      </w:r>
+      <w:r>
+        <w:t>will be encoded in the SOAP format.</w:t>
+      </w:r>
+      <w:r>
+        <w:t xml:space="preserve"> Once received and decoded by the web service, the </w:t>
+      </w:r>
+      <w:proofErr w:type="spellStart"/>
+      <w:r>
+        <w:t>getAccount</w:t>
+      </w:r>
+      <w:proofErr w:type="spellEnd"/>
+      <w:r>
+        <w:t xml:space="preserve"> method in the </w:t>
+      </w:r>
+      <w:proofErr w:type="spellStart"/>
+      <w:r>
+        <w:t>DBAgent</w:t>
+      </w:r>
+      <w:proofErr w:type="spellEnd"/>
+      <w:r>
+        <w:t xml:space="preserve"> class will be called, which will query the relational database using JDBC. </w:t>
+      </w:r>
+      <w:proofErr w:type="spellStart"/>
+      <w:r>
+        <w:t>DBAgent</w:t>
+      </w:r>
+      <w:proofErr w:type="spellEnd"/>
+      <w:r>
+        <w:t xml:space="preserve"> will then receive a </w:t>
+      </w:r>
+      <w:proofErr w:type="spellStart"/>
+      <w:r>
+        <w:t>ResultSet</w:t>
+      </w:r>
+      <w:proofErr w:type="spellEnd"/>
+      <w:r>
+        <w:t xml:space="preserve"> object containing the query results, which will be transformed into an Account object </w:t>
+      </w:r>
+      <w:r>
+        <w:t xml:space="preserve">(based on the entity) </w:t>
+      </w:r>
+      <w:r>
+        <w:t xml:space="preserve">before being returned to the Web Service. The product catalog Web Service will then encode the Account object into SOAP and return it to </w:t>
+      </w:r>
+      <w:proofErr w:type="spellStart"/>
+      <w:r>
+        <w:t>OrderBean</w:t>
+      </w:r>
+      <w:proofErr w:type="spellEnd"/>
+      <w:r>
+        <w:t xml:space="preserve">, which will pass it to the </w:t>
+      </w:r>
+      <w:proofErr w:type="spellStart"/>
+      <w:r>
+        <w:t>SessionController</w:t>
+      </w:r>
+      <w:proofErr w:type="spellEnd"/>
+      <w:r>
+        <w:t xml:space="preserve">. The </w:t>
+      </w:r>
+      <w:proofErr w:type="spellStart"/>
+      <w:r>
+        <w:t>SesionController</w:t>
+      </w:r>
+      <w:proofErr w:type="spellEnd"/>
+      <w:r>
+        <w:t xml:space="preserve"> will determine if the object contains an error message or is a valid user. If the Account </w:t>
+      </w:r>
+      <w:r>
+        <w:lastRenderedPageBreak/>
+        <w:t xml:space="preserve">object is valid, the HTML content of the </w:t>
+      </w:r>
+      <w:proofErr w:type="spellStart"/>
+      <w:r>
+        <w:t>cdstore.jsp</w:t>
+      </w:r>
+      <w:proofErr w:type="spellEnd"/>
+      <w:r>
+        <w:t xml:space="preserve"> page will be generated and transmitted to the user over HTTP.</w:t>
+      </w:r>
+    </w:p>
+    <w:p>
+      <w:r>
+        <w:fldChar w:fldCharType="begin"/>
+      </w:r>
+      <w:r>
+        <w:instrText xml:space="preserve"> REF _Ref307246609 \h </w:instrText>
+      </w:r>
+      <w:r>
+        <w:fldChar w:fldCharType="separate"/>
+      </w:r>
+      <w:r>
+        <w:t xml:space="preserve">Figure </w:t>
+      </w:r>
+      <w:r>
+        <w:rPr>
+          <w:noProof/>
+        </w:rPr>
+        <w:t>5</w:t>
+      </w:r>
+      <w:r>
+        <w:fldChar w:fldCharType="end"/>
+      </w:r>
+      <w:r>
+        <w:t xml:space="preserve"> s</w:t>
+      </w:r>
+      <w:r>
+        <w:t xml:space="preserve">hows </w:t>
+      </w:r>
+      <w:r>
+        <w:t xml:space="preserve">an interaction with </w:t>
+      </w:r>
+      <w:r>
+        <w:t>the</w:t>
+      </w:r>
+      <w:r>
+        <w:t xml:space="preserve"> </w:t>
+      </w:r>
+      <w:proofErr w:type="spellStart"/>
+      <w:r>
+        <w:t>ProductCatalog</w:t>
+      </w:r>
+      <w:proofErr w:type="spellEnd"/>
+      <w:r>
+        <w:t xml:space="preserve"> Web Service and a GET request triggering a database lookup.</w:t>
+      </w:r>
+      <w:r>
+        <w:t xml:space="preserve"> </w:t>
+      </w:r>
+      <w:r>
+        <w:t xml:space="preserve">When a user clicks a category on the </w:t>
+      </w:r>
+      <w:proofErr w:type="spellStart"/>
+      <w:r>
+        <w:t>cdstore.jsp</w:t>
+      </w:r>
+      <w:proofErr w:type="spellEnd"/>
+      <w:r>
+        <w:t xml:space="preserve"> page, a HTTP GET request is sent to the web server containing the ID of the selected category. The </w:t>
+      </w:r>
+      <w:proofErr w:type="spellStart"/>
+      <w:r>
+        <w:t>SessionController</w:t>
+      </w:r>
+      <w:proofErr w:type="spellEnd"/>
+      <w:r>
+        <w:t xml:space="preserve"> then calls </w:t>
+      </w:r>
+      <w:proofErr w:type="spellStart"/>
+      <w:proofErr w:type="gramStart"/>
+      <w:r>
+        <w:t>getCDList</w:t>
+      </w:r>
+      <w:proofErr w:type="spellEnd"/>
+      <w:r>
+        <w:t>(</w:t>
+      </w:r>
+      <w:proofErr w:type="spellStart"/>
+      <w:proofErr w:type="gramEnd"/>
+      <w:r>
+        <w:t>categoryId</w:t>
+      </w:r>
+      <w:proofErr w:type="spellEnd"/>
+      <w:r>
+        <w:t xml:space="preserve">) in the session’s </w:t>
+      </w:r>
+      <w:proofErr w:type="spellStart"/>
+      <w:r>
+        <w:t>CDStoreBean</w:t>
+      </w:r>
+      <w:proofErr w:type="spellEnd"/>
+      <w:r>
+        <w:t xml:space="preserve"> instance. This request is delegated to the </w:t>
+      </w:r>
+      <w:proofErr w:type="spellStart"/>
+      <w:r>
+        <w:t>ProductCatalog</w:t>
+      </w:r>
+      <w:proofErr w:type="spellEnd"/>
+      <w:r>
+        <w:t xml:space="preserve"> Web Service via SOAP, and again to the </w:t>
+      </w:r>
+      <w:proofErr w:type="spellStart"/>
+      <w:r>
+        <w:t>DBAgent</w:t>
+      </w:r>
+      <w:proofErr w:type="spellEnd"/>
+      <w:r>
+        <w:t xml:space="preserve">, which does a JDBC lookup in the database and returns a </w:t>
+      </w:r>
+      <w:proofErr w:type="spellStart"/>
+      <w:r>
+        <w:t>ResultSet</w:t>
+      </w:r>
+      <w:proofErr w:type="spellEnd"/>
+      <w:r>
+        <w:t xml:space="preserve">. The </w:t>
+      </w:r>
+      <w:proofErr w:type="spellStart"/>
+      <w:r>
+        <w:t>ResultSet</w:t>
+      </w:r>
+      <w:proofErr w:type="spellEnd"/>
+      <w:r>
+        <w:t xml:space="preserve"> is then converted into an array of CD objects (based on the CD entity) and returned to the Web Service, which returns the array to the calling </w:t>
+      </w:r>
+      <w:proofErr w:type="spellStart"/>
+      <w:r>
+        <w:t>CDStoreBean</w:t>
+      </w:r>
+      <w:proofErr w:type="spellEnd"/>
+      <w:r>
+        <w:t xml:space="preserve">. The </w:t>
+      </w:r>
+      <w:proofErr w:type="spellStart"/>
+      <w:r>
+        <w:t>CDStoreBean</w:t>
+      </w:r>
+      <w:proofErr w:type="spellEnd"/>
+      <w:r>
+        <w:t xml:space="preserve"> then returns the array of CDs to the </w:t>
+      </w:r>
+      <w:proofErr w:type="spellStart"/>
+      <w:r>
+        <w:t>SessionController</w:t>
+      </w:r>
+      <w:proofErr w:type="spellEnd"/>
+      <w:r>
+        <w:t>, which inserts them into the HTML output and transmits them to the user’s web browser.</w:t>
+      </w:r>
+    </w:p>
+    <w:p>
+      <w:r>
+        <w:t xml:space="preserve">Other scenarios, such as the checkout and confirmation process, involve </w:t>
+      </w:r>
+      <w:r>
+        <w:t>writing</w:t>
+      </w:r>
+      <w:r>
+        <w:t xml:space="preserve"> data</w:t>
+      </w:r>
+      <w:r>
+        <w:t xml:space="preserve"> (rather than simply reading it)</w:t>
+      </w:r>
+      <w:r>
+        <w:t xml:space="preserve"> to the database by using JDBC, although the flow of events remains similar.</w:t>
+      </w:r>
+    </w:p>
+    <w:p>
+      <w:pPr>
+        <w:keepNext/>
+      </w:pPr>
+      <w:r>
+        <w:rPr>
+          <w:rFonts w:asciiTheme="majorHAnsi" w:eastAsiaTheme="majorEastAsia" w:hAnsiTheme="majorHAnsi" w:cstheme="majorBidi"/>
+          <w:b/>
+          <w:bCs/>
+          <w:noProof/>
+          <w:color w:val="365F91" w:themeColor="accent1" w:themeShade="BF"/>
+          <w:sz w:val="28"/>
+          <w:szCs w:val="28"/>
+        </w:rPr>
+        <w:drawing>
+          <wp:inline distT="0" distB="0" distL="0" distR="0" wp14:anchorId="41E88753" wp14:editId="109C47BB">
+            <wp:extent cx="5943600" cy="4020820"/>
+            <wp:effectExtent l="0" t="0" r="0" b="0"/>
+            <wp:docPr id="6" name="Picture 6"/>
+            <wp:cNvGraphicFramePr>
+              <a:graphicFrameLocks xmlns:a="http://schemas.openxmlformats.org/drawingml/2006/main" noChangeAspect="1"/>
+            </wp:cNvGraphicFramePr>
+            <a:graphic xmlns:a="http://schemas.openxmlformats.org/drawingml/2006/main">
+              <a:graphicData uri="http://schemas.openxmlformats.org/drawingml/2006/picture">
+                <pic:pic xmlns:pic="http://schemas.openxmlformats.org/drawingml/2006/picture">
+                  <pic:nvPicPr>
+                    <pic:cNvPr id="0" name="MSC2.emf"/>
+                    <pic:cNvPicPr/>
+                  </pic:nvPicPr>
+                  <pic:blipFill>
+                    <a:blip r:embed="rId13">
+                      <a:extLst>
+                        <a:ext uri="{28A0092B-C50C-407E-A947-70E740481C1C}">
+                          <a14:useLocalDpi xmlns:a14="http://schemas.microsoft.com/office/drawing/2010/main" val="0"/>
+                        </a:ext>
+                      </a:extLst>
+                    </a:blip>
+                    <a:stretch>
+                      <a:fillRect/>
+                    </a:stretch>
+                  </pic:blipFill>
+                  <pic:spPr>
+                    <a:xfrm>
+                      <a:off x="0" y="0"/>
+                      <a:ext cx="5943600" cy="4020820"/>
+                    </a:xfrm>
+                    <a:prstGeom prst="rect">
+                      <a:avLst/>
+                    </a:prstGeom>
+                  </pic:spPr>
+                </pic:pic>
+              </a:graphicData>
+            </a:graphic>
+          </wp:inline>
+        </w:drawing>
+      </w:r>
+    </w:p>
+    <w:p>
+      <w:pPr>
+        <w:pStyle w:val="Caption"/>
+        <w:rPr>
+          <w:rFonts w:asciiTheme="majorHAnsi" w:eastAsiaTheme="majorEastAsia" w:hAnsiTheme="majorHAnsi" w:cstheme="majorBidi"/>
+          <w:b w:val="0"/>
+          <w:bCs w:val="0"/>
+          <w:color w:val="365F91" w:themeColor="accent1" w:themeShade="BF"/>
+          <w:sz w:val="28"/>
+          <w:szCs w:val="28"/>
+        </w:rPr>
+      </w:pPr>
+      <w:bookmarkStart w:id="38" w:name="_Ref307246609"/>
+      <w:r>
+        <w:t xml:space="preserve">Figure </w:t>
+      </w:r>
+      <w:fldSimple w:instr=" SEQ Figure \* ARABIC ">
+        <w:r>
+          <w:rPr>
+            <w:noProof/>
+          </w:rPr>
+          <w:t>5</w:t>
+        </w:r>
+      </w:fldSimple>
+      <w:bookmarkEnd w:id="38"/>
+      <w:r>
+        <w:t xml:space="preserve">: </w:t>
+      </w:r>
+      <w:r>
+        <w:t xml:space="preserve">Interaction Diagram for </w:t>
+      </w:r>
+      <w:r>
+        <w:t>Retrieving CDs in a Category</w:t>
+      </w:r>
+    </w:p>
+    <w:p>
+      <w:pPr>
+        <w:rPr>
+          <w:rFonts w:asciiTheme="majorHAnsi" w:eastAsiaTheme="majorEastAsia" w:hAnsiTheme="majorHAnsi" w:cstheme="majorBidi"/>
+          <w:b/>
+          <w:bCs/>
+          <w:color w:val="365F91" w:themeColor="accent1" w:themeShade="BF"/>
+          <w:sz w:val="28"/>
+          <w:szCs w:val="28"/>
+        </w:rPr>
+      </w:pPr>
+      <w:bookmarkStart w:id="39" w:name="_Toc307238635"/>
+      <w:r>
+        <w:br w:type="page"/>
+      </w:r>
+    </w:p>
+    <w:p>
+      <w:pPr>
+        <w:pStyle w:val="Heading1"/>
+        <w:numPr>
+          <w:ilvl w:val="0"/>
+          <w:numId w:val="4"/>
+        </w:numPr>
+      </w:pPr>
+      <w:r>
+        <w:lastRenderedPageBreak/>
+        <w:t>S</w:t>
+      </w:r>
+      <w:r>
+        <w:t>creenshots</w:t>
+      </w:r>
+      <w:bookmarkStart w:id="40" w:name="_GoBack"/>
+      <w:bookmarkEnd w:id="40"/>
+    </w:p>
+    <w:p>
+      <w:pPr>
+        <w:rPr>
+          <w:rFonts w:asciiTheme="majorHAnsi" w:eastAsiaTheme="majorEastAsia" w:hAnsiTheme="majorHAnsi" w:cstheme="majorBidi"/>
+          <w:b/>
+          <w:bCs/>
+          <w:color w:val="365F91" w:themeColor="accent1" w:themeShade="BF"/>
+          <w:sz w:val="28"/>
+          <w:szCs w:val="28"/>
+        </w:rPr>
+      </w:pPr>
+      <w:r>
+        <w:br w:type="page"/>
+      </w:r>
+    </w:p>
+    <w:p>
+      <w:pPr>
+        <w:pStyle w:val="Heading1"/>
+        <w:numPr>
+          <w:ilvl w:val="0"/>
+          <w:numId w:val="4"/>
+        </w:numPr>
+      </w:pPr>
+      <w:r>
+        <w:lastRenderedPageBreak/>
+        <w:t>Conclusion</w:t>
+      </w:r>
+      <w:bookmarkEnd w:id="39"/>
+    </w:p>
+    <w:p>
+      <w:r>
+        <w:t>By using technologies such as J</w:t>
+      </w:r>
+      <w:r>
+        <w:t>SP</w:t>
+      </w:r>
+      <w:r>
+        <w:t xml:space="preserve"> and </w:t>
+      </w:r>
+      <w:r>
+        <w:t>Web Services</w:t>
+      </w:r>
+      <w:r>
+        <w:t xml:space="preserve">, </w:t>
+      </w:r>
+      <w:r>
+        <w:t>an electronic commerce</w:t>
+      </w:r>
+      <w:r>
+        <w:t xml:space="preserve"> system was developed that allows customers to log in and </w:t>
+      </w:r>
+      <w:r>
+        <w:t>browse a CD Store catalog</w:t>
+      </w:r>
+      <w:r>
+        <w:t xml:space="preserve">, as well as </w:t>
+      </w:r>
+      <w:r>
+        <w:t>submit orders for CDs</w:t>
+      </w:r>
+      <w:r>
+        <w:t>. Future extensions could include</w:t>
+      </w:r>
+      <w:r>
+        <w:t xml:space="preserve"> JavaScript-based</w:t>
+      </w:r>
+      <w:r>
+        <w:t xml:space="preserve"> </w:t>
+      </w:r>
+      <w:r>
+        <w:t xml:space="preserve">client data validation and a cleaner user interface. The main focus of the next part of the project, however, will be to create a </w:t>
+      </w:r>
+      <w:r>
+        <w:t>Personalization Service</w:t>
+      </w:r>
+      <w:r>
+        <w:t xml:space="preserve"> with emphasis on product recommendation algorithms, cookie usage for obtaining various metrics</w:t>
+      </w:r>
+      <w:r>
+        <w:t xml:space="preserve"> about user browsing habits</w:t>
+      </w:r>
+      <w:r>
+        <w:t>, a</w:t>
+      </w:r>
+      <w:r>
+        <w:t>s well as</w:t>
+      </w:r>
+      <w:r>
+        <w:t xml:space="preserve"> data mining</w:t>
+      </w:r>
+      <w:r>
+        <w:t xml:space="preserve"> and visual representation of the obtained values</w:t>
+      </w:r>
+      <w:r>
+        <w:t xml:space="preserve">. </w:t>
+      </w:r>
+    </w:p>
+    <w:p>
+      <w:pPr>
+        <w:pStyle w:val="Heading1"/>
+        <w:numPr>
+          <w:ilvl w:val="0"/>
+          <w:numId w:val="4"/>
+        </w:numPr>
+      </w:pPr>
+      <w:bookmarkStart w:id="41" w:name="_Ref307234922"/>
+      <w:bookmarkStart w:id="42" w:name="_Toc307238636"/>
       <w:r>
         <w:t>References</w:t>
       </w:r>
-      <w:bookmarkEnd w:id="10"/>
+      <w:bookmarkEnd w:id="41"/>
+      <w:bookmarkEnd w:id="42"/>
     </w:p>
     <w:p>
       <w:pPr>
@@ -4519,7 +7446,7 @@
           <w:numId w:val="24"/>
         </w:numPr>
       </w:pPr>
-      <w:bookmarkStart w:id="11" w:name="_Ref307223402"/>
+      <w:bookmarkStart w:id="43" w:name="_Ref307223402"/>
       <w:r>
         <w:t>Oracle Corporation</w:t>
       </w:r>
@@ -4552,7 +7479,7 @@
       <w:r>
         <w:t>, from http://netbeans.org/kb/docs/javaee/ecommerce/page-views-controller.html</w:t>
       </w:r>
-      <w:bookmarkEnd w:id="11"/>
+      <w:bookmarkEnd w:id="43"/>
     </w:p>
     <w:p>
       <w:pPr>
@@ -4560,7 +7487,7 @@
       </w:pPr>
     </w:p>
     <w:sectPr>
-      <w:footerReference w:type="default" r:id="rId11"/>
+      <w:footerReference w:type="default" r:id="rId14"/>
       <w:pgSz w:w="12240" w:h="15840"/>
       <w:pgMar w:top="1440" w:right="1440" w:bottom="1440" w:left="1440" w:header="720" w:footer="720" w:gutter="0"/>
       <w:cols w:space="720"/>
@@ -4605,7 +7532,6 @@
         <w:docPartUnique/>
       </w:docPartObj>
     </w:sdtPr>
-    <w:sdtEndPr/>
     <w:sdtContent>
       <w:p>
         <w:pPr>
@@ -4625,7 +7551,7 @@
           <w:rPr>
             <w:noProof/>
           </w:rPr>
-          <w:t>10</w:t>
+          <w:t>16</w:t>
         </w:r>
         <w:r>
           <w:rPr>
@@ -8235,7 +11161,7 @@
 </file>
 
 <file path=customXml/itemProps1.xml><?xml version="1.0" encoding="utf-8"?>
-<ds:datastoreItem xmlns:ds="http://schemas.openxmlformats.org/officeDocument/2006/customXml" ds:itemID="{C5236FB1-BFB8-4577-807F-DB6DBF59F1D6}">
+<ds:datastoreItem xmlns:ds="http://schemas.openxmlformats.org/officeDocument/2006/customXml" ds:itemID="{D0032DFA-6083-4499-A4D5-970DC3EFFA97}">
   <ds:schemaRefs>
     <ds:schemaRef ds:uri="http://schemas.openxmlformats.org/officeDocument/2006/bibliography"/>
   </ds:schemaRefs>

--- a/docs/DesignDocumentation.docx
+++ b/docs/DesignDocumentation.docx
@@ -196,6 +196,7 @@
           <w:docPartUnique/>
         </w:docPartObj>
       </w:sdtPr>
+      <w:sdtEndPr/>
       <w:sdtContent>
         <w:p>
           <w:pPr>
@@ -225,7 +226,7 @@
           <w:r>
             <w:fldChar w:fldCharType="separate"/>
           </w:r>
-          <w:hyperlink w:anchor="_Toc307238606" w:history="1">
+          <w:hyperlink w:anchor="_Toc307262159" w:history="1">
             <w:r>
               <w:rPr>
                 <w:rStyle w:val="Hyperlink"/>
@@ -252,7 +253,7 @@
                 <w:noProof/>
                 <w:webHidden/>
               </w:rPr>
-              <w:instrText xml:space="preserve"> PAGEREF _Toc307238606 \h </w:instrText>
+              <w:instrText xml:space="preserve"> PAGEREF _Toc307262159 \h </w:instrText>
             </w:r>
             <w:r>
               <w:rPr>
@@ -295,7 +296,7 @@
               <w:noProof/>
             </w:rPr>
           </w:pPr>
-          <w:hyperlink w:anchor="_Toc307238607" w:history="1">
+          <w:hyperlink w:anchor="_Toc307262160" w:history="1">
             <w:r>
               <w:rPr>
                 <w:rStyle w:val="Hyperlink"/>
@@ -336,7 +337,7 @@
                 <w:noProof/>
                 <w:webHidden/>
               </w:rPr>
-              <w:instrText xml:space="preserve"> PAGEREF _Toc307238607 \h </w:instrText>
+              <w:instrText xml:space="preserve"> PAGEREF _Toc307262160 \h </w:instrText>
             </w:r>
             <w:r>
               <w:rPr>
@@ -379,7 +380,7 @@
               <w:noProof/>
             </w:rPr>
           </w:pPr>
-          <w:hyperlink w:anchor="_Toc307238608" w:history="1">
+          <w:hyperlink w:anchor="_Toc307262161" w:history="1">
             <w:r>
               <w:rPr>
                 <w:rStyle w:val="Hyperlink"/>
@@ -420,7 +421,7 @@
                 <w:noProof/>
                 <w:webHidden/>
               </w:rPr>
-              <w:instrText xml:space="preserve"> PAGEREF _Toc307238608 \h </w:instrText>
+              <w:instrText xml:space="preserve"> PAGEREF _Toc307262161 \h </w:instrText>
             </w:r>
             <w:r>
               <w:rPr>
@@ -463,7 +464,7 @@
               <w:noProof/>
             </w:rPr>
           </w:pPr>
-          <w:hyperlink w:anchor="_Toc307238609" w:history="1">
+          <w:hyperlink w:anchor="_Toc307262162" w:history="1">
             <w:r>
               <w:rPr>
                 <w:rStyle w:val="Hyperlink"/>
@@ -504,7 +505,7 @@
                 <w:noProof/>
                 <w:webHidden/>
               </w:rPr>
-              <w:instrText xml:space="preserve"> PAGEREF _Toc307238609 \h </w:instrText>
+              <w:instrText xml:space="preserve"> PAGEREF _Toc307262162 \h </w:instrText>
             </w:r>
             <w:r>
               <w:rPr>
@@ -547,7 +548,7 @@
               <w:noProof/>
             </w:rPr>
           </w:pPr>
-          <w:hyperlink w:anchor="_Toc307238610" w:history="1">
+          <w:hyperlink w:anchor="_Toc307262163" w:history="1">
             <w:r>
               <w:rPr>
                 <w:rStyle w:val="Hyperlink"/>
@@ -588,7 +589,7 @@
                 <w:noProof/>
                 <w:webHidden/>
               </w:rPr>
-              <w:instrText xml:space="preserve"> PAGEREF _Toc307238610 \h </w:instrText>
+              <w:instrText xml:space="preserve"> PAGEREF _Toc307262163 \h </w:instrText>
             </w:r>
             <w:r>
               <w:rPr>
@@ -631,7 +632,7 @@
               <w:noProof/>
             </w:rPr>
           </w:pPr>
-          <w:hyperlink w:anchor="_Toc307238611" w:history="1">
+          <w:hyperlink w:anchor="_Toc307262164" w:history="1">
             <w:r>
               <w:rPr>
                 <w:rStyle w:val="Hyperlink"/>
@@ -672,7 +673,7 @@
                 <w:noProof/>
                 <w:webHidden/>
               </w:rPr>
-              <w:instrText xml:space="preserve"> PAGEREF _Toc307238611 \h </w:instrText>
+              <w:instrText xml:space="preserve"> PAGEREF _Toc307262164 \h </w:instrText>
             </w:r>
             <w:r>
               <w:rPr>
@@ -715,7 +716,7 @@
               <w:noProof/>
             </w:rPr>
           </w:pPr>
-          <w:hyperlink w:anchor="_Toc307238612" w:history="1">
+          <w:hyperlink w:anchor="_Toc307262165" w:history="1">
             <w:r>
               <w:rPr>
                 <w:rStyle w:val="Hyperlink"/>
@@ -756,7 +757,7 @@
                 <w:noProof/>
                 <w:webHidden/>
               </w:rPr>
-              <w:instrText xml:space="preserve"> PAGEREF _Toc307238612 \h </w:instrText>
+              <w:instrText xml:space="preserve"> PAGEREF _Toc307262165 \h </w:instrText>
             </w:r>
             <w:r>
               <w:rPr>
@@ -799,7 +800,7 @@
               <w:noProof/>
             </w:rPr>
           </w:pPr>
-          <w:hyperlink w:anchor="_Toc307238613" w:history="1">
+          <w:hyperlink w:anchor="_Toc307262166" w:history="1">
             <w:r>
               <w:rPr>
                 <w:rStyle w:val="Hyperlink"/>
@@ -840,7 +841,7 @@
                 <w:noProof/>
                 <w:webHidden/>
               </w:rPr>
-              <w:instrText xml:space="preserve"> PAGEREF _Toc307238613 \h </w:instrText>
+              <w:instrText xml:space="preserve"> PAGEREF _Toc307262166 \h </w:instrText>
             </w:r>
             <w:r>
               <w:rPr>
@@ -883,7 +884,7 @@
               <w:noProof/>
             </w:rPr>
           </w:pPr>
-          <w:hyperlink w:anchor="_Toc307238614" w:history="1">
+          <w:hyperlink w:anchor="_Toc307262167" w:history="1">
             <w:r>
               <w:rPr>
                 <w:rStyle w:val="Hyperlink"/>
@@ -924,7 +925,7 @@
                 <w:noProof/>
                 <w:webHidden/>
               </w:rPr>
-              <w:instrText xml:space="preserve"> PAGEREF _Toc307238614 \h </w:instrText>
+              <w:instrText xml:space="preserve"> PAGEREF _Toc307262167 \h </w:instrText>
             </w:r>
             <w:r>
               <w:rPr>
@@ -967,7 +968,7 @@
               <w:noProof/>
             </w:rPr>
           </w:pPr>
-          <w:hyperlink w:anchor="_Toc307238615" w:history="1">
+          <w:hyperlink w:anchor="_Toc307262168" w:history="1">
             <w:r>
               <w:rPr>
                 <w:rStyle w:val="Hyperlink"/>
@@ -1008,7 +1009,7 @@
                 <w:noProof/>
                 <w:webHidden/>
               </w:rPr>
-              <w:instrText xml:space="preserve"> PAGEREF _Toc307238615 \h </w:instrText>
+              <w:instrText xml:space="preserve"> PAGEREF _Toc307262168 \h </w:instrText>
             </w:r>
             <w:r>
               <w:rPr>
@@ -1051,7 +1052,7 @@
               <w:noProof/>
             </w:rPr>
           </w:pPr>
-          <w:hyperlink w:anchor="_Toc307238616" w:history="1">
+          <w:hyperlink w:anchor="_Toc307262169" w:history="1">
             <w:r>
               <w:rPr>
                 <w:rStyle w:val="Hyperlink"/>
@@ -1092,7 +1093,7 @@
                 <w:noProof/>
                 <w:webHidden/>
               </w:rPr>
-              <w:instrText xml:space="preserve"> PAGEREF _Toc307238616 \h </w:instrText>
+              <w:instrText xml:space="preserve"> PAGEREF _Toc307262169 \h </w:instrText>
             </w:r>
             <w:r>
               <w:rPr>
@@ -1135,7 +1136,7 @@
               <w:noProof/>
             </w:rPr>
           </w:pPr>
-          <w:hyperlink w:anchor="_Toc307238617" w:history="1">
+          <w:hyperlink w:anchor="_Toc307262170" w:history="1">
             <w:r>
               <w:rPr>
                 <w:rStyle w:val="Hyperlink"/>
@@ -1176,7 +1177,7 @@
                 <w:noProof/>
                 <w:webHidden/>
               </w:rPr>
-              <w:instrText xml:space="preserve"> PAGEREF _Toc307238617 \h </w:instrText>
+              <w:instrText xml:space="preserve"> PAGEREF _Toc307262170 \h </w:instrText>
             </w:r>
             <w:r>
               <w:rPr>
@@ -1219,7 +1220,7 @@
               <w:noProof/>
             </w:rPr>
           </w:pPr>
-          <w:hyperlink w:anchor="_Toc307238618" w:history="1">
+          <w:hyperlink w:anchor="_Toc307262171" w:history="1">
             <w:r>
               <w:rPr>
                 <w:rStyle w:val="Hyperlink"/>
@@ -1260,7 +1261,7 @@
                 <w:noProof/>
                 <w:webHidden/>
               </w:rPr>
-              <w:instrText xml:space="preserve"> PAGEREF _Toc307238618 \h </w:instrText>
+              <w:instrText xml:space="preserve"> PAGEREF _Toc307262171 \h </w:instrText>
             </w:r>
             <w:r>
               <w:rPr>
@@ -1303,7 +1304,7 @@
               <w:noProof/>
             </w:rPr>
           </w:pPr>
-          <w:hyperlink w:anchor="_Toc307238619" w:history="1">
+          <w:hyperlink w:anchor="_Toc307262172" w:history="1">
             <w:r>
               <w:rPr>
                 <w:rStyle w:val="Hyperlink"/>
@@ -1344,7 +1345,7 @@
                 <w:noProof/>
                 <w:webHidden/>
               </w:rPr>
-              <w:instrText xml:space="preserve"> PAGEREF _Toc307238619 \h </w:instrText>
+              <w:instrText xml:space="preserve"> PAGEREF _Toc307262172 \h </w:instrText>
             </w:r>
             <w:r>
               <w:rPr>
@@ -1387,7 +1388,7 @@
               <w:noProof/>
             </w:rPr>
           </w:pPr>
-          <w:hyperlink w:anchor="_Toc307238620" w:history="1">
+          <w:hyperlink w:anchor="_Toc307262173" w:history="1">
             <w:r>
               <w:rPr>
                 <w:rStyle w:val="Hyperlink"/>
@@ -1428,7 +1429,7 @@
                 <w:noProof/>
                 <w:webHidden/>
               </w:rPr>
-              <w:instrText xml:space="preserve"> PAGEREF _Toc307238620 \h </w:instrText>
+              <w:instrText xml:space="preserve"> PAGEREF _Toc307262173 \h </w:instrText>
             </w:r>
             <w:r>
               <w:rPr>
@@ -1471,7 +1472,7 @@
               <w:noProof/>
             </w:rPr>
           </w:pPr>
-          <w:hyperlink w:anchor="_Toc307238621" w:history="1">
+          <w:hyperlink w:anchor="_Toc307262174" w:history="1">
             <w:r>
               <w:rPr>
                 <w:rStyle w:val="Hyperlink"/>
@@ -1512,7 +1513,7 @@
                 <w:noProof/>
                 <w:webHidden/>
               </w:rPr>
-              <w:instrText xml:space="preserve"> PAGEREF _Toc307238621 \h </w:instrText>
+              <w:instrText xml:space="preserve"> PAGEREF _Toc307262174 \h </w:instrText>
             </w:r>
             <w:r>
               <w:rPr>
@@ -1555,7 +1556,7 @@
               <w:noProof/>
             </w:rPr>
           </w:pPr>
-          <w:hyperlink w:anchor="_Toc307238622" w:history="1">
+          <w:hyperlink w:anchor="_Toc307262175" w:history="1">
             <w:r>
               <w:rPr>
                 <w:rStyle w:val="Hyperlink"/>
@@ -1596,7 +1597,7 @@
                 <w:noProof/>
                 <w:webHidden/>
               </w:rPr>
-              <w:instrText xml:space="preserve"> PAGEREF _Toc307238622 \h </w:instrText>
+              <w:instrText xml:space="preserve"> PAGEREF _Toc307262175 \h </w:instrText>
             </w:r>
             <w:r>
               <w:rPr>
@@ -1639,7 +1640,7 @@
               <w:noProof/>
             </w:rPr>
           </w:pPr>
-          <w:hyperlink w:anchor="_Toc307238623" w:history="1">
+          <w:hyperlink w:anchor="_Toc307262176" w:history="1">
             <w:r>
               <w:rPr>
                 <w:rStyle w:val="Hyperlink"/>
@@ -1680,7 +1681,7 @@
                 <w:noProof/>
                 <w:webHidden/>
               </w:rPr>
-              <w:instrText xml:space="preserve"> PAGEREF _Toc307238623 \h </w:instrText>
+              <w:instrText xml:space="preserve"> PAGEREF _Toc307262176 \h </w:instrText>
             </w:r>
             <w:r>
               <w:rPr>
@@ -1723,7 +1724,7 @@
               <w:noProof/>
             </w:rPr>
           </w:pPr>
-          <w:hyperlink w:anchor="_Toc307238624" w:history="1">
+          <w:hyperlink w:anchor="_Toc307262177" w:history="1">
             <w:r>
               <w:rPr>
                 <w:rStyle w:val="Hyperlink"/>
@@ -1764,7 +1765,7 @@
                 <w:noProof/>
                 <w:webHidden/>
               </w:rPr>
-              <w:instrText xml:space="preserve"> PAGEREF _Toc307238624 \h </w:instrText>
+              <w:instrText xml:space="preserve"> PAGEREF _Toc307262177 \h </w:instrText>
             </w:r>
             <w:r>
               <w:rPr>
@@ -1807,7 +1808,7 @@
               <w:noProof/>
             </w:rPr>
           </w:pPr>
-          <w:hyperlink w:anchor="_Toc307238625" w:history="1">
+          <w:hyperlink w:anchor="_Toc307262178" w:history="1">
             <w:r>
               <w:rPr>
                 <w:rStyle w:val="Hyperlink"/>
@@ -1848,7 +1849,7 @@
                 <w:noProof/>
                 <w:webHidden/>
               </w:rPr>
-              <w:instrText xml:space="preserve"> PAGEREF _Toc307238625 \h </w:instrText>
+              <w:instrText xml:space="preserve"> PAGEREF _Toc307262178 \h </w:instrText>
             </w:r>
             <w:r>
               <w:rPr>
@@ -1891,7 +1892,7 @@
               <w:noProof/>
             </w:rPr>
           </w:pPr>
-          <w:hyperlink w:anchor="_Toc307238626" w:history="1">
+          <w:hyperlink w:anchor="_Toc307262179" w:history="1">
             <w:r>
               <w:rPr>
                 <w:rStyle w:val="Hyperlink"/>
@@ -1932,7 +1933,7 @@
                 <w:noProof/>
                 <w:webHidden/>
               </w:rPr>
-              <w:instrText xml:space="preserve"> PAGEREF _Toc307238626 \h </w:instrText>
+              <w:instrText xml:space="preserve"> PAGEREF _Toc307262179 \h </w:instrText>
             </w:r>
             <w:r>
               <w:rPr>
@@ -1975,7 +1976,7 @@
               <w:noProof/>
             </w:rPr>
           </w:pPr>
-          <w:hyperlink w:anchor="_Toc307238627" w:history="1">
+          <w:hyperlink w:anchor="_Toc307262180" w:history="1">
             <w:r>
               <w:rPr>
                 <w:rStyle w:val="Hyperlink"/>
@@ -2016,7 +2017,7 @@
                 <w:noProof/>
                 <w:webHidden/>
               </w:rPr>
-              <w:instrText xml:space="preserve"> PAGEREF _Toc307238627 \h </w:instrText>
+              <w:instrText xml:space="preserve"> PAGEREF _Toc307262180 \h </w:instrText>
             </w:r>
             <w:r>
               <w:rPr>
@@ -2059,7 +2060,7 @@
               <w:noProof/>
             </w:rPr>
           </w:pPr>
-          <w:hyperlink w:anchor="_Toc307238628" w:history="1">
+          <w:hyperlink w:anchor="_Toc307262181" w:history="1">
             <w:r>
               <w:rPr>
                 <w:rStyle w:val="Hyperlink"/>
@@ -2100,7 +2101,7 @@
                 <w:noProof/>
                 <w:webHidden/>
               </w:rPr>
-              <w:instrText xml:space="preserve"> PAGEREF _Toc307238628 \h </w:instrText>
+              <w:instrText xml:space="preserve"> PAGEREF _Toc307262181 \h </w:instrText>
             </w:r>
             <w:r>
               <w:rPr>
@@ -2143,7 +2144,7 @@
               <w:noProof/>
             </w:rPr>
           </w:pPr>
-          <w:hyperlink w:anchor="_Toc307238629" w:history="1">
+          <w:hyperlink w:anchor="_Toc307262182" w:history="1">
             <w:r>
               <w:rPr>
                 <w:rStyle w:val="Hyperlink"/>
@@ -2184,7 +2185,7 @@
                 <w:noProof/>
                 <w:webHidden/>
               </w:rPr>
-              <w:instrText xml:space="preserve"> PAGEREF _Toc307238629 \h </w:instrText>
+              <w:instrText xml:space="preserve"> PAGEREF _Toc307262182 \h </w:instrText>
             </w:r>
             <w:r>
               <w:rPr>
@@ -2227,7 +2228,7 @@
               <w:noProof/>
             </w:rPr>
           </w:pPr>
-          <w:hyperlink w:anchor="_Toc307238630" w:history="1">
+          <w:hyperlink w:anchor="_Toc307262183" w:history="1">
             <w:r>
               <w:rPr>
                 <w:rStyle w:val="Hyperlink"/>
@@ -2268,7 +2269,7 @@
                 <w:noProof/>
                 <w:webHidden/>
               </w:rPr>
-              <w:instrText xml:space="preserve"> PAGEREF _Toc307238630 \h </w:instrText>
+              <w:instrText xml:space="preserve"> PAGEREF _Toc307262183 \h </w:instrText>
             </w:r>
             <w:r>
               <w:rPr>
@@ -2311,7 +2312,7 @@
               <w:noProof/>
             </w:rPr>
           </w:pPr>
-          <w:hyperlink w:anchor="_Toc307238631" w:history="1">
+          <w:hyperlink w:anchor="_Toc307262184" w:history="1">
             <w:r>
               <w:rPr>
                 <w:rStyle w:val="Hyperlink"/>
@@ -2352,7 +2353,7 @@
                 <w:noProof/>
                 <w:webHidden/>
               </w:rPr>
-              <w:instrText xml:space="preserve"> PAGEREF _Toc307238631 \h </w:instrText>
+              <w:instrText xml:space="preserve"> PAGEREF _Toc307262184 \h </w:instrText>
             </w:r>
             <w:r>
               <w:rPr>
@@ -2395,7 +2396,7 @@
               <w:noProof/>
             </w:rPr>
           </w:pPr>
-          <w:hyperlink w:anchor="_Toc307238632" w:history="1">
+          <w:hyperlink w:anchor="_Toc307262185" w:history="1">
             <w:r>
               <w:rPr>
                 <w:rStyle w:val="Hyperlink"/>
@@ -2436,7 +2437,7 @@
                 <w:noProof/>
                 <w:webHidden/>
               </w:rPr>
-              <w:instrText xml:space="preserve"> PAGEREF _Toc307238632 \h </w:instrText>
+              <w:instrText xml:space="preserve"> PAGEREF _Toc307262185 \h </w:instrText>
             </w:r>
             <w:r>
               <w:rPr>
@@ -2479,7 +2480,7 @@
               <w:noProof/>
             </w:rPr>
           </w:pPr>
-          <w:hyperlink w:anchor="_Toc307238633" w:history="1">
+          <w:hyperlink w:anchor="_Toc307262186" w:history="1">
             <w:r>
               <w:rPr>
                 <w:rStyle w:val="Hyperlink"/>
@@ -2520,7 +2521,7 @@
                 <w:noProof/>
                 <w:webHidden/>
               </w:rPr>
-              <w:instrText xml:space="preserve"> PAGEREF _Toc307238633 \h </w:instrText>
+              <w:instrText xml:space="preserve"> PAGEREF _Toc307262186 \h </w:instrText>
             </w:r>
             <w:r>
               <w:rPr>
@@ -2563,7 +2564,7 @@
               <w:noProof/>
             </w:rPr>
           </w:pPr>
-          <w:hyperlink w:anchor="_Toc307238634" w:history="1">
+          <w:hyperlink w:anchor="_Toc307262187" w:history="1">
             <w:r>
               <w:rPr>
                 <w:rStyle w:val="Hyperlink"/>
@@ -2604,7 +2605,7 @@
                 <w:noProof/>
                 <w:webHidden/>
               </w:rPr>
-              <w:instrText xml:space="preserve"> PAGEREF _Toc307238634 \h </w:instrText>
+              <w:instrText xml:space="preserve"> PAGEREF _Toc307262187 \h </w:instrText>
             </w:r>
             <w:r>
               <w:rPr>
@@ -2624,7 +2625,7 @@
                 <w:noProof/>
                 <w:webHidden/>
               </w:rPr>
-              <w:t>10</w:t>
+              <w:t>11</w:t>
             </w:r>
             <w:r>
               <w:rPr>
@@ -2647,7 +2648,7 @@
               <w:noProof/>
             </w:rPr>
           </w:pPr>
-          <w:hyperlink w:anchor="_Toc307238635" w:history="1">
+          <w:hyperlink w:anchor="_Toc307262188" w:history="1">
             <w:r>
               <w:rPr>
                 <w:rStyle w:val="Hyperlink"/>
@@ -2667,7 +2668,7 @@
                 <w:rStyle w:val="Hyperlink"/>
                 <w:noProof/>
               </w:rPr>
-              <w:t>Conclusion</w:t>
+              <w:t>Database Design</w:t>
             </w:r>
             <w:r>
               <w:rPr>
@@ -2688,7 +2689,7 @@
                 <w:noProof/>
                 <w:webHidden/>
               </w:rPr>
-              <w:instrText xml:space="preserve"> PAGEREF _Toc307238635 \h </w:instrText>
+              <w:instrText xml:space="preserve"> PAGEREF _Toc307262188 \h </w:instrText>
             </w:r>
             <w:r>
               <w:rPr>
@@ -2708,7 +2709,7 @@
                 <w:noProof/>
                 <w:webHidden/>
               </w:rPr>
-              <w:t>12</w:t>
+              <w:t>13</w:t>
             </w:r>
             <w:r>
               <w:rPr>
@@ -2731,7 +2732,7 @@
               <w:noProof/>
             </w:rPr>
           </w:pPr>
-          <w:hyperlink w:anchor="_Toc307238636" w:history="1">
+          <w:hyperlink w:anchor="_Toc307262189" w:history="1">
             <w:r>
               <w:rPr>
                 <w:rStyle w:val="Hyperlink"/>
@@ -2751,6 +2752,258 @@
                 <w:rStyle w:val="Hyperlink"/>
                 <w:noProof/>
               </w:rPr>
+              <w:t>Sequence Diagrams</w:t>
+            </w:r>
+            <w:r>
+              <w:rPr>
+                <w:noProof/>
+                <w:webHidden/>
+              </w:rPr>
+              <w:tab/>
+            </w:r>
+            <w:r>
+              <w:rPr>
+                <w:noProof/>
+                <w:webHidden/>
+              </w:rPr>
+              <w:fldChar w:fldCharType="begin"/>
+            </w:r>
+            <w:r>
+              <w:rPr>
+                <w:noProof/>
+                <w:webHidden/>
+              </w:rPr>
+              <w:instrText xml:space="preserve"> PAGEREF _Toc307262189 \h </w:instrText>
+            </w:r>
+            <w:r>
+              <w:rPr>
+                <w:noProof/>
+                <w:webHidden/>
+              </w:rPr>
+            </w:r>
+            <w:r>
+              <w:rPr>
+                <w:noProof/>
+                <w:webHidden/>
+              </w:rPr>
+              <w:fldChar w:fldCharType="separate"/>
+            </w:r>
+            <w:r>
+              <w:rPr>
+                <w:noProof/>
+                <w:webHidden/>
+              </w:rPr>
+              <w:t>14</w:t>
+            </w:r>
+            <w:r>
+              <w:rPr>
+                <w:noProof/>
+                <w:webHidden/>
+              </w:rPr>
+              <w:fldChar w:fldCharType="end"/>
+            </w:r>
+          </w:hyperlink>
+        </w:p>
+        <w:p>
+          <w:pPr>
+            <w:pStyle w:val="TOC1"/>
+            <w:tabs>
+              <w:tab w:val="left" w:pos="440"/>
+              <w:tab w:val="right" w:leader="dot" w:pos="9350"/>
+            </w:tabs>
+            <w:rPr>
+              <w:rFonts w:eastAsiaTheme="minorEastAsia"/>
+              <w:noProof/>
+            </w:rPr>
+          </w:pPr>
+          <w:hyperlink w:anchor="_Toc307262190" w:history="1">
+            <w:r>
+              <w:rPr>
+                <w:rStyle w:val="Hyperlink"/>
+                <w:noProof/>
+              </w:rPr>
+              <w:t>8.</w:t>
+            </w:r>
+            <w:r>
+              <w:rPr>
+                <w:rFonts w:eastAsiaTheme="minorEastAsia"/>
+                <w:noProof/>
+              </w:rPr>
+              <w:tab/>
+            </w:r>
+            <w:r>
+              <w:rPr>
+                <w:rStyle w:val="Hyperlink"/>
+                <w:noProof/>
+              </w:rPr>
+              <w:t>Screenshots</w:t>
+            </w:r>
+            <w:r>
+              <w:rPr>
+                <w:noProof/>
+                <w:webHidden/>
+              </w:rPr>
+              <w:tab/>
+            </w:r>
+            <w:r>
+              <w:rPr>
+                <w:noProof/>
+                <w:webHidden/>
+              </w:rPr>
+              <w:fldChar w:fldCharType="begin"/>
+            </w:r>
+            <w:r>
+              <w:rPr>
+                <w:noProof/>
+                <w:webHidden/>
+              </w:rPr>
+              <w:instrText xml:space="preserve"> PAGEREF _Toc307262190 \h </w:instrText>
+            </w:r>
+            <w:r>
+              <w:rPr>
+                <w:noProof/>
+                <w:webHidden/>
+              </w:rPr>
+            </w:r>
+            <w:r>
+              <w:rPr>
+                <w:noProof/>
+                <w:webHidden/>
+              </w:rPr>
+              <w:fldChar w:fldCharType="separate"/>
+            </w:r>
+            <w:r>
+              <w:rPr>
+                <w:noProof/>
+                <w:webHidden/>
+              </w:rPr>
+              <w:t>16</w:t>
+            </w:r>
+            <w:r>
+              <w:rPr>
+                <w:noProof/>
+                <w:webHidden/>
+              </w:rPr>
+              <w:fldChar w:fldCharType="end"/>
+            </w:r>
+          </w:hyperlink>
+        </w:p>
+        <w:p>
+          <w:pPr>
+            <w:pStyle w:val="TOC1"/>
+            <w:tabs>
+              <w:tab w:val="left" w:pos="440"/>
+              <w:tab w:val="right" w:leader="dot" w:pos="9350"/>
+            </w:tabs>
+            <w:rPr>
+              <w:rFonts w:eastAsiaTheme="minorEastAsia"/>
+              <w:noProof/>
+            </w:rPr>
+          </w:pPr>
+          <w:hyperlink w:anchor="_Toc307262191" w:history="1">
+            <w:r>
+              <w:rPr>
+                <w:rStyle w:val="Hyperlink"/>
+                <w:noProof/>
+              </w:rPr>
+              <w:t>9.</w:t>
+            </w:r>
+            <w:r>
+              <w:rPr>
+                <w:rFonts w:eastAsiaTheme="minorEastAsia"/>
+                <w:noProof/>
+              </w:rPr>
+              <w:tab/>
+            </w:r>
+            <w:r>
+              <w:rPr>
+                <w:rStyle w:val="Hyperlink"/>
+                <w:noProof/>
+              </w:rPr>
+              <w:t>Conclusion</w:t>
+            </w:r>
+            <w:r>
+              <w:rPr>
+                <w:noProof/>
+                <w:webHidden/>
+              </w:rPr>
+              <w:tab/>
+            </w:r>
+            <w:r>
+              <w:rPr>
+                <w:noProof/>
+                <w:webHidden/>
+              </w:rPr>
+              <w:fldChar w:fldCharType="begin"/>
+            </w:r>
+            <w:r>
+              <w:rPr>
+                <w:noProof/>
+                <w:webHidden/>
+              </w:rPr>
+              <w:instrText xml:space="preserve"> PAGEREF _Toc307262191 \h </w:instrText>
+            </w:r>
+            <w:r>
+              <w:rPr>
+                <w:noProof/>
+                <w:webHidden/>
+              </w:rPr>
+            </w:r>
+            <w:r>
+              <w:rPr>
+                <w:noProof/>
+                <w:webHidden/>
+              </w:rPr>
+              <w:fldChar w:fldCharType="separate"/>
+            </w:r>
+            <w:r>
+              <w:rPr>
+                <w:noProof/>
+                <w:webHidden/>
+              </w:rPr>
+              <w:t>23</w:t>
+            </w:r>
+            <w:r>
+              <w:rPr>
+                <w:noProof/>
+                <w:webHidden/>
+              </w:rPr>
+              <w:fldChar w:fldCharType="end"/>
+            </w:r>
+          </w:hyperlink>
+        </w:p>
+        <w:p>
+          <w:pPr>
+            <w:pStyle w:val="TOC1"/>
+            <w:tabs>
+              <w:tab w:val="left" w:pos="660"/>
+              <w:tab w:val="right" w:leader="dot" w:pos="9350"/>
+            </w:tabs>
+            <w:rPr>
+              <w:rFonts w:eastAsiaTheme="minorEastAsia"/>
+              <w:noProof/>
+            </w:rPr>
+          </w:pPr>
+          <w:hyperlink w:anchor="_Toc307262192" w:history="1">
+            <w:r>
+              <w:rPr>
+                <w:rStyle w:val="Hyperlink"/>
+                <w:noProof/>
+              </w:rPr>
+              <w:t>10.</w:t>
+            </w:r>
+            <w:r>
+              <w:rPr>
+                <w:rFonts w:eastAsiaTheme="minorEastAsia"/>
+                <w:noProof/>
+              </w:rPr>
+              <w:tab/>
+            </w:r>
+            <w:r>
+              <w:rPr>
+                <w:rStyle w:val="Hyperlink"/>
+                <w:noProof/>
+              </w:rPr>
               <w:t>References</w:t>
             </w:r>
             <w:r>
@@ -2772,7 +3025,7 @@
                 <w:noProof/>
                 <w:webHidden/>
               </w:rPr>
-              <w:instrText xml:space="preserve"> PAGEREF _Toc307238636 \h </w:instrText>
+              <w:instrText xml:space="preserve"> PAGEREF _Toc307262192 \h </w:instrText>
             </w:r>
             <w:r>
               <w:rPr>
@@ -2792,7 +3045,7 @@
                 <w:noProof/>
                 <w:webHidden/>
               </w:rPr>
-              <w:t>13</w:t>
+              <w:t>23</w:t>
             </w:r>
             <w:r>
               <w:rPr>
@@ -2805,13 +3058,22 @@
         </w:p>
         <w:p>
           <w:r>
-            <w:lastRenderedPageBreak/>
             <w:fldChar w:fldCharType="end"/>
           </w:r>
         </w:p>
       </w:sdtContent>
     </w:sdt>
     <w:p>
+      <w:pPr>
+        <w:rPr>
+          <w:rFonts w:asciiTheme="majorHAnsi" w:eastAsiaTheme="majorEastAsia" w:hAnsiTheme="majorHAnsi" w:cstheme="majorBidi"/>
+          <w:b/>
+          <w:bCs/>
+          <w:color w:val="365F91" w:themeColor="accent1" w:themeShade="BF"/>
+          <w:sz w:val="28"/>
+          <w:szCs w:val="28"/>
+        </w:rPr>
+      </w:pPr>
       <w:r>
         <w:br w:type="page"/>
       </w:r>
@@ -2820,7 +3082,7 @@
       <w:pPr>
         <w:pStyle w:val="Heading1"/>
       </w:pPr>
-      <w:bookmarkStart w:id="0" w:name="_Toc307238606"/>
+      <w:bookmarkStart w:id="0" w:name="_Toc307262159"/>
       <w:r>
         <w:lastRenderedPageBreak/>
         <w:t>Figures</w:t>
@@ -2847,7 +3109,7 @@
       <w:r>
         <w:fldChar w:fldCharType="separate"/>
       </w:r>
-      <w:hyperlink w:anchor="_Toc307238637" w:history="1">
+      <w:hyperlink w:anchor="_Toc307262193" w:history="1">
         <w:r>
           <w:rPr>
             <w:rStyle w:val="Hyperlink"/>
@@ -2874,7 +3136,7 @@
             <w:noProof/>
             <w:webHidden/>
           </w:rPr>
-          <w:instrText xml:space="preserve"> PAGEREF _Toc307238637 \h </w:instrText>
+          <w:instrText xml:space="preserve"> PAGEREF _Toc307262193 \h </w:instrText>
         </w:r>
         <w:r>
           <w:rPr>
@@ -2916,7 +3178,7 @@
           <w:noProof/>
         </w:rPr>
       </w:pPr>
-      <w:hyperlink w:anchor="_Toc307238638" w:history="1">
+      <w:hyperlink w:anchor="_Toc307262194" w:history="1">
         <w:r>
           <w:rPr>
             <w:rStyle w:val="Hyperlink"/>
@@ -2943,7 +3205,7 @@
             <w:noProof/>
             <w:webHidden/>
           </w:rPr>
-          <w:instrText xml:space="preserve"> PAGEREF _Toc307238638 \h </w:instrText>
+          <w:instrText xml:space="preserve"> PAGEREF _Toc307262194 \h </w:instrText>
         </w:r>
         <w:r>
           <w:rPr>
@@ -2976,6 +3238,696 @@
     </w:p>
     <w:p>
       <w:pPr>
+        <w:pStyle w:val="TableofFigures"/>
+        <w:tabs>
+          <w:tab w:val="right" w:leader="dot" w:pos="9350"/>
+        </w:tabs>
+        <w:rPr>
+          <w:rFonts w:eastAsiaTheme="minorEastAsia"/>
+          <w:noProof/>
+        </w:rPr>
+      </w:pPr>
+      <w:hyperlink w:anchor="_Toc307262195" w:history="1">
+        <w:r>
+          <w:rPr>
+            <w:rStyle w:val="Hyperlink"/>
+            <w:noProof/>
+          </w:rPr>
+          <w:t>Figure 3: DreamTeam CDStore Database Schema</w:t>
+        </w:r>
+        <w:r>
+          <w:rPr>
+            <w:noProof/>
+            <w:webHidden/>
+          </w:rPr>
+          <w:tab/>
+        </w:r>
+        <w:r>
+          <w:rPr>
+            <w:noProof/>
+            <w:webHidden/>
+          </w:rPr>
+          <w:fldChar w:fldCharType="begin"/>
+        </w:r>
+        <w:r>
+          <w:rPr>
+            <w:noProof/>
+            <w:webHidden/>
+          </w:rPr>
+          <w:instrText xml:space="preserve"> PAGEREF _Toc307262195 \h </w:instrText>
+        </w:r>
+        <w:r>
+          <w:rPr>
+            <w:noProof/>
+            <w:webHidden/>
+          </w:rPr>
+        </w:r>
+        <w:r>
+          <w:rPr>
+            <w:noProof/>
+            <w:webHidden/>
+          </w:rPr>
+          <w:fldChar w:fldCharType="separate"/>
+        </w:r>
+        <w:r>
+          <w:rPr>
+            <w:noProof/>
+            <w:webHidden/>
+          </w:rPr>
+          <w:t>13</w:t>
+        </w:r>
+        <w:r>
+          <w:rPr>
+            <w:noProof/>
+            <w:webHidden/>
+          </w:rPr>
+          <w:fldChar w:fldCharType="end"/>
+        </w:r>
+      </w:hyperlink>
+    </w:p>
+    <w:p>
+      <w:pPr>
+        <w:pStyle w:val="TableofFigures"/>
+        <w:tabs>
+          <w:tab w:val="right" w:leader="dot" w:pos="9350"/>
+        </w:tabs>
+        <w:rPr>
+          <w:rFonts w:eastAsiaTheme="minorEastAsia"/>
+          <w:noProof/>
+        </w:rPr>
+      </w:pPr>
+      <w:hyperlink w:anchor="_Toc307262196" w:history="1">
+        <w:r>
+          <w:rPr>
+            <w:rStyle w:val="Hyperlink"/>
+            <w:noProof/>
+          </w:rPr>
+          <w:t>Figure 4: Interaction Diagram for Successful Login</w:t>
+        </w:r>
+        <w:r>
+          <w:rPr>
+            <w:noProof/>
+            <w:webHidden/>
+          </w:rPr>
+          <w:tab/>
+        </w:r>
+        <w:r>
+          <w:rPr>
+            <w:noProof/>
+            <w:webHidden/>
+          </w:rPr>
+          <w:fldChar w:fldCharType="begin"/>
+        </w:r>
+        <w:r>
+          <w:rPr>
+            <w:noProof/>
+            <w:webHidden/>
+          </w:rPr>
+          <w:instrText xml:space="preserve"> PAGEREF _Toc307262196 \h </w:instrText>
+        </w:r>
+        <w:r>
+          <w:rPr>
+            <w:noProof/>
+            <w:webHidden/>
+          </w:rPr>
+        </w:r>
+        <w:r>
+          <w:rPr>
+            <w:noProof/>
+            <w:webHidden/>
+          </w:rPr>
+          <w:fldChar w:fldCharType="separate"/>
+        </w:r>
+        <w:r>
+          <w:rPr>
+            <w:noProof/>
+            <w:webHidden/>
+          </w:rPr>
+          <w:t>14</w:t>
+        </w:r>
+        <w:r>
+          <w:rPr>
+            <w:noProof/>
+            <w:webHidden/>
+          </w:rPr>
+          <w:fldChar w:fldCharType="end"/>
+        </w:r>
+      </w:hyperlink>
+    </w:p>
+    <w:p>
+      <w:pPr>
+        <w:pStyle w:val="TableofFigures"/>
+        <w:tabs>
+          <w:tab w:val="right" w:leader="dot" w:pos="9350"/>
+        </w:tabs>
+        <w:rPr>
+          <w:rFonts w:eastAsiaTheme="minorEastAsia"/>
+          <w:noProof/>
+        </w:rPr>
+      </w:pPr>
+      <w:hyperlink w:anchor="_Toc307262197" w:history="1">
+        <w:r>
+          <w:rPr>
+            <w:rStyle w:val="Hyperlink"/>
+            <w:noProof/>
+          </w:rPr>
+          <w:t>Figure 5: Interaction Diagram for Retrieving CDs in a Category</w:t>
+        </w:r>
+        <w:r>
+          <w:rPr>
+            <w:noProof/>
+            <w:webHidden/>
+          </w:rPr>
+          <w:tab/>
+        </w:r>
+        <w:r>
+          <w:rPr>
+            <w:noProof/>
+            <w:webHidden/>
+          </w:rPr>
+          <w:fldChar w:fldCharType="begin"/>
+        </w:r>
+        <w:r>
+          <w:rPr>
+            <w:noProof/>
+            <w:webHidden/>
+          </w:rPr>
+          <w:instrText xml:space="preserve"> PAGEREF _Toc307262197 \h </w:instrText>
+        </w:r>
+        <w:r>
+          <w:rPr>
+            <w:noProof/>
+            <w:webHidden/>
+          </w:rPr>
+        </w:r>
+        <w:r>
+          <w:rPr>
+            <w:noProof/>
+            <w:webHidden/>
+          </w:rPr>
+          <w:fldChar w:fldCharType="separate"/>
+        </w:r>
+        <w:r>
+          <w:rPr>
+            <w:noProof/>
+            <w:webHidden/>
+          </w:rPr>
+          <w:t>15</w:t>
+        </w:r>
+        <w:r>
+          <w:rPr>
+            <w:noProof/>
+            <w:webHidden/>
+          </w:rPr>
+          <w:fldChar w:fldCharType="end"/>
+        </w:r>
+      </w:hyperlink>
+    </w:p>
+    <w:p>
+      <w:pPr>
+        <w:pStyle w:val="TableofFigures"/>
+        <w:tabs>
+          <w:tab w:val="right" w:leader="dot" w:pos="9350"/>
+        </w:tabs>
+        <w:rPr>
+          <w:rFonts w:eastAsiaTheme="minorEastAsia"/>
+          <w:noProof/>
+        </w:rPr>
+      </w:pPr>
+      <w:hyperlink w:anchor="_Toc307262198" w:history="1">
+        <w:r>
+          <w:rPr>
+            <w:rStyle w:val="Hyperlink"/>
+            <w:noProof/>
+          </w:rPr>
+          <w:t>Figure 6: Screenshot of Login Page</w:t>
+        </w:r>
+        <w:r>
+          <w:rPr>
+            <w:noProof/>
+            <w:webHidden/>
+          </w:rPr>
+          <w:tab/>
+        </w:r>
+        <w:r>
+          <w:rPr>
+            <w:noProof/>
+            <w:webHidden/>
+          </w:rPr>
+          <w:fldChar w:fldCharType="begin"/>
+        </w:r>
+        <w:r>
+          <w:rPr>
+            <w:noProof/>
+            <w:webHidden/>
+          </w:rPr>
+          <w:instrText xml:space="preserve"> PAGEREF _Toc307262198 \h </w:instrText>
+        </w:r>
+        <w:r>
+          <w:rPr>
+            <w:noProof/>
+            <w:webHidden/>
+          </w:rPr>
+        </w:r>
+        <w:r>
+          <w:rPr>
+            <w:noProof/>
+            <w:webHidden/>
+          </w:rPr>
+          <w:fldChar w:fldCharType="separate"/>
+        </w:r>
+        <w:r>
+          <w:rPr>
+            <w:noProof/>
+            <w:webHidden/>
+          </w:rPr>
+          <w:t>16</w:t>
+        </w:r>
+        <w:r>
+          <w:rPr>
+            <w:noProof/>
+            <w:webHidden/>
+          </w:rPr>
+          <w:fldChar w:fldCharType="end"/>
+        </w:r>
+      </w:hyperlink>
+    </w:p>
+    <w:p>
+      <w:pPr>
+        <w:pStyle w:val="TableofFigures"/>
+        <w:tabs>
+          <w:tab w:val="right" w:leader="dot" w:pos="9350"/>
+        </w:tabs>
+        <w:rPr>
+          <w:rFonts w:eastAsiaTheme="minorEastAsia"/>
+          <w:noProof/>
+        </w:rPr>
+      </w:pPr>
+      <w:hyperlink w:anchor="_Toc307262199" w:history="1">
+        <w:r>
+          <w:rPr>
+            <w:rStyle w:val="Hyperlink"/>
+            <w:noProof/>
+          </w:rPr>
+          <w:t>Figure 7: Screenshot of Account Creation</w:t>
+        </w:r>
+        <w:r>
+          <w:rPr>
+            <w:noProof/>
+            <w:webHidden/>
+          </w:rPr>
+          <w:tab/>
+        </w:r>
+        <w:r>
+          <w:rPr>
+            <w:noProof/>
+            <w:webHidden/>
+          </w:rPr>
+          <w:fldChar w:fldCharType="begin"/>
+        </w:r>
+        <w:r>
+          <w:rPr>
+            <w:noProof/>
+            <w:webHidden/>
+          </w:rPr>
+          <w:instrText xml:space="preserve"> PAGEREF _Toc307262199 \h </w:instrText>
+        </w:r>
+        <w:r>
+          <w:rPr>
+            <w:noProof/>
+            <w:webHidden/>
+          </w:rPr>
+        </w:r>
+        <w:r>
+          <w:rPr>
+            <w:noProof/>
+            <w:webHidden/>
+          </w:rPr>
+          <w:fldChar w:fldCharType="separate"/>
+        </w:r>
+        <w:r>
+          <w:rPr>
+            <w:noProof/>
+            <w:webHidden/>
+          </w:rPr>
+          <w:t>17</w:t>
+        </w:r>
+        <w:r>
+          <w:rPr>
+            <w:noProof/>
+            <w:webHidden/>
+          </w:rPr>
+          <w:fldChar w:fldCharType="end"/>
+        </w:r>
+      </w:hyperlink>
+    </w:p>
+    <w:p>
+      <w:pPr>
+        <w:pStyle w:val="TableofFigures"/>
+        <w:tabs>
+          <w:tab w:val="right" w:leader="dot" w:pos="9350"/>
+        </w:tabs>
+        <w:rPr>
+          <w:rFonts w:eastAsiaTheme="minorEastAsia"/>
+          <w:noProof/>
+        </w:rPr>
+      </w:pPr>
+      <w:hyperlink w:anchor="_Toc307262200" w:history="1">
+        <w:r>
+          <w:rPr>
+            <w:rStyle w:val="Hyperlink"/>
+            <w:noProof/>
+          </w:rPr>
+          <w:t>Figure 8: Screenshot of the CD Store</w:t>
+        </w:r>
+        <w:r>
+          <w:rPr>
+            <w:noProof/>
+            <w:webHidden/>
+          </w:rPr>
+          <w:tab/>
+        </w:r>
+        <w:r>
+          <w:rPr>
+            <w:noProof/>
+            <w:webHidden/>
+          </w:rPr>
+          <w:fldChar w:fldCharType="begin"/>
+        </w:r>
+        <w:r>
+          <w:rPr>
+            <w:noProof/>
+            <w:webHidden/>
+          </w:rPr>
+          <w:instrText xml:space="preserve"> PAGEREF _Toc307262200 \h </w:instrText>
+        </w:r>
+        <w:r>
+          <w:rPr>
+            <w:noProof/>
+            <w:webHidden/>
+          </w:rPr>
+        </w:r>
+        <w:r>
+          <w:rPr>
+            <w:noProof/>
+            <w:webHidden/>
+          </w:rPr>
+          <w:fldChar w:fldCharType="separate"/>
+        </w:r>
+        <w:r>
+          <w:rPr>
+            <w:noProof/>
+            <w:webHidden/>
+          </w:rPr>
+          <w:t>18</w:t>
+        </w:r>
+        <w:r>
+          <w:rPr>
+            <w:noProof/>
+            <w:webHidden/>
+          </w:rPr>
+          <w:fldChar w:fldCharType="end"/>
+        </w:r>
+      </w:hyperlink>
+    </w:p>
+    <w:p>
+      <w:pPr>
+        <w:pStyle w:val="TableofFigures"/>
+        <w:tabs>
+          <w:tab w:val="right" w:leader="dot" w:pos="9350"/>
+        </w:tabs>
+        <w:rPr>
+          <w:rFonts w:eastAsiaTheme="minorEastAsia"/>
+          <w:noProof/>
+        </w:rPr>
+      </w:pPr>
+      <w:hyperlink w:anchor="_Toc307262201" w:history="1">
+        <w:r>
+          <w:rPr>
+            <w:rStyle w:val="Hyperlink"/>
+            <w:noProof/>
+          </w:rPr>
+          <w:t>Figure 9: Screenshot of Category Selection</w:t>
+        </w:r>
+        <w:r>
+          <w:rPr>
+            <w:noProof/>
+            <w:webHidden/>
+          </w:rPr>
+          <w:tab/>
+        </w:r>
+        <w:r>
+          <w:rPr>
+            <w:noProof/>
+            <w:webHidden/>
+          </w:rPr>
+          <w:fldChar w:fldCharType="begin"/>
+        </w:r>
+        <w:r>
+          <w:rPr>
+            <w:noProof/>
+            <w:webHidden/>
+          </w:rPr>
+          <w:instrText xml:space="preserve"> PAGEREF _Toc307262201 \h </w:instrText>
+        </w:r>
+        <w:r>
+          <w:rPr>
+            <w:noProof/>
+            <w:webHidden/>
+          </w:rPr>
+        </w:r>
+        <w:r>
+          <w:rPr>
+            <w:noProof/>
+            <w:webHidden/>
+          </w:rPr>
+          <w:fldChar w:fldCharType="separate"/>
+        </w:r>
+        <w:r>
+          <w:rPr>
+            <w:noProof/>
+            <w:webHidden/>
+          </w:rPr>
+          <w:t>19</w:t>
+        </w:r>
+        <w:r>
+          <w:rPr>
+            <w:noProof/>
+            <w:webHidden/>
+          </w:rPr>
+          <w:fldChar w:fldCharType="end"/>
+        </w:r>
+      </w:hyperlink>
+    </w:p>
+    <w:p>
+      <w:pPr>
+        <w:pStyle w:val="TableofFigures"/>
+        <w:tabs>
+          <w:tab w:val="right" w:leader="dot" w:pos="9350"/>
+        </w:tabs>
+        <w:rPr>
+          <w:rFonts w:eastAsiaTheme="minorEastAsia"/>
+          <w:noProof/>
+        </w:rPr>
+      </w:pPr>
+      <w:hyperlink w:anchor="_Toc307262202" w:history="1">
+        <w:r>
+          <w:rPr>
+            <w:rStyle w:val="Hyperlink"/>
+            <w:noProof/>
+          </w:rPr>
+          <w:t>Figure 10: Screenshot of Shopping Cart</w:t>
+        </w:r>
+        <w:r>
+          <w:rPr>
+            <w:noProof/>
+            <w:webHidden/>
+          </w:rPr>
+          <w:tab/>
+        </w:r>
+        <w:r>
+          <w:rPr>
+            <w:noProof/>
+            <w:webHidden/>
+          </w:rPr>
+          <w:fldChar w:fldCharType="begin"/>
+        </w:r>
+        <w:r>
+          <w:rPr>
+            <w:noProof/>
+            <w:webHidden/>
+          </w:rPr>
+          <w:instrText xml:space="preserve"> PAGEREF _Toc307262202 \h </w:instrText>
+        </w:r>
+        <w:r>
+          <w:rPr>
+            <w:noProof/>
+            <w:webHidden/>
+          </w:rPr>
+        </w:r>
+        <w:r>
+          <w:rPr>
+            <w:noProof/>
+            <w:webHidden/>
+          </w:rPr>
+          <w:fldChar w:fldCharType="separate"/>
+        </w:r>
+        <w:r>
+          <w:rPr>
+            <w:noProof/>
+            <w:webHidden/>
+          </w:rPr>
+          <w:t>20</w:t>
+        </w:r>
+        <w:r>
+          <w:rPr>
+            <w:noProof/>
+            <w:webHidden/>
+          </w:rPr>
+          <w:fldChar w:fldCharType="end"/>
+        </w:r>
+      </w:hyperlink>
+    </w:p>
+    <w:p>
+      <w:pPr>
+        <w:pStyle w:val="TableofFigures"/>
+        <w:tabs>
+          <w:tab w:val="right" w:leader="dot" w:pos="9350"/>
+        </w:tabs>
+        <w:rPr>
+          <w:rFonts w:eastAsiaTheme="minorEastAsia"/>
+          <w:noProof/>
+        </w:rPr>
+      </w:pPr>
+      <w:hyperlink w:anchor="_Toc307262203" w:history="1">
+        <w:r>
+          <w:rPr>
+            <w:rStyle w:val="Hyperlink"/>
+            <w:noProof/>
+          </w:rPr>
+          <w:t>Figure 11: Screenshot of Checkout Page</w:t>
+        </w:r>
+        <w:r>
+          <w:rPr>
+            <w:noProof/>
+            <w:webHidden/>
+          </w:rPr>
+          <w:tab/>
+        </w:r>
+        <w:r>
+          <w:rPr>
+            <w:noProof/>
+            <w:webHidden/>
+          </w:rPr>
+          <w:fldChar w:fldCharType="begin"/>
+        </w:r>
+        <w:r>
+          <w:rPr>
+            <w:noProof/>
+            <w:webHidden/>
+          </w:rPr>
+          <w:instrText xml:space="preserve"> PAGEREF _Toc307262203 \h </w:instrText>
+        </w:r>
+        <w:r>
+          <w:rPr>
+            <w:noProof/>
+            <w:webHidden/>
+          </w:rPr>
+        </w:r>
+        <w:r>
+          <w:rPr>
+            <w:noProof/>
+            <w:webHidden/>
+          </w:rPr>
+          <w:fldChar w:fldCharType="separate"/>
+        </w:r>
+        <w:r>
+          <w:rPr>
+            <w:noProof/>
+            <w:webHidden/>
+          </w:rPr>
+          <w:t>21</w:t>
+        </w:r>
+        <w:r>
+          <w:rPr>
+            <w:noProof/>
+            <w:webHidden/>
+          </w:rPr>
+          <w:fldChar w:fldCharType="end"/>
+        </w:r>
+      </w:hyperlink>
+    </w:p>
+    <w:p>
+      <w:pPr>
+        <w:pStyle w:val="TableofFigures"/>
+        <w:tabs>
+          <w:tab w:val="right" w:leader="dot" w:pos="9350"/>
+        </w:tabs>
+        <w:rPr>
+          <w:rFonts w:eastAsiaTheme="minorEastAsia"/>
+          <w:noProof/>
+        </w:rPr>
+      </w:pPr>
+      <w:hyperlink w:anchor="_Toc307262204" w:history="1">
+        <w:r>
+          <w:rPr>
+            <w:rStyle w:val="Hyperlink"/>
+            <w:noProof/>
+          </w:rPr>
+          <w:t>Figure 12: Screenshot of Result Page</w:t>
+        </w:r>
+        <w:r>
+          <w:rPr>
+            <w:noProof/>
+            <w:webHidden/>
+          </w:rPr>
+          <w:tab/>
+        </w:r>
+        <w:r>
+          <w:rPr>
+            <w:noProof/>
+            <w:webHidden/>
+          </w:rPr>
+          <w:fldChar w:fldCharType="begin"/>
+        </w:r>
+        <w:r>
+          <w:rPr>
+            <w:noProof/>
+            <w:webHidden/>
+          </w:rPr>
+          <w:instrText xml:space="preserve"> PAGEREF _Toc307262204 \h </w:instrText>
+        </w:r>
+        <w:r>
+          <w:rPr>
+            <w:noProof/>
+            <w:webHidden/>
+          </w:rPr>
+        </w:r>
+        <w:r>
+          <w:rPr>
+            <w:noProof/>
+            <w:webHidden/>
+          </w:rPr>
+          <w:fldChar w:fldCharType="separate"/>
+        </w:r>
+        <w:r>
+          <w:rPr>
+            <w:noProof/>
+            <w:webHidden/>
+          </w:rPr>
+          <w:t>22</w:t>
+        </w:r>
+        <w:r>
+          <w:rPr>
+            <w:noProof/>
+            <w:webHidden/>
+          </w:rPr>
+          <w:fldChar w:fldCharType="end"/>
+        </w:r>
+      </w:hyperlink>
+    </w:p>
+    <w:p>
+      <w:pPr>
         <w:rPr>
           <w:rFonts w:asciiTheme="majorHAnsi" w:eastAsiaTheme="majorEastAsia" w:hAnsiTheme="majorHAnsi" w:cstheme="majorBidi"/>
           <w:b/>
@@ -3000,7 +3952,7 @@
           <w:numId w:val="4"/>
         </w:numPr>
       </w:pPr>
-      <w:bookmarkStart w:id="1" w:name="_Toc307238607"/>
+      <w:bookmarkStart w:id="1" w:name="_Toc307262160"/>
       <w:r>
         <w:lastRenderedPageBreak/>
         <w:t>Introduction</w:t>
@@ -3110,7 +4062,7 @@
           <w:numId w:val="4"/>
         </w:numPr>
       </w:pPr>
-      <w:bookmarkStart w:id="2" w:name="_Toc307238608"/>
+      <w:bookmarkStart w:id="2" w:name="_Toc307262161"/>
       <w:r>
         <w:t>Assumptions</w:t>
       </w:r>
@@ -3118,7 +4070,19 @@
     </w:p>
     <w:p>
       <w:r>
-        <w:t>The following assumptions were made when designing and developing this project:</w:t>
+        <w:t xml:space="preserve">The following </w:t>
+      </w:r>
+      <w:r>
+        <w:t xml:space="preserve">is a list of some of the </w:t>
+      </w:r>
+      <w:r>
+        <w:t xml:space="preserve">assumptions </w:t>
+      </w:r>
+      <w:r>
+        <w:t xml:space="preserve">that </w:t>
+      </w:r>
+      <w:r>
+        <w:t>were made when designing and developing this project:</w:t>
       </w:r>
     </w:p>
     <w:p>
@@ -3194,7 +4158,7 @@
       </w:pPr>
       <w:bookmarkStart w:id="3" w:name="_Ref246088860"/>
       <w:bookmarkStart w:id="4" w:name="_Toc246094131"/>
-      <w:bookmarkStart w:id="5" w:name="_Toc307238609"/>
+      <w:bookmarkStart w:id="5" w:name="_Toc307262162"/>
       <w:r>
         <w:t>Project Files</w:t>
       </w:r>
@@ -3230,7 +4194,7 @@
           <w:numId w:val="4"/>
         </w:numPr>
       </w:pPr>
-      <w:bookmarkStart w:id="6" w:name="_Toc307238610"/>
+      <w:bookmarkStart w:id="6" w:name="_Toc307262163"/>
       <w:r>
         <w:t>Utilities</w:t>
       </w:r>
@@ -3245,7 +4209,7 @@
         </w:numPr>
       </w:pPr>
       <w:bookmarkStart w:id="7" w:name="_Toc246094133"/>
-      <w:bookmarkStart w:id="8" w:name="_Toc307238611"/>
+      <w:bookmarkStart w:id="8" w:name="_Toc307262164"/>
       <w:r>
         <w:rPr>
           <w:b w:val="0"/>
@@ -3327,7 +4291,7 @@
           <w:numId w:val="4"/>
         </w:numPr>
       </w:pPr>
-      <w:bookmarkStart w:id="9" w:name="_Toc307238612"/>
+      <w:bookmarkStart w:id="9" w:name="_Toc307262165"/>
       <w:r>
         <w:rPr>
           <w:b w:val="0"/>
@@ -3395,7 +4359,7 @@
           <w:numId w:val="4"/>
         </w:numPr>
       </w:pPr>
-      <w:bookmarkStart w:id="10" w:name="_Toc307238613"/>
+      <w:bookmarkStart w:id="10" w:name="_Toc307262166"/>
       <w:r>
         <w:rPr>
           <w:b w:val="0"/>
@@ -3702,7 +4666,7 @@
           <w:numId w:val="4"/>
         </w:numPr>
       </w:pPr>
-      <w:bookmarkStart w:id="11" w:name="_Toc307238614"/>
+      <w:bookmarkStart w:id="11" w:name="_Toc307262167"/>
       <w:r>
         <w:rPr>
           <w:b w:val="0"/>
@@ -3870,7 +4834,7 @@
           <w:numId w:val="4"/>
         </w:numPr>
       </w:pPr>
-      <w:bookmarkStart w:id="12" w:name="_Toc307238615"/>
+      <w:bookmarkStart w:id="12" w:name="_Toc307262168"/>
       <w:proofErr w:type="spellStart"/>
       <w:r>
         <w:t>CatalogService</w:t>
@@ -3886,7 +4850,7 @@
           <w:numId w:val="4"/>
         </w:numPr>
       </w:pPr>
-      <w:bookmarkStart w:id="13" w:name="_Toc307238616"/>
+      <w:bookmarkStart w:id="13" w:name="_Toc307262169"/>
       <w:r>
         <w:rPr>
           <w:b w:val="0"/>
@@ -4023,7 +4987,7 @@
           <w:numId w:val="4"/>
         </w:numPr>
       </w:pPr>
-      <w:bookmarkStart w:id="14" w:name="_Toc307238617"/>
+      <w:bookmarkStart w:id="14" w:name="_Toc307262170"/>
       <w:r>
         <w:rPr>
           <w:b w:val="0"/>
@@ -4121,7 +5085,7 @@
           <w:numId w:val="4"/>
         </w:numPr>
       </w:pPr>
-      <w:bookmarkStart w:id="15" w:name="_Toc307238618"/>
+      <w:bookmarkStart w:id="15" w:name="_Toc307262171"/>
       <w:proofErr w:type="spellStart"/>
       <w:r>
         <w:t>OrderService</w:t>
@@ -4137,7 +5101,7 @@
           <w:numId w:val="4"/>
         </w:numPr>
       </w:pPr>
-      <w:bookmarkStart w:id="16" w:name="_Toc307238619"/>
+      <w:bookmarkStart w:id="16" w:name="_Toc307262172"/>
       <w:r>
         <w:rPr>
           <w:b w:val="0"/>
@@ -4269,7 +5233,7 @@
           <w:numId w:val="4"/>
         </w:numPr>
       </w:pPr>
-      <w:bookmarkStart w:id="17" w:name="_Toc307238620"/>
+      <w:bookmarkStart w:id="17" w:name="_Toc307262173"/>
       <w:r>
         <w:rPr>
           <w:b w:val="0"/>
@@ -4366,7 +5330,7 @@
           <w:numId w:val="4"/>
         </w:numPr>
       </w:pPr>
-      <w:bookmarkStart w:id="18" w:name="_Toc307238621"/>
+      <w:bookmarkStart w:id="18" w:name="_Toc307262174"/>
       <w:proofErr w:type="spellStart"/>
       <w:r>
         <w:t>CDStore</w:t>
@@ -4382,7 +5346,7 @@
           <w:numId w:val="4"/>
         </w:numPr>
       </w:pPr>
-      <w:bookmarkStart w:id="19" w:name="_Toc307238622"/>
+      <w:bookmarkStart w:id="19" w:name="_Toc307262175"/>
       <w:r>
         <w:rPr>
           <w:b w:val="0"/>
@@ -4510,7 +5474,7 @@
           <w:numId w:val="4"/>
         </w:numPr>
       </w:pPr>
-      <w:bookmarkStart w:id="20" w:name="_Toc307238623"/>
+      <w:bookmarkStart w:id="20" w:name="_Toc307262176"/>
       <w:r>
         <w:rPr>
           <w:b w:val="0"/>
@@ -4645,7 +5609,7 @@
           <w:numId w:val="4"/>
         </w:numPr>
       </w:pPr>
-      <w:bookmarkStart w:id="21" w:name="_Toc307238624"/>
+      <w:bookmarkStart w:id="21" w:name="_Toc307262177"/>
       <w:r>
         <w:rPr>
           <w:b w:val="0"/>
@@ -4732,7 +5696,7 @@
           <w:numId w:val="4"/>
         </w:numPr>
       </w:pPr>
-      <w:bookmarkStart w:id="22" w:name="_Toc307238625"/>
+      <w:bookmarkStart w:id="22" w:name="_Toc307262178"/>
       <w:r>
         <w:rPr>
           <w:b w:val="0"/>
@@ -4816,7 +5780,7 @@
           <w:numId w:val="4"/>
         </w:numPr>
       </w:pPr>
-      <w:bookmarkStart w:id="23" w:name="_Toc307238626"/>
+      <w:bookmarkStart w:id="23" w:name="_Toc307262179"/>
       <w:r>
         <w:rPr>
           <w:b w:val="0"/>
@@ -4972,7 +5936,7 @@
           <w:numId w:val="4"/>
         </w:numPr>
       </w:pPr>
-      <w:bookmarkStart w:id="24" w:name="_Toc307238627"/>
+      <w:bookmarkStart w:id="24" w:name="_Toc307262180"/>
       <w:r>
         <w:rPr>
           <w:b w:val="0"/>
@@ -5049,7 +6013,7 @@
           <w:numId w:val="4"/>
         </w:numPr>
       </w:pPr>
-      <w:bookmarkStart w:id="25" w:name="_Toc307238628"/>
+      <w:bookmarkStart w:id="25" w:name="_Toc307262181"/>
       <w:r>
         <w:rPr>
           <w:b w:val="0"/>
@@ -5121,7 +6085,7 @@
           <w:numId w:val="4"/>
         </w:numPr>
       </w:pPr>
-      <w:bookmarkStart w:id="26" w:name="_Toc307238629"/>
+      <w:bookmarkStart w:id="26" w:name="_Toc307262182"/>
       <w:r>
         <w:rPr>
           <w:b w:val="0"/>
@@ -5224,7 +6188,7 @@
           <w:numId w:val="4"/>
         </w:numPr>
       </w:pPr>
-      <w:bookmarkStart w:id="27" w:name="_Toc307238630"/>
+      <w:bookmarkStart w:id="27" w:name="_Toc307262183"/>
       <w:r>
         <w:rPr>
           <w:b w:val="0"/>
@@ -5402,7 +6366,7 @@
           <w:numId w:val="4"/>
         </w:numPr>
       </w:pPr>
-      <w:bookmarkStart w:id="28" w:name="_Toc307238631"/>
+      <w:bookmarkStart w:id="28" w:name="_Toc307262184"/>
       <w:r>
         <w:rPr>
           <w:b w:val="0"/>
@@ -5488,7 +6452,7 @@
           <w:numId w:val="4"/>
         </w:numPr>
       </w:pPr>
-      <w:bookmarkStart w:id="29" w:name="_Toc307238632"/>
+      <w:bookmarkStart w:id="29" w:name="_Toc307262185"/>
       <w:r>
         <w:rPr>
           <w:b w:val="0"/>
@@ -5666,7 +6630,7 @@
           <w:numId w:val="4"/>
         </w:numPr>
       </w:pPr>
-      <w:bookmarkStart w:id="30" w:name="_Toc307238633"/>
+      <w:bookmarkStart w:id="30" w:name="_Toc307262186"/>
       <w:r>
         <w:t>Deployment</w:t>
       </w:r>
@@ -5733,18 +6697,31 @@
         <w:pStyle w:val="Caption"/>
       </w:pPr>
       <w:bookmarkStart w:id="31" w:name="_Ref307231183"/>
-      <w:bookmarkStart w:id="32" w:name="_Toc307238637"/>
+      <w:bookmarkStart w:id="32" w:name="_Toc307262193"/>
       <w:r>
         <w:t xml:space="preserve">Figure </w:t>
       </w:r>
-      <w:fldSimple w:instr=" SEQ Figure \* ARABIC ">
-        <w:r>
-          <w:rPr>
-            <w:noProof/>
-          </w:rPr>
-          <w:t>1</w:t>
-        </w:r>
-      </w:fldSimple>
+      <w:r>
+        <w:fldChar w:fldCharType="begin"/>
+      </w:r>
+      <w:r>
+        <w:instrText xml:space="preserve"> SEQ Figure \* ARABIC </w:instrText>
+      </w:r>
+      <w:r>
+        <w:fldChar w:fldCharType="separate"/>
+      </w:r>
+      <w:r>
+        <w:rPr>
+          <w:noProof/>
+        </w:rPr>
+        <w:t>1</w:t>
+      </w:r>
+      <w:r>
+        <w:rPr>
+          <w:noProof/>
+        </w:rPr>
+        <w:fldChar w:fldCharType="end"/>
+      </w:r>
       <w:bookmarkEnd w:id="31"/>
       <w:r>
         <w:t>: Deployment Diagram</w:t>
@@ -5900,7 +6877,6 @@
           <w:szCs w:val="28"/>
         </w:rPr>
       </w:pPr>
-      <w:bookmarkStart w:id="33" w:name="_Toc307238634"/>
       <w:r>
         <w:br w:type="page"/>
       </w:r>
@@ -5913,6 +6889,7 @@
           <w:numId w:val="4"/>
         </w:numPr>
       </w:pPr>
+      <w:bookmarkStart w:id="33" w:name="_Toc307262187"/>
       <w:r>
         <w:lastRenderedPageBreak/>
         <w:t>Package</w:t>
@@ -6382,6 +7359,11 @@
       <w:r>
         <w:t xml:space="preserve"> </w:t>
       </w:r>
+      <w:r>
+        <w:t xml:space="preserve">most of the </w:t>
+      </w:r>
+      <w:bookmarkStart w:id="34" w:name="_GoBack"/>
+      <w:bookmarkEnd w:id="34"/>
       <w:r>
         <w:t xml:space="preserve">code </w:t>
       </w:r>
@@ -6469,20 +7451,33 @@
       <w:pPr>
         <w:pStyle w:val="Caption"/>
       </w:pPr>
-      <w:bookmarkStart w:id="34" w:name="_Ref307233265"/>
-      <w:bookmarkStart w:id="35" w:name="_Toc307238638"/>
+      <w:bookmarkStart w:id="35" w:name="_Ref307233265"/>
+      <w:bookmarkStart w:id="36" w:name="_Toc307262194"/>
       <w:r>
         <w:t xml:space="preserve">Figure </w:t>
       </w:r>
-      <w:fldSimple w:instr=" SEQ Figure \* ARABIC ">
-        <w:r>
-          <w:rPr>
-            <w:noProof/>
-          </w:rPr>
-          <w:t>2</w:t>
-        </w:r>
-      </w:fldSimple>
-      <w:bookmarkEnd w:id="34"/>
+      <w:r>
+        <w:fldChar w:fldCharType="begin"/>
+      </w:r>
+      <w:r>
+        <w:instrText xml:space="preserve"> SEQ Figure \* ARABIC </w:instrText>
+      </w:r>
+      <w:r>
+        <w:fldChar w:fldCharType="separate"/>
+      </w:r>
+      <w:r>
+        <w:rPr>
+          <w:noProof/>
+        </w:rPr>
+        <w:t>2</w:t>
+      </w:r>
+      <w:r>
+        <w:rPr>
+          <w:noProof/>
+        </w:rPr>
+        <w:fldChar w:fldCharType="end"/>
+      </w:r>
+      <w:bookmarkEnd w:id="35"/>
       <w:r>
         <w:t xml:space="preserve">: </w:t>
       </w:r>
@@ -6502,7 +7497,7 @@
       <w:r>
         <w:t xml:space="preserve"> Packages and Architecture</w:t>
       </w:r>
-      <w:bookmarkEnd w:id="35"/>
+      <w:bookmarkEnd w:id="36"/>
     </w:p>
     <w:p>
       <w:pPr>
@@ -6527,10 +7522,12 @@
           <w:numId w:val="4"/>
         </w:numPr>
       </w:pPr>
+      <w:bookmarkStart w:id="37" w:name="_Toc307262188"/>
       <w:r>
         <w:lastRenderedPageBreak/>
         <w:t>Database Design</w:t>
       </w:r>
+      <w:bookmarkEnd w:id="37"/>
     </w:p>
     <w:p>
       <w:pPr>
@@ -6644,19 +7641,13 @@
       </w:pPr>
       <w:r>
         <w:rPr>
-          <w:rFonts w:asciiTheme="majorHAnsi" w:eastAsiaTheme="majorEastAsia" w:hAnsiTheme="majorHAnsi" w:cstheme="majorBidi"/>
-          <w:b/>
-          <w:bCs/>
           <w:noProof/>
-          <w:color w:val="365F91" w:themeColor="accent1" w:themeShade="BF"/>
-          <w:sz w:val="28"/>
-          <w:szCs w:val="28"/>
         </w:rPr>
         <w:drawing>
-          <wp:inline distT="0" distB="0" distL="0" distR="0" wp14:anchorId="261106BE" wp14:editId="763C64D6">
-            <wp:extent cx="5943600" cy="3390265"/>
+          <wp:inline distT="0" distB="0" distL="0" distR="0">
+            <wp:extent cx="5943600" cy="3746500"/>
             <wp:effectExtent l="0" t="0" r="0" b="0"/>
-            <wp:docPr id="1" name="Picture 1"/>
+            <wp:docPr id="7" name="Picture 7"/>
             <wp:cNvGraphicFramePr>
               <a:graphicFrameLocks xmlns:a="http://schemas.openxmlformats.org/drawingml/2006/main" noChangeAspect="1"/>
             </wp:cNvGraphicFramePr>
@@ -6682,7 +7673,7 @@
                   <pic:spPr>
                     <a:xfrm>
                       <a:off x="0" y="0"/>
-                      <a:ext cx="5943600" cy="3390265"/>
+                      <a:ext cx="5943600" cy="3746500"/>
                     </a:xfrm>
                     <a:prstGeom prst="rect">
                       <a:avLst/>
@@ -6707,19 +7698,33 @@
           <w:szCs w:val="28"/>
         </w:rPr>
       </w:pPr>
-      <w:bookmarkStart w:id="36" w:name="_Ref307238936"/>
+      <w:bookmarkStart w:id="38" w:name="_Ref307238936"/>
+      <w:bookmarkStart w:id="39" w:name="_Toc307262195"/>
       <w:r>
         <w:t xml:space="preserve">Figure </w:t>
       </w:r>
-      <w:fldSimple w:instr=" SEQ Figure \* ARABIC ">
-        <w:r>
-          <w:rPr>
-            <w:noProof/>
-          </w:rPr>
-          <w:t>3</w:t>
-        </w:r>
-      </w:fldSimple>
-      <w:bookmarkEnd w:id="36"/>
+      <w:r>
+        <w:fldChar w:fldCharType="begin"/>
+      </w:r>
+      <w:r>
+        <w:instrText xml:space="preserve"> SEQ Figure \* ARABIC </w:instrText>
+      </w:r>
+      <w:r>
+        <w:fldChar w:fldCharType="separate"/>
+      </w:r>
+      <w:r>
+        <w:rPr>
+          <w:noProof/>
+        </w:rPr>
+        <w:t>3</w:t>
+      </w:r>
+      <w:r>
+        <w:rPr>
+          <w:noProof/>
+        </w:rPr>
+        <w:fldChar w:fldCharType="end"/>
+      </w:r>
+      <w:bookmarkEnd w:id="38"/>
       <w:r>
         <w:t xml:space="preserve">: </w:t>
       </w:r>
@@ -6739,6 +7744,7 @@
       <w:r>
         <w:t xml:space="preserve"> Database Schema</w:t>
       </w:r>
+      <w:bookmarkEnd w:id="39"/>
     </w:p>
     <w:p>
       <w:pPr>
@@ -6748,10 +7754,12 @@
           <w:numId w:val="4"/>
         </w:numPr>
       </w:pPr>
+      <w:bookmarkStart w:id="40" w:name="_Toc307262189"/>
       <w:r>
         <w:lastRenderedPageBreak/>
         <w:t>Sequence Diagrams</w:t>
       </w:r>
+      <w:bookmarkEnd w:id="40"/>
     </w:p>
     <w:p>
       <w:pPr>
@@ -6816,22 +7824,37 @@
           <w:szCs w:val="28"/>
         </w:rPr>
       </w:pPr>
-      <w:bookmarkStart w:id="37" w:name="_Ref307243393"/>
+      <w:bookmarkStart w:id="41" w:name="_Ref307243393"/>
+      <w:bookmarkStart w:id="42" w:name="_Toc307262196"/>
       <w:r>
         <w:t xml:space="preserve">Figure </w:t>
       </w:r>
-      <w:fldSimple w:instr=" SEQ Figure \* ARABIC ">
-        <w:r>
-          <w:rPr>
-            <w:noProof/>
-          </w:rPr>
-          <w:t>4</w:t>
-        </w:r>
-      </w:fldSimple>
-      <w:bookmarkEnd w:id="37"/>
+      <w:r>
+        <w:fldChar w:fldCharType="begin"/>
+      </w:r>
+      <w:r>
+        <w:instrText xml:space="preserve"> SEQ Figure \* ARABIC </w:instrText>
+      </w:r>
+      <w:r>
+        <w:fldChar w:fldCharType="separate"/>
+      </w:r>
+      <w:r>
+        <w:rPr>
+          <w:noProof/>
+        </w:rPr>
+        <w:t>4</w:t>
+      </w:r>
+      <w:r>
+        <w:rPr>
+          <w:noProof/>
+        </w:rPr>
+        <w:fldChar w:fldCharType="end"/>
+      </w:r>
+      <w:bookmarkEnd w:id="41"/>
       <w:r>
         <w:t>: Interaction Diagram for Successful Login</w:t>
       </w:r>
+      <w:bookmarkEnd w:id="42"/>
     </w:p>
     <w:p>
       <w:r>
@@ -7263,19 +8286,33 @@
           <w:szCs w:val="28"/>
         </w:rPr>
       </w:pPr>
-      <w:bookmarkStart w:id="38" w:name="_Ref307246609"/>
+      <w:bookmarkStart w:id="43" w:name="_Ref307246609"/>
+      <w:bookmarkStart w:id="44" w:name="_Toc307262197"/>
       <w:r>
         <w:t xml:space="preserve">Figure </w:t>
       </w:r>
-      <w:fldSimple w:instr=" SEQ Figure \* ARABIC ">
-        <w:r>
-          <w:rPr>
-            <w:noProof/>
-          </w:rPr>
-          <w:t>5</w:t>
-        </w:r>
-      </w:fldSimple>
-      <w:bookmarkEnd w:id="38"/>
+      <w:r>
+        <w:fldChar w:fldCharType="begin"/>
+      </w:r>
+      <w:r>
+        <w:instrText xml:space="preserve"> SEQ Figure \* ARABIC </w:instrText>
+      </w:r>
+      <w:r>
+        <w:fldChar w:fldCharType="separate"/>
+      </w:r>
+      <w:r>
+        <w:rPr>
+          <w:noProof/>
+        </w:rPr>
+        <w:t>5</w:t>
+      </w:r>
+      <w:r>
+        <w:rPr>
+          <w:noProof/>
+        </w:rPr>
+        <w:fldChar w:fldCharType="end"/>
+      </w:r>
+      <w:bookmarkEnd w:id="43"/>
       <w:r>
         <w:t xml:space="preserve">: </w:t>
       </w:r>
@@ -7285,6 +8322,7 @@
       <w:r>
         <w:t>Retrieving CDs in a Category</w:t>
       </w:r>
+      <w:bookmarkEnd w:id="44"/>
     </w:p>
     <w:p>
       <w:pPr>
@@ -7297,7 +8335,6 @@
           <w:szCs w:val="28"/>
         </w:rPr>
       </w:pPr>
-      <w:bookmarkStart w:id="39" w:name="_Toc307238635"/>
       <w:r>
         <w:br w:type="page"/>
       </w:r>
@@ -7310,18 +8347,111 @@
           <w:numId w:val="4"/>
         </w:numPr>
       </w:pPr>
+      <w:bookmarkStart w:id="45" w:name="_Toc307262190"/>
       <w:r>
         <w:lastRenderedPageBreak/>
-        <w:t>S</w:t>
-      </w:r>
-      <w:r>
-        <w:t>creenshots</w:t>
-      </w:r>
-      <w:bookmarkStart w:id="40" w:name="_GoBack"/>
-      <w:bookmarkEnd w:id="40"/>
-    </w:p>
-    <w:p>
-      <w:pPr>
+        <w:t>Screenshots</w:t>
+      </w:r>
+      <w:bookmarkEnd w:id="45"/>
+    </w:p>
+    <w:p>
+      <w:pPr>
+        <w:keepNext/>
+      </w:pPr>
+      <w:r>
+        <w:rPr>
+          <w:noProof/>
+        </w:rPr>
+        <w:drawing>
+          <wp:inline distT="0" distB="0" distL="0" distR="0" wp14:anchorId="344D2638" wp14:editId="0EC00777">
+            <wp:extent cx="5943600" cy="5370195"/>
+            <wp:effectExtent l="0" t="0" r="0" b="0"/>
+            <wp:docPr id="4" name="Picture 4"/>
+            <wp:cNvGraphicFramePr>
+              <a:graphicFrameLocks xmlns:a="http://schemas.openxmlformats.org/drawingml/2006/main" noChangeAspect="1"/>
+            </wp:cNvGraphicFramePr>
+            <a:graphic xmlns:a="http://schemas.openxmlformats.org/drawingml/2006/main">
+              <a:graphicData uri="http://schemas.openxmlformats.org/drawingml/2006/picture">
+                <pic:pic xmlns:pic="http://schemas.openxmlformats.org/drawingml/2006/picture">
+                  <pic:nvPicPr>
+                    <pic:cNvPr id="0" name=""/>
+                    <pic:cNvPicPr/>
+                  </pic:nvPicPr>
+                  <pic:blipFill>
+                    <a:blip r:embed="rId14">
+                      <a:extLst>
+                        <a:ext uri="{BEBA8EAE-BF5A-486C-A8C5-ECC9F3942E4B}">
+                          <a14:imgProps xmlns:a14="http://schemas.microsoft.com/office/drawing/2010/main">
+                            <a14:imgLayer r:embed="rId15">
+                              <a14:imgEffect>
+                                <a14:saturation sat="0"/>
+                              </a14:imgEffect>
+                            </a14:imgLayer>
+                          </a14:imgProps>
+                        </a:ext>
+                      </a:extLst>
+                    </a:blip>
+                    <a:stretch>
+                      <a:fillRect/>
+                    </a:stretch>
+                  </pic:blipFill>
+                  <pic:spPr>
+                    <a:xfrm>
+                      <a:off x="0" y="0"/>
+                      <a:ext cx="5943600" cy="5370195"/>
+                    </a:xfrm>
+                    <a:prstGeom prst="rect">
+                      <a:avLst/>
+                    </a:prstGeom>
+                  </pic:spPr>
+                </pic:pic>
+              </a:graphicData>
+            </a:graphic>
+          </wp:inline>
+        </w:drawing>
+      </w:r>
+    </w:p>
+    <w:p>
+      <w:pPr>
+        <w:pStyle w:val="Caption"/>
+      </w:pPr>
+      <w:bookmarkStart w:id="46" w:name="_Ref307258620"/>
+      <w:bookmarkStart w:id="47" w:name="_Toc307262198"/>
+      <w:r>
+        <w:t xml:space="preserve">Figure </w:t>
+      </w:r>
+      <w:r>
+        <w:fldChar w:fldCharType="begin"/>
+      </w:r>
+      <w:r>
+        <w:instrText xml:space="preserve"> SEQ Figure \* ARABIC </w:instrText>
+      </w:r>
+      <w:r>
+        <w:fldChar w:fldCharType="separate"/>
+      </w:r>
+      <w:r>
+        <w:rPr>
+          <w:noProof/>
+        </w:rPr>
+        <w:t>6</w:t>
+      </w:r>
+      <w:r>
+        <w:rPr>
+          <w:noProof/>
+        </w:rPr>
+        <w:fldChar w:fldCharType="end"/>
+      </w:r>
+      <w:bookmarkEnd w:id="46"/>
+      <w:r>
+        <w:t>: Screenshot of Login Page</w:t>
+      </w:r>
+      <w:bookmarkEnd w:id="47"/>
+    </w:p>
+    <w:p>
+      <w:r>
+        <w:fldChar w:fldCharType="begin"/>
+      </w:r>
+      <w:r>
         <w:rPr>
           <w:rFonts w:asciiTheme="majorHAnsi" w:eastAsiaTheme="majorEastAsia" w:hAnsiTheme="majorHAnsi" w:cstheme="majorBidi"/>
           <w:b/>
@@ -7330,6 +8460,1058 @@
           <w:sz w:val="28"/>
           <w:szCs w:val="28"/>
         </w:rPr>
+        <w:instrText xml:space="preserve"> REF _Ref307258620 \h </w:instrText>
+      </w:r>
+      <w:r>
+        <w:fldChar w:fldCharType="separate"/>
+      </w:r>
+      <w:r>
+        <w:t xml:space="preserve">Figure </w:t>
+      </w:r>
+      <w:r>
+        <w:rPr>
+          <w:noProof/>
+        </w:rPr>
+        <w:t>6</w:t>
+      </w:r>
+      <w:r>
+        <w:fldChar w:fldCharType="end"/>
+      </w:r>
+      <w:r>
+        <w:t xml:space="preserve"> shows a screenshot of the </w:t>
+      </w:r>
+      <w:proofErr w:type="spellStart"/>
+      <w:r>
+        <w:t>DreamTeam</w:t>
+      </w:r>
+      <w:proofErr w:type="spellEnd"/>
+      <w:r>
+        <w:t xml:space="preserve"> CD Store login page accessible by browsing to </w:t>
+      </w:r>
+      <w:r>
+        <w:t>https://localhost:8443/CDStore/</w:t>
+      </w:r>
+      <w:r>
+        <w:t xml:space="preserve">. As was illustrated in the message sequence chart of </w:t>
+      </w:r>
+      <w:r>
+        <w:fldChar w:fldCharType="begin"/>
+      </w:r>
+      <w:r>
+        <w:instrText xml:space="preserve"> REF _Ref307243393 \h </w:instrText>
+      </w:r>
+      <w:r>
+        <w:fldChar w:fldCharType="separate"/>
+      </w:r>
+      <w:r>
+        <w:t xml:space="preserve">Figure </w:t>
+      </w:r>
+      <w:r>
+        <w:rPr>
+          <w:noProof/>
+        </w:rPr>
+        <w:t>4</w:t>
+      </w:r>
+      <w:r>
+        <w:fldChar w:fldCharType="end"/>
+      </w:r>
+      <w:r>
+        <w:t xml:space="preserve">, the page is based off of the HTML code in </w:t>
+      </w:r>
+      <w:proofErr w:type="spellStart"/>
+      <w:r>
+        <w:t>index.jsp</w:t>
+      </w:r>
+      <w:proofErr w:type="spellEnd"/>
+      <w:r>
+        <w:t xml:space="preserve"> and submits the username and password to the </w:t>
+      </w:r>
+      <w:proofErr w:type="spellStart"/>
+      <w:r>
+        <w:t>SessionController</w:t>
+      </w:r>
+      <w:proofErr w:type="spellEnd"/>
+      <w:r>
+        <w:t xml:space="preserve"> once the user clicks “Login”.</w:t>
+      </w:r>
+    </w:p>
+    <w:p>
+      <w:r>
+        <w:br w:type="page"/>
+      </w:r>
+    </w:p>
+    <w:p>
+      <w:pPr>
+        <w:keepNext/>
+      </w:pPr>
+      <w:r>
+        <w:rPr>
+          <w:noProof/>
+        </w:rPr>
+        <w:lastRenderedPageBreak/>
+        <w:drawing>
+          <wp:inline distT="0" distB="0" distL="0" distR="0">
+            <wp:extent cx="5943600" cy="5370195"/>
+            <wp:effectExtent l="0" t="0" r="0" b="0"/>
+            <wp:docPr id="8" name="Picture 8"/>
+            <wp:cNvGraphicFramePr>
+              <a:graphicFrameLocks xmlns:a="http://schemas.openxmlformats.org/drawingml/2006/main" noChangeAspect="1"/>
+            </wp:cNvGraphicFramePr>
+            <a:graphic xmlns:a="http://schemas.openxmlformats.org/drawingml/2006/main">
+              <a:graphicData uri="http://schemas.openxmlformats.org/drawingml/2006/picture">
+                <pic:pic xmlns:pic="http://schemas.openxmlformats.org/drawingml/2006/picture">
+                  <pic:nvPicPr>
+                    <pic:cNvPr id="0" name="createuser.png"/>
+                    <pic:cNvPicPr/>
+                  </pic:nvPicPr>
+                  <pic:blipFill>
+                    <a:blip r:embed="rId16">
+                      <a:extLst>
+                        <a:ext uri="{BEBA8EAE-BF5A-486C-A8C5-ECC9F3942E4B}">
+                          <a14:imgProps xmlns:a14="http://schemas.microsoft.com/office/drawing/2010/main">
+                            <a14:imgLayer r:embed="rId17">
+                              <a14:imgEffect>
+                                <a14:saturation sat="0"/>
+                              </a14:imgEffect>
+                            </a14:imgLayer>
+                          </a14:imgProps>
+                        </a:ext>
+                        <a:ext uri="{28A0092B-C50C-407E-A947-70E740481C1C}">
+                          <a14:useLocalDpi xmlns:a14="http://schemas.microsoft.com/office/drawing/2010/main" val="0"/>
+                        </a:ext>
+                      </a:extLst>
+                    </a:blip>
+                    <a:stretch>
+                      <a:fillRect/>
+                    </a:stretch>
+                  </pic:blipFill>
+                  <pic:spPr>
+                    <a:xfrm>
+                      <a:off x="0" y="0"/>
+                      <a:ext cx="5943600" cy="5370195"/>
+                    </a:xfrm>
+                    <a:prstGeom prst="rect">
+                      <a:avLst/>
+                    </a:prstGeom>
+                  </pic:spPr>
+                </pic:pic>
+              </a:graphicData>
+            </a:graphic>
+          </wp:inline>
+        </w:drawing>
+      </w:r>
+    </w:p>
+    <w:p>
+      <w:pPr>
+        <w:pStyle w:val="Caption"/>
+      </w:pPr>
+      <w:bookmarkStart w:id="48" w:name="_Ref307258948"/>
+      <w:bookmarkStart w:id="49" w:name="_Toc307262199"/>
+      <w:r>
+        <w:t xml:space="preserve">Figure </w:t>
+      </w:r>
+      <w:r>
+        <w:fldChar w:fldCharType="begin"/>
+      </w:r>
+      <w:r>
+        <w:instrText xml:space="preserve"> SEQ Figure \* ARABIC </w:instrText>
+      </w:r>
+      <w:r>
+        <w:fldChar w:fldCharType="separate"/>
+      </w:r>
+      <w:r>
+        <w:rPr>
+          <w:noProof/>
+        </w:rPr>
+        <w:t>7</w:t>
+      </w:r>
+      <w:r>
+        <w:rPr>
+          <w:noProof/>
+        </w:rPr>
+        <w:fldChar w:fldCharType="end"/>
+      </w:r>
+      <w:bookmarkEnd w:id="48"/>
+      <w:r>
+        <w:t>: Screenshot of Account Creation</w:t>
+      </w:r>
+      <w:bookmarkEnd w:id="49"/>
+    </w:p>
+    <w:p>
+      <w:r>
+        <w:fldChar w:fldCharType="begin"/>
+      </w:r>
+      <w:r>
+        <w:instrText xml:space="preserve"> REF _Ref307258948 \h </w:instrText>
+      </w:r>
+      <w:r>
+        <w:fldChar w:fldCharType="separate"/>
+      </w:r>
+      <w:r>
+        <w:t xml:space="preserve">Figure </w:t>
+      </w:r>
+      <w:r>
+        <w:rPr>
+          <w:noProof/>
+        </w:rPr>
+        <w:t>7</w:t>
+      </w:r>
+      <w:r>
+        <w:fldChar w:fldCharType="end"/>
+      </w:r>
+      <w:r>
+        <w:t xml:space="preserve"> shows the account creation page (</w:t>
+      </w:r>
+      <w:proofErr w:type="spellStart"/>
+      <w:r>
+        <w:t>createaccount.jsp</w:t>
+      </w:r>
+      <w:proofErr w:type="spellEnd"/>
+      <w:r>
+        <w:t xml:space="preserve">) that uses </w:t>
+      </w:r>
+      <w:proofErr w:type="spellStart"/>
+      <w:r>
+        <w:t>createaccoutaction.jsp</w:t>
+      </w:r>
+      <w:proofErr w:type="spellEnd"/>
+      <w:r>
+        <w:t xml:space="preserve"> to persist the user’s account in the database and allow them to log in.</w:t>
+      </w:r>
+      <w:r>
+        <w:t xml:space="preserve"> </w:t>
+      </w:r>
+      <w:r>
+        <w:fldChar w:fldCharType="begin"/>
+      </w:r>
+      <w:r>
+        <w:instrText xml:space="preserve"> REF _Ref307259326 \h </w:instrText>
+      </w:r>
+      <w:r>
+        <w:fldChar w:fldCharType="separate"/>
+      </w:r>
+      <w:r>
+        <w:t xml:space="preserve">Figure </w:t>
+      </w:r>
+      <w:r>
+        <w:rPr>
+          <w:noProof/>
+        </w:rPr>
+        <w:t>8</w:t>
+      </w:r>
+      <w:r>
+        <w:fldChar w:fldCharType="end"/>
+      </w:r>
+      <w:r>
+        <w:t xml:space="preserve"> shows the result when the user presses “Create Account” and the account was successfully created (username was not already taken).</w:t>
+      </w:r>
+    </w:p>
+    <w:p/>
+    <w:p>
+      <w:r>
+        <w:br w:type="page"/>
+      </w:r>
+    </w:p>
+    <w:p>
+      <w:pPr>
+        <w:keepNext/>
+      </w:pPr>
+      <w:r>
+        <w:rPr>
+          <w:noProof/>
+        </w:rPr>
+        <w:lastRenderedPageBreak/>
+        <w:drawing>
+          <wp:inline distT="0" distB="0" distL="0" distR="0" wp14:anchorId="5668465C" wp14:editId="79601B00">
+            <wp:extent cx="5943600" cy="5370195"/>
+            <wp:effectExtent l="0" t="0" r="0" b="0"/>
+            <wp:docPr id="11" name="Picture 11"/>
+            <wp:cNvGraphicFramePr>
+              <a:graphicFrameLocks xmlns:a="http://schemas.openxmlformats.org/drawingml/2006/main" noChangeAspect="1"/>
+            </wp:cNvGraphicFramePr>
+            <a:graphic xmlns:a="http://schemas.openxmlformats.org/drawingml/2006/main">
+              <a:graphicData uri="http://schemas.openxmlformats.org/drawingml/2006/picture">
+                <pic:pic xmlns:pic="http://schemas.openxmlformats.org/drawingml/2006/picture">
+                  <pic:nvPicPr>
+                    <pic:cNvPr id="0" name=""/>
+                    <pic:cNvPicPr/>
+                  </pic:nvPicPr>
+                  <pic:blipFill>
+                    <a:blip r:embed="rId18">
+                      <a:extLst>
+                        <a:ext uri="{BEBA8EAE-BF5A-486C-A8C5-ECC9F3942E4B}">
+                          <a14:imgProps xmlns:a14="http://schemas.microsoft.com/office/drawing/2010/main">
+                            <a14:imgLayer r:embed="rId19">
+                              <a14:imgEffect>
+                                <a14:saturation sat="0"/>
+                              </a14:imgEffect>
+                            </a14:imgLayer>
+                          </a14:imgProps>
+                        </a:ext>
+                      </a:extLst>
+                    </a:blip>
+                    <a:stretch>
+                      <a:fillRect/>
+                    </a:stretch>
+                  </pic:blipFill>
+                  <pic:spPr>
+                    <a:xfrm>
+                      <a:off x="0" y="0"/>
+                      <a:ext cx="5943600" cy="5370195"/>
+                    </a:xfrm>
+                    <a:prstGeom prst="rect">
+                      <a:avLst/>
+                    </a:prstGeom>
+                  </pic:spPr>
+                </pic:pic>
+              </a:graphicData>
+            </a:graphic>
+          </wp:inline>
+        </w:drawing>
+      </w:r>
+    </w:p>
+    <w:p>
+      <w:pPr>
+        <w:pStyle w:val="Caption"/>
+      </w:pPr>
+      <w:bookmarkStart w:id="50" w:name="_Ref307259326"/>
+      <w:bookmarkStart w:id="51" w:name="_Toc307262200"/>
+      <w:r>
+        <w:t xml:space="preserve">Figure </w:t>
+      </w:r>
+      <w:r>
+        <w:fldChar w:fldCharType="begin"/>
+      </w:r>
+      <w:r>
+        <w:instrText xml:space="preserve"> SEQ Figure \* ARABIC </w:instrText>
+      </w:r>
+      <w:r>
+        <w:fldChar w:fldCharType="separate"/>
+      </w:r>
+      <w:r>
+        <w:rPr>
+          <w:noProof/>
+        </w:rPr>
+        <w:t>8</w:t>
+      </w:r>
+      <w:r>
+        <w:rPr>
+          <w:noProof/>
+        </w:rPr>
+        <w:fldChar w:fldCharType="end"/>
+      </w:r>
+      <w:bookmarkEnd w:id="50"/>
+      <w:r>
+        <w:t>: Screenshot of the CD Store</w:t>
+      </w:r>
+      <w:bookmarkEnd w:id="51"/>
+    </w:p>
+    <w:p>
+      <w:r>
+        <w:fldChar w:fldCharType="begin"/>
+      </w:r>
+      <w:r>
+        <w:instrText xml:space="preserve"> REF _Ref307259326 \h </w:instrText>
+      </w:r>
+      <w:r>
+        <w:fldChar w:fldCharType="separate"/>
+      </w:r>
+      <w:r>
+        <w:t xml:space="preserve">Figure </w:t>
+      </w:r>
+      <w:r>
+        <w:rPr>
+          <w:noProof/>
+        </w:rPr>
+        <w:t>8</w:t>
+      </w:r>
+      <w:r>
+        <w:fldChar w:fldCharType="end"/>
+      </w:r>
+      <w:r>
+        <w:t xml:space="preserve"> shows the main CD Store interface that allows users to browse the CDs. The default view lists all CDs by querying </w:t>
+      </w:r>
+      <w:proofErr w:type="spellStart"/>
+      <w:proofErr w:type="gramStart"/>
+      <w:r>
+        <w:t>getCDList</w:t>
+      </w:r>
+      <w:proofErr w:type="spellEnd"/>
+      <w:r>
+        <w:t>(</w:t>
+      </w:r>
+      <w:proofErr w:type="gramEnd"/>
+      <w:r>
+        <w:t xml:space="preserve">) from the user’s </w:t>
+      </w:r>
+      <w:proofErr w:type="spellStart"/>
+      <w:r>
+        <w:t>CDStoreBean</w:t>
+      </w:r>
+      <w:proofErr w:type="spellEnd"/>
+      <w:r>
+        <w:t xml:space="preserve"> instance to the </w:t>
+      </w:r>
+      <w:proofErr w:type="spellStart"/>
+      <w:r>
+        <w:t>ProductCatalog</w:t>
+      </w:r>
+      <w:proofErr w:type="spellEnd"/>
+      <w:r>
+        <w:t xml:space="preserve"> Web Service, which uses the </w:t>
+      </w:r>
+      <w:proofErr w:type="spellStart"/>
+      <w:r>
+        <w:t>DBAgent</w:t>
+      </w:r>
+      <w:proofErr w:type="spellEnd"/>
+      <w:r>
+        <w:t xml:space="preserve"> to fulfill the query. The </w:t>
+      </w:r>
+      <w:proofErr w:type="spellStart"/>
+      <w:r>
+        <w:t>SessionController</w:t>
+      </w:r>
+      <w:proofErr w:type="spellEnd"/>
+      <w:r>
+        <w:t xml:space="preserve"> then includes the resulting array of CD objects when sending the </w:t>
+      </w:r>
+      <w:proofErr w:type="spellStart"/>
+      <w:r>
+        <w:t>cdstore.jsp</w:t>
+      </w:r>
+      <w:proofErr w:type="spellEnd"/>
+      <w:r>
+        <w:t xml:space="preserve"> file (converted to just HTML) to the web browser.</w:t>
+      </w:r>
+    </w:p>
+    <w:p>
+      <w:r>
+        <w:br w:type="page"/>
+      </w:r>
+    </w:p>
+    <w:p>
+      <w:pPr>
+        <w:keepNext/>
+      </w:pPr>
+      <w:r>
+        <w:rPr>
+          <w:noProof/>
+        </w:rPr>
+        <w:lastRenderedPageBreak/>
+        <w:drawing>
+          <wp:inline distT="0" distB="0" distL="0" distR="0" wp14:anchorId="0B5D4627" wp14:editId="145907CF">
+            <wp:extent cx="5943600" cy="5370195"/>
+            <wp:effectExtent l="0" t="0" r="0" b="0"/>
+            <wp:docPr id="12" name="Picture 12"/>
+            <wp:cNvGraphicFramePr>
+              <a:graphicFrameLocks xmlns:a="http://schemas.openxmlformats.org/drawingml/2006/main" noChangeAspect="1"/>
+            </wp:cNvGraphicFramePr>
+            <a:graphic xmlns:a="http://schemas.openxmlformats.org/drawingml/2006/main">
+              <a:graphicData uri="http://schemas.openxmlformats.org/drawingml/2006/picture">
+                <pic:pic xmlns:pic="http://schemas.openxmlformats.org/drawingml/2006/picture">
+                  <pic:nvPicPr>
+                    <pic:cNvPr id="0" name=""/>
+                    <pic:cNvPicPr/>
+                  </pic:nvPicPr>
+                  <pic:blipFill>
+                    <a:blip r:embed="rId20">
+                      <a:extLst>
+                        <a:ext uri="{BEBA8EAE-BF5A-486C-A8C5-ECC9F3942E4B}">
+                          <a14:imgProps xmlns:a14="http://schemas.microsoft.com/office/drawing/2010/main">
+                            <a14:imgLayer r:embed="rId21">
+                              <a14:imgEffect>
+                                <a14:saturation sat="0"/>
+                              </a14:imgEffect>
+                            </a14:imgLayer>
+                          </a14:imgProps>
+                        </a:ext>
+                      </a:extLst>
+                    </a:blip>
+                    <a:stretch>
+                      <a:fillRect/>
+                    </a:stretch>
+                  </pic:blipFill>
+                  <pic:spPr>
+                    <a:xfrm>
+                      <a:off x="0" y="0"/>
+                      <a:ext cx="5943600" cy="5370195"/>
+                    </a:xfrm>
+                    <a:prstGeom prst="rect">
+                      <a:avLst/>
+                    </a:prstGeom>
+                  </pic:spPr>
+                </pic:pic>
+              </a:graphicData>
+            </a:graphic>
+          </wp:inline>
+        </w:drawing>
+      </w:r>
+    </w:p>
+    <w:p>
+      <w:pPr>
+        <w:pStyle w:val="Caption"/>
+      </w:pPr>
+      <w:bookmarkStart w:id="52" w:name="_Ref307259711"/>
+      <w:bookmarkStart w:id="53" w:name="_Toc307262201"/>
+      <w:r>
+        <w:t xml:space="preserve">Figure </w:t>
+      </w:r>
+      <w:r>
+        <w:fldChar w:fldCharType="begin"/>
+      </w:r>
+      <w:r>
+        <w:instrText xml:space="preserve"> SEQ Figure \* ARABIC </w:instrText>
+      </w:r>
+      <w:r>
+        <w:fldChar w:fldCharType="separate"/>
+      </w:r>
+      <w:r>
+        <w:rPr>
+          <w:noProof/>
+        </w:rPr>
+        <w:t>9</w:t>
+      </w:r>
+      <w:r>
+        <w:rPr>
+          <w:noProof/>
+        </w:rPr>
+        <w:fldChar w:fldCharType="end"/>
+      </w:r>
+      <w:bookmarkEnd w:id="52"/>
+      <w:r>
+        <w:t>: Screenshot of Category Selection</w:t>
+      </w:r>
+      <w:bookmarkEnd w:id="53"/>
+    </w:p>
+    <w:p>
+      <w:r>
+        <w:fldChar w:fldCharType="begin"/>
+      </w:r>
+      <w:r>
+        <w:instrText xml:space="preserve"> REF _Ref307259711 \h </w:instrText>
+      </w:r>
+      <w:r>
+        <w:fldChar w:fldCharType="separate"/>
+      </w:r>
+      <w:r>
+        <w:t xml:space="preserve">Figure </w:t>
+      </w:r>
+      <w:r>
+        <w:rPr>
+          <w:noProof/>
+        </w:rPr>
+        <w:t>9</w:t>
+      </w:r>
+      <w:r>
+        <w:fldChar w:fldCharType="end"/>
+      </w:r>
+      <w:r>
+        <w:t xml:space="preserve"> shows how the CD results have been filtered to just jazz CDs. The process that makes this possible was shown in the sequence chart of </w:t>
+      </w:r>
+      <w:r>
+        <w:fldChar w:fldCharType="begin"/>
+      </w:r>
+      <w:r>
+        <w:instrText xml:space="preserve"> REF _Ref307246609 \h </w:instrText>
+      </w:r>
+      <w:r>
+        <w:fldChar w:fldCharType="separate"/>
+      </w:r>
+      <w:r>
+        <w:t xml:space="preserve">Figure </w:t>
+      </w:r>
+      <w:r>
+        <w:rPr>
+          <w:noProof/>
+        </w:rPr>
+        <w:t>5</w:t>
+      </w:r>
+      <w:r>
+        <w:fldChar w:fldCharType="end"/>
+      </w:r>
+      <w:r>
+        <w:t>. The user may click “Add to Cart” to select a CD they would like to order, or click “View Shopping Cart” to see</w:t>
+      </w:r>
+      <w:r>
+        <w:t xml:space="preserve"> the list of</w:t>
+      </w:r>
+      <w:r>
+        <w:t xml:space="preserve"> current items in their cart.</w:t>
+      </w:r>
+    </w:p>
+    <w:p>
+      <w:r>
+        <w:br w:type="page"/>
+      </w:r>
+    </w:p>
+    <w:p>
+      <w:pPr>
+        <w:keepNext/>
+      </w:pPr>
+      <w:r>
+        <w:rPr>
+          <w:noProof/>
+        </w:rPr>
+        <w:lastRenderedPageBreak/>
+        <w:drawing>
+          <wp:inline distT="0" distB="0" distL="0" distR="0" wp14:anchorId="50D392D0" wp14:editId="5FB42521">
+            <wp:extent cx="5943600" cy="5370195"/>
+            <wp:effectExtent l="0" t="0" r="0" b="0"/>
+            <wp:docPr id="13" name="Picture 13"/>
+            <wp:cNvGraphicFramePr>
+              <a:graphicFrameLocks xmlns:a="http://schemas.openxmlformats.org/drawingml/2006/main" noChangeAspect="1"/>
+            </wp:cNvGraphicFramePr>
+            <a:graphic xmlns:a="http://schemas.openxmlformats.org/drawingml/2006/main">
+              <a:graphicData uri="http://schemas.openxmlformats.org/drawingml/2006/picture">
+                <pic:pic xmlns:pic="http://schemas.openxmlformats.org/drawingml/2006/picture">
+                  <pic:nvPicPr>
+                    <pic:cNvPr id="0" name=""/>
+                    <pic:cNvPicPr/>
+                  </pic:nvPicPr>
+                  <pic:blipFill>
+                    <a:blip r:embed="rId22">
+                      <a:extLst>
+                        <a:ext uri="{BEBA8EAE-BF5A-486C-A8C5-ECC9F3942E4B}">
+                          <a14:imgProps xmlns:a14="http://schemas.microsoft.com/office/drawing/2010/main">
+                            <a14:imgLayer r:embed="rId23">
+                              <a14:imgEffect>
+                                <a14:saturation sat="0"/>
+                              </a14:imgEffect>
+                            </a14:imgLayer>
+                          </a14:imgProps>
+                        </a:ext>
+                      </a:extLst>
+                    </a:blip>
+                    <a:stretch>
+                      <a:fillRect/>
+                    </a:stretch>
+                  </pic:blipFill>
+                  <pic:spPr>
+                    <a:xfrm>
+                      <a:off x="0" y="0"/>
+                      <a:ext cx="5943600" cy="5370195"/>
+                    </a:xfrm>
+                    <a:prstGeom prst="rect">
+                      <a:avLst/>
+                    </a:prstGeom>
+                  </pic:spPr>
+                </pic:pic>
+              </a:graphicData>
+            </a:graphic>
+          </wp:inline>
+        </w:drawing>
+      </w:r>
+    </w:p>
+    <w:p>
+      <w:pPr>
+        <w:pStyle w:val="Caption"/>
+      </w:pPr>
+      <w:bookmarkStart w:id="54" w:name="_Ref307260648"/>
+      <w:bookmarkStart w:id="55" w:name="_Toc307262202"/>
+      <w:r>
+        <w:t xml:space="preserve">Figure </w:t>
+      </w:r>
+      <w:r>
+        <w:fldChar w:fldCharType="begin"/>
+      </w:r>
+      <w:r>
+        <w:instrText xml:space="preserve"> SEQ Figure \* ARABIC </w:instrText>
+      </w:r>
+      <w:r>
+        <w:fldChar w:fldCharType="separate"/>
+      </w:r>
+      <w:r>
+        <w:rPr>
+          <w:noProof/>
+        </w:rPr>
+        <w:t>10</w:t>
+      </w:r>
+      <w:r>
+        <w:rPr>
+          <w:noProof/>
+        </w:rPr>
+        <w:fldChar w:fldCharType="end"/>
+      </w:r>
+      <w:bookmarkEnd w:id="54"/>
+      <w:r>
+        <w:t>: Screenshot of Shopping Cart</w:t>
+      </w:r>
+      <w:bookmarkEnd w:id="55"/>
+    </w:p>
+    <w:p>
+      <w:r>
+        <w:t>Once a user clicks “Add to Cart” or “View Shopping Cart”</w:t>
+      </w:r>
+      <w:r>
+        <w:t xml:space="preserve">, they are brought to the shopping cart page shown in </w:t>
+      </w:r>
+      <w:r>
+        <w:fldChar w:fldCharType="begin"/>
+      </w:r>
+      <w:r>
+        <w:instrText xml:space="preserve"> REF _Ref307260648 \h </w:instrText>
+      </w:r>
+      <w:r>
+        <w:fldChar w:fldCharType="separate"/>
+      </w:r>
+      <w:r>
+        <w:t xml:space="preserve">Figure </w:t>
+      </w:r>
+      <w:r>
+        <w:rPr>
+          <w:noProof/>
+        </w:rPr>
+        <w:t>10</w:t>
+      </w:r>
+      <w:r>
+        <w:fldChar w:fldCharType="end"/>
+      </w:r>
+      <w:r>
+        <w:t xml:space="preserve">. There is one instance per session of the </w:t>
+      </w:r>
+      <w:proofErr w:type="spellStart"/>
+      <w:r>
+        <w:t>ShoppingCart</w:t>
+      </w:r>
+      <w:proofErr w:type="spellEnd"/>
+      <w:r>
+        <w:t xml:space="preserve"> class (</w:t>
+      </w:r>
+      <w:proofErr w:type="spellStart"/>
+      <w:r>
+        <w:t>com.cdstore.shoppingcart</w:t>
+      </w:r>
+      <w:proofErr w:type="spellEnd"/>
+      <w:r>
+        <w:t xml:space="preserve"> in the Utilities project). A </w:t>
+      </w:r>
+      <w:proofErr w:type="spellStart"/>
+      <w:r>
+        <w:t>ShoppingCart</w:t>
+      </w:r>
+      <w:proofErr w:type="spellEnd"/>
+      <w:r>
+        <w:t xml:space="preserve">, however, can contain multiple </w:t>
+      </w:r>
+      <w:proofErr w:type="spellStart"/>
+      <w:r>
+        <w:t>ShoppingCartItems</w:t>
+      </w:r>
+      <w:proofErr w:type="spellEnd"/>
+      <w:r>
+        <w:t xml:space="preserve">, which contain the CD item information and quantity values shown in each row of the shopping cart summary above. The </w:t>
+      </w:r>
+      <w:proofErr w:type="spellStart"/>
+      <w:r>
+        <w:t>ControllerServlet</w:t>
+      </w:r>
+      <w:proofErr w:type="spellEnd"/>
+      <w:r>
+        <w:t xml:space="preserve"> computes the current total of the shopping cart for the user’s convenience. In addition, users are provided buttons to update the quantities of a particular item or remove an item entirely from the shopping cart. These actions cause the </w:t>
+      </w:r>
+      <w:proofErr w:type="spellStart"/>
+      <w:r>
+        <w:t>SessionController</w:t>
+      </w:r>
+      <w:proofErr w:type="spellEnd"/>
+      <w:r>
+        <w:t xml:space="preserve"> servlet to reload the </w:t>
+      </w:r>
+      <w:proofErr w:type="spellStart"/>
+      <w:r>
+        <w:t>cart.jsp</w:t>
+      </w:r>
+      <w:proofErr w:type="spellEnd"/>
+      <w:r>
+        <w:t xml:space="preserve"> page with the updated values and calculations. Since the shopping cart is not persisted, the Web Services are not </w:t>
+      </w:r>
+      <w:r>
+        <w:t>required for displaying the shopping cart</w:t>
+      </w:r>
+      <w:r>
+        <w:t>.</w:t>
+      </w:r>
+      <w:r>
+        <w:t xml:space="preserve"> Additional links are provided to clear the cart entirely or return to the CD Store page. Once the user is satisfied with their shopping cart, they can click “Checkout” to cause the </w:t>
+      </w:r>
+      <w:proofErr w:type="spellStart"/>
+      <w:r>
+        <w:t>SessionController</w:t>
+      </w:r>
+      <w:proofErr w:type="spellEnd"/>
+      <w:r>
+        <w:t xml:space="preserve"> to bring up the </w:t>
+      </w:r>
+      <w:proofErr w:type="spellStart"/>
+      <w:r>
+        <w:t>checkout.jsp</w:t>
+      </w:r>
+      <w:proofErr w:type="spellEnd"/>
+      <w:r>
+        <w:t xml:space="preserve"> page.</w:t>
+      </w:r>
+    </w:p>
+    <w:p>
+      <w:pPr>
+        <w:keepNext/>
+      </w:pPr>
+      <w:r>
+        <w:rPr>
+          <w:noProof/>
+        </w:rPr>
+        <w:lastRenderedPageBreak/>
+        <w:drawing>
+          <wp:inline distT="0" distB="0" distL="0" distR="0" wp14:anchorId="29AFE37D" wp14:editId="5BB6F612">
+            <wp:extent cx="5943600" cy="5370195"/>
+            <wp:effectExtent l="0" t="0" r="0" b="0"/>
+            <wp:docPr id="14" name="Picture 14"/>
+            <wp:cNvGraphicFramePr>
+              <a:graphicFrameLocks xmlns:a="http://schemas.openxmlformats.org/drawingml/2006/main" noChangeAspect="1"/>
+            </wp:cNvGraphicFramePr>
+            <a:graphic xmlns:a="http://schemas.openxmlformats.org/drawingml/2006/main">
+              <a:graphicData uri="http://schemas.openxmlformats.org/drawingml/2006/picture">
+                <pic:pic xmlns:pic="http://schemas.openxmlformats.org/drawingml/2006/picture">
+                  <pic:nvPicPr>
+                    <pic:cNvPr id="0" name=""/>
+                    <pic:cNvPicPr/>
+                  </pic:nvPicPr>
+                  <pic:blipFill>
+                    <a:blip r:embed="rId24">
+                      <a:extLst>
+                        <a:ext uri="{BEBA8EAE-BF5A-486C-A8C5-ECC9F3942E4B}">
+                          <a14:imgProps xmlns:a14="http://schemas.microsoft.com/office/drawing/2010/main">
+                            <a14:imgLayer r:embed="rId25">
+                              <a14:imgEffect>
+                                <a14:saturation sat="0"/>
+                              </a14:imgEffect>
+                            </a14:imgLayer>
+                          </a14:imgProps>
+                        </a:ext>
+                      </a:extLst>
+                    </a:blip>
+                    <a:stretch>
+                      <a:fillRect/>
+                    </a:stretch>
+                  </pic:blipFill>
+                  <pic:spPr>
+                    <a:xfrm>
+                      <a:off x="0" y="0"/>
+                      <a:ext cx="5943600" cy="5370195"/>
+                    </a:xfrm>
+                    <a:prstGeom prst="rect">
+                      <a:avLst/>
+                    </a:prstGeom>
+                  </pic:spPr>
+                </pic:pic>
+              </a:graphicData>
+            </a:graphic>
+          </wp:inline>
+        </w:drawing>
+      </w:r>
+    </w:p>
+    <w:p>
+      <w:pPr>
+        <w:pStyle w:val="Caption"/>
+      </w:pPr>
+      <w:bookmarkStart w:id="56" w:name="_Ref307261378"/>
+      <w:bookmarkStart w:id="57" w:name="_Toc307262203"/>
+      <w:r>
+        <w:t xml:space="preserve">Figure </w:t>
+      </w:r>
+      <w:r>
+        <w:fldChar w:fldCharType="begin"/>
+      </w:r>
+      <w:r>
+        <w:instrText xml:space="preserve"> SEQ Figure \* ARABIC </w:instrText>
+      </w:r>
+      <w:r>
+        <w:fldChar w:fldCharType="separate"/>
+      </w:r>
+      <w:r>
+        <w:rPr>
+          <w:noProof/>
+        </w:rPr>
+        <w:t>11</w:t>
+      </w:r>
+      <w:r>
+        <w:rPr>
+          <w:noProof/>
+        </w:rPr>
+        <w:fldChar w:fldCharType="end"/>
+      </w:r>
+      <w:bookmarkEnd w:id="56"/>
+      <w:r>
+        <w:t>: Screenshot of Checkout Page</w:t>
+      </w:r>
+      <w:bookmarkEnd w:id="57"/>
+    </w:p>
+    <w:p>
+      <w:r>
+        <w:t xml:space="preserve">The checkout page is shown in </w:t>
+      </w:r>
+      <w:r>
+        <w:fldChar w:fldCharType="begin"/>
+      </w:r>
+      <w:r>
+        <w:instrText xml:space="preserve"> REF _Ref307261378 \h </w:instrText>
+      </w:r>
+      <w:r>
+        <w:fldChar w:fldCharType="separate"/>
+      </w:r>
+      <w:r>
+        <w:t xml:space="preserve">Figure </w:t>
+      </w:r>
+      <w:r>
+        <w:rPr>
+          <w:noProof/>
+        </w:rPr>
+        <w:t>11</w:t>
+      </w:r>
+      <w:r>
+        <w:fldChar w:fldCharType="end"/>
+      </w:r>
+      <w:r>
+        <w:t xml:space="preserve"> and summarizes the user’s shopping cart, final amount they will be billed, address that their order will be shipped to, and finally provides the user with a place to enter their credit card information and credit card security code. Once the user clicks “Confirm Order”, the order is persisted into the database through the </w:t>
+      </w:r>
+      <w:proofErr w:type="spellStart"/>
+      <w:r>
+        <w:t>DBAgent</w:t>
+      </w:r>
+      <w:proofErr w:type="spellEnd"/>
+      <w:r>
+        <w:t>.</w:t>
+      </w:r>
+    </w:p>
+    <w:p>
+      <w:r>
+        <w:br w:type="page"/>
+      </w:r>
+    </w:p>
+    <w:p>
+      <w:pPr>
+        <w:keepNext/>
+      </w:pPr>
+      <w:r>
+        <w:rPr>
+          <w:noProof/>
+        </w:rPr>
+        <w:lastRenderedPageBreak/>
+        <w:drawing>
+          <wp:inline distT="0" distB="0" distL="0" distR="0" wp14:anchorId="7EE95477" wp14:editId="585A4401">
+            <wp:extent cx="5943600" cy="5370195"/>
+            <wp:effectExtent l="0" t="0" r="0" b="0"/>
+            <wp:docPr id="16" name="Picture 16"/>
+            <wp:cNvGraphicFramePr>
+              <a:graphicFrameLocks xmlns:a="http://schemas.openxmlformats.org/drawingml/2006/main" noChangeAspect="1"/>
+            </wp:cNvGraphicFramePr>
+            <a:graphic xmlns:a="http://schemas.openxmlformats.org/drawingml/2006/main">
+              <a:graphicData uri="http://schemas.openxmlformats.org/drawingml/2006/picture">
+                <pic:pic xmlns:pic="http://schemas.openxmlformats.org/drawingml/2006/picture">
+                  <pic:nvPicPr>
+                    <pic:cNvPr id="0" name=""/>
+                    <pic:cNvPicPr/>
+                  </pic:nvPicPr>
+                  <pic:blipFill>
+                    <a:blip r:embed="rId26">
+                      <a:extLst>
+                        <a:ext uri="{BEBA8EAE-BF5A-486C-A8C5-ECC9F3942E4B}">
+                          <a14:imgProps xmlns:a14="http://schemas.microsoft.com/office/drawing/2010/main">
+                            <a14:imgLayer r:embed="rId27">
+                              <a14:imgEffect>
+                                <a14:saturation sat="0"/>
+                              </a14:imgEffect>
+                            </a14:imgLayer>
+                          </a14:imgProps>
+                        </a:ext>
+                      </a:extLst>
+                    </a:blip>
+                    <a:stretch>
+                      <a:fillRect/>
+                    </a:stretch>
+                  </pic:blipFill>
+                  <pic:spPr>
+                    <a:xfrm>
+                      <a:off x="0" y="0"/>
+                      <a:ext cx="5943600" cy="5370195"/>
+                    </a:xfrm>
+                    <a:prstGeom prst="rect">
+                      <a:avLst/>
+                    </a:prstGeom>
+                  </pic:spPr>
+                </pic:pic>
+              </a:graphicData>
+            </a:graphic>
+          </wp:inline>
+        </w:drawing>
+      </w:r>
+    </w:p>
+    <w:p>
+      <w:pPr>
+        <w:pStyle w:val="Caption"/>
+      </w:pPr>
+      <w:bookmarkStart w:id="58" w:name="_Toc307262204"/>
+      <w:r>
+        <w:t xml:space="preserve">Figure </w:t>
+      </w:r>
+      <w:r>
+        <w:fldChar w:fldCharType="begin"/>
+      </w:r>
+      <w:r>
+        <w:instrText xml:space="preserve"> SEQ Figure \* ARABIC </w:instrText>
+      </w:r>
+      <w:r>
+        <w:fldChar w:fldCharType="separate"/>
+      </w:r>
+      <w:r>
+        <w:rPr>
+          <w:noProof/>
+        </w:rPr>
+        <w:t>12</w:t>
+      </w:r>
+      <w:r>
+        <w:rPr>
+          <w:noProof/>
+        </w:rPr>
+        <w:fldChar w:fldCharType="end"/>
+      </w:r>
+      <w:r>
+        <w:t>: Screenshot of Result Page</w:t>
+      </w:r>
+      <w:bookmarkEnd w:id="58"/>
+    </w:p>
+    <w:p>
+      <w:r>
+        <w:t>Once the user has confirmed the order, they are presented with the result page which tells them if the order was successfully completed. Errors with credit card validation (such as the requirement to fail on every fifth order</w:t>
+      </w:r>
+      <w:r>
+        <w:t xml:space="preserve"> or problems creating the order via the </w:t>
+      </w:r>
+      <w:proofErr w:type="spellStart"/>
+      <w:r>
+        <w:t>OrderProcess</w:t>
+      </w:r>
+      <w:proofErr w:type="spellEnd"/>
+      <w:r>
+        <w:t xml:space="preserve"> Web Service</w:t>
+      </w:r>
+      <w:r>
+        <w:t>) will also be displayed here.</w:t>
+      </w:r>
+      <w:r>
+        <w:t xml:space="preserve"> The user is given a link to return to the CD Store page or they may log out using the link in the header of the page.</w:t>
+      </w:r>
+    </w:p>
+    <w:p>
+      <w:pPr>
+        <w:rPr>
+          <w:rFonts w:asciiTheme="majorHAnsi" w:eastAsiaTheme="majorEastAsia" w:hAnsiTheme="majorHAnsi" w:cstheme="majorBidi"/>
+          <w:b/>
+          <w:bCs/>
+          <w:color w:val="365F91" w:themeColor="accent1" w:themeShade="BF"/>
+          <w:sz w:val="28"/>
+          <w:szCs w:val="28"/>
+        </w:rPr>
       </w:pPr>
       <w:r>
         <w:br w:type="page"/>
@@ -7343,11 +9525,12 @@
           <w:numId w:val="4"/>
         </w:numPr>
       </w:pPr>
+      <w:bookmarkStart w:id="59" w:name="_Toc307262191"/>
       <w:r>
         <w:lastRenderedPageBreak/>
         <w:t>Conclusion</w:t>
       </w:r>
-      <w:bookmarkEnd w:id="39"/>
+      <w:bookmarkEnd w:id="59"/>
     </w:p>
     <w:p>
       <w:r>
@@ -7425,13 +9608,13 @@
           <w:numId w:val="4"/>
         </w:numPr>
       </w:pPr>
-      <w:bookmarkStart w:id="41" w:name="_Ref307234922"/>
-      <w:bookmarkStart w:id="42" w:name="_Toc307238636"/>
+      <w:bookmarkStart w:id="60" w:name="_Ref307234922"/>
+      <w:bookmarkStart w:id="61" w:name="_Toc307262192"/>
       <w:r>
         <w:t>References</w:t>
       </w:r>
-      <w:bookmarkEnd w:id="41"/>
-      <w:bookmarkEnd w:id="42"/>
+      <w:bookmarkEnd w:id="60"/>
+      <w:bookmarkEnd w:id="61"/>
     </w:p>
     <w:p>
       <w:pPr>
@@ -7446,7 +9629,7 @@
           <w:numId w:val="24"/>
         </w:numPr>
       </w:pPr>
-      <w:bookmarkStart w:id="43" w:name="_Ref307223402"/>
+      <w:bookmarkStart w:id="62" w:name="_Ref307223402"/>
       <w:r>
         <w:t>Oracle Corporation</w:t>
       </w:r>
@@ -7479,15 +9662,20 @@
       <w:r>
         <w:t>, from http://netbeans.org/kb/docs/javaee/ecommerce/page-views-controller.html</w:t>
       </w:r>
-      <w:bookmarkEnd w:id="43"/>
+      <w:bookmarkEnd w:id="62"/>
     </w:p>
     <w:p>
       <w:pPr>
         <w:pStyle w:val="NoSpacing"/>
       </w:pPr>
     </w:p>
+    <w:p>
+      <w:pPr>
+        <w:pStyle w:val="NoSpacing"/>
+      </w:pPr>
+    </w:p>
     <w:sectPr>
-      <w:footerReference w:type="default" r:id="rId14"/>
+      <w:footerReference w:type="default" r:id="rId28"/>
       <w:pgSz w:w="12240" w:h="15840"/>
       <w:pgMar w:top="1440" w:right="1440" w:bottom="1440" w:left="1440" w:header="720" w:footer="720" w:gutter="0"/>
       <w:cols w:space="720"/>
@@ -7532,6 +9720,7 @@
         <w:docPartUnique/>
       </w:docPartObj>
     </w:sdtPr>
+    <w:sdtEndPr/>
     <w:sdtContent>
       <w:p>
         <w:pPr>
@@ -7551,7 +9740,7 @@
           <w:rPr>
             <w:noProof/>
           </w:rPr>
-          <w:t>16</w:t>
+          <w:t>17</w:t>
         </w:r>
         <w:r>
           <w:rPr>
@@ -11161,7 +13350,7 @@
 </file>
 
 <file path=customXml/itemProps1.xml><?xml version="1.0" encoding="utf-8"?>
-<ds:datastoreItem xmlns:ds="http://schemas.openxmlformats.org/officeDocument/2006/customXml" ds:itemID="{D0032DFA-6083-4499-A4D5-970DC3EFFA97}">
+<ds:datastoreItem xmlns:ds="http://schemas.openxmlformats.org/officeDocument/2006/customXml" ds:itemID="{0429D3FA-3FA5-43BF-BECA-ACA1B2ECF087}">
   <ds:schemaRefs>
     <ds:schemaRef ds:uri="http://schemas.openxmlformats.org/officeDocument/2006/bibliography"/>
   </ds:schemaRefs>
